--- a/Nam4_HK1/An toàn và bảo mật/BaiGiaiOnThi.docx
+++ b/Nam4_HK1/An toàn và bảo mật/BaiGiaiOnThi.docx
@@ -50,6 +50,691 @@
     </w:p>
     <w:p>
       <w:pPr>
+        <w:pStyle w:val="ListParagraph"/>
+        <w:numPr>
+          <w:ilvl w:val="0"/>
+          <w:numId w:val="1"/>
+        </w:numPr>
+        <w:spacing w:line="360" w:lineRule="auto"/>
+        <w:jc w:val="both"/>
+        <w:rPr>
+          <w:rFonts w:ascii="Times New Roman" w:hAnsi="Times New Roman" w:cs="Times New Roman"/>
+          <w:sz w:val="26"/>
+          <w:szCs w:val="26"/>
+        </w:rPr>
+      </w:pPr>
+      <w:r>
+        <w:rPr>
+          <w:rFonts w:ascii="Times New Roman" w:hAnsi="Times New Roman" w:cs="Times New Roman"/>
+          <w:b/>
+          <w:bCs/>
+          <w:sz w:val="26"/>
+          <w:szCs w:val="26"/>
+        </w:rPr>
+        <w:t>Giới hạn quyền hạn tối thiểu (Last Privilege</w:t>
+      </w:r>
+      <w:r>
+        <w:rPr>
+          <w:rFonts w:ascii="Times New Roman" w:hAnsi="Times New Roman" w:cs="Times New Roman"/>
+          <w:sz w:val="26"/>
+          <w:szCs w:val="26"/>
+        </w:rPr>
+        <w:t>)</w:t>
+      </w:r>
+      <w:r>
+        <w:rPr>
+          <w:rFonts w:ascii="Times New Roman" w:hAnsi="Times New Roman" w:cs="Times New Roman"/>
+          <w:b/>
+          <w:bCs/>
+          <w:sz w:val="26"/>
+          <w:szCs w:val="26"/>
+        </w:rPr>
+        <w:t>:</w:t>
+      </w:r>
+      <w:r>
+        <w:rPr>
+          <w:rFonts w:ascii="Times New Roman" w:hAnsi="Times New Roman" w:cs="Times New Roman"/>
+          <w:sz w:val="26"/>
+          <w:szCs w:val="26"/>
+        </w:rPr>
+        <w:t xml:space="preserve"> theo</w:t>
+      </w:r>
+      <w:r>
+        <w:rPr>
+          <w:rFonts w:ascii="Times New Roman" w:hAnsi="Times New Roman" w:cs="Times New Roman"/>
+          <w:sz w:val="26"/>
+          <w:szCs w:val="26"/>
+        </w:rPr>
+        <w:t xml:space="preserve"> </w:t>
+      </w:r>
+      <w:r>
+        <w:rPr>
+          <w:rFonts w:ascii="Times New Roman" w:hAnsi="Times New Roman" w:cs="Times New Roman"/>
+          <w:sz w:val="26"/>
+          <w:szCs w:val="26"/>
+        </w:rPr>
+        <w:t>nguyên tắc này bất kỳ một đối tượng nào cũng chỉ có</w:t>
+      </w:r>
+      <w:r>
+        <w:rPr>
+          <w:rFonts w:ascii="Times New Roman" w:hAnsi="Times New Roman" w:cs="Times New Roman"/>
+          <w:sz w:val="26"/>
+          <w:szCs w:val="26"/>
+        </w:rPr>
+        <w:t xml:space="preserve"> </w:t>
+      </w:r>
+      <w:r>
+        <w:rPr>
+          <w:rFonts w:ascii="Times New Roman" w:hAnsi="Times New Roman" w:cs="Times New Roman"/>
+          <w:sz w:val="26"/>
+          <w:szCs w:val="26"/>
+        </w:rPr>
+        <w:t>những quyền hạn nhất định đối với tài nguyên mạng</w:t>
+      </w:r>
+    </w:p>
+    <w:p>
+      <w:pPr>
+        <w:pStyle w:val="ListParagraph"/>
+        <w:numPr>
+          <w:ilvl w:val="0"/>
+          <w:numId w:val="1"/>
+        </w:numPr>
+        <w:spacing w:line="360" w:lineRule="auto"/>
+        <w:jc w:val="both"/>
+        <w:rPr>
+          <w:rFonts w:ascii="Times New Roman" w:hAnsi="Times New Roman" w:cs="Times New Roman"/>
+          <w:sz w:val="26"/>
+          <w:szCs w:val="26"/>
+        </w:rPr>
+      </w:pPr>
+      <w:r>
+        <w:rPr>
+          <w:rFonts w:ascii="Times New Roman" w:hAnsi="Times New Roman" w:cs="Times New Roman"/>
+          <w:b/>
+          <w:bCs/>
+          <w:sz w:val="26"/>
+          <w:szCs w:val="26"/>
+        </w:rPr>
+        <w:t>Bảo vệ theo chiều sâu (Defence In Depth):</w:t>
+      </w:r>
+      <w:r>
+        <w:rPr>
+          <w:rFonts w:ascii="Times New Roman" w:hAnsi="Times New Roman" w:cs="Times New Roman"/>
+          <w:sz w:val="26"/>
+          <w:szCs w:val="26"/>
+        </w:rPr>
+        <w:t xml:space="preserve"> Không nên</w:t>
+      </w:r>
+      <w:r>
+        <w:rPr>
+          <w:rFonts w:ascii="Times New Roman" w:hAnsi="Times New Roman" w:cs="Times New Roman"/>
+          <w:sz w:val="26"/>
+          <w:szCs w:val="26"/>
+        </w:rPr>
+        <w:t xml:space="preserve"> </w:t>
+      </w:r>
+      <w:r>
+        <w:rPr>
+          <w:rFonts w:ascii="Times New Roman" w:hAnsi="Times New Roman" w:cs="Times New Roman"/>
+          <w:sz w:val="26"/>
+          <w:szCs w:val="26"/>
+        </w:rPr>
+        <w:t>dựa vào một chế độ an toàn dù cho chúng rất mạnh, mà</w:t>
+      </w:r>
+      <w:r>
+        <w:rPr>
+          <w:rFonts w:ascii="Times New Roman" w:hAnsi="Times New Roman" w:cs="Times New Roman"/>
+          <w:sz w:val="26"/>
+          <w:szCs w:val="26"/>
+        </w:rPr>
+        <w:t xml:space="preserve"> </w:t>
+      </w:r>
+      <w:r>
+        <w:rPr>
+          <w:rFonts w:ascii="Times New Roman" w:hAnsi="Times New Roman" w:cs="Times New Roman"/>
+          <w:sz w:val="26"/>
+          <w:szCs w:val="26"/>
+        </w:rPr>
+        <w:t>nên tạo nhiều cơ chế an toàn để tương hỗ cho nhau</w:t>
+      </w:r>
+    </w:p>
+    <w:p>
+      <w:pPr>
+        <w:pStyle w:val="ListParagraph"/>
+        <w:numPr>
+          <w:ilvl w:val="0"/>
+          <w:numId w:val="1"/>
+        </w:numPr>
+        <w:spacing w:line="360" w:lineRule="auto"/>
+        <w:jc w:val="both"/>
+        <w:rPr>
+          <w:rFonts w:ascii="Times New Roman" w:hAnsi="Times New Roman" w:cs="Times New Roman"/>
+          <w:sz w:val="26"/>
+          <w:szCs w:val="26"/>
+        </w:rPr>
+      </w:pPr>
+      <w:r>
+        <w:rPr>
+          <w:rFonts w:ascii="Times New Roman" w:hAnsi="Times New Roman" w:cs="Times New Roman"/>
+          <w:b/>
+          <w:bCs/>
+          <w:sz w:val="26"/>
+          <w:szCs w:val="26"/>
+        </w:rPr>
+        <w:t>Nút thắt (Choke Point):</w:t>
+      </w:r>
+      <w:r>
+        <w:rPr>
+          <w:rFonts w:ascii="Times New Roman" w:hAnsi="Times New Roman" w:cs="Times New Roman"/>
+          <w:sz w:val="26"/>
+          <w:szCs w:val="26"/>
+        </w:rPr>
+        <w:t xml:space="preserve"> Tạo ra một “cửa khẩu” hẹp, và</w:t>
+      </w:r>
+      <w:r>
+        <w:rPr>
+          <w:rFonts w:ascii="Times New Roman" w:hAnsi="Times New Roman" w:cs="Times New Roman"/>
+          <w:sz w:val="26"/>
+          <w:szCs w:val="26"/>
+        </w:rPr>
+        <w:t xml:space="preserve"> </w:t>
+      </w:r>
+      <w:r>
+        <w:rPr>
+          <w:rFonts w:ascii="Times New Roman" w:hAnsi="Times New Roman" w:cs="Times New Roman"/>
+          <w:sz w:val="26"/>
+          <w:szCs w:val="26"/>
+        </w:rPr>
+        <w:t>chỉ cho phép thông tin đi vào hệ thống của mình bằng</w:t>
+      </w:r>
+      <w:r>
+        <w:rPr>
+          <w:rFonts w:ascii="Times New Roman" w:hAnsi="Times New Roman" w:cs="Times New Roman"/>
+          <w:sz w:val="26"/>
+          <w:szCs w:val="26"/>
+        </w:rPr>
+        <w:t xml:space="preserve"> </w:t>
+      </w:r>
+      <w:r>
+        <w:rPr>
+          <w:rFonts w:ascii="Times New Roman" w:hAnsi="Times New Roman" w:cs="Times New Roman"/>
+          <w:sz w:val="26"/>
+          <w:szCs w:val="26"/>
+        </w:rPr>
+        <w:t>con đường duy nhất chính là “cửa khẩu” này.</w:t>
+      </w:r>
+    </w:p>
+    <w:p>
+      <w:pPr>
+        <w:pStyle w:val="ListParagraph"/>
+        <w:numPr>
+          <w:ilvl w:val="0"/>
+          <w:numId w:val="1"/>
+        </w:numPr>
+        <w:spacing w:line="360" w:lineRule="auto"/>
+        <w:jc w:val="both"/>
+        <w:rPr>
+          <w:rFonts w:ascii="Times New Roman" w:hAnsi="Times New Roman" w:cs="Times New Roman"/>
+          <w:sz w:val="26"/>
+          <w:szCs w:val="26"/>
+        </w:rPr>
+      </w:pPr>
+      <w:r>
+        <w:rPr>
+          <w:rFonts w:ascii="Times New Roman" w:hAnsi="Times New Roman" w:cs="Times New Roman"/>
+          <w:b/>
+          <w:bCs/>
+          <w:sz w:val="26"/>
+          <w:szCs w:val="26"/>
+        </w:rPr>
+        <w:t>Điểm nối yếu nhất (Weakest Link):</w:t>
+      </w:r>
+      <w:r>
+        <w:rPr>
+          <w:rFonts w:ascii="Times New Roman" w:hAnsi="Times New Roman" w:cs="Times New Roman"/>
+          <w:sz w:val="26"/>
+          <w:szCs w:val="26"/>
+        </w:rPr>
+        <w:t xml:space="preserve"> Chiến lược này dựa</w:t>
+      </w:r>
+      <w:r>
+        <w:rPr>
+          <w:rFonts w:ascii="Times New Roman" w:hAnsi="Times New Roman" w:cs="Times New Roman"/>
+          <w:sz w:val="26"/>
+          <w:szCs w:val="26"/>
+        </w:rPr>
+        <w:t xml:space="preserve"> </w:t>
+      </w:r>
+      <w:r>
+        <w:rPr>
+          <w:rFonts w:ascii="Times New Roman" w:hAnsi="Times New Roman" w:cs="Times New Roman"/>
+          <w:sz w:val="26"/>
+          <w:szCs w:val="26"/>
+        </w:rPr>
+        <w:t>trên nguyên tắc: “Một dây xích chỉ chắc tại mắt duy nhất,</w:t>
+      </w:r>
+      <w:r>
+        <w:rPr>
+          <w:rFonts w:ascii="Times New Roman" w:hAnsi="Times New Roman" w:cs="Times New Roman"/>
+          <w:sz w:val="26"/>
+          <w:szCs w:val="26"/>
+        </w:rPr>
+        <w:t xml:space="preserve"> </w:t>
+      </w:r>
+      <w:r>
+        <w:rPr>
+          <w:rFonts w:ascii="Times New Roman" w:hAnsi="Times New Roman" w:cs="Times New Roman"/>
+          <w:sz w:val="26"/>
+          <w:szCs w:val="26"/>
+        </w:rPr>
+        <w:t>một bức tường chỉ cứng tại điểm yếu nhất”</w:t>
+      </w:r>
+    </w:p>
+    <w:p>
+      <w:pPr>
+        <w:pStyle w:val="ListParagraph"/>
+        <w:numPr>
+          <w:ilvl w:val="0"/>
+          <w:numId w:val="1"/>
+        </w:numPr>
+        <w:spacing w:line="360" w:lineRule="auto"/>
+        <w:jc w:val="both"/>
+        <w:rPr>
+          <w:rFonts w:ascii="Times New Roman" w:hAnsi="Times New Roman" w:cs="Times New Roman"/>
+          <w:sz w:val="26"/>
+          <w:szCs w:val="26"/>
+        </w:rPr>
+      </w:pPr>
+      <w:r>
+        <w:rPr>
+          <w:rFonts w:ascii="Times New Roman" w:hAnsi="Times New Roman" w:cs="Times New Roman"/>
+          <w:b/>
+          <w:bCs/>
+          <w:sz w:val="26"/>
+          <w:szCs w:val="26"/>
+        </w:rPr>
+        <w:t>Tính toàn cục:</w:t>
+      </w:r>
+      <w:r>
+        <w:rPr>
+          <w:rFonts w:ascii="Times New Roman" w:hAnsi="Times New Roman" w:cs="Times New Roman"/>
+          <w:sz w:val="26"/>
+          <w:szCs w:val="26"/>
+        </w:rPr>
+        <w:t xml:space="preserve"> Các hệ thống an toàn đòi hỏi phải có</w:t>
+      </w:r>
+      <w:r>
+        <w:rPr>
+          <w:rFonts w:ascii="Times New Roman" w:hAnsi="Times New Roman" w:cs="Times New Roman"/>
+          <w:sz w:val="26"/>
+          <w:szCs w:val="26"/>
+        </w:rPr>
+        <w:t xml:space="preserve"> t</w:t>
+      </w:r>
+      <w:r>
+        <w:rPr>
+          <w:rFonts w:ascii="Times New Roman" w:hAnsi="Times New Roman" w:cs="Times New Roman"/>
+          <w:sz w:val="26"/>
+          <w:szCs w:val="26"/>
+        </w:rPr>
+        <w:t>ính toàn cục của các hệ thống cục bộ.</w:t>
+      </w:r>
+    </w:p>
+    <w:p>
+      <w:pPr>
+        <w:pStyle w:val="ListParagraph"/>
+        <w:numPr>
+          <w:ilvl w:val="0"/>
+          <w:numId w:val="1"/>
+        </w:numPr>
+        <w:spacing w:line="360" w:lineRule="auto"/>
+        <w:jc w:val="both"/>
+        <w:rPr>
+          <w:rFonts w:ascii="Times New Roman" w:hAnsi="Times New Roman" w:cs="Times New Roman"/>
+          <w:sz w:val="26"/>
+          <w:szCs w:val="26"/>
+        </w:rPr>
+      </w:pPr>
+      <w:r>
+        <w:rPr>
+          <w:rFonts w:ascii="Times New Roman" w:hAnsi="Times New Roman" w:cs="Times New Roman"/>
+          <w:b/>
+          <w:bCs/>
+          <w:sz w:val="26"/>
+          <w:szCs w:val="26"/>
+        </w:rPr>
+        <w:t>Tính đa dạng bảo vệ:</w:t>
+      </w:r>
+      <w:r>
+        <w:rPr>
+          <w:rFonts w:ascii="Times New Roman" w:hAnsi="Times New Roman" w:cs="Times New Roman"/>
+          <w:sz w:val="26"/>
+          <w:szCs w:val="26"/>
+        </w:rPr>
+        <w:t xml:space="preserve"> Cần phải sử dụng nhiều biện</w:t>
+      </w:r>
+      <w:r>
+        <w:rPr>
+          <w:rFonts w:ascii="Times New Roman" w:hAnsi="Times New Roman" w:cs="Times New Roman"/>
+          <w:sz w:val="26"/>
+          <w:szCs w:val="26"/>
+        </w:rPr>
+        <w:t xml:space="preserve"> </w:t>
+      </w:r>
+      <w:r>
+        <w:rPr>
+          <w:rFonts w:ascii="Times New Roman" w:hAnsi="Times New Roman" w:cs="Times New Roman"/>
+          <w:sz w:val="26"/>
+          <w:szCs w:val="26"/>
+        </w:rPr>
+        <w:t>pháp bảo vệ khác nhau cho hệ thống khác nhau. Nếu</w:t>
+      </w:r>
+      <w:r>
+        <w:rPr>
+          <w:rFonts w:ascii="Times New Roman" w:hAnsi="Times New Roman" w:cs="Times New Roman"/>
+          <w:sz w:val="26"/>
+          <w:szCs w:val="26"/>
+        </w:rPr>
+        <w:t xml:space="preserve"> </w:t>
+      </w:r>
+      <w:r>
+        <w:rPr>
+          <w:rFonts w:ascii="Times New Roman" w:hAnsi="Times New Roman" w:cs="Times New Roman"/>
+          <w:sz w:val="26"/>
+          <w:szCs w:val="26"/>
+        </w:rPr>
+        <w:t>không, chỉ cần có kẻ tấn công vào được một hệ thống</w:t>
+      </w:r>
+      <w:r>
+        <w:rPr>
+          <w:rFonts w:ascii="Times New Roman" w:hAnsi="Times New Roman" w:cs="Times New Roman"/>
+          <w:sz w:val="26"/>
+          <w:szCs w:val="26"/>
+        </w:rPr>
+        <w:t xml:space="preserve"> t</w:t>
+      </w:r>
+      <w:r>
+        <w:rPr>
+          <w:rFonts w:ascii="Times New Roman" w:hAnsi="Times New Roman" w:cs="Times New Roman"/>
+          <w:sz w:val="26"/>
+          <w:szCs w:val="26"/>
+        </w:rPr>
+        <w:t>hì chúng cũng dễ dàng tấn công vào các hệ thống khác.</w:t>
+      </w:r>
+    </w:p>
+    <w:p>
+      <w:pPr>
+        <w:spacing w:line="360" w:lineRule="auto"/>
+        <w:jc w:val="both"/>
+        <w:rPr>
+          <w:rFonts w:ascii="Times New Roman" w:hAnsi="Times New Roman" w:cs="Times New Roman"/>
+          <w:b/>
+          <w:bCs/>
+          <w:sz w:val="26"/>
+          <w:szCs w:val="26"/>
+        </w:rPr>
+      </w:pPr>
+      <w:r>
+        <w:rPr>
+          <w:rFonts w:ascii="Times New Roman" w:hAnsi="Times New Roman" w:cs="Times New Roman"/>
+          <w:b/>
+          <w:bCs/>
+          <w:sz w:val="26"/>
+          <w:szCs w:val="26"/>
+        </w:rPr>
+        <w:t>2) Trình bày ngắn gọn các xu hướng tấn công hiện nay?</w:t>
+      </w:r>
+    </w:p>
+    <w:p>
+      <w:pPr>
+        <w:pStyle w:val="ListParagraph"/>
+        <w:numPr>
+          <w:ilvl w:val="0"/>
+          <w:numId w:val="3"/>
+        </w:numPr>
+        <w:spacing w:line="360" w:lineRule="auto"/>
+        <w:jc w:val="both"/>
+        <w:rPr>
+          <w:rFonts w:ascii="Times New Roman" w:hAnsi="Times New Roman" w:cs="Times New Roman"/>
+          <w:sz w:val="26"/>
+          <w:szCs w:val="26"/>
+        </w:rPr>
+      </w:pPr>
+      <w:r>
+        <w:rPr>
+          <w:rFonts w:ascii="Times New Roman" w:hAnsi="Times New Roman" w:cs="Times New Roman"/>
+          <w:b/>
+          <w:bCs/>
+          <w:sz w:val="26"/>
+          <w:szCs w:val="26"/>
+        </w:rPr>
+        <w:t>Tấn công bằng phần mềm độc hại (Malware):</w:t>
+      </w:r>
+      <w:r>
+        <w:rPr>
+          <w:rFonts w:ascii="Times New Roman" w:hAnsi="Times New Roman" w:cs="Times New Roman"/>
+          <w:sz w:val="26"/>
+          <w:szCs w:val="26"/>
+        </w:rPr>
+        <w:t xml:space="preserve"> Bao gồm Spyware (phần mềm gián điệp), Ransomware (mã độc tống tiền), Virus, Worm (phần mềm độc hại lây lan với tốc độ nhanh)</w:t>
+      </w:r>
+      <w:r>
+        <w:rPr>
+          <w:rFonts w:ascii="Times New Roman" w:hAnsi="Times New Roman" w:cs="Times New Roman"/>
+          <w:sz w:val="26"/>
+          <w:szCs w:val="26"/>
+        </w:rPr>
+        <w:t>.</w:t>
+      </w:r>
+    </w:p>
+    <w:p>
+      <w:pPr>
+        <w:pStyle w:val="ListParagraph"/>
+        <w:numPr>
+          <w:ilvl w:val="0"/>
+          <w:numId w:val="2"/>
+        </w:numPr>
+        <w:spacing w:line="360" w:lineRule="auto"/>
+        <w:jc w:val="both"/>
+        <w:rPr>
+          <w:rFonts w:ascii="Times New Roman" w:hAnsi="Times New Roman" w:cs="Times New Roman"/>
+          <w:sz w:val="26"/>
+          <w:szCs w:val="26"/>
+        </w:rPr>
+      </w:pPr>
+      <w:r>
+        <w:rPr>
+          <w:rFonts w:ascii="Times New Roman" w:hAnsi="Times New Roman" w:cs="Times New Roman"/>
+          <w:b/>
+          <w:bCs/>
+          <w:sz w:val="26"/>
+          <w:szCs w:val="26"/>
+        </w:rPr>
+        <w:t>T</w:t>
+      </w:r>
+      <w:r>
+        <w:rPr>
+          <w:rFonts w:ascii="Times New Roman" w:hAnsi="Times New Roman" w:cs="Times New Roman"/>
+          <w:b/>
+          <w:bCs/>
+          <w:sz w:val="26"/>
+          <w:szCs w:val="26"/>
+        </w:rPr>
+        <w:t>ấn công giả mạo (Phishing):</w:t>
+      </w:r>
+      <w:r>
+        <w:rPr>
+          <w:rFonts w:ascii="Times New Roman" w:hAnsi="Times New Roman" w:cs="Times New Roman"/>
+          <w:sz w:val="26"/>
+          <w:szCs w:val="26"/>
+        </w:rPr>
+        <w:t xml:space="preserve"> Hacker giả mạo là ngân hàng, ví điện tử, trang giao dịch trực tuyến hoặc các công ty thẻ tín dụng để lừa người dùng chia sẻ các thông tin cá nhân</w:t>
+      </w:r>
+      <w:r>
+        <w:rPr>
+          <w:rFonts w:ascii="Times New Roman" w:hAnsi="Times New Roman" w:cs="Times New Roman"/>
+          <w:sz w:val="26"/>
+          <w:szCs w:val="26"/>
+        </w:rPr>
+        <w:t>.</w:t>
+      </w:r>
+    </w:p>
+    <w:p>
+      <w:pPr>
+        <w:pStyle w:val="ListParagraph"/>
+        <w:numPr>
+          <w:ilvl w:val="0"/>
+          <w:numId w:val="2"/>
+        </w:numPr>
+        <w:spacing w:line="360" w:lineRule="auto"/>
+        <w:jc w:val="both"/>
+        <w:rPr>
+          <w:rFonts w:ascii="Times New Roman" w:hAnsi="Times New Roman" w:cs="Times New Roman"/>
+          <w:sz w:val="26"/>
+          <w:szCs w:val="26"/>
+        </w:rPr>
+      </w:pPr>
+      <w:r>
+        <w:rPr>
+          <w:rFonts w:ascii="Times New Roman" w:hAnsi="Times New Roman" w:cs="Times New Roman"/>
+          <w:b/>
+          <w:bCs/>
+          <w:sz w:val="26"/>
+          <w:szCs w:val="26"/>
+        </w:rPr>
+        <w:t>Tấn công vào hệ thống thông tin của các cơ quan quan trọng</w:t>
+      </w:r>
+      <w:r>
+        <w:rPr>
+          <w:rFonts w:ascii="Times New Roman" w:hAnsi="Times New Roman" w:cs="Times New Roman"/>
+          <w:b/>
+          <w:bCs/>
+          <w:sz w:val="26"/>
+          <w:szCs w:val="26"/>
+        </w:rPr>
+        <w:t xml:space="preserve">: </w:t>
+      </w:r>
+      <w:r>
+        <w:rPr>
+          <w:rFonts w:ascii="Times New Roman" w:hAnsi="Times New Roman" w:cs="Times New Roman"/>
+          <w:sz w:val="26"/>
+          <w:szCs w:val="26"/>
+        </w:rPr>
+        <w:t>truyền thông, hàng không, năng lượng, các cơ sở y tế nhằm phá hoại, đánh cắp dữ liệu</w:t>
+      </w:r>
+      <w:r>
+        <w:rPr>
+          <w:rFonts w:ascii="Times New Roman" w:hAnsi="Times New Roman" w:cs="Times New Roman"/>
+          <w:sz w:val="26"/>
+          <w:szCs w:val="26"/>
+        </w:rPr>
+        <w:t>.</w:t>
+      </w:r>
+    </w:p>
+    <w:p>
+      <w:pPr>
+        <w:pStyle w:val="ListParagraph"/>
+        <w:numPr>
+          <w:ilvl w:val="0"/>
+          <w:numId w:val="2"/>
+        </w:numPr>
+        <w:spacing w:line="360" w:lineRule="auto"/>
+        <w:jc w:val="both"/>
+        <w:rPr>
+          <w:rFonts w:ascii="Times New Roman" w:hAnsi="Times New Roman" w:cs="Times New Roman"/>
+          <w:sz w:val="26"/>
+          <w:szCs w:val="26"/>
+        </w:rPr>
+      </w:pPr>
+      <w:r>
+        <w:rPr>
+          <w:rFonts w:ascii="Times New Roman" w:hAnsi="Times New Roman" w:cs="Times New Roman"/>
+          <w:b/>
+          <w:bCs/>
+          <w:sz w:val="26"/>
+          <w:szCs w:val="26"/>
+        </w:rPr>
+        <w:t>Tấn công từ chối dịch vụ (DoS và DdoS):</w:t>
+      </w:r>
+      <w:r>
+        <w:rPr>
+          <w:rFonts w:ascii="Times New Roman" w:hAnsi="Times New Roman" w:cs="Times New Roman"/>
+          <w:sz w:val="26"/>
+          <w:szCs w:val="26"/>
+        </w:rPr>
+        <w:t xml:space="preserve"> </w:t>
+      </w:r>
+      <w:r>
+        <w:rPr>
+          <w:rFonts w:ascii="Times New Roman" w:hAnsi="Times New Roman" w:cs="Times New Roman"/>
+          <w:sz w:val="26"/>
+          <w:szCs w:val="26"/>
+        </w:rPr>
+        <w:t>là “đánh sập tạm thời” một hệ thống,</w:t>
+      </w:r>
+      <w:r>
+        <w:rPr>
+          <w:rFonts w:ascii="Times New Roman" w:hAnsi="Times New Roman" w:cs="Times New Roman"/>
+          <w:sz w:val="26"/>
+          <w:szCs w:val="26"/>
+        </w:rPr>
+        <w:t xml:space="preserve"> </w:t>
+      </w:r>
+      <w:r>
+        <w:rPr>
+          <w:rFonts w:ascii="Times New Roman" w:hAnsi="Times New Roman" w:cs="Times New Roman"/>
+          <w:sz w:val="26"/>
+          <w:szCs w:val="26"/>
+        </w:rPr>
+        <w:t>máy chủ hoặc mạng nội bộ</w:t>
+      </w:r>
+    </w:p>
+    <w:p>
+      <w:pPr>
+        <w:spacing w:line="360" w:lineRule="auto"/>
+        <w:jc w:val="both"/>
+        <w:rPr>
+          <w:rFonts w:ascii="Times New Roman" w:hAnsi="Times New Roman" w:cs="Times New Roman"/>
+          <w:b/>
+          <w:bCs/>
+          <w:sz w:val="26"/>
+          <w:szCs w:val="26"/>
+        </w:rPr>
+      </w:pPr>
+      <w:r>
+        <w:rPr>
+          <w:rFonts w:ascii="Times New Roman" w:hAnsi="Times New Roman" w:cs="Times New Roman"/>
+          <w:b/>
+          <w:bCs/>
+          <w:sz w:val="26"/>
+          <w:szCs w:val="26"/>
+        </w:rPr>
+        <w:lastRenderedPageBreak/>
+        <w:t>3) Mục tiêu của an toàn và bảo mật hệ thống thông tin trong doanh nghiệp là gì? Vì sao luôn cần</w:t>
+      </w:r>
+      <w:r>
+        <w:rPr>
+          <w:rFonts w:ascii="Times New Roman" w:hAnsi="Times New Roman" w:cs="Times New Roman"/>
+          <w:b/>
+          <w:bCs/>
+          <w:sz w:val="26"/>
+          <w:szCs w:val="26"/>
+        </w:rPr>
+        <w:t xml:space="preserve"> </w:t>
+      </w:r>
+      <w:r>
+        <w:rPr>
+          <w:rFonts w:ascii="Times New Roman" w:hAnsi="Times New Roman" w:cs="Times New Roman"/>
+          <w:b/>
+          <w:bCs/>
+          <w:sz w:val="26"/>
+          <w:szCs w:val="26"/>
+        </w:rPr>
+        <w:t>xác định mục tiêu trước khi ứng dụng các biện pháp đảm bảo an toàn cho HTTT doanh nghiệp?</w:t>
+      </w:r>
+    </w:p>
+    <w:p>
+      <w:pPr>
         <w:spacing w:line="360" w:lineRule="auto"/>
         <w:jc w:val="both"/>
         <w:rPr>
@@ -91,43 +776,7 @@
           <w:sz w:val="26"/>
           <w:szCs w:val="26"/>
         </w:rPr>
-        <w:t>2) Trình bày ngắn gọn các xu hướng tấn công hiện nay?</w:t>
-      </w:r>
-    </w:p>
-    <w:p>
-      <w:pPr>
-        <w:spacing w:line="360" w:lineRule="auto"/>
-        <w:jc w:val="both"/>
-        <w:rPr>
-          <w:rFonts w:ascii="Times New Roman" w:hAnsi="Times New Roman" w:cs="Times New Roman"/>
-          <w:b/>
-          <w:bCs/>
-          <w:sz w:val="26"/>
-          <w:szCs w:val="26"/>
-        </w:rPr>
-      </w:pPr>
-    </w:p>
-    <w:p>
-      <w:pPr>
-        <w:spacing w:line="360" w:lineRule="auto"/>
-        <w:jc w:val="both"/>
-        <w:rPr>
-          <w:rFonts w:ascii="Times New Roman" w:hAnsi="Times New Roman" w:cs="Times New Roman"/>
-          <w:b/>
-          <w:bCs/>
-          <w:sz w:val="26"/>
-          <w:szCs w:val="26"/>
-        </w:rPr>
-      </w:pPr>
-      <w:r>
-        <w:rPr>
-          <w:rFonts w:ascii="Times New Roman" w:hAnsi="Times New Roman" w:cs="Times New Roman"/>
-          <w:b/>
-          <w:bCs/>
-          <w:sz w:val="26"/>
-          <w:szCs w:val="26"/>
-        </w:rPr>
-        <w:t>3) Mục tiêu của an toàn và bảo mật hệ thống thông tin trong doanh nghiệp là gì? Vì sao luôn cần</w:t>
+        <w:t>4) Bảo mật kênh truyền là gì? Vì sao cần bảo mật kênh truyền tin? Có những cơ chế bảo mật kênh</w:t>
       </w:r>
       <w:r>
         <w:rPr>
@@ -147,43 +796,43 @@
           <w:sz w:val="26"/>
           <w:szCs w:val="26"/>
         </w:rPr>
-        <w:t>xác định mục tiêu trước khi ứng dụng các biện pháp đảm bảo an toàn cho HTTT doanh nghiệp?</w:t>
-      </w:r>
-    </w:p>
-    <w:p>
-      <w:pPr>
-        <w:spacing w:line="360" w:lineRule="auto"/>
-        <w:jc w:val="both"/>
-        <w:rPr>
-          <w:rFonts w:ascii="Times New Roman" w:hAnsi="Times New Roman" w:cs="Times New Roman"/>
-          <w:b/>
-          <w:bCs/>
-          <w:sz w:val="26"/>
-          <w:szCs w:val="26"/>
-        </w:rPr>
-      </w:pPr>
-    </w:p>
-    <w:p>
-      <w:pPr>
-        <w:spacing w:line="360" w:lineRule="auto"/>
-        <w:jc w:val="both"/>
-        <w:rPr>
-          <w:rFonts w:ascii="Times New Roman" w:hAnsi="Times New Roman" w:cs="Times New Roman"/>
-          <w:b/>
-          <w:bCs/>
-          <w:sz w:val="26"/>
-          <w:szCs w:val="26"/>
-        </w:rPr>
-      </w:pPr>
-      <w:r>
-        <w:rPr>
-          <w:rFonts w:ascii="Times New Roman" w:hAnsi="Times New Roman" w:cs="Times New Roman"/>
-          <w:b/>
-          <w:bCs/>
-          <w:sz w:val="26"/>
-          <w:szCs w:val="26"/>
-        </w:rPr>
-        <w:t>4) Bảo mật kênh truyền là gì? Vì sao cần bảo mật kênh truyền tin? Có những cơ chế bảo mật kênh</w:t>
+        <w:t>truyền nào?</w:t>
+      </w:r>
+    </w:p>
+    <w:p>
+      <w:pPr>
+        <w:spacing w:line="360" w:lineRule="auto"/>
+        <w:jc w:val="both"/>
+        <w:rPr>
+          <w:rFonts w:ascii="Times New Roman" w:hAnsi="Times New Roman" w:cs="Times New Roman"/>
+          <w:b/>
+          <w:bCs/>
+          <w:sz w:val="26"/>
+          <w:szCs w:val="26"/>
+        </w:rPr>
+      </w:pPr>
+    </w:p>
+    <w:p>
+      <w:pPr>
+        <w:spacing w:line="360" w:lineRule="auto"/>
+        <w:jc w:val="both"/>
+        <w:rPr>
+          <w:rFonts w:ascii="Times New Roman" w:hAnsi="Times New Roman" w:cs="Times New Roman"/>
+          <w:b/>
+          <w:bCs/>
+          <w:sz w:val="26"/>
+          <w:szCs w:val="26"/>
+        </w:rPr>
+      </w:pPr>
+      <w:r>
+        <w:rPr>
+          <w:rFonts w:ascii="Times New Roman" w:hAnsi="Times New Roman" w:cs="Times New Roman"/>
+          <w:b/>
+          <w:bCs/>
+          <w:sz w:val="26"/>
+          <w:szCs w:val="26"/>
+        </w:rPr>
+        <w:t>5) An toàn và bảo mật thông tin là gì? Vì sao an toàn và bảo mật thông tin lại đóng vai trò rất quan</w:t>
       </w:r>
       <w:r>
         <w:rPr>
@@ -203,43 +852,53 @@
           <w:sz w:val="26"/>
           <w:szCs w:val="26"/>
         </w:rPr>
-        <w:t>truyền nào?</w:t>
-      </w:r>
-    </w:p>
-    <w:p>
-      <w:pPr>
-        <w:spacing w:line="360" w:lineRule="auto"/>
-        <w:jc w:val="both"/>
-        <w:rPr>
-          <w:rFonts w:ascii="Times New Roman" w:hAnsi="Times New Roman" w:cs="Times New Roman"/>
-          <w:b/>
-          <w:bCs/>
-          <w:sz w:val="26"/>
-          <w:szCs w:val="26"/>
-        </w:rPr>
-      </w:pPr>
-    </w:p>
-    <w:p>
-      <w:pPr>
-        <w:spacing w:line="360" w:lineRule="auto"/>
-        <w:jc w:val="both"/>
-        <w:rPr>
-          <w:rFonts w:ascii="Times New Roman" w:hAnsi="Times New Roman" w:cs="Times New Roman"/>
-          <w:b/>
-          <w:bCs/>
-          <w:sz w:val="26"/>
-          <w:szCs w:val="26"/>
-        </w:rPr>
-      </w:pPr>
-      <w:r>
-        <w:rPr>
-          <w:rFonts w:ascii="Times New Roman" w:hAnsi="Times New Roman" w:cs="Times New Roman"/>
-          <w:b/>
-          <w:bCs/>
-          <w:sz w:val="26"/>
-          <w:szCs w:val="26"/>
-        </w:rPr>
-        <w:t>5) An toàn và bảo mật thông tin là gì? Vì sao an toàn và bảo mật thông tin lại đóng vai trò rất quan</w:t>
+        <w:t>trọng trong doanh nghiệp hiện nay?</w:t>
+      </w:r>
+    </w:p>
+    <w:p>
+      <w:pPr>
+        <w:spacing w:line="360" w:lineRule="auto"/>
+        <w:jc w:val="both"/>
+        <w:rPr>
+          <w:rFonts w:ascii="Times New Roman" w:hAnsi="Times New Roman" w:cs="Times New Roman"/>
+          <w:b/>
+          <w:bCs/>
+          <w:sz w:val="26"/>
+          <w:szCs w:val="26"/>
+        </w:rPr>
+      </w:pPr>
+      <w:r>
+        <w:rPr>
+          <w:rFonts w:ascii="Times New Roman" w:hAnsi="Times New Roman" w:cs="Times New Roman"/>
+          <w:b/>
+          <w:bCs/>
+          <w:sz w:val="26"/>
+          <w:szCs w:val="26"/>
+        </w:rPr>
+        <w:tab/>
+      </w:r>
+    </w:p>
+    <w:p>
+      <w:pPr>
+        <w:spacing w:line="360" w:lineRule="auto"/>
+        <w:jc w:val="both"/>
+        <w:rPr>
+          <w:rFonts w:ascii="Times New Roman" w:hAnsi="Times New Roman" w:cs="Times New Roman"/>
+          <w:b/>
+          <w:bCs/>
+          <w:sz w:val="26"/>
+          <w:szCs w:val="26"/>
+        </w:rPr>
+      </w:pPr>
+      <w:r>
+        <w:rPr>
+          <w:rFonts w:ascii="Times New Roman" w:hAnsi="Times New Roman" w:cs="Times New Roman"/>
+          <w:b/>
+          <w:bCs/>
+          <w:sz w:val="26"/>
+          <w:szCs w:val="26"/>
+        </w:rPr>
+        <w:t>6) Tấn công từ chối dịch vụ là gì? Trình bày đặc trưng của các kiểu tấn công từ chối dịch vụ phổ</w:t>
       </w:r>
       <w:r>
         <w:rPr>
@@ -259,53 +918,79 @@
           <w:sz w:val="26"/>
           <w:szCs w:val="26"/>
         </w:rPr>
-        <w:t>trọng trong doanh nghiệp hiện nay?</w:t>
-      </w:r>
-    </w:p>
-    <w:p>
-      <w:pPr>
-        <w:spacing w:line="360" w:lineRule="auto"/>
-        <w:jc w:val="both"/>
-        <w:rPr>
-          <w:rFonts w:ascii="Times New Roman" w:hAnsi="Times New Roman" w:cs="Times New Roman"/>
-          <w:b/>
-          <w:bCs/>
-          <w:sz w:val="26"/>
-          <w:szCs w:val="26"/>
-        </w:rPr>
-      </w:pPr>
-      <w:r>
-        <w:rPr>
-          <w:rFonts w:ascii="Times New Roman" w:hAnsi="Times New Roman" w:cs="Times New Roman"/>
-          <w:b/>
-          <w:bCs/>
-          <w:sz w:val="26"/>
-          <w:szCs w:val="26"/>
-        </w:rPr>
-        <w:tab/>
-      </w:r>
-    </w:p>
-    <w:p>
-      <w:pPr>
-        <w:spacing w:line="360" w:lineRule="auto"/>
-        <w:jc w:val="both"/>
-        <w:rPr>
-          <w:rFonts w:ascii="Times New Roman" w:hAnsi="Times New Roman" w:cs="Times New Roman"/>
-          <w:b/>
-          <w:bCs/>
-          <w:sz w:val="26"/>
-          <w:szCs w:val="26"/>
-        </w:rPr>
-      </w:pPr>
-      <w:r>
-        <w:rPr>
-          <w:rFonts w:ascii="Times New Roman" w:hAnsi="Times New Roman" w:cs="Times New Roman"/>
-          <w:b/>
-          <w:bCs/>
-          <w:sz w:val="26"/>
-          <w:szCs w:val="26"/>
-        </w:rPr>
-        <w:t>6) Tấn công từ chối dịch vụ là gì? Trình bày đặc trưng của các kiểu tấn công từ chối dịch vụ phổ</w:t>
+        <w:t>biến hiện nay? Vì sao tấn công từ chối dịch vụ rất khó phòng tránh?</w:t>
+      </w:r>
+    </w:p>
+    <w:p>
+      <w:pPr>
+        <w:spacing w:line="360" w:lineRule="auto"/>
+        <w:jc w:val="both"/>
+        <w:rPr>
+          <w:rFonts w:ascii="Times New Roman" w:hAnsi="Times New Roman" w:cs="Times New Roman"/>
+          <w:b/>
+          <w:bCs/>
+          <w:sz w:val="26"/>
+          <w:szCs w:val="26"/>
+        </w:rPr>
+      </w:pPr>
+    </w:p>
+    <w:p>
+      <w:pPr>
+        <w:spacing w:line="360" w:lineRule="auto"/>
+        <w:jc w:val="both"/>
+        <w:rPr>
+          <w:rFonts w:ascii="Times New Roman" w:hAnsi="Times New Roman" w:cs="Times New Roman"/>
+          <w:b/>
+          <w:bCs/>
+          <w:sz w:val="26"/>
+          <w:szCs w:val="26"/>
+        </w:rPr>
+      </w:pPr>
+      <w:r>
+        <w:rPr>
+          <w:rFonts w:ascii="Times New Roman" w:hAnsi="Times New Roman" w:cs="Times New Roman"/>
+          <w:b/>
+          <w:bCs/>
+          <w:sz w:val="26"/>
+          <w:szCs w:val="26"/>
+        </w:rPr>
+        <w:t>7) Thế nào là truyền tin an toàn? Trình bày mô hình truyền tin an toàn?</w:t>
+      </w:r>
+    </w:p>
+    <w:p>
+      <w:pPr>
+        <w:spacing w:line="360" w:lineRule="auto"/>
+        <w:jc w:val="both"/>
+        <w:rPr>
+          <w:rFonts w:ascii="Times New Roman" w:hAnsi="Times New Roman" w:cs="Times New Roman"/>
+          <w:b/>
+          <w:bCs/>
+          <w:sz w:val="26"/>
+          <w:szCs w:val="26"/>
+        </w:rPr>
+      </w:pPr>
+    </w:p>
+    <w:p>
+      <w:pPr>
+        <w:spacing w:line="360" w:lineRule="auto"/>
+        <w:jc w:val="both"/>
+        <w:rPr>
+          <w:rFonts w:ascii="Times New Roman" w:hAnsi="Times New Roman" w:cs="Times New Roman"/>
+          <w:b/>
+          <w:bCs/>
+          <w:sz w:val="26"/>
+          <w:szCs w:val="26"/>
+        </w:rPr>
+      </w:pPr>
+      <w:r>
+        <w:rPr>
+          <w:rFonts w:ascii="Times New Roman" w:hAnsi="Times New Roman" w:cs="Times New Roman"/>
+          <w:b/>
+          <w:bCs/>
+          <w:sz w:val="26"/>
+          <w:szCs w:val="26"/>
+        </w:rPr>
+        <w:t>8) Trình bày các ứng dụng của mã hóa khóa công khai hiện nay? Cho ví dụ? Hãy phân tích những</w:t>
       </w:r>
       <w:r>
         <w:rPr>
@@ -325,98 +1010,6 @@
           <w:sz w:val="26"/>
           <w:szCs w:val="26"/>
         </w:rPr>
-        <w:t>biến hiện nay? Vì sao tấn công từ chối dịch vụ rất khó phòng tránh?</w:t>
-      </w:r>
-    </w:p>
-    <w:p>
-      <w:pPr>
-        <w:spacing w:line="360" w:lineRule="auto"/>
-        <w:jc w:val="both"/>
-        <w:rPr>
-          <w:rFonts w:ascii="Times New Roman" w:hAnsi="Times New Roman" w:cs="Times New Roman"/>
-          <w:b/>
-          <w:bCs/>
-          <w:sz w:val="26"/>
-          <w:szCs w:val="26"/>
-        </w:rPr>
-      </w:pPr>
-    </w:p>
-    <w:p>
-      <w:pPr>
-        <w:spacing w:line="360" w:lineRule="auto"/>
-        <w:jc w:val="both"/>
-        <w:rPr>
-          <w:rFonts w:ascii="Times New Roman" w:hAnsi="Times New Roman" w:cs="Times New Roman"/>
-          <w:b/>
-          <w:bCs/>
-          <w:sz w:val="26"/>
-          <w:szCs w:val="26"/>
-        </w:rPr>
-      </w:pPr>
-      <w:r>
-        <w:rPr>
-          <w:rFonts w:ascii="Times New Roman" w:hAnsi="Times New Roman" w:cs="Times New Roman"/>
-          <w:b/>
-          <w:bCs/>
-          <w:sz w:val="26"/>
-          <w:szCs w:val="26"/>
-        </w:rPr>
-        <w:t>7) Thế nào là truyền tin an toàn? Trình bày mô hình truyền tin an toàn?</w:t>
-      </w:r>
-    </w:p>
-    <w:p>
-      <w:pPr>
-        <w:spacing w:line="360" w:lineRule="auto"/>
-        <w:jc w:val="both"/>
-        <w:rPr>
-          <w:rFonts w:ascii="Times New Roman" w:hAnsi="Times New Roman" w:cs="Times New Roman"/>
-          <w:b/>
-          <w:bCs/>
-          <w:sz w:val="26"/>
-          <w:szCs w:val="26"/>
-        </w:rPr>
-      </w:pPr>
-    </w:p>
-    <w:p>
-      <w:pPr>
-        <w:spacing w:line="360" w:lineRule="auto"/>
-        <w:jc w:val="both"/>
-        <w:rPr>
-          <w:rFonts w:ascii="Times New Roman" w:hAnsi="Times New Roman" w:cs="Times New Roman"/>
-          <w:b/>
-          <w:bCs/>
-          <w:sz w:val="26"/>
-          <w:szCs w:val="26"/>
-        </w:rPr>
-      </w:pPr>
-      <w:r>
-        <w:rPr>
-          <w:rFonts w:ascii="Times New Roman" w:hAnsi="Times New Roman" w:cs="Times New Roman"/>
-          <w:b/>
-          <w:bCs/>
-          <w:sz w:val="26"/>
-          <w:szCs w:val="26"/>
-        </w:rPr>
-        <w:t>8) Trình bày các ứng dụng của mã hóa khóa công khai hiện nay? Cho ví dụ? Hãy phân tích những</w:t>
-      </w:r>
-      <w:r>
-        <w:rPr>
-          <w:rFonts w:ascii="Times New Roman" w:hAnsi="Times New Roman" w:cs="Times New Roman"/>
-          <w:b/>
-          <w:bCs/>
-          <w:sz w:val="26"/>
-          <w:szCs w:val="26"/>
-        </w:rPr>
-        <w:t xml:space="preserve"> </w:t>
-      </w:r>
-      <w:r>
-        <w:rPr>
-          <w:rFonts w:ascii="Times New Roman" w:hAnsi="Times New Roman" w:cs="Times New Roman"/>
-          <w:b/>
-          <w:bCs/>
-          <w:sz w:val="26"/>
-          <w:szCs w:val="26"/>
-        </w:rPr>
         <w:t>lợi điểm của mã hóa khóa công khai trong bảo mật dữ liệu?</w:t>
       </w:r>
     </w:p>
@@ -453,7 +1046,6 @@
           <w:sz w:val="26"/>
           <w:szCs w:val="26"/>
         </w:rPr>
-        <w:lastRenderedPageBreak/>
         <w:t>9) Chữ ký số là gì? Trình bày các ứng dụng của chữ ký số? Nêu các đặc điểm của chữ ký số? Cho</w:t>
       </w:r>
       <w:r>
@@ -814,6 +1406,359 @@
     </w:sectPr>
   </w:body>
 </w:document>
+</file>
+
+<file path=word/numbering.xml><?xml version="1.0" encoding="utf-8"?>
+<w:numbering xmlns:wpc="http://schemas.microsoft.com/office/word/2010/wordprocessingCanvas" xmlns:cx="http://schemas.microsoft.com/office/drawing/2014/chartex" xmlns:cx1="http://schemas.microsoft.com/office/drawing/2015/9/8/chartex" xmlns:cx2="http://schemas.microsoft.com/office/drawing/2015/10/21/chartex" xmlns:cx3="http://schemas.microsoft.com/office/drawing/2016/5/9/chartex" xmlns:cx4="http://schemas.microsoft.com/office/drawing/2016/5/10/chartex" xmlns:cx5="http://schemas.microsoft.com/office/drawing/2016/5/11/chartex" xmlns:cx6="http://schemas.microsoft.com/office/drawing/2016/5/12/chartex" xmlns:cx7="http://schemas.microsoft.com/office/drawing/2016/5/13/chartex" xmlns:cx8="http://schemas.microsoft.com/office/drawing/2016/5/14/chartex" xmlns:mc="http://schemas.openxmlformats.org/markup-compatibility/2006" xmlns:aink="http://schemas.microsoft.com/office/drawing/2016/ink" xmlns:am3d="http://schemas.microsoft.com/office/drawing/2017/model3d" xmlns:o="urn:schemas-microsoft-com:office:office" xmlns:r="http://schemas.openxmlformats.org/officeDocument/2006/relationships" xmlns:m="http://schemas.openxmlformats.org/officeDocument/2006/math" xmlns:v="urn:schemas-microsoft-com:vml" xmlns:wp14="http://schemas.microsoft.com/office/word/2010/wordprocessingDrawing" xmlns:wp="http://schemas.openxmlformats.org/drawingml/2006/wordprocessingDrawing" xmlns:w10="urn:schemas-microsoft-com:office:word" xmlns:w="http://schemas.openxmlformats.org/wordprocessingml/2006/main" xmlns:w14="http://schemas.microsoft.com/office/word/2010/wordml" xmlns:w15="http://schemas.microsoft.com/office/word/2012/wordml" xmlns:w16cex="http://schemas.microsoft.com/office/word/2018/wordml/cex" xmlns:w16cid="http://schemas.microsoft.com/office/word/2016/wordml/cid" xmlns:w16="http://schemas.microsoft.com/office/word/2018/wordml" xmlns:w16sdtdh="http://schemas.microsoft.com/office/word/2020/wordml/sdtdatahash" xmlns:w16se="http://schemas.microsoft.com/office/word/2015/wordml/symex" xmlns:wpg="http://schemas.microsoft.com/office/word/2010/wordprocessingGroup" xmlns:wpi="http://schemas.microsoft.com/office/word/2010/wordprocessingInk" xmlns:wne="http://schemas.microsoft.com/office/word/2006/wordml" xmlns:wps="http://schemas.microsoft.com/office/word/2010/wordprocessingShape" mc:Ignorable="w14 w15 w16se w16cid w16 w16cex w16sdtdh wp14">
+  <w:abstractNum w:abstractNumId="0" w15:restartNumberingAfterBreak="0">
+    <w:nsid w:val="36563F0D"/>
+    <w:multiLevelType w:val="hybridMultilevel"/>
+    <w:tmpl w:val="3034A5B2"/>
+    <w:lvl w:ilvl="0" w:tplc="04090001">
+      <w:start w:val="1"/>
+      <w:numFmt w:val="bullet"/>
+      <w:lvlText w:val=""/>
+      <w:lvlJc w:val="left"/>
+      <w:pPr>
+        <w:ind w:left="720" w:hanging="360"/>
+      </w:pPr>
+      <w:rPr>
+        <w:rFonts w:ascii="Symbol" w:hAnsi="Symbol" w:hint="default"/>
+      </w:rPr>
+    </w:lvl>
+    <w:lvl w:ilvl="1" w:tplc="04090003" w:tentative="1">
+      <w:start w:val="1"/>
+      <w:numFmt w:val="bullet"/>
+      <w:lvlText w:val="o"/>
+      <w:lvlJc w:val="left"/>
+      <w:pPr>
+        <w:ind w:left="1440" w:hanging="360"/>
+      </w:pPr>
+      <w:rPr>
+        <w:rFonts w:ascii="Courier New" w:hAnsi="Courier New" w:cs="Courier New" w:hint="default"/>
+      </w:rPr>
+    </w:lvl>
+    <w:lvl w:ilvl="2" w:tplc="04090005" w:tentative="1">
+      <w:start w:val="1"/>
+      <w:numFmt w:val="bullet"/>
+      <w:lvlText w:val=""/>
+      <w:lvlJc w:val="left"/>
+      <w:pPr>
+        <w:ind w:left="2160" w:hanging="360"/>
+      </w:pPr>
+      <w:rPr>
+        <w:rFonts w:ascii="Wingdings" w:hAnsi="Wingdings" w:hint="default"/>
+      </w:rPr>
+    </w:lvl>
+    <w:lvl w:ilvl="3" w:tplc="04090001" w:tentative="1">
+      <w:start w:val="1"/>
+      <w:numFmt w:val="bullet"/>
+      <w:lvlText w:val=""/>
+      <w:lvlJc w:val="left"/>
+      <w:pPr>
+        <w:ind w:left="2880" w:hanging="360"/>
+      </w:pPr>
+      <w:rPr>
+        <w:rFonts w:ascii="Symbol" w:hAnsi="Symbol" w:hint="default"/>
+      </w:rPr>
+    </w:lvl>
+    <w:lvl w:ilvl="4" w:tplc="04090003" w:tentative="1">
+      <w:start w:val="1"/>
+      <w:numFmt w:val="bullet"/>
+      <w:lvlText w:val="o"/>
+      <w:lvlJc w:val="left"/>
+      <w:pPr>
+        <w:ind w:left="3600" w:hanging="360"/>
+      </w:pPr>
+      <w:rPr>
+        <w:rFonts w:ascii="Courier New" w:hAnsi="Courier New" w:cs="Courier New" w:hint="default"/>
+      </w:rPr>
+    </w:lvl>
+    <w:lvl w:ilvl="5" w:tplc="04090005" w:tentative="1">
+      <w:start w:val="1"/>
+      <w:numFmt w:val="bullet"/>
+      <w:lvlText w:val=""/>
+      <w:lvlJc w:val="left"/>
+      <w:pPr>
+        <w:ind w:left="4320" w:hanging="360"/>
+      </w:pPr>
+      <w:rPr>
+        <w:rFonts w:ascii="Wingdings" w:hAnsi="Wingdings" w:hint="default"/>
+      </w:rPr>
+    </w:lvl>
+    <w:lvl w:ilvl="6" w:tplc="04090001" w:tentative="1">
+      <w:start w:val="1"/>
+      <w:numFmt w:val="bullet"/>
+      <w:lvlText w:val=""/>
+      <w:lvlJc w:val="left"/>
+      <w:pPr>
+        <w:ind w:left="5040" w:hanging="360"/>
+      </w:pPr>
+      <w:rPr>
+        <w:rFonts w:ascii="Symbol" w:hAnsi="Symbol" w:hint="default"/>
+      </w:rPr>
+    </w:lvl>
+    <w:lvl w:ilvl="7" w:tplc="04090003" w:tentative="1">
+      <w:start w:val="1"/>
+      <w:numFmt w:val="bullet"/>
+      <w:lvlText w:val="o"/>
+      <w:lvlJc w:val="left"/>
+      <w:pPr>
+        <w:ind w:left="5760" w:hanging="360"/>
+      </w:pPr>
+      <w:rPr>
+        <w:rFonts w:ascii="Courier New" w:hAnsi="Courier New" w:cs="Courier New" w:hint="default"/>
+      </w:rPr>
+    </w:lvl>
+    <w:lvl w:ilvl="8" w:tplc="04090005" w:tentative="1">
+      <w:start w:val="1"/>
+      <w:numFmt w:val="bullet"/>
+      <w:lvlText w:val=""/>
+      <w:lvlJc w:val="left"/>
+      <w:pPr>
+        <w:ind w:left="6480" w:hanging="360"/>
+      </w:pPr>
+      <w:rPr>
+        <w:rFonts w:ascii="Wingdings" w:hAnsi="Wingdings" w:hint="default"/>
+      </w:rPr>
+    </w:lvl>
+  </w:abstractNum>
+  <w:abstractNum w:abstractNumId="1" w15:restartNumberingAfterBreak="0">
+    <w:nsid w:val="588C3EA3"/>
+    <w:multiLevelType w:val="hybridMultilevel"/>
+    <w:tmpl w:val="67640602"/>
+    <w:lvl w:ilvl="0" w:tplc="04090001">
+      <w:start w:val="1"/>
+      <w:numFmt w:val="bullet"/>
+      <w:lvlText w:val=""/>
+      <w:lvlJc w:val="left"/>
+      <w:pPr>
+        <w:ind w:left="720" w:hanging="360"/>
+      </w:pPr>
+      <w:rPr>
+        <w:rFonts w:ascii="Symbol" w:hAnsi="Symbol" w:hint="default"/>
+      </w:rPr>
+    </w:lvl>
+    <w:lvl w:ilvl="1" w:tplc="04090003" w:tentative="1">
+      <w:start w:val="1"/>
+      <w:numFmt w:val="bullet"/>
+      <w:lvlText w:val="o"/>
+      <w:lvlJc w:val="left"/>
+      <w:pPr>
+        <w:ind w:left="1440" w:hanging="360"/>
+      </w:pPr>
+      <w:rPr>
+        <w:rFonts w:ascii="Courier New" w:hAnsi="Courier New" w:cs="Courier New" w:hint="default"/>
+      </w:rPr>
+    </w:lvl>
+    <w:lvl w:ilvl="2" w:tplc="04090005" w:tentative="1">
+      <w:start w:val="1"/>
+      <w:numFmt w:val="bullet"/>
+      <w:lvlText w:val=""/>
+      <w:lvlJc w:val="left"/>
+      <w:pPr>
+        <w:ind w:left="2160" w:hanging="360"/>
+      </w:pPr>
+      <w:rPr>
+        <w:rFonts w:ascii="Wingdings" w:hAnsi="Wingdings" w:hint="default"/>
+      </w:rPr>
+    </w:lvl>
+    <w:lvl w:ilvl="3" w:tplc="04090001" w:tentative="1">
+      <w:start w:val="1"/>
+      <w:numFmt w:val="bullet"/>
+      <w:lvlText w:val=""/>
+      <w:lvlJc w:val="left"/>
+      <w:pPr>
+        <w:ind w:left="2880" w:hanging="360"/>
+      </w:pPr>
+      <w:rPr>
+        <w:rFonts w:ascii="Symbol" w:hAnsi="Symbol" w:hint="default"/>
+      </w:rPr>
+    </w:lvl>
+    <w:lvl w:ilvl="4" w:tplc="04090003" w:tentative="1">
+      <w:start w:val="1"/>
+      <w:numFmt w:val="bullet"/>
+      <w:lvlText w:val="o"/>
+      <w:lvlJc w:val="left"/>
+      <w:pPr>
+        <w:ind w:left="3600" w:hanging="360"/>
+      </w:pPr>
+      <w:rPr>
+        <w:rFonts w:ascii="Courier New" w:hAnsi="Courier New" w:cs="Courier New" w:hint="default"/>
+      </w:rPr>
+    </w:lvl>
+    <w:lvl w:ilvl="5" w:tplc="04090005" w:tentative="1">
+      <w:start w:val="1"/>
+      <w:numFmt w:val="bullet"/>
+      <w:lvlText w:val=""/>
+      <w:lvlJc w:val="left"/>
+      <w:pPr>
+        <w:ind w:left="4320" w:hanging="360"/>
+      </w:pPr>
+      <w:rPr>
+        <w:rFonts w:ascii="Wingdings" w:hAnsi="Wingdings" w:hint="default"/>
+      </w:rPr>
+    </w:lvl>
+    <w:lvl w:ilvl="6" w:tplc="04090001" w:tentative="1">
+      <w:start w:val="1"/>
+      <w:numFmt w:val="bullet"/>
+      <w:lvlText w:val=""/>
+      <w:lvlJc w:val="left"/>
+      <w:pPr>
+        <w:ind w:left="5040" w:hanging="360"/>
+      </w:pPr>
+      <w:rPr>
+        <w:rFonts w:ascii="Symbol" w:hAnsi="Symbol" w:hint="default"/>
+      </w:rPr>
+    </w:lvl>
+    <w:lvl w:ilvl="7" w:tplc="04090003" w:tentative="1">
+      <w:start w:val="1"/>
+      <w:numFmt w:val="bullet"/>
+      <w:lvlText w:val="o"/>
+      <w:lvlJc w:val="left"/>
+      <w:pPr>
+        <w:ind w:left="5760" w:hanging="360"/>
+      </w:pPr>
+      <w:rPr>
+        <w:rFonts w:ascii="Courier New" w:hAnsi="Courier New" w:cs="Courier New" w:hint="default"/>
+      </w:rPr>
+    </w:lvl>
+    <w:lvl w:ilvl="8" w:tplc="04090005" w:tentative="1">
+      <w:start w:val="1"/>
+      <w:numFmt w:val="bullet"/>
+      <w:lvlText w:val=""/>
+      <w:lvlJc w:val="left"/>
+      <w:pPr>
+        <w:ind w:left="6480" w:hanging="360"/>
+      </w:pPr>
+      <w:rPr>
+        <w:rFonts w:ascii="Wingdings" w:hAnsi="Wingdings" w:hint="default"/>
+      </w:rPr>
+    </w:lvl>
+  </w:abstractNum>
+  <w:abstractNum w:abstractNumId="2" w15:restartNumberingAfterBreak="0">
+    <w:nsid w:val="7A8525B0"/>
+    <w:multiLevelType w:val="hybridMultilevel"/>
+    <w:tmpl w:val="054EBBC6"/>
+    <w:lvl w:ilvl="0" w:tplc="04090001">
+      <w:start w:val="1"/>
+      <w:numFmt w:val="bullet"/>
+      <w:lvlText w:val=""/>
+      <w:lvlJc w:val="left"/>
+      <w:pPr>
+        <w:ind w:left="720" w:hanging="360"/>
+      </w:pPr>
+      <w:rPr>
+        <w:rFonts w:ascii="Symbol" w:hAnsi="Symbol" w:hint="default"/>
+      </w:rPr>
+    </w:lvl>
+    <w:lvl w:ilvl="1" w:tplc="04090003" w:tentative="1">
+      <w:start w:val="1"/>
+      <w:numFmt w:val="bullet"/>
+      <w:lvlText w:val="o"/>
+      <w:lvlJc w:val="left"/>
+      <w:pPr>
+        <w:ind w:left="1440" w:hanging="360"/>
+      </w:pPr>
+      <w:rPr>
+        <w:rFonts w:ascii="Courier New" w:hAnsi="Courier New" w:cs="Courier New" w:hint="default"/>
+      </w:rPr>
+    </w:lvl>
+    <w:lvl w:ilvl="2" w:tplc="04090005" w:tentative="1">
+      <w:start w:val="1"/>
+      <w:numFmt w:val="bullet"/>
+      <w:lvlText w:val=""/>
+      <w:lvlJc w:val="left"/>
+      <w:pPr>
+        <w:ind w:left="2160" w:hanging="360"/>
+      </w:pPr>
+      <w:rPr>
+        <w:rFonts w:ascii="Wingdings" w:hAnsi="Wingdings" w:hint="default"/>
+      </w:rPr>
+    </w:lvl>
+    <w:lvl w:ilvl="3" w:tplc="04090001" w:tentative="1">
+      <w:start w:val="1"/>
+      <w:numFmt w:val="bullet"/>
+      <w:lvlText w:val=""/>
+      <w:lvlJc w:val="left"/>
+      <w:pPr>
+        <w:ind w:left="2880" w:hanging="360"/>
+      </w:pPr>
+      <w:rPr>
+        <w:rFonts w:ascii="Symbol" w:hAnsi="Symbol" w:hint="default"/>
+      </w:rPr>
+    </w:lvl>
+    <w:lvl w:ilvl="4" w:tplc="04090003" w:tentative="1">
+      <w:start w:val="1"/>
+      <w:numFmt w:val="bullet"/>
+      <w:lvlText w:val="o"/>
+      <w:lvlJc w:val="left"/>
+      <w:pPr>
+        <w:ind w:left="3600" w:hanging="360"/>
+      </w:pPr>
+      <w:rPr>
+        <w:rFonts w:ascii="Courier New" w:hAnsi="Courier New" w:cs="Courier New" w:hint="default"/>
+      </w:rPr>
+    </w:lvl>
+    <w:lvl w:ilvl="5" w:tplc="04090005" w:tentative="1">
+      <w:start w:val="1"/>
+      <w:numFmt w:val="bullet"/>
+      <w:lvlText w:val=""/>
+      <w:lvlJc w:val="left"/>
+      <w:pPr>
+        <w:ind w:left="4320" w:hanging="360"/>
+      </w:pPr>
+      <w:rPr>
+        <w:rFonts w:ascii="Wingdings" w:hAnsi="Wingdings" w:hint="default"/>
+      </w:rPr>
+    </w:lvl>
+    <w:lvl w:ilvl="6" w:tplc="04090001" w:tentative="1">
+      <w:start w:val="1"/>
+      <w:numFmt w:val="bullet"/>
+      <w:lvlText w:val=""/>
+      <w:lvlJc w:val="left"/>
+      <w:pPr>
+        <w:ind w:left="5040" w:hanging="360"/>
+      </w:pPr>
+      <w:rPr>
+        <w:rFonts w:ascii="Symbol" w:hAnsi="Symbol" w:hint="default"/>
+      </w:rPr>
+    </w:lvl>
+    <w:lvl w:ilvl="7" w:tplc="04090003" w:tentative="1">
+      <w:start w:val="1"/>
+      <w:numFmt w:val="bullet"/>
+      <w:lvlText w:val="o"/>
+      <w:lvlJc w:val="left"/>
+      <w:pPr>
+        <w:ind w:left="5760" w:hanging="360"/>
+      </w:pPr>
+      <w:rPr>
+        <w:rFonts w:ascii="Courier New" w:hAnsi="Courier New" w:cs="Courier New" w:hint="default"/>
+      </w:rPr>
+    </w:lvl>
+    <w:lvl w:ilvl="8" w:tplc="04090005" w:tentative="1">
+      <w:start w:val="1"/>
+      <w:numFmt w:val="bullet"/>
+      <w:lvlText w:val=""/>
+      <w:lvlJc w:val="left"/>
+      <w:pPr>
+        <w:ind w:left="6480" w:hanging="360"/>
+      </w:pPr>
+      <w:rPr>
+        <w:rFonts w:ascii="Wingdings" w:hAnsi="Wingdings" w:hint="default"/>
+      </w:rPr>
+    </w:lvl>
+  </w:abstractNum>
+  <w:num w:numId="1">
+    <w:abstractNumId w:val="1"/>
+  </w:num>
+  <w:num w:numId="2">
+    <w:abstractNumId w:val="0"/>
+  </w:num>
+  <w:num w:numId="3">
+    <w:abstractNumId w:val="2"/>
+  </w:num>
+</w:numbering>
 </file>
 
 <file path=word/styles.xml><?xml version="1.0" encoding="utf-8"?>
@@ -1242,6 +2187,17 @@
     <w:semiHidden/>
     <w:unhideWhenUsed/>
   </w:style>
+  <w:style w:type="paragraph" w:styleId="ListParagraph">
+    <w:name w:val="List Paragraph"/>
+    <w:basedOn w:val="Normal"/>
+    <w:uiPriority w:val="34"/>
+    <w:qFormat/>
+    <w:rsid w:val="00EC5128"/>
+    <w:pPr>
+      <w:ind w:left="720"/>
+      <w:contextualSpacing/>
+    </w:pPr>
+  </w:style>
 </w:styles>
 </file>
 

--- a/Nam4_HK1/An toàn và bảo mật/BaiGiaiOnThi.docx
+++ b/Nam4_HK1/An toàn và bảo mật/BaiGiaiOnThi.docx
@@ -4,7 +4,7 @@
   <w:body>
     <w:p>
       <w:pPr>
-        <w:spacing w:line="360" w:lineRule="auto"/>
+        <w:spacing w:before="120" w:after="120" w:line="360" w:lineRule="auto"/>
         <w:jc w:val="both"/>
         <w:rPr>
           <w:rFonts w:ascii="Times New Roman" w:hAnsi="Times New Roman" w:cs="Times New Roman"/>
@@ -27,7 +27,7 @@
     </w:p>
     <w:p>
       <w:pPr>
-        <w:spacing w:line="360" w:lineRule="auto"/>
+        <w:spacing w:before="120" w:after="120" w:line="360" w:lineRule="auto"/>
         <w:jc w:val="both"/>
         <w:rPr>
           <w:rFonts w:ascii="Times New Roman" w:hAnsi="Times New Roman" w:cs="Times New Roman"/>
@@ -55,7 +55,7 @@
           <w:ilvl w:val="0"/>
           <w:numId w:val="1"/>
         </w:numPr>
-        <w:spacing w:line="360" w:lineRule="auto"/>
+        <w:spacing w:before="120" w:after="120" w:line="360" w:lineRule="auto"/>
         <w:jc w:val="both"/>
         <w:rPr>
           <w:rFonts w:ascii="Times New Roman" w:hAnsi="Times New Roman" w:cs="Times New Roman"/>
@@ -97,39 +97,7 @@
           <w:sz w:val="26"/>
           <w:szCs w:val="26"/>
         </w:rPr>
-        <w:t xml:space="preserve"> theo</w:t>
-      </w:r>
-      <w:r>
-        <w:rPr>
-          <w:rFonts w:ascii="Times New Roman" w:hAnsi="Times New Roman" w:cs="Times New Roman"/>
-          <w:sz w:val="26"/>
-          <w:szCs w:val="26"/>
-        </w:rPr>
-        <w:t xml:space="preserve"> </w:t>
-      </w:r>
-      <w:r>
-        <w:rPr>
-          <w:rFonts w:ascii="Times New Roman" w:hAnsi="Times New Roman" w:cs="Times New Roman"/>
-          <w:sz w:val="26"/>
-          <w:szCs w:val="26"/>
-        </w:rPr>
-        <w:t>nguyên tắc này bất kỳ một đối tượng nào cũng chỉ có</w:t>
-      </w:r>
-      <w:r>
-        <w:rPr>
-          <w:rFonts w:ascii="Times New Roman" w:hAnsi="Times New Roman" w:cs="Times New Roman"/>
-          <w:sz w:val="26"/>
-          <w:szCs w:val="26"/>
-        </w:rPr>
-        <w:t xml:space="preserve"> </w:t>
-      </w:r>
-      <w:r>
-        <w:rPr>
-          <w:rFonts w:ascii="Times New Roman" w:hAnsi="Times New Roman" w:cs="Times New Roman"/>
-          <w:sz w:val="26"/>
-          <w:szCs w:val="26"/>
-        </w:rPr>
-        <w:t>những quyền hạn nhất định đối với tài nguyên mạng</w:t>
+        <w:t xml:space="preserve"> theo nguyên tắc này bất kỳ một đối tượng nào cũng chỉ có những quyền hạn nhất định đối với tài nguyên mạng</w:t>
       </w:r>
     </w:p>
     <w:p>
@@ -139,7 +107,7 @@
           <w:ilvl w:val="0"/>
           <w:numId w:val="1"/>
         </w:numPr>
-        <w:spacing w:line="360" w:lineRule="auto"/>
+        <w:spacing w:before="120" w:after="120" w:line="360" w:lineRule="auto"/>
         <w:jc w:val="both"/>
         <w:rPr>
           <w:rFonts w:ascii="Times New Roman" w:hAnsi="Times New Roman" w:cs="Times New Roman"/>
@@ -163,39 +131,7 @@
           <w:sz w:val="26"/>
           <w:szCs w:val="26"/>
         </w:rPr>
-        <w:t xml:space="preserve"> Không nên</w:t>
-      </w:r>
-      <w:r>
-        <w:rPr>
-          <w:rFonts w:ascii="Times New Roman" w:hAnsi="Times New Roman" w:cs="Times New Roman"/>
-          <w:sz w:val="26"/>
-          <w:szCs w:val="26"/>
-        </w:rPr>
-        <w:t xml:space="preserve"> </w:t>
-      </w:r>
-      <w:r>
-        <w:rPr>
-          <w:rFonts w:ascii="Times New Roman" w:hAnsi="Times New Roman" w:cs="Times New Roman"/>
-          <w:sz w:val="26"/>
-          <w:szCs w:val="26"/>
-        </w:rPr>
-        <w:t>dựa vào một chế độ an toàn dù cho chúng rất mạnh, mà</w:t>
-      </w:r>
-      <w:r>
-        <w:rPr>
-          <w:rFonts w:ascii="Times New Roman" w:hAnsi="Times New Roman" w:cs="Times New Roman"/>
-          <w:sz w:val="26"/>
-          <w:szCs w:val="26"/>
-        </w:rPr>
-        <w:t xml:space="preserve"> </w:t>
-      </w:r>
-      <w:r>
-        <w:rPr>
-          <w:rFonts w:ascii="Times New Roman" w:hAnsi="Times New Roman" w:cs="Times New Roman"/>
-          <w:sz w:val="26"/>
-          <w:szCs w:val="26"/>
-        </w:rPr>
-        <w:t>nên tạo nhiều cơ chế an toàn để tương hỗ cho nhau</w:t>
+        <w:t xml:space="preserve"> Không nên dựa vào một chế độ an toàn dù cho chúng rất mạnh, mà nên tạo nhiều cơ chế an toàn để tương hỗ cho nhau</w:t>
       </w:r>
     </w:p>
     <w:p>
@@ -205,7 +141,7 @@
           <w:ilvl w:val="0"/>
           <w:numId w:val="1"/>
         </w:numPr>
-        <w:spacing w:line="360" w:lineRule="auto"/>
+        <w:spacing w:before="120" w:after="120" w:line="360" w:lineRule="auto"/>
         <w:jc w:val="both"/>
         <w:rPr>
           <w:rFonts w:ascii="Times New Roman" w:hAnsi="Times New Roman" w:cs="Times New Roman"/>
@@ -229,39 +165,7 @@
           <w:sz w:val="26"/>
           <w:szCs w:val="26"/>
         </w:rPr>
-        <w:t xml:space="preserve"> Tạo ra một “cửa khẩu” hẹp, và</w:t>
-      </w:r>
-      <w:r>
-        <w:rPr>
-          <w:rFonts w:ascii="Times New Roman" w:hAnsi="Times New Roman" w:cs="Times New Roman"/>
-          <w:sz w:val="26"/>
-          <w:szCs w:val="26"/>
-        </w:rPr>
-        <w:t xml:space="preserve"> </w:t>
-      </w:r>
-      <w:r>
-        <w:rPr>
-          <w:rFonts w:ascii="Times New Roman" w:hAnsi="Times New Roman" w:cs="Times New Roman"/>
-          <w:sz w:val="26"/>
-          <w:szCs w:val="26"/>
-        </w:rPr>
-        <w:t>chỉ cho phép thông tin đi vào hệ thống của mình bằng</w:t>
-      </w:r>
-      <w:r>
-        <w:rPr>
-          <w:rFonts w:ascii="Times New Roman" w:hAnsi="Times New Roman" w:cs="Times New Roman"/>
-          <w:sz w:val="26"/>
-          <w:szCs w:val="26"/>
-        </w:rPr>
-        <w:t xml:space="preserve"> </w:t>
-      </w:r>
-      <w:r>
-        <w:rPr>
-          <w:rFonts w:ascii="Times New Roman" w:hAnsi="Times New Roman" w:cs="Times New Roman"/>
-          <w:sz w:val="26"/>
-          <w:szCs w:val="26"/>
-        </w:rPr>
-        <w:t>con đường duy nhất chính là “cửa khẩu” này.</w:t>
+        <w:t xml:space="preserve"> Tạo ra một “cửa khẩu” hẹp, và chỉ cho phép thông tin đi vào hệ thống của mình bằng con đường duy nhất chính là “cửa khẩu” này.</w:t>
       </w:r>
     </w:p>
     <w:p>
@@ -271,7 +175,7 @@
           <w:ilvl w:val="0"/>
           <w:numId w:val="1"/>
         </w:numPr>
-        <w:spacing w:line="360" w:lineRule="auto"/>
+        <w:spacing w:before="120" w:after="120" w:line="360" w:lineRule="auto"/>
         <w:jc w:val="both"/>
         <w:rPr>
           <w:rFonts w:ascii="Times New Roman" w:hAnsi="Times New Roman" w:cs="Times New Roman"/>
@@ -295,39 +199,7 @@
           <w:sz w:val="26"/>
           <w:szCs w:val="26"/>
         </w:rPr>
-        <w:t xml:space="preserve"> Chiến lược này dựa</w:t>
-      </w:r>
-      <w:r>
-        <w:rPr>
-          <w:rFonts w:ascii="Times New Roman" w:hAnsi="Times New Roman" w:cs="Times New Roman"/>
-          <w:sz w:val="26"/>
-          <w:szCs w:val="26"/>
-        </w:rPr>
-        <w:t xml:space="preserve"> </w:t>
-      </w:r>
-      <w:r>
-        <w:rPr>
-          <w:rFonts w:ascii="Times New Roman" w:hAnsi="Times New Roman" w:cs="Times New Roman"/>
-          <w:sz w:val="26"/>
-          <w:szCs w:val="26"/>
-        </w:rPr>
-        <w:t>trên nguyên tắc: “Một dây xích chỉ chắc tại mắt duy nhất,</w:t>
-      </w:r>
-      <w:r>
-        <w:rPr>
-          <w:rFonts w:ascii="Times New Roman" w:hAnsi="Times New Roman" w:cs="Times New Roman"/>
-          <w:sz w:val="26"/>
-          <w:szCs w:val="26"/>
-        </w:rPr>
-        <w:t xml:space="preserve"> </w:t>
-      </w:r>
-      <w:r>
-        <w:rPr>
-          <w:rFonts w:ascii="Times New Roman" w:hAnsi="Times New Roman" w:cs="Times New Roman"/>
-          <w:sz w:val="26"/>
-          <w:szCs w:val="26"/>
-        </w:rPr>
-        <w:t>một bức tường chỉ cứng tại điểm yếu nhất”</w:t>
+        <w:t xml:space="preserve"> Chiến lược này dựa trên nguyên tắc: “Một dây xích chỉ chắc tại mắt duy nhất, một bức tường chỉ cứng tại điểm yếu nhất”</w:t>
       </w:r>
     </w:p>
     <w:p>
@@ -337,7 +209,7 @@
           <w:ilvl w:val="0"/>
           <w:numId w:val="1"/>
         </w:numPr>
-        <w:spacing w:line="360" w:lineRule="auto"/>
+        <w:spacing w:before="120" w:after="120" w:line="360" w:lineRule="auto"/>
         <w:jc w:val="both"/>
         <w:rPr>
           <w:rFonts w:ascii="Times New Roman" w:hAnsi="Times New Roman" w:cs="Times New Roman"/>
@@ -361,23 +233,7 @@
           <w:sz w:val="26"/>
           <w:szCs w:val="26"/>
         </w:rPr>
-        <w:t xml:space="preserve"> Các hệ thống an toàn đòi hỏi phải có</w:t>
-      </w:r>
-      <w:r>
-        <w:rPr>
-          <w:rFonts w:ascii="Times New Roman" w:hAnsi="Times New Roman" w:cs="Times New Roman"/>
-          <w:sz w:val="26"/>
-          <w:szCs w:val="26"/>
-        </w:rPr>
-        <w:t xml:space="preserve"> t</w:t>
-      </w:r>
-      <w:r>
-        <w:rPr>
-          <w:rFonts w:ascii="Times New Roman" w:hAnsi="Times New Roman" w:cs="Times New Roman"/>
-          <w:sz w:val="26"/>
-          <w:szCs w:val="26"/>
-        </w:rPr>
-        <w:t>ính toàn cục của các hệ thống cục bộ.</w:t>
+        <w:t xml:space="preserve"> Các hệ thống an toàn đòi hỏi phải có tính toàn cục của các hệ thống cục bộ.</w:t>
       </w:r>
     </w:p>
     <w:p>
@@ -387,7 +243,7 @@
           <w:ilvl w:val="0"/>
           <w:numId w:val="1"/>
         </w:numPr>
-        <w:spacing w:line="360" w:lineRule="auto"/>
+        <w:spacing w:before="120" w:after="120" w:line="360" w:lineRule="auto"/>
         <w:jc w:val="both"/>
         <w:rPr>
           <w:rFonts w:ascii="Times New Roman" w:hAnsi="Times New Roman" w:cs="Times New Roman"/>
@@ -411,60 +267,12 @@
           <w:sz w:val="26"/>
           <w:szCs w:val="26"/>
         </w:rPr>
-        <w:t xml:space="preserve"> Cần phải sử dụng nhiều biện</w:t>
-      </w:r>
-      <w:r>
-        <w:rPr>
-          <w:rFonts w:ascii="Times New Roman" w:hAnsi="Times New Roman" w:cs="Times New Roman"/>
-          <w:sz w:val="26"/>
-          <w:szCs w:val="26"/>
-        </w:rPr>
-        <w:t xml:space="preserve"> </w:t>
-      </w:r>
-      <w:r>
-        <w:rPr>
-          <w:rFonts w:ascii="Times New Roman" w:hAnsi="Times New Roman" w:cs="Times New Roman"/>
-          <w:sz w:val="26"/>
-          <w:szCs w:val="26"/>
-        </w:rPr>
-        <w:t>pháp bảo vệ khác nhau cho hệ thống khác nhau. Nếu</w:t>
-      </w:r>
-      <w:r>
-        <w:rPr>
-          <w:rFonts w:ascii="Times New Roman" w:hAnsi="Times New Roman" w:cs="Times New Roman"/>
-          <w:sz w:val="26"/>
-          <w:szCs w:val="26"/>
-        </w:rPr>
-        <w:t xml:space="preserve"> </w:t>
-      </w:r>
-      <w:r>
-        <w:rPr>
-          <w:rFonts w:ascii="Times New Roman" w:hAnsi="Times New Roman" w:cs="Times New Roman"/>
-          <w:sz w:val="26"/>
-          <w:szCs w:val="26"/>
-        </w:rPr>
-        <w:t>không, chỉ cần có kẻ tấn công vào được một hệ thống</w:t>
-      </w:r>
-      <w:r>
-        <w:rPr>
-          <w:rFonts w:ascii="Times New Roman" w:hAnsi="Times New Roman" w:cs="Times New Roman"/>
-          <w:sz w:val="26"/>
-          <w:szCs w:val="26"/>
-        </w:rPr>
-        <w:t xml:space="preserve"> t</w:t>
-      </w:r>
-      <w:r>
-        <w:rPr>
-          <w:rFonts w:ascii="Times New Roman" w:hAnsi="Times New Roman" w:cs="Times New Roman"/>
-          <w:sz w:val="26"/>
-          <w:szCs w:val="26"/>
-        </w:rPr>
-        <w:t>hì chúng cũng dễ dàng tấn công vào các hệ thống khác.</w:t>
-      </w:r>
-    </w:p>
-    <w:p>
-      <w:pPr>
-        <w:spacing w:line="360" w:lineRule="auto"/>
+        <w:t xml:space="preserve"> Cần phải sử dụng nhiều biện pháp bảo vệ khác nhau cho hệ thống khác nhau. Nếu không, chỉ cần có kẻ tấn công vào được một hệ thống thì chúng cũng dễ dàng tấn công vào các hệ thống khác.</w:t>
+      </w:r>
+    </w:p>
+    <w:p>
+      <w:pPr>
+        <w:spacing w:before="120" w:after="120" w:line="360" w:lineRule="auto"/>
         <w:jc w:val="both"/>
         <w:rPr>
           <w:rFonts w:ascii="Times New Roman" w:hAnsi="Times New Roman" w:cs="Times New Roman"/>
@@ -492,7 +300,7 @@
           <w:ilvl w:val="0"/>
           <w:numId w:val="3"/>
         </w:numPr>
-        <w:spacing w:line="360" w:lineRule="auto"/>
+        <w:spacing w:before="120" w:after="120" w:line="360" w:lineRule="auto"/>
         <w:jc w:val="both"/>
         <w:rPr>
           <w:rFonts w:ascii="Times New Roman" w:hAnsi="Times New Roman" w:cs="Times New Roman"/>
@@ -516,15 +324,7 @@
           <w:sz w:val="26"/>
           <w:szCs w:val="26"/>
         </w:rPr>
-        <w:t xml:space="preserve"> Bao gồm Spyware (phần mềm gián điệp), Ransomware (mã độc tống tiền), Virus, Worm (phần mềm độc hại lây lan với tốc độ nhanh)</w:t>
-      </w:r>
-      <w:r>
-        <w:rPr>
-          <w:rFonts w:ascii="Times New Roman" w:hAnsi="Times New Roman" w:cs="Times New Roman"/>
-          <w:sz w:val="26"/>
-          <w:szCs w:val="26"/>
-        </w:rPr>
-        <w:t>.</w:t>
+        <w:t xml:space="preserve"> Bao gồm Spyware (phần mềm gián điệp), Ransomware (mã độc tống tiền), Virus, Worm (phần mềm độc hại lây lan với tốc độ nhanh).</w:t>
       </w:r>
     </w:p>
     <w:p>
@@ -534,49 +334,31 @@
           <w:ilvl w:val="0"/>
           <w:numId w:val="2"/>
         </w:numPr>
-        <w:spacing w:line="360" w:lineRule="auto"/>
-        <w:jc w:val="both"/>
-        <w:rPr>
-          <w:rFonts w:ascii="Times New Roman" w:hAnsi="Times New Roman" w:cs="Times New Roman"/>
-          <w:sz w:val="26"/>
-          <w:szCs w:val="26"/>
-        </w:rPr>
-      </w:pPr>
-      <w:r>
-        <w:rPr>
-          <w:rFonts w:ascii="Times New Roman" w:hAnsi="Times New Roman" w:cs="Times New Roman"/>
-          <w:b/>
-          <w:bCs/>
-          <w:sz w:val="26"/>
-          <w:szCs w:val="26"/>
-        </w:rPr>
-        <w:t>T</w:t>
-      </w:r>
-      <w:r>
-        <w:rPr>
-          <w:rFonts w:ascii="Times New Roman" w:hAnsi="Times New Roman" w:cs="Times New Roman"/>
-          <w:b/>
-          <w:bCs/>
-          <w:sz w:val="26"/>
-          <w:szCs w:val="26"/>
-        </w:rPr>
-        <w:t>ấn công giả mạo (Phishing):</w:t>
-      </w:r>
-      <w:r>
-        <w:rPr>
-          <w:rFonts w:ascii="Times New Roman" w:hAnsi="Times New Roman" w:cs="Times New Roman"/>
-          <w:sz w:val="26"/>
-          <w:szCs w:val="26"/>
-        </w:rPr>
-        <w:t xml:space="preserve"> Hacker giả mạo là ngân hàng, ví điện tử, trang giao dịch trực tuyến hoặc các công ty thẻ tín dụng để lừa người dùng chia sẻ các thông tin cá nhân</w:t>
-      </w:r>
-      <w:r>
-        <w:rPr>
-          <w:rFonts w:ascii="Times New Roman" w:hAnsi="Times New Roman" w:cs="Times New Roman"/>
-          <w:sz w:val="26"/>
-          <w:szCs w:val="26"/>
-        </w:rPr>
-        <w:t>.</w:t>
+        <w:spacing w:before="120" w:after="120" w:line="360" w:lineRule="auto"/>
+        <w:jc w:val="both"/>
+        <w:rPr>
+          <w:rFonts w:ascii="Times New Roman" w:hAnsi="Times New Roman" w:cs="Times New Roman"/>
+          <w:sz w:val="26"/>
+          <w:szCs w:val="26"/>
+        </w:rPr>
+      </w:pPr>
+      <w:r>
+        <w:rPr>
+          <w:rFonts w:ascii="Times New Roman" w:hAnsi="Times New Roman" w:cs="Times New Roman"/>
+          <w:b/>
+          <w:bCs/>
+          <w:sz w:val="26"/>
+          <w:szCs w:val="26"/>
+        </w:rPr>
+        <w:t>Tấn công giả mạo (Phishing):</w:t>
+      </w:r>
+      <w:r>
+        <w:rPr>
+          <w:rFonts w:ascii="Times New Roman" w:hAnsi="Times New Roman" w:cs="Times New Roman"/>
+          <w:sz w:val="26"/>
+          <w:szCs w:val="26"/>
+        </w:rPr>
+        <w:t xml:space="preserve"> Hacker giả mạo là ngân hàng, ví điện tử, trang giao dịch trực tuyến hoặc các công ty thẻ tín dụng để lừa người dùng chia sẻ các thông tin cá nhân.</w:t>
       </w:r>
     </w:p>
     <w:p>
@@ -586,7 +368,7 @@
           <w:ilvl w:val="0"/>
           <w:numId w:val="2"/>
         </w:numPr>
-        <w:spacing w:line="360" w:lineRule="auto"/>
+        <w:spacing w:before="120" w:after="120" w:line="360" w:lineRule="auto"/>
         <w:jc w:val="both"/>
         <w:rPr>
           <w:rFonts w:ascii="Times New Roman" w:hAnsi="Times New Roman" w:cs="Times New Roman"/>
@@ -620,15 +402,7 @@
           <w:sz w:val="26"/>
           <w:szCs w:val="26"/>
         </w:rPr>
-        <w:t>truyền thông, hàng không, năng lượng, các cơ sở y tế nhằm phá hoại, đánh cắp dữ liệu</w:t>
-      </w:r>
-      <w:r>
-        <w:rPr>
-          <w:rFonts w:ascii="Times New Roman" w:hAnsi="Times New Roman" w:cs="Times New Roman"/>
-          <w:sz w:val="26"/>
-          <w:szCs w:val="26"/>
-        </w:rPr>
-        <w:t>.</w:t>
+        <w:t>truyền thông, hàng không, năng lượng, các cơ sở y tế nhằm phá hoại, đánh cắp dữ liệu.</w:t>
       </w:r>
     </w:p>
     <w:p>
@@ -638,7 +412,7 @@
           <w:ilvl w:val="0"/>
           <w:numId w:val="2"/>
         </w:numPr>
-        <w:spacing w:line="360" w:lineRule="auto"/>
+        <w:spacing w:before="120" w:after="120" w:line="360" w:lineRule="auto"/>
         <w:jc w:val="both"/>
         <w:rPr>
           <w:rFonts w:ascii="Times New Roman" w:hAnsi="Times New Roman" w:cs="Times New Roman"/>
@@ -691,7 +465,7 @@
     </w:p>
     <w:p>
       <w:pPr>
-        <w:spacing w:line="360" w:lineRule="auto"/>
+        <w:spacing w:before="120" w:after="120" w:line="360" w:lineRule="auto"/>
         <w:jc w:val="both"/>
         <w:rPr>
           <w:rFonts w:ascii="Times New Roman" w:hAnsi="Times New Roman" w:cs="Times New Roman"/>
@@ -735,56 +509,1254 @@
     </w:p>
     <w:p>
       <w:pPr>
-        <w:spacing w:line="360" w:lineRule="auto"/>
-        <w:jc w:val="both"/>
-        <w:rPr>
-          <w:rFonts w:ascii="Times New Roman" w:hAnsi="Times New Roman" w:cs="Times New Roman"/>
-          <w:b/>
-          <w:bCs/>
-          <w:sz w:val="26"/>
-          <w:szCs w:val="26"/>
-        </w:rPr>
-      </w:pPr>
-      <w:r>
-        <w:rPr>
-          <w:rFonts w:ascii="Times New Roman" w:hAnsi="Times New Roman" w:cs="Times New Roman"/>
-          <w:b/>
-          <w:bCs/>
-          <w:sz w:val="26"/>
-          <w:szCs w:val="26"/>
-        </w:rPr>
+        <w:spacing w:before="120" w:after="120" w:line="360" w:lineRule="auto"/>
+        <w:jc w:val="both"/>
+        <w:rPr>
+          <w:rFonts w:ascii="Times New Roman" w:hAnsi="Times New Roman" w:cs="Times New Roman"/>
+          <w:sz w:val="26"/>
+          <w:szCs w:val="26"/>
+        </w:rPr>
+      </w:pPr>
+      <w:r>
+        <w:rPr>
+          <w:rFonts w:ascii="Times New Roman" w:hAnsi="Times New Roman" w:cs="Times New Roman"/>
+          <w:sz w:val="26"/>
+          <w:szCs w:val="26"/>
+        </w:rPr>
+        <w:t xml:space="preserve">- </w:t>
+      </w:r>
+      <w:r>
+        <w:rPr>
+          <w:rFonts w:ascii="Times New Roman" w:hAnsi="Times New Roman" w:cs="Times New Roman"/>
+          <w:sz w:val="26"/>
+          <w:szCs w:val="26"/>
+        </w:rPr>
+        <w:t>Mục tiêu của an toàn và bảo mật hệ thống thông tin trong doanh nghiệ</w:t>
+      </w:r>
+      <w:r>
+        <w:rPr>
+          <w:rFonts w:ascii="Times New Roman" w:hAnsi="Times New Roman" w:cs="Times New Roman"/>
+          <w:sz w:val="26"/>
+          <w:szCs w:val="26"/>
+        </w:rPr>
+        <w:t xml:space="preserve">p gồm: </w:t>
+      </w:r>
+    </w:p>
+    <w:p>
+      <w:pPr>
+        <w:pStyle w:val="ListParagraph"/>
+        <w:numPr>
+          <w:ilvl w:val="0"/>
+          <w:numId w:val="4"/>
+        </w:numPr>
+        <w:spacing w:before="120" w:after="120" w:line="360" w:lineRule="auto"/>
+        <w:jc w:val="both"/>
+        <w:rPr>
+          <w:rFonts w:ascii="Times New Roman" w:hAnsi="Times New Roman" w:cs="Times New Roman"/>
+          <w:sz w:val="26"/>
+          <w:szCs w:val="26"/>
+        </w:rPr>
+      </w:pPr>
+      <w:r>
+        <w:rPr>
+          <w:rFonts w:ascii="Times New Roman" w:hAnsi="Times New Roman" w:cs="Times New Roman"/>
+          <w:b/>
+          <w:bCs/>
+          <w:sz w:val="26"/>
+          <w:szCs w:val="26"/>
+        </w:rPr>
+        <w:t>Tính bí mật</w:t>
+      </w:r>
+      <w:r>
+        <w:rPr>
+          <w:rFonts w:ascii="Times New Roman" w:hAnsi="Times New Roman" w:cs="Times New Roman"/>
+          <w:b/>
+          <w:bCs/>
+          <w:sz w:val="26"/>
+          <w:szCs w:val="26"/>
+        </w:rPr>
+        <w:t>:</w:t>
+      </w:r>
+      <w:r>
+        <w:rPr>
+          <w:rFonts w:ascii="Times New Roman" w:hAnsi="Times New Roman" w:cs="Times New Roman"/>
+          <w:sz w:val="26"/>
+          <w:szCs w:val="26"/>
+        </w:rPr>
+        <w:t xml:space="preserve"> </w:t>
+      </w:r>
+      <w:r>
+        <w:rPr>
+          <w:rFonts w:ascii="Times New Roman" w:hAnsi="Times New Roman" w:cs="Times New Roman"/>
+          <w:sz w:val="26"/>
+          <w:szCs w:val="26"/>
+        </w:rPr>
+        <w:t>Đảm bảo rằng thông tin</w:t>
+      </w:r>
+      <w:r>
+        <w:rPr>
+          <w:rFonts w:ascii="Times New Roman" w:hAnsi="Times New Roman" w:cs="Times New Roman"/>
+          <w:sz w:val="26"/>
+          <w:szCs w:val="26"/>
+        </w:rPr>
+        <w:t xml:space="preserve"> </w:t>
+      </w:r>
+      <w:r>
+        <w:rPr>
+          <w:rFonts w:ascii="Times New Roman" w:hAnsi="Times New Roman" w:cs="Times New Roman"/>
+          <w:sz w:val="26"/>
+          <w:szCs w:val="26"/>
+        </w:rPr>
+        <w:t>không bị truy cập bất hợp pháp.</w:t>
+      </w:r>
+    </w:p>
+    <w:p>
+      <w:pPr>
+        <w:pStyle w:val="ListParagraph"/>
+        <w:numPr>
+          <w:ilvl w:val="0"/>
+          <w:numId w:val="4"/>
+        </w:numPr>
+        <w:spacing w:before="120" w:after="120" w:line="360" w:lineRule="auto"/>
+        <w:jc w:val="both"/>
+        <w:rPr>
+          <w:rFonts w:ascii="Times New Roman" w:hAnsi="Times New Roman" w:cs="Times New Roman"/>
+          <w:sz w:val="26"/>
+          <w:szCs w:val="26"/>
+        </w:rPr>
+      </w:pPr>
+      <w:r>
+        <w:rPr>
+          <w:rFonts w:ascii="Times New Roman" w:hAnsi="Times New Roman" w:cs="Times New Roman"/>
+          <w:b/>
+          <w:bCs/>
+          <w:sz w:val="26"/>
+          <w:szCs w:val="26"/>
+        </w:rPr>
+        <w:t>Tính toàn vẹn</w:t>
+      </w:r>
+      <w:r>
+        <w:rPr>
+          <w:rFonts w:ascii="Times New Roman" w:hAnsi="Times New Roman" w:cs="Times New Roman"/>
+          <w:b/>
+          <w:bCs/>
+          <w:sz w:val="26"/>
+          <w:szCs w:val="26"/>
+        </w:rPr>
+        <w:t>:</w:t>
+      </w:r>
+      <w:r>
+        <w:rPr>
+          <w:rFonts w:ascii="Times New Roman" w:hAnsi="Times New Roman" w:cs="Times New Roman"/>
+          <w:sz w:val="26"/>
+          <w:szCs w:val="26"/>
+        </w:rPr>
+        <w:t xml:space="preserve"> </w:t>
+      </w:r>
+      <w:r>
+        <w:rPr>
+          <w:rFonts w:ascii="Times New Roman" w:hAnsi="Times New Roman" w:cs="Times New Roman"/>
+          <w:sz w:val="26"/>
+          <w:szCs w:val="26"/>
+        </w:rPr>
+        <w:t>Đảm bảo rằng thông tin</w:t>
+      </w:r>
+      <w:r>
+        <w:rPr>
+          <w:rFonts w:ascii="Times New Roman" w:hAnsi="Times New Roman" w:cs="Times New Roman"/>
+          <w:sz w:val="26"/>
+          <w:szCs w:val="26"/>
+        </w:rPr>
+        <w:t xml:space="preserve"> </w:t>
+      </w:r>
+      <w:r>
+        <w:rPr>
+          <w:rFonts w:ascii="Times New Roman" w:hAnsi="Times New Roman" w:cs="Times New Roman"/>
+          <w:sz w:val="26"/>
+          <w:szCs w:val="26"/>
+        </w:rPr>
+        <w:t>không bị sửa đổi bất hợp pháp</w:t>
+      </w:r>
+    </w:p>
+    <w:p>
+      <w:pPr>
+        <w:pStyle w:val="ListParagraph"/>
+        <w:numPr>
+          <w:ilvl w:val="0"/>
+          <w:numId w:val="4"/>
+        </w:numPr>
+        <w:spacing w:before="120" w:after="120" w:line="360" w:lineRule="auto"/>
+        <w:jc w:val="both"/>
+        <w:rPr>
+          <w:rFonts w:ascii="Times New Roman" w:hAnsi="Times New Roman" w:cs="Times New Roman"/>
+          <w:sz w:val="26"/>
+          <w:szCs w:val="26"/>
+        </w:rPr>
+      </w:pPr>
+      <w:r>
+        <w:rPr>
+          <w:rFonts w:ascii="Times New Roman" w:hAnsi="Times New Roman" w:cs="Times New Roman"/>
+          <w:b/>
+          <w:bCs/>
+          <w:sz w:val="26"/>
+          <w:szCs w:val="26"/>
+        </w:rPr>
+        <w:t>T</w:t>
+      </w:r>
+      <w:r>
+        <w:rPr>
+          <w:rFonts w:ascii="Times New Roman" w:hAnsi="Times New Roman" w:cs="Times New Roman"/>
+          <w:b/>
+          <w:bCs/>
+          <w:sz w:val="26"/>
+          <w:szCs w:val="26"/>
+        </w:rPr>
+        <w:t>ính sẵn dùng</w:t>
+      </w:r>
+      <w:r>
+        <w:rPr>
+          <w:rFonts w:ascii="Times New Roman" w:hAnsi="Times New Roman" w:cs="Times New Roman"/>
+          <w:b/>
+          <w:bCs/>
+          <w:sz w:val="26"/>
+          <w:szCs w:val="26"/>
+        </w:rPr>
+        <w:t>:</w:t>
+      </w:r>
+      <w:r>
+        <w:rPr>
+          <w:rFonts w:ascii="Times New Roman" w:hAnsi="Times New Roman" w:cs="Times New Roman"/>
+          <w:sz w:val="26"/>
+          <w:szCs w:val="26"/>
+        </w:rPr>
+        <w:t xml:space="preserve"> </w:t>
+      </w:r>
+      <w:r>
+        <w:rPr>
+          <w:rFonts w:ascii="Times New Roman" w:hAnsi="Times New Roman" w:cs="Times New Roman"/>
+          <w:sz w:val="26"/>
+          <w:szCs w:val="26"/>
+        </w:rPr>
+        <w:t>Tài sản luôn sẵn sàng</w:t>
+      </w:r>
+      <w:r>
+        <w:rPr>
+          <w:rFonts w:ascii="Times New Roman" w:hAnsi="Times New Roman" w:cs="Times New Roman"/>
+          <w:sz w:val="26"/>
+          <w:szCs w:val="26"/>
+        </w:rPr>
+        <w:t xml:space="preserve"> </w:t>
+      </w:r>
+      <w:r>
+        <w:rPr>
+          <w:rFonts w:ascii="Times New Roman" w:hAnsi="Times New Roman" w:cs="Times New Roman"/>
+          <w:sz w:val="26"/>
+          <w:szCs w:val="26"/>
+        </w:rPr>
+        <w:t>được sử dụng bởi những người có thẩm quyền.</w:t>
+      </w:r>
+    </w:p>
+    <w:p>
+      <w:pPr>
+        <w:pStyle w:val="ListParagraph"/>
+        <w:numPr>
+          <w:ilvl w:val="0"/>
+          <w:numId w:val="4"/>
+        </w:numPr>
+        <w:spacing w:before="120" w:after="120" w:line="360" w:lineRule="auto"/>
+        <w:jc w:val="both"/>
+        <w:rPr>
+          <w:rFonts w:ascii="Times New Roman" w:hAnsi="Times New Roman" w:cs="Times New Roman"/>
+          <w:sz w:val="26"/>
+          <w:szCs w:val="26"/>
+        </w:rPr>
+      </w:pPr>
+      <w:r>
+        <w:rPr>
+          <w:rFonts w:ascii="Times New Roman" w:hAnsi="Times New Roman" w:cs="Times New Roman"/>
+          <w:b/>
+          <w:bCs/>
+          <w:sz w:val="26"/>
+          <w:szCs w:val="26"/>
+        </w:rPr>
+        <w:t>Tính xác thực:</w:t>
+      </w:r>
+      <w:r>
+        <w:rPr>
+          <w:rFonts w:ascii="Times New Roman" w:hAnsi="Times New Roman" w:cs="Times New Roman"/>
+          <w:sz w:val="26"/>
+          <w:szCs w:val="26"/>
+        </w:rPr>
+        <w:t xml:space="preserve"> </w:t>
+      </w:r>
+      <w:r>
+        <w:rPr>
+          <w:rFonts w:ascii="Times New Roman" w:hAnsi="Times New Roman" w:cs="Times New Roman"/>
+          <w:sz w:val="26"/>
+          <w:szCs w:val="26"/>
+        </w:rPr>
+        <w:t>Đảm bảo rằng dữ liệu</w:t>
+      </w:r>
+      <w:r>
+        <w:rPr>
+          <w:rFonts w:ascii="Times New Roman" w:hAnsi="Times New Roman" w:cs="Times New Roman"/>
+          <w:sz w:val="26"/>
+          <w:szCs w:val="26"/>
+        </w:rPr>
+        <w:t xml:space="preserve"> </w:t>
+      </w:r>
+      <w:r>
+        <w:rPr>
+          <w:rFonts w:ascii="Times New Roman" w:hAnsi="Times New Roman" w:cs="Times New Roman"/>
+          <w:sz w:val="26"/>
+          <w:szCs w:val="26"/>
+        </w:rPr>
+        <w:t>nhận được chắc chắn dữ liệu gốc ban đầu.</w:t>
+      </w:r>
+    </w:p>
+    <w:p>
+      <w:pPr>
+        <w:pStyle w:val="ListParagraph"/>
+        <w:numPr>
+          <w:ilvl w:val="0"/>
+          <w:numId w:val="4"/>
+        </w:numPr>
+        <w:spacing w:before="120" w:after="120" w:line="360" w:lineRule="auto"/>
+        <w:jc w:val="both"/>
+        <w:rPr>
+          <w:rFonts w:ascii="Times New Roman" w:hAnsi="Times New Roman" w:cs="Times New Roman"/>
+          <w:sz w:val="26"/>
+          <w:szCs w:val="26"/>
+        </w:rPr>
+      </w:pPr>
+      <w:r>
+        <w:rPr>
+          <w:rFonts w:ascii="Times New Roman" w:hAnsi="Times New Roman" w:cs="Times New Roman"/>
+          <w:b/>
+          <w:bCs/>
+          <w:sz w:val="26"/>
+          <w:szCs w:val="26"/>
+        </w:rPr>
+        <w:t>Tính không thể chối bỏ</w:t>
+      </w:r>
+      <w:r>
+        <w:rPr>
+          <w:rFonts w:ascii="Times New Roman" w:hAnsi="Times New Roman" w:cs="Times New Roman"/>
+          <w:b/>
+          <w:bCs/>
+          <w:sz w:val="26"/>
+          <w:szCs w:val="26"/>
+        </w:rPr>
+        <w:t xml:space="preserve">: </w:t>
+      </w:r>
+      <w:r>
+        <w:rPr>
+          <w:rFonts w:ascii="Times New Roman" w:hAnsi="Times New Roman" w:cs="Times New Roman"/>
+          <w:sz w:val="26"/>
+          <w:szCs w:val="26"/>
+        </w:rPr>
+        <w:t>Đảm bảo</w:t>
+      </w:r>
+      <w:r>
+        <w:rPr>
+          <w:rFonts w:ascii="Times New Roman" w:hAnsi="Times New Roman" w:cs="Times New Roman"/>
+          <w:sz w:val="26"/>
+          <w:szCs w:val="26"/>
+        </w:rPr>
+        <w:t xml:space="preserve"> </w:t>
+      </w:r>
+      <w:r>
+        <w:rPr>
+          <w:rFonts w:ascii="Times New Roman" w:hAnsi="Times New Roman" w:cs="Times New Roman"/>
+          <w:sz w:val="26"/>
+          <w:szCs w:val="26"/>
+        </w:rPr>
+        <w:t>rằng người gửi hay người nhận dữ liệu không thể chối</w:t>
+      </w:r>
+      <w:r>
+        <w:rPr>
+          <w:rFonts w:ascii="Times New Roman" w:hAnsi="Times New Roman" w:cs="Times New Roman"/>
+          <w:sz w:val="26"/>
+          <w:szCs w:val="26"/>
+        </w:rPr>
+        <w:t xml:space="preserve"> b</w:t>
+      </w:r>
+      <w:r>
+        <w:rPr>
+          <w:rFonts w:ascii="Times New Roman" w:hAnsi="Times New Roman" w:cs="Times New Roman"/>
+          <w:sz w:val="26"/>
+          <w:szCs w:val="26"/>
+        </w:rPr>
+        <w:t>ỏ trách nhiệm sau khi đã gửi và nhận thông ti</w:t>
+      </w:r>
+      <w:r>
+        <w:rPr>
+          <w:rFonts w:ascii="Times New Roman" w:hAnsi="Times New Roman" w:cs="Times New Roman"/>
+          <w:sz w:val="26"/>
+          <w:szCs w:val="26"/>
+        </w:rPr>
+        <w:t>n.</w:t>
+      </w:r>
+    </w:p>
+    <w:p>
+      <w:pPr>
+        <w:spacing w:before="120" w:after="120" w:line="360" w:lineRule="auto"/>
+        <w:jc w:val="both"/>
+        <w:rPr>
+          <w:rFonts w:ascii="Times New Roman" w:hAnsi="Times New Roman" w:cs="Times New Roman"/>
+          <w:sz w:val="26"/>
+          <w:szCs w:val="26"/>
+        </w:rPr>
+      </w:pPr>
+      <w:r>
+        <w:rPr>
+          <w:rFonts w:ascii="Times New Roman" w:hAnsi="Times New Roman" w:cs="Times New Roman"/>
+          <w:sz w:val="26"/>
+          <w:szCs w:val="26"/>
+        </w:rPr>
+        <w:t xml:space="preserve">- </w:t>
+      </w:r>
+      <w:r>
+        <w:rPr>
+          <w:rFonts w:ascii="Times New Roman" w:hAnsi="Times New Roman" w:cs="Times New Roman"/>
+          <w:sz w:val="26"/>
+          <w:szCs w:val="26"/>
+        </w:rPr>
+        <w:t>Việc xác định mục tiêu trước khi ứng dụng các biện pháp đảm bảo an toàn cho hệ thống thông tin doanh nghiệp là rất quan trọng v</w:t>
+      </w:r>
+      <w:r>
+        <w:rPr>
+          <w:rFonts w:ascii="Times New Roman" w:hAnsi="Times New Roman" w:cs="Times New Roman"/>
+          <w:sz w:val="26"/>
+          <w:szCs w:val="26"/>
+        </w:rPr>
+        <w:t xml:space="preserve">ì: </w:t>
+      </w:r>
+    </w:p>
+    <w:p>
+      <w:pPr>
+        <w:pStyle w:val="ListParagraph"/>
+        <w:numPr>
+          <w:ilvl w:val="0"/>
+          <w:numId w:val="5"/>
+        </w:numPr>
+        <w:spacing w:before="120" w:after="120" w:line="360" w:lineRule="auto"/>
+        <w:jc w:val="both"/>
+        <w:rPr>
+          <w:rFonts w:ascii="Times New Roman" w:hAnsi="Times New Roman" w:cs="Times New Roman"/>
+          <w:sz w:val="26"/>
+          <w:szCs w:val="26"/>
+        </w:rPr>
+      </w:pPr>
+      <w:r>
+        <w:rPr>
+          <w:rFonts w:ascii="Times New Roman" w:hAnsi="Times New Roman" w:cs="Times New Roman"/>
+          <w:sz w:val="26"/>
+          <w:szCs w:val="26"/>
+        </w:rPr>
+        <w:t>Mục tiêu giúp chúng ta có một phương hướng rõ ràng và tập trung nỗ lực của mình vào những điều quan trọng, cần thiết nhất.</w:t>
+      </w:r>
+    </w:p>
+    <w:p>
+      <w:pPr>
+        <w:pStyle w:val="ListParagraph"/>
+        <w:numPr>
+          <w:ilvl w:val="0"/>
+          <w:numId w:val="5"/>
+        </w:numPr>
+        <w:spacing w:before="120" w:after="120" w:line="360" w:lineRule="auto"/>
+        <w:jc w:val="both"/>
+        <w:rPr>
+          <w:rFonts w:ascii="Times New Roman" w:hAnsi="Times New Roman" w:cs="Times New Roman"/>
+          <w:sz w:val="26"/>
+          <w:szCs w:val="26"/>
+        </w:rPr>
+      </w:pPr>
+      <w:r>
+        <w:rPr>
+          <w:rFonts w:ascii="Times New Roman" w:hAnsi="Times New Roman" w:cs="Times New Roman"/>
+          <w:sz w:val="26"/>
+          <w:szCs w:val="26"/>
+        </w:rPr>
+        <w:t>Mục tiêu cung cấp một kết quả mong muốn mà một người hay một tổ chức cố gắng đạt được thông qua hoạt động và nỗ lực của mình.</w:t>
+      </w:r>
+    </w:p>
+    <w:p>
+      <w:pPr>
+        <w:pStyle w:val="ListParagraph"/>
+        <w:numPr>
+          <w:ilvl w:val="0"/>
+          <w:numId w:val="5"/>
+        </w:numPr>
+        <w:spacing w:before="120" w:after="120" w:line="360" w:lineRule="auto"/>
+        <w:jc w:val="both"/>
+        <w:rPr>
+          <w:rFonts w:ascii="Times New Roman" w:hAnsi="Times New Roman" w:cs="Times New Roman"/>
+          <w:sz w:val="26"/>
+          <w:szCs w:val="26"/>
+        </w:rPr>
+      </w:pPr>
+      <w:r>
+        <w:rPr>
+          <w:rFonts w:ascii="Times New Roman" w:hAnsi="Times New Roman" w:cs="Times New Roman"/>
+          <w:sz w:val="26"/>
+          <w:szCs w:val="26"/>
+        </w:rPr>
+        <w:t>Việc đạt được mục tiêu mang lại cho chúng ta cảm giác hài lòng và tự tin hơn trong cuộc sống.</w:t>
+      </w:r>
+    </w:p>
+    <w:p>
+      <w:pPr>
+        <w:pStyle w:val="ListParagraph"/>
+        <w:numPr>
+          <w:ilvl w:val="0"/>
+          <w:numId w:val="5"/>
+        </w:numPr>
+        <w:spacing w:before="120" w:after="120" w:line="360" w:lineRule="auto"/>
+        <w:jc w:val="both"/>
+        <w:rPr>
+          <w:rFonts w:ascii="Times New Roman" w:hAnsi="Times New Roman" w:cs="Times New Roman"/>
+          <w:sz w:val="26"/>
+          <w:szCs w:val="26"/>
+        </w:rPr>
+      </w:pPr>
+      <w:r>
+        <w:rPr>
+          <w:rFonts w:ascii="Times New Roman" w:hAnsi="Times New Roman" w:cs="Times New Roman"/>
+          <w:sz w:val="26"/>
+          <w:szCs w:val="26"/>
+        </w:rPr>
+        <w:t>Mục tiêu giúp chúng ta quản lý thời gian một cách hiệu quả nhất.</w:t>
+      </w:r>
+    </w:p>
+    <w:p>
+      <w:pPr>
+        <w:pStyle w:val="ListParagraph"/>
+        <w:numPr>
+          <w:ilvl w:val="0"/>
+          <w:numId w:val="5"/>
+        </w:numPr>
+        <w:spacing w:before="120" w:after="120" w:line="360" w:lineRule="auto"/>
+        <w:jc w:val="both"/>
+        <w:rPr>
+          <w:rFonts w:ascii="Times New Roman" w:hAnsi="Times New Roman" w:cs="Times New Roman"/>
+          <w:sz w:val="26"/>
+          <w:szCs w:val="26"/>
+        </w:rPr>
+      </w:pPr>
+      <w:r>
+        <w:rPr>
+          <w:rFonts w:ascii="Times New Roman" w:hAnsi="Times New Roman" w:cs="Times New Roman"/>
+          <w:sz w:val="26"/>
+          <w:szCs w:val="26"/>
+        </w:rPr>
+        <w:t>Mục tiêu giúp chúng ta xác định được những trở ngại, khó khăn mà chúng ta có thể gặp phải trong quá trình thực hiện mục tiêu, từ đó tìm ra giải pháp để vượt qua.</w:t>
+      </w:r>
+    </w:p>
+    <w:p>
+      <w:pPr>
+        <w:spacing w:before="120" w:after="120" w:line="360" w:lineRule="auto"/>
+        <w:jc w:val="both"/>
+        <w:rPr>
+          <w:rFonts w:ascii="Times New Roman" w:hAnsi="Times New Roman" w:cs="Times New Roman"/>
+          <w:sz w:val="26"/>
+          <w:szCs w:val="26"/>
+        </w:rPr>
+      </w:pPr>
+    </w:p>
+    <w:p>
+      <w:pPr>
+        <w:spacing w:before="120" w:after="120" w:line="360" w:lineRule="auto"/>
+        <w:jc w:val="both"/>
+        <w:rPr>
+          <w:rFonts w:ascii="Times New Roman" w:hAnsi="Times New Roman" w:cs="Times New Roman"/>
+          <w:sz w:val="26"/>
+          <w:szCs w:val="26"/>
+        </w:rPr>
+      </w:pPr>
+    </w:p>
+    <w:p>
+      <w:pPr>
+        <w:spacing w:before="120" w:after="120" w:line="360" w:lineRule="auto"/>
+        <w:jc w:val="both"/>
+        <w:rPr>
+          <w:rFonts w:ascii="Times New Roman" w:hAnsi="Times New Roman" w:cs="Times New Roman"/>
+          <w:sz w:val="26"/>
+          <w:szCs w:val="26"/>
+        </w:rPr>
+      </w:pPr>
+    </w:p>
+    <w:p>
+      <w:pPr>
+        <w:spacing w:before="120" w:after="120" w:line="360" w:lineRule="auto"/>
+        <w:jc w:val="both"/>
+        <w:rPr>
+          <w:rFonts w:ascii="Times New Roman" w:hAnsi="Times New Roman" w:cs="Times New Roman"/>
+          <w:b/>
+          <w:bCs/>
+          <w:sz w:val="26"/>
+          <w:szCs w:val="26"/>
+        </w:rPr>
+      </w:pPr>
+      <w:r>
+        <w:rPr>
+          <w:rFonts w:ascii="Times New Roman" w:hAnsi="Times New Roman" w:cs="Times New Roman"/>
+          <w:b/>
+          <w:bCs/>
+          <w:sz w:val="26"/>
+          <w:szCs w:val="26"/>
+        </w:rPr>
+        <w:lastRenderedPageBreak/>
+        <w:t>4) Bảo mật kênh truyền là gì? Vì sao cần bảo mật kênh truyền tin? Có những cơ chế bảo mật kênh</w:t>
+      </w:r>
+      <w:r>
+        <w:rPr>
+          <w:rFonts w:ascii="Times New Roman" w:hAnsi="Times New Roman" w:cs="Times New Roman"/>
+          <w:b/>
+          <w:bCs/>
+          <w:sz w:val="26"/>
+          <w:szCs w:val="26"/>
+        </w:rPr>
+        <w:t xml:space="preserve"> </w:t>
+      </w:r>
+      <w:r>
+        <w:rPr>
+          <w:rFonts w:ascii="Times New Roman" w:hAnsi="Times New Roman" w:cs="Times New Roman"/>
+          <w:b/>
+          <w:bCs/>
+          <w:sz w:val="26"/>
+          <w:szCs w:val="26"/>
+        </w:rPr>
+        <w:t>truyền nào?</w:t>
+      </w:r>
+    </w:p>
+    <w:p>
+      <w:pPr>
+        <w:spacing w:before="120" w:after="120" w:line="360" w:lineRule="auto"/>
+        <w:jc w:val="both"/>
+        <w:rPr>
+          <w:rFonts w:ascii="Times New Roman" w:eastAsia="Times New Roman" w:hAnsi="Times New Roman" w:cs="Times New Roman"/>
+          <w:sz w:val="26"/>
+          <w:szCs w:val="26"/>
+        </w:rPr>
+      </w:pPr>
+      <w:r>
+        <w:rPr>
+          <w:rFonts w:ascii="Times New Roman" w:eastAsia="Times New Roman" w:hAnsi="Times New Roman" w:cs="Times New Roman"/>
+          <w:sz w:val="26"/>
+          <w:szCs w:val="26"/>
+        </w:rPr>
+        <w:t xml:space="preserve">- </w:t>
+      </w:r>
+      <w:hyperlink r:id="rId5" w:tgtFrame="_blank" w:history="1">
+        <w:r>
+          <w:rPr>
+            <w:rFonts w:ascii="Times New Roman" w:eastAsia="Times New Roman" w:hAnsi="Times New Roman" w:cs="Times New Roman"/>
+            <w:b/>
+            <w:bCs/>
+            <w:sz w:val="26"/>
+            <w:szCs w:val="26"/>
+          </w:rPr>
+          <w:t>Bảo mật kênh truyền</w:t>
+        </w:r>
+        <w:r>
+          <w:rPr>
+            <w:rFonts w:ascii="Times New Roman" w:eastAsia="Times New Roman" w:hAnsi="Times New Roman" w:cs="Times New Roman"/>
+            <w:sz w:val="26"/>
+            <w:szCs w:val="26"/>
+          </w:rPr>
+          <w:t> là việc bảo mật các dữ liệu khi chúng được truyền trên kênh truyền thông</w:t>
+        </w:r>
+      </w:hyperlink>
+      <w:hyperlink r:id="rId6" w:tgtFrame="_blank" w:history="1"/>
+      <w:r>
+        <w:rPr>
+          <w:rFonts w:ascii="Times New Roman" w:eastAsia="Times New Roman" w:hAnsi="Times New Roman" w:cs="Times New Roman"/>
+          <w:sz w:val="26"/>
+          <w:szCs w:val="26"/>
+        </w:rPr>
+        <w:t>.</w:t>
+      </w:r>
+    </w:p>
+    <w:p>
+      <w:pPr>
+        <w:spacing w:before="120" w:after="120" w:line="360" w:lineRule="auto"/>
+        <w:jc w:val="both"/>
+        <w:rPr>
+          <w:rFonts w:ascii="Times New Roman" w:eastAsia="Times New Roman" w:hAnsi="Times New Roman" w:cs="Times New Roman"/>
+          <w:sz w:val="26"/>
+          <w:szCs w:val="26"/>
+        </w:rPr>
+      </w:pPr>
+      <w:r>
+        <w:rPr>
+          <w:rFonts w:ascii="Times New Roman" w:eastAsia="Times New Roman" w:hAnsi="Times New Roman" w:cs="Times New Roman"/>
+          <w:sz w:val="26"/>
+          <w:szCs w:val="26"/>
+        </w:rPr>
+        <w:t xml:space="preserve">- </w:t>
+      </w:r>
+      <w:hyperlink r:id="rId7" w:tgtFrame="_blank" w:history="1">
+        <w:r>
+          <w:rPr>
+            <w:rFonts w:ascii="Times New Roman" w:eastAsia="Times New Roman" w:hAnsi="Times New Roman" w:cs="Times New Roman"/>
+            <w:sz w:val="26"/>
+            <w:szCs w:val="26"/>
+          </w:rPr>
+          <w:t>Việc bảo mật kênh truyền tin là cần thiết vì</w:t>
+        </w:r>
+      </w:hyperlink>
+      <w:r>
+        <w:rPr>
+          <w:rFonts w:ascii="Times New Roman" w:eastAsia="Times New Roman" w:hAnsi="Times New Roman" w:cs="Times New Roman"/>
+          <w:sz w:val="26"/>
+          <w:szCs w:val="26"/>
+        </w:rPr>
+        <w:t>:</w:t>
+      </w:r>
+    </w:p>
+    <w:p>
+      <w:pPr>
+        <w:numPr>
+          <w:ilvl w:val="0"/>
+          <w:numId w:val="6"/>
+        </w:numPr>
+        <w:spacing w:before="120" w:after="120" w:line="360" w:lineRule="auto"/>
+        <w:jc w:val="both"/>
+        <w:rPr>
+          <w:rFonts w:ascii="Times New Roman" w:eastAsia="Times New Roman" w:hAnsi="Times New Roman" w:cs="Times New Roman"/>
+          <w:sz w:val="26"/>
+          <w:szCs w:val="26"/>
+        </w:rPr>
+      </w:pPr>
+      <w:r>
+        <w:rPr>
+          <w:rFonts w:ascii="Times New Roman" w:eastAsia="Times New Roman" w:hAnsi="Times New Roman" w:cs="Times New Roman"/>
+          <w:sz w:val="26"/>
+          <w:szCs w:val="26"/>
+        </w:rPr>
+        <w:t>Bảo vệ thông tin dữ liệu cá nhân, tổ chức nhằm tránh khỏi sự “đánh cắp, ăn cắp” bởi những kẻ xấu hoặc tin tặc.</w:t>
+      </w:r>
+    </w:p>
+    <w:p>
+      <w:pPr>
+        <w:numPr>
+          <w:ilvl w:val="0"/>
+          <w:numId w:val="6"/>
+        </w:numPr>
+        <w:spacing w:before="120" w:after="120" w:line="360" w:lineRule="auto"/>
+        <w:jc w:val="both"/>
+        <w:rPr>
+          <w:rFonts w:ascii="Times New Roman" w:eastAsia="Times New Roman" w:hAnsi="Times New Roman" w:cs="Times New Roman"/>
+          <w:sz w:val="26"/>
+          <w:szCs w:val="26"/>
+        </w:rPr>
+      </w:pPr>
+      <w:r>
+        <w:rPr>
+          <w:rFonts w:ascii="Times New Roman" w:eastAsia="Times New Roman" w:hAnsi="Times New Roman" w:cs="Times New Roman"/>
+          <w:sz w:val="26"/>
+          <w:szCs w:val="26"/>
+        </w:rPr>
+        <w:t>Bảo mật tốt những dữ liệu &amp; thông tin sẽ tránh những nguy cơ không đáng có cho chính cá nhân &amp; doanh nghiệp của bạn.</w:t>
+      </w:r>
+    </w:p>
+    <w:p>
+      <w:pPr>
+        <w:numPr>
+          <w:ilvl w:val="0"/>
+          <w:numId w:val="6"/>
+        </w:numPr>
+        <w:spacing w:before="120" w:after="120" w:line="360" w:lineRule="auto"/>
+        <w:jc w:val="both"/>
+        <w:rPr>
+          <w:rFonts w:ascii="Times New Roman" w:eastAsia="Times New Roman" w:hAnsi="Times New Roman" w:cs="Times New Roman"/>
+          <w:sz w:val="26"/>
+          <w:szCs w:val="26"/>
+        </w:rPr>
+      </w:pPr>
+      <w:r>
+        <w:rPr>
+          <w:rFonts w:ascii="Times New Roman" w:eastAsia="Times New Roman" w:hAnsi="Times New Roman" w:cs="Times New Roman"/>
+          <w:sz w:val="26"/>
+          <w:szCs w:val="26"/>
+        </w:rPr>
+        <w:t>Thông tin mật nếu bị rò rỉ ra ngoài sẽ gây ra tổn thất nghiêm trọng về niềm tin và sức cạnh trạnh giữa các tổ chức, công ty.</w:t>
+      </w:r>
+    </w:p>
+    <w:p>
+      <w:pPr>
+        <w:spacing w:before="120" w:after="120" w:line="360" w:lineRule="auto"/>
+        <w:jc w:val="both"/>
+        <w:rPr>
+          <w:rFonts w:ascii="Times New Roman" w:eastAsia="Times New Roman" w:hAnsi="Times New Roman" w:cs="Times New Roman"/>
+          <w:sz w:val="26"/>
+          <w:szCs w:val="26"/>
+        </w:rPr>
+      </w:pPr>
+      <w:r>
+        <w:rPr>
+          <w:rFonts w:ascii="Times New Roman" w:eastAsia="Times New Roman" w:hAnsi="Times New Roman" w:cs="Times New Roman"/>
+          <w:sz w:val="26"/>
+          <w:szCs w:val="26"/>
+        </w:rPr>
+        <w:t xml:space="preserve">- </w:t>
+      </w:r>
+      <w:hyperlink r:id="rId8" w:tgtFrame="_blank" w:history="1">
+        <w:r>
+          <w:rPr>
+            <w:rFonts w:ascii="Times New Roman" w:eastAsia="Times New Roman" w:hAnsi="Times New Roman" w:cs="Times New Roman"/>
+            <w:sz w:val="26"/>
+            <w:szCs w:val="26"/>
+          </w:rPr>
+          <w:t>Có một số cơ chế bảo mật kênh truyền như</w:t>
+        </w:r>
+      </w:hyperlink>
+      <w:r>
+        <w:rPr>
+          <w:rFonts w:ascii="Times New Roman" w:eastAsia="Times New Roman" w:hAnsi="Times New Roman" w:cs="Times New Roman"/>
+          <w:sz w:val="26"/>
+          <w:szCs w:val="26"/>
+        </w:rPr>
+        <w:t>:</w:t>
+      </w:r>
+    </w:p>
+    <w:p>
+      <w:pPr>
+        <w:numPr>
+          <w:ilvl w:val="0"/>
+          <w:numId w:val="7"/>
+        </w:numPr>
+        <w:spacing w:before="120" w:after="120" w:line="360" w:lineRule="auto"/>
+        <w:jc w:val="both"/>
+        <w:rPr>
+          <w:rFonts w:ascii="Times New Roman" w:eastAsia="Times New Roman" w:hAnsi="Times New Roman" w:cs="Times New Roman"/>
+          <w:sz w:val="26"/>
+          <w:szCs w:val="26"/>
+        </w:rPr>
+      </w:pPr>
+      <w:r>
+        <w:rPr>
+          <w:rFonts w:ascii="Times New Roman" w:eastAsia="Times New Roman" w:hAnsi="Times New Roman" w:cs="Times New Roman"/>
+          <w:b/>
+          <w:bCs/>
+          <w:sz w:val="26"/>
+          <w:szCs w:val="26"/>
+        </w:rPr>
+        <w:t>Mã hóa</w:t>
+      </w:r>
+      <w:r>
+        <w:rPr>
+          <w:rFonts w:ascii="Times New Roman" w:eastAsia="Times New Roman" w:hAnsi="Times New Roman" w:cs="Times New Roman"/>
+          <w:sz w:val="26"/>
+          <w:szCs w:val="26"/>
+        </w:rPr>
+        <w:t>: Giữ bí mật thông tin và chỉ có người có khóa bí mật mới giải mã được.</w:t>
+      </w:r>
+    </w:p>
+    <w:p>
+      <w:pPr>
+        <w:numPr>
+          <w:ilvl w:val="0"/>
+          <w:numId w:val="7"/>
+        </w:numPr>
+        <w:spacing w:before="120" w:after="120" w:line="360" w:lineRule="auto"/>
+        <w:jc w:val="both"/>
+        <w:rPr>
+          <w:rFonts w:ascii="Times New Roman" w:eastAsia="Times New Roman" w:hAnsi="Times New Roman" w:cs="Times New Roman"/>
+          <w:sz w:val="26"/>
+          <w:szCs w:val="26"/>
+        </w:rPr>
+      </w:pPr>
+      <w:r>
+        <w:rPr>
+          <w:rFonts w:ascii="Times New Roman" w:eastAsia="Times New Roman" w:hAnsi="Times New Roman" w:cs="Times New Roman"/>
+          <w:b/>
+          <w:bCs/>
+          <w:sz w:val="26"/>
+          <w:szCs w:val="26"/>
+        </w:rPr>
+        <w:t>Tạo chữ ký số</w:t>
+      </w:r>
+      <w:r>
+        <w:rPr>
+          <w:rFonts w:ascii="Times New Roman" w:eastAsia="Times New Roman" w:hAnsi="Times New Roman" w:cs="Times New Roman"/>
+          <w:sz w:val="26"/>
+          <w:szCs w:val="26"/>
+        </w:rPr>
+        <w:t>: Cho phép kiểm tra một văn bản có phải đã được tạo với một khóa bí mật nào đó hay không.</w:t>
+      </w:r>
+    </w:p>
+    <w:p>
+      <w:pPr>
+        <w:numPr>
+          <w:ilvl w:val="0"/>
+          <w:numId w:val="7"/>
+        </w:numPr>
+        <w:spacing w:before="120" w:after="120" w:line="360" w:lineRule="auto"/>
+        <w:jc w:val="both"/>
+        <w:rPr>
+          <w:rFonts w:ascii="Times New Roman" w:eastAsia="Times New Roman" w:hAnsi="Times New Roman" w:cs="Times New Roman"/>
+          <w:sz w:val="26"/>
+          <w:szCs w:val="26"/>
+        </w:rPr>
+      </w:pPr>
+      <w:r>
+        <w:rPr>
+          <w:rFonts w:ascii="Times New Roman" w:eastAsia="Times New Roman" w:hAnsi="Times New Roman" w:cs="Times New Roman"/>
+          <w:b/>
+          <w:bCs/>
+          <w:sz w:val="26"/>
+          <w:szCs w:val="26"/>
+        </w:rPr>
+        <w:t>Thỏa thuận khóa</w:t>
+      </w:r>
+      <w:r>
+        <w:rPr>
+          <w:rFonts w:ascii="Times New Roman" w:eastAsia="Times New Roman" w:hAnsi="Times New Roman" w:cs="Times New Roman"/>
+          <w:sz w:val="26"/>
+          <w:szCs w:val="26"/>
+        </w:rPr>
+        <w:t>: Cho phép thiết lập khóa dùng để trao đổi thông tin mật giữa 2 bên.</w:t>
+      </w:r>
+    </w:p>
+    <w:p>
+      <w:pPr>
+        <w:numPr>
+          <w:ilvl w:val="0"/>
+          <w:numId w:val="7"/>
+        </w:numPr>
+        <w:spacing w:before="120" w:after="120" w:line="360" w:lineRule="auto"/>
+        <w:jc w:val="both"/>
+        <w:rPr>
+          <w:rFonts w:ascii="Times New Roman" w:eastAsia="Times New Roman" w:hAnsi="Times New Roman" w:cs="Times New Roman"/>
+          <w:sz w:val="26"/>
+          <w:szCs w:val="26"/>
+        </w:rPr>
+      </w:pPr>
+      <w:r>
+        <w:rPr>
+          <w:rFonts w:ascii="Times New Roman" w:eastAsia="Times New Roman" w:hAnsi="Times New Roman" w:cs="Times New Roman"/>
+          <w:b/>
+          <w:bCs/>
+          <w:sz w:val="26"/>
+          <w:szCs w:val="26"/>
+        </w:rPr>
+        <w:t>IPSec, PKI, cơ chế trao đổi khóa Diffie-Hellman</w:t>
+      </w:r>
+      <w:r>
+        <w:rPr>
+          <w:rFonts w:ascii="Times New Roman" w:eastAsia="Times New Roman" w:hAnsi="Times New Roman" w:cs="Times New Roman"/>
+          <w:sz w:val="26"/>
+          <w:szCs w:val="26"/>
+        </w:rPr>
+        <w:t>: Các phương pháp bảo mật truyền thống đòi hỏi khối lượng tính toán lớn.</w:t>
+      </w:r>
+    </w:p>
+    <w:p>
+      <w:pPr>
+        <w:numPr>
+          <w:ilvl w:val="0"/>
+          <w:numId w:val="7"/>
+        </w:numPr>
+        <w:spacing w:before="120" w:after="120" w:line="360" w:lineRule="auto"/>
+        <w:jc w:val="both"/>
+        <w:rPr>
+          <w:rFonts w:ascii="Times New Roman" w:eastAsia="Times New Roman" w:hAnsi="Times New Roman" w:cs="Times New Roman"/>
+          <w:sz w:val="26"/>
+          <w:szCs w:val="26"/>
+        </w:rPr>
+      </w:pPr>
+      <w:r>
+        <w:rPr>
+          <w:rFonts w:ascii="Times New Roman" w:eastAsia="Times New Roman" w:hAnsi="Times New Roman" w:cs="Times New Roman"/>
+          <w:b/>
+          <w:bCs/>
+          <w:sz w:val="26"/>
+          <w:szCs w:val="26"/>
+        </w:rPr>
+        <w:t>Mã hóa AES</w:t>
+      </w:r>
+      <w:r>
+        <w:rPr>
+          <w:rFonts w:ascii="Times New Roman" w:eastAsia="Times New Roman" w:hAnsi="Times New Roman" w:cs="Times New Roman"/>
+          <w:sz w:val="26"/>
+          <w:szCs w:val="26"/>
+        </w:rPr>
+        <w:t>: Một giải pháp tốt để bảo vệ việc truyền dữ liệu từ ở khoảng cách xa.</w:t>
+      </w:r>
+    </w:p>
+    <w:p>
+      <w:pPr>
+        <w:spacing w:before="120" w:after="120" w:line="360" w:lineRule="auto"/>
+        <w:jc w:val="both"/>
+        <w:rPr>
+          <w:rFonts w:ascii="Times New Roman" w:hAnsi="Times New Roman" w:cs="Times New Roman"/>
+          <w:b/>
+          <w:bCs/>
+          <w:sz w:val="26"/>
+          <w:szCs w:val="26"/>
+        </w:rPr>
+      </w:pPr>
+      <w:r>
+        <w:rPr>
+          <w:rFonts w:ascii="Times New Roman" w:hAnsi="Times New Roman" w:cs="Times New Roman"/>
+          <w:b/>
+          <w:bCs/>
+          <w:sz w:val="26"/>
+          <w:szCs w:val="26"/>
+        </w:rPr>
+        <w:t>5) An toàn và bảo mật thông tin là gì? Vì sao an toàn và bảo mật thông tin lại đóng vai trò rất quan</w:t>
+      </w:r>
+      <w:r>
+        <w:rPr>
+          <w:rFonts w:ascii="Times New Roman" w:hAnsi="Times New Roman" w:cs="Times New Roman"/>
+          <w:b/>
+          <w:bCs/>
+          <w:sz w:val="26"/>
+          <w:szCs w:val="26"/>
+        </w:rPr>
+        <w:t xml:space="preserve"> </w:t>
+      </w:r>
+      <w:r>
+        <w:rPr>
+          <w:rFonts w:ascii="Times New Roman" w:hAnsi="Times New Roman" w:cs="Times New Roman"/>
+          <w:b/>
+          <w:bCs/>
+          <w:sz w:val="26"/>
+          <w:szCs w:val="26"/>
+        </w:rPr>
+        <w:t>trọng trong doanh nghiệp hiện nay?</w:t>
+      </w:r>
+    </w:p>
+    <w:p>
+      <w:pPr>
+        <w:spacing w:before="120" w:after="120" w:line="360" w:lineRule="auto"/>
+        <w:ind w:firstLine="720"/>
+        <w:jc w:val="both"/>
+        <w:rPr>
+          <w:rFonts w:ascii="Times New Roman" w:hAnsi="Times New Roman" w:cs="Times New Roman"/>
+          <w:sz w:val="26"/>
+          <w:szCs w:val="26"/>
+        </w:rPr>
+      </w:pPr>
+      <w:r>
+        <w:rPr>
+          <w:rFonts w:ascii="Times New Roman" w:hAnsi="Times New Roman" w:cs="Times New Roman"/>
+          <w:b/>
+          <w:bCs/>
+          <w:sz w:val="26"/>
+          <w:szCs w:val="26"/>
+        </w:rPr>
+        <w:t xml:space="preserve">- </w:t>
+      </w:r>
+      <w:r>
+        <w:rPr>
+          <w:rFonts w:ascii="Times New Roman" w:hAnsi="Times New Roman" w:cs="Times New Roman"/>
+          <w:b/>
+          <w:bCs/>
+          <w:sz w:val="26"/>
+          <w:szCs w:val="26"/>
+        </w:rPr>
+        <w:t>An toàn và bảo mật thông tin</w:t>
+      </w:r>
+      <w:r>
+        <w:rPr>
+          <w:rFonts w:ascii="Times New Roman" w:hAnsi="Times New Roman" w:cs="Times New Roman"/>
+          <w:sz w:val="26"/>
+          <w:szCs w:val="26"/>
+        </w:rPr>
+        <w:t xml:space="preserve"> là việc bảo vệ thông tin khỏi sự truy cập, sử dụng, tiết lộ, sửa đổi, hoặc phá hủy trái phép. Nó bao gồm việc bảo vệ thông tin cá nhân và thông tin doanh nghiệp</w:t>
+      </w:r>
+    </w:p>
+    <w:p>
+      <w:pPr>
+        <w:spacing w:before="120" w:after="120" w:line="360" w:lineRule="auto"/>
+        <w:jc w:val="both"/>
+        <w:rPr>
+          <w:rFonts w:ascii="Times New Roman" w:hAnsi="Times New Roman" w:cs="Times New Roman"/>
+          <w:sz w:val="26"/>
+          <w:szCs w:val="26"/>
+        </w:rPr>
+      </w:pPr>
+      <w:r>
+        <w:rPr>
+          <w:rFonts w:ascii="Times New Roman" w:hAnsi="Times New Roman" w:cs="Times New Roman"/>
+          <w:sz w:val="26"/>
+          <w:szCs w:val="26"/>
+        </w:rPr>
+        <w:lastRenderedPageBreak/>
         <w:tab/>
-      </w:r>
-    </w:p>
-    <w:p>
-      <w:pPr>
-        <w:spacing w:line="360" w:lineRule="auto"/>
-        <w:jc w:val="both"/>
-        <w:rPr>
-          <w:rFonts w:ascii="Times New Roman" w:hAnsi="Times New Roman" w:cs="Times New Roman"/>
-          <w:b/>
-          <w:bCs/>
-          <w:sz w:val="26"/>
-          <w:szCs w:val="26"/>
-        </w:rPr>
-      </w:pPr>
-      <w:r>
-        <w:rPr>
-          <w:rFonts w:ascii="Times New Roman" w:hAnsi="Times New Roman" w:cs="Times New Roman"/>
-          <w:b/>
-          <w:bCs/>
-          <w:sz w:val="26"/>
-          <w:szCs w:val="26"/>
-        </w:rPr>
-        <w:t>4) Bảo mật kênh truyền là gì? Vì sao cần bảo mật kênh truyền tin? Có những cơ chế bảo mật kênh</w:t>
-      </w:r>
-      <w:r>
-        <w:rPr>
-          <w:rFonts w:ascii="Times New Roman" w:hAnsi="Times New Roman" w:cs="Times New Roman"/>
-          <w:b/>
-          <w:bCs/>
-          <w:sz w:val="26"/>
-          <w:szCs w:val="26"/>
+        <w:t xml:space="preserve">- </w:t>
+      </w:r>
+      <w:r>
+        <w:rPr>
+          <w:rFonts w:ascii="Times New Roman" w:hAnsi="Times New Roman" w:cs="Times New Roman"/>
+          <w:sz w:val="26"/>
+          <w:szCs w:val="26"/>
+        </w:rPr>
+        <w:t>An toàn và bảo mật thông tin đóng vai trò rất quan trọng trong doanh nghiệp hiện nay vì</w:t>
+      </w:r>
+      <w:r>
+        <w:rPr>
+          <w:rFonts w:ascii="Times New Roman" w:hAnsi="Times New Roman" w:cs="Times New Roman"/>
+          <w:sz w:val="26"/>
+          <w:szCs w:val="26"/>
+        </w:rPr>
+        <w:t>:</w:t>
+      </w:r>
+    </w:p>
+    <w:p>
+      <w:pPr>
+        <w:pStyle w:val="ListParagraph"/>
+        <w:numPr>
+          <w:ilvl w:val="0"/>
+          <w:numId w:val="8"/>
+        </w:numPr>
+        <w:spacing w:before="120" w:after="120" w:line="360" w:lineRule="auto"/>
+        <w:jc w:val="both"/>
+        <w:rPr>
+          <w:rFonts w:ascii="Times New Roman" w:hAnsi="Times New Roman" w:cs="Times New Roman"/>
+          <w:sz w:val="26"/>
+          <w:szCs w:val="26"/>
+        </w:rPr>
+      </w:pPr>
+      <w:r>
+        <w:rPr>
+          <w:rFonts w:ascii="Times New Roman" w:hAnsi="Times New Roman" w:cs="Times New Roman"/>
+          <w:sz w:val="26"/>
+          <w:szCs w:val="26"/>
+        </w:rPr>
+        <w:t>Thông tin mật nếu bị rò rỉ ra ngoài sẽ gây ra tổn thất nghiêm trọng về niềm tin và sức cạnh tranh giữa các tổ chức, công ty.</w:t>
+      </w:r>
+    </w:p>
+    <w:p>
+      <w:pPr>
+        <w:pStyle w:val="ListParagraph"/>
+        <w:numPr>
+          <w:ilvl w:val="0"/>
+          <w:numId w:val="8"/>
+        </w:numPr>
+        <w:spacing w:before="120" w:after="120" w:line="360" w:lineRule="auto"/>
+        <w:jc w:val="both"/>
+        <w:rPr>
+          <w:rFonts w:ascii="Times New Roman" w:hAnsi="Times New Roman" w:cs="Times New Roman"/>
+          <w:sz w:val="26"/>
+          <w:szCs w:val="26"/>
+        </w:rPr>
+      </w:pPr>
+      <w:r>
+        <w:rPr>
+          <w:rFonts w:ascii="Times New Roman" w:hAnsi="Times New Roman" w:cs="Times New Roman"/>
+          <w:sz w:val="26"/>
+          <w:szCs w:val="26"/>
+        </w:rPr>
+        <w:t>Một môi trường thông tin an toàn, sạch sẽ có tác động không nhỏ đến giảm thiểu chi phí quản lý và hoạt động của doanh nghiệp, nâng cao uy tín của doanh nghiệp, tạo điều kiện thuận lợi cho sự hội nhập một môi trường thông tin lành mạnh.</w:t>
+      </w:r>
+    </w:p>
+    <w:p>
+      <w:pPr>
+        <w:pStyle w:val="ListParagraph"/>
+        <w:numPr>
+          <w:ilvl w:val="0"/>
+          <w:numId w:val="8"/>
+        </w:numPr>
+        <w:spacing w:before="120" w:after="120" w:line="360" w:lineRule="auto"/>
+        <w:jc w:val="both"/>
+        <w:rPr>
+          <w:rFonts w:ascii="Times New Roman" w:hAnsi="Times New Roman" w:cs="Times New Roman"/>
+          <w:sz w:val="26"/>
+          <w:szCs w:val="26"/>
+        </w:rPr>
+      </w:pPr>
+      <w:r>
+        <w:rPr>
+          <w:rFonts w:ascii="Times New Roman" w:hAnsi="Times New Roman" w:cs="Times New Roman"/>
+          <w:sz w:val="26"/>
+          <w:szCs w:val="26"/>
+        </w:rPr>
+        <w:t>Bảo vệ thông tin dữ liệu cá nhân, tổ chức nhằm tránh khỏi sự “đánh cắp, ăn cắp” bởi những kẻ xấu hoặc tin tặc.</w:t>
+      </w:r>
+    </w:p>
+    <w:p>
+      <w:pPr>
+        <w:pStyle w:val="ListParagraph"/>
+        <w:numPr>
+          <w:ilvl w:val="0"/>
+          <w:numId w:val="8"/>
+        </w:numPr>
+        <w:spacing w:before="120" w:after="120" w:line="360" w:lineRule="auto"/>
+        <w:jc w:val="both"/>
+        <w:rPr>
+          <w:rFonts w:ascii="Times New Roman" w:hAnsi="Times New Roman" w:cs="Times New Roman"/>
+          <w:sz w:val="26"/>
+          <w:szCs w:val="26"/>
+        </w:rPr>
+      </w:pPr>
+      <w:r>
+        <w:rPr>
+          <w:rFonts w:ascii="Times New Roman" w:hAnsi="Times New Roman" w:cs="Times New Roman"/>
+          <w:sz w:val="26"/>
+          <w:szCs w:val="26"/>
+        </w:rPr>
+        <w:t>Ngăn chặn tin tặc đánh cắp danh tính, cài các phần mềm độc hại vào hệ thống doanh nghiệp.</w:t>
+      </w:r>
+    </w:p>
+    <w:p>
+      <w:pPr>
+        <w:pStyle w:val="ListParagraph"/>
+        <w:numPr>
+          <w:ilvl w:val="0"/>
+          <w:numId w:val="8"/>
+        </w:numPr>
+        <w:spacing w:before="120" w:after="120" w:line="360" w:lineRule="auto"/>
+        <w:jc w:val="both"/>
+        <w:rPr>
+          <w:rFonts w:ascii="Times New Roman" w:hAnsi="Times New Roman" w:cs="Times New Roman"/>
+          <w:sz w:val="26"/>
+          <w:szCs w:val="26"/>
+        </w:rPr>
+      </w:pPr>
+      <w:r>
+        <w:rPr>
+          <w:rFonts w:ascii="Times New Roman" w:hAnsi="Times New Roman" w:cs="Times New Roman"/>
+          <w:sz w:val="26"/>
+          <w:szCs w:val="26"/>
+        </w:rPr>
+        <w:t>Đảm bảo những trao đổi thông tin dữ liệu, giao dịch, kinh doanh online ở trạng thái an toàn nhất</w:t>
+      </w:r>
+    </w:p>
+    <w:p>
+      <w:pPr>
+        <w:spacing w:before="120" w:after="120" w:line="360" w:lineRule="auto"/>
+        <w:jc w:val="both"/>
+        <w:rPr>
+          <w:rFonts w:ascii="Times New Roman" w:hAnsi="Times New Roman" w:cs="Times New Roman"/>
+          <w:b/>
+          <w:bCs/>
+          <w:sz w:val="26"/>
+          <w:szCs w:val="26"/>
+        </w:rPr>
+      </w:pPr>
+      <w:r>
+        <w:rPr>
+          <w:rFonts w:ascii="Times New Roman" w:hAnsi="Times New Roman" w:cs="Times New Roman"/>
+          <w:b/>
+          <w:bCs/>
+          <w:sz w:val="26"/>
+          <w:szCs w:val="26"/>
+          <w:highlight w:val="yellow"/>
+        </w:rPr>
+        <w:t>6) Tấn công từ chối dịch vụ là gì? Trình bày đặc trưng của các kiểu tấn công từ chối dịch vụ phổ</w:t>
+      </w:r>
+      <w:r>
+        <w:rPr>
+          <w:rFonts w:ascii="Times New Roman" w:hAnsi="Times New Roman" w:cs="Times New Roman"/>
+          <w:b/>
+          <w:bCs/>
+          <w:sz w:val="26"/>
+          <w:szCs w:val="26"/>
+          <w:highlight w:val="yellow"/>
         </w:rPr>
         <w:t xml:space="preserve"> </w:t>
       </w:r>
@@ -795,44 +1767,489 @@
           <w:bCs/>
           <w:sz w:val="26"/>
           <w:szCs w:val="26"/>
-        </w:rPr>
-        <w:t>truyền nào?</w:t>
-      </w:r>
-    </w:p>
-    <w:p>
-      <w:pPr>
-        <w:spacing w:line="360" w:lineRule="auto"/>
-        <w:jc w:val="both"/>
-        <w:rPr>
-          <w:rFonts w:ascii="Times New Roman" w:hAnsi="Times New Roman" w:cs="Times New Roman"/>
-          <w:b/>
-          <w:bCs/>
-          <w:sz w:val="26"/>
-          <w:szCs w:val="26"/>
-        </w:rPr>
-      </w:pPr>
-    </w:p>
-    <w:p>
-      <w:pPr>
-        <w:spacing w:line="360" w:lineRule="auto"/>
-        <w:jc w:val="both"/>
-        <w:rPr>
-          <w:rFonts w:ascii="Times New Roman" w:hAnsi="Times New Roman" w:cs="Times New Roman"/>
-          <w:b/>
-          <w:bCs/>
-          <w:sz w:val="26"/>
-          <w:szCs w:val="26"/>
-        </w:rPr>
-      </w:pPr>
-      <w:r>
-        <w:rPr>
-          <w:rFonts w:ascii="Times New Roman" w:hAnsi="Times New Roman" w:cs="Times New Roman"/>
-          <w:b/>
-          <w:bCs/>
-          <w:sz w:val="26"/>
-          <w:szCs w:val="26"/>
-        </w:rPr>
-        <w:t>5) An toàn và bảo mật thông tin là gì? Vì sao an toàn và bảo mật thông tin lại đóng vai trò rất quan</w:t>
+          <w:highlight w:val="yellow"/>
+        </w:rPr>
+        <w:t>biến hiện nay? Vì sao tấn công từ chối dịch vụ rất khó phòng tránh?</w:t>
+      </w:r>
+    </w:p>
+    <w:p>
+      <w:pPr>
+        <w:spacing w:before="120" w:after="120" w:line="360" w:lineRule="auto"/>
+        <w:ind w:firstLine="720"/>
+        <w:rPr>
+          <w:rFonts w:ascii="Times New Roman" w:eastAsia="Times New Roman" w:hAnsi="Times New Roman" w:cs="Times New Roman"/>
+          <w:sz w:val="26"/>
+          <w:szCs w:val="26"/>
+        </w:rPr>
+      </w:pPr>
+      <w:hyperlink r:id="rId9" w:tgtFrame="_blank" w:history="1">
+        <w:r>
+          <w:rPr>
+            <w:rFonts w:ascii="Times New Roman" w:eastAsia="Times New Roman" w:hAnsi="Times New Roman" w:cs="Times New Roman"/>
+            <w:sz w:val="26"/>
+            <w:szCs w:val="26"/>
+          </w:rPr>
+          <w:t>Tấn công từ chối dịch vụ (DoS) là một nỗ lực độc hại nhằm làm cho những người dùng không thể sử dụng tài nguyên của một máy tính</w:t>
+        </w:r>
+      </w:hyperlink>
+      <w:r>
+        <w:rPr>
+          <w:rFonts w:ascii="Times New Roman" w:eastAsia="Times New Roman" w:hAnsi="Times New Roman" w:cs="Times New Roman"/>
+          <w:sz w:val="26"/>
+          <w:szCs w:val="26"/>
+        </w:rPr>
+        <w:t>. </w:t>
+      </w:r>
+      <w:hyperlink r:id="rId10" w:tgtFrame="_blank" w:history="1">
+        <w:r>
+          <w:rPr>
+            <w:rFonts w:ascii="Times New Roman" w:eastAsia="Times New Roman" w:hAnsi="Times New Roman" w:cs="Times New Roman"/>
+            <w:sz w:val="26"/>
+            <w:szCs w:val="26"/>
+          </w:rPr>
+          <w:t>Mục tiêu của tấn công từ chối dịch vụ có thể khác nhau, nhưng nói chung nó gồm có sự phối hợp, sự cố gắng ác ý của một người hay nhiều người để một trang, hay hệ thống mạng không thể sử dụng, làm gián đoạn, hoặc làm cho hệ thống đó chậm đi một cách đáng kể với người dùng bình thường, bằng cách làm quá tải tài nguyên của hệ thống</w:t>
+        </w:r>
+      </w:hyperlink>
+      <w:hyperlink r:id="rId11" w:tgtFrame="_blank" w:history="1">
+        <w:r>
+          <w:rPr>
+            <w:rFonts w:ascii="Times New Roman" w:eastAsia="Times New Roman" w:hAnsi="Times New Roman" w:cs="Times New Roman"/>
+            <w:sz w:val="26"/>
+            <w:szCs w:val="26"/>
+            <w:vertAlign w:val="superscript"/>
+          </w:rPr>
+          <w:t>1</w:t>
+        </w:r>
+      </w:hyperlink>
+      <w:r>
+        <w:rPr>
+          <w:rFonts w:ascii="Times New Roman" w:eastAsia="Times New Roman" w:hAnsi="Times New Roman" w:cs="Times New Roman"/>
+          <w:sz w:val="26"/>
+          <w:szCs w:val="26"/>
+        </w:rPr>
+        <w:t>.</w:t>
+      </w:r>
+    </w:p>
+    <w:p>
+      <w:pPr>
+        <w:spacing w:before="120" w:after="120" w:line="360" w:lineRule="auto"/>
+        <w:ind w:firstLine="360"/>
+        <w:rPr>
+          <w:rFonts w:ascii="Times New Roman" w:eastAsia="Times New Roman" w:hAnsi="Times New Roman" w:cs="Times New Roman"/>
+          <w:sz w:val="26"/>
+          <w:szCs w:val="26"/>
+        </w:rPr>
+      </w:pPr>
+      <w:hyperlink r:id="rId12" w:tgtFrame="_blank" w:history="1">
+        <w:r>
+          <w:rPr>
+            <w:rFonts w:ascii="Times New Roman" w:eastAsia="Times New Roman" w:hAnsi="Times New Roman" w:cs="Times New Roman"/>
+            <w:sz w:val="26"/>
+            <w:szCs w:val="26"/>
+          </w:rPr>
+          <w:t>Có một số kiểu tấn công từ chối dịch vụ phổ biến hiện nay</w:t>
+        </w:r>
+      </w:hyperlink>
+    </w:p>
+    <w:p>
+      <w:pPr>
+        <w:numPr>
+          <w:ilvl w:val="0"/>
+          <w:numId w:val="9"/>
+        </w:numPr>
+        <w:spacing w:before="120" w:after="120" w:line="360" w:lineRule="auto"/>
+        <w:rPr>
+          <w:rFonts w:ascii="Times New Roman" w:eastAsia="Times New Roman" w:hAnsi="Times New Roman" w:cs="Times New Roman"/>
+          <w:sz w:val="26"/>
+          <w:szCs w:val="26"/>
+        </w:rPr>
+      </w:pPr>
+      <w:hyperlink r:id="rId13" w:tgtFrame="_blank" w:history="1">
+        <w:r>
+          <w:rPr>
+            <w:rFonts w:ascii="Times New Roman" w:eastAsia="Times New Roman" w:hAnsi="Times New Roman" w:cs="Times New Roman"/>
+            <w:b/>
+            <w:bCs/>
+            <w:sz w:val="26"/>
+            <w:szCs w:val="26"/>
+          </w:rPr>
+          <w:t>SYN Flood:</w:t>
+        </w:r>
+        <w:r>
+          <w:rPr>
+            <w:rFonts w:ascii="Times New Roman" w:eastAsia="Times New Roman" w:hAnsi="Times New Roman" w:cs="Times New Roman"/>
+            <w:sz w:val="26"/>
+            <w:szCs w:val="26"/>
+          </w:rPr>
+          <w:t xml:space="preserve"> Gửi hàng loạt kết nối TCP tới máy chủ nhưng không hoàn thành chúng</w:t>
+        </w:r>
+      </w:hyperlink>
+    </w:p>
+    <w:p>
+      <w:pPr>
+        <w:numPr>
+          <w:ilvl w:val="0"/>
+          <w:numId w:val="9"/>
+        </w:numPr>
+        <w:spacing w:before="120" w:after="120" w:line="360" w:lineRule="auto"/>
+        <w:rPr>
+          <w:rFonts w:ascii="Times New Roman" w:eastAsia="Times New Roman" w:hAnsi="Times New Roman" w:cs="Times New Roman"/>
+          <w:sz w:val="26"/>
+          <w:szCs w:val="26"/>
+        </w:rPr>
+      </w:pPr>
+      <w:hyperlink r:id="rId14" w:tgtFrame="_blank" w:history="1">
+        <w:r>
+          <w:rPr>
+            <w:rFonts w:ascii="Times New Roman" w:eastAsia="Times New Roman" w:hAnsi="Times New Roman" w:cs="Times New Roman"/>
+            <w:b/>
+            <w:bCs/>
+            <w:sz w:val="26"/>
+            <w:szCs w:val="26"/>
+          </w:rPr>
+          <w:t xml:space="preserve">UDP Flood: </w:t>
+        </w:r>
+        <w:r>
+          <w:rPr>
+            <w:rFonts w:ascii="Times New Roman" w:eastAsia="Times New Roman" w:hAnsi="Times New Roman" w:cs="Times New Roman"/>
+            <w:sz w:val="26"/>
+            <w:szCs w:val="26"/>
+          </w:rPr>
+          <w:t>Gửi một lượng lớn các gói tin UDP tới cổng ngẫu nhiên trong một kết nối từ xa</w:t>
+        </w:r>
+      </w:hyperlink>
+      <w:r>
+        <w:rPr>
+          <w:rFonts w:ascii="Times New Roman" w:eastAsia="Times New Roman" w:hAnsi="Times New Roman" w:cs="Times New Roman"/>
+          <w:sz w:val="26"/>
+          <w:szCs w:val="26"/>
+        </w:rPr>
+        <w:t>.</w:t>
+      </w:r>
+    </w:p>
+    <w:p>
+      <w:pPr>
+        <w:numPr>
+          <w:ilvl w:val="0"/>
+          <w:numId w:val="9"/>
+        </w:numPr>
+        <w:spacing w:before="120" w:after="120" w:line="360" w:lineRule="auto"/>
+        <w:rPr>
+          <w:rFonts w:ascii="Times New Roman" w:eastAsia="Times New Roman" w:hAnsi="Times New Roman" w:cs="Times New Roman"/>
+          <w:sz w:val="26"/>
+          <w:szCs w:val="26"/>
+        </w:rPr>
+      </w:pPr>
+      <w:hyperlink r:id="rId15" w:tgtFrame="_blank" w:history="1">
+        <w:r>
+          <w:rPr>
+            <w:rFonts w:ascii="Times New Roman" w:eastAsia="Times New Roman" w:hAnsi="Times New Roman" w:cs="Times New Roman"/>
+            <w:b/>
+            <w:bCs/>
+            <w:sz w:val="26"/>
+            <w:szCs w:val="26"/>
+          </w:rPr>
+          <w:t>HTTP Flood:</w:t>
+        </w:r>
+        <w:r>
+          <w:rPr>
+            <w:rFonts w:ascii="Times New Roman" w:eastAsia="Times New Roman" w:hAnsi="Times New Roman" w:cs="Times New Roman"/>
+            <w:sz w:val="26"/>
+            <w:szCs w:val="26"/>
+          </w:rPr>
+          <w:t xml:space="preserve"> Sử dụng các yêu cầu URL tiêu chuẩn thay vì các tập lệnh bị hỏng hoặc khối lượng lớn</w:t>
+        </w:r>
+      </w:hyperlink>
+    </w:p>
+    <w:p>
+      <w:pPr>
+        <w:numPr>
+          <w:ilvl w:val="0"/>
+          <w:numId w:val="9"/>
+        </w:numPr>
+        <w:spacing w:before="120" w:after="120" w:line="360" w:lineRule="auto"/>
+        <w:rPr>
+          <w:rFonts w:ascii="Times New Roman" w:eastAsia="Times New Roman" w:hAnsi="Times New Roman" w:cs="Times New Roman"/>
+          <w:sz w:val="26"/>
+          <w:szCs w:val="26"/>
+        </w:rPr>
+      </w:pPr>
+      <w:hyperlink r:id="rId16" w:tgtFrame="_blank" w:history="1">
+        <w:r>
+          <w:rPr>
+            <w:rFonts w:ascii="Times New Roman" w:eastAsia="Times New Roman" w:hAnsi="Times New Roman" w:cs="Times New Roman"/>
+            <w:b/>
+            <w:bCs/>
+            <w:sz w:val="26"/>
+            <w:szCs w:val="26"/>
+          </w:rPr>
+          <w:t>Ping of Death:</w:t>
+        </w:r>
+        <w:r>
+          <w:rPr>
+            <w:rFonts w:ascii="Times New Roman" w:eastAsia="Times New Roman" w:hAnsi="Times New Roman" w:cs="Times New Roman"/>
+            <w:sz w:val="26"/>
+            <w:szCs w:val="26"/>
+          </w:rPr>
+          <w:t xml:space="preserve"> Gửi nhiều đoạn mã độc đến một hệ thống để giành quyền điều khiển các giao thức IP</w:t>
+        </w:r>
+      </w:hyperlink>
+    </w:p>
+    <w:p>
+      <w:pPr>
+        <w:numPr>
+          <w:ilvl w:val="0"/>
+          <w:numId w:val="9"/>
+        </w:numPr>
+        <w:spacing w:before="120" w:after="120" w:line="360" w:lineRule="auto"/>
+        <w:rPr>
+          <w:rFonts w:ascii="Times New Roman" w:eastAsia="Times New Roman" w:hAnsi="Times New Roman" w:cs="Times New Roman"/>
+          <w:sz w:val="26"/>
+          <w:szCs w:val="26"/>
+        </w:rPr>
+      </w:pPr>
+      <w:hyperlink r:id="rId17" w:tgtFrame="_blank" w:history="1">
+        <w:r>
+          <w:rPr>
+            <w:rFonts w:ascii="Times New Roman" w:eastAsia="Times New Roman" w:hAnsi="Times New Roman" w:cs="Times New Roman"/>
+            <w:b/>
+            <w:bCs/>
+            <w:sz w:val="26"/>
+            <w:szCs w:val="26"/>
+          </w:rPr>
+          <w:t>Smurf Attack:</w:t>
+        </w:r>
+        <w:r>
+          <w:rPr>
+            <w:rFonts w:ascii="Times New Roman" w:eastAsia="Times New Roman" w:hAnsi="Times New Roman" w:cs="Times New Roman"/>
+            <w:sz w:val="26"/>
+            <w:szCs w:val="26"/>
+          </w:rPr>
+          <w:t xml:space="preserve"> Sử dụng một phần mềm độc hại có tên là smurf để khai thác các giao thức Internet (IP) và ICMP (Internet Control Message Protocol) bằng cách giả mạo 1 địa chỉ IP và sử dụng ICMP</w:t>
+        </w:r>
+      </w:hyperlink>
+      <w:r>
+        <w:rPr>
+          <w:rFonts w:ascii="Times New Roman" w:eastAsia="Times New Roman" w:hAnsi="Times New Roman" w:cs="Times New Roman"/>
+          <w:sz w:val="26"/>
+          <w:szCs w:val="26"/>
+        </w:rPr>
+        <w:t>.</w:t>
+      </w:r>
+    </w:p>
+    <w:p>
+      <w:pPr>
+        <w:spacing w:before="120" w:after="120" w:line="360" w:lineRule="auto"/>
+        <w:rPr>
+          <w:rFonts w:ascii="Times New Roman" w:eastAsia="Times New Roman" w:hAnsi="Times New Roman" w:cs="Times New Roman"/>
+          <w:sz w:val="26"/>
+          <w:szCs w:val="26"/>
+        </w:rPr>
+      </w:pPr>
+      <w:hyperlink r:id="rId18" w:tgtFrame="_blank" w:history="1">
+        <w:r>
+          <w:rPr>
+            <w:rFonts w:ascii="Times New Roman" w:eastAsia="Times New Roman" w:hAnsi="Times New Roman" w:cs="Times New Roman"/>
+            <w:sz w:val="26"/>
+            <w:szCs w:val="26"/>
+          </w:rPr>
+          <w:t>Tấn công từ chối dịch vụ rất khó phòng tránh vì</w:t>
+        </w:r>
+      </w:hyperlink>
+      <w:r>
+        <w:rPr>
+          <w:rFonts w:ascii="Times New Roman" w:eastAsia="Times New Roman" w:hAnsi="Times New Roman" w:cs="Times New Roman"/>
+          <w:sz w:val="26"/>
+          <w:szCs w:val="26"/>
+        </w:rPr>
+        <w:t>:</w:t>
+      </w:r>
+    </w:p>
+    <w:p>
+      <w:pPr>
+        <w:numPr>
+          <w:ilvl w:val="0"/>
+          <w:numId w:val="10"/>
+        </w:numPr>
+        <w:spacing w:before="120" w:after="120" w:line="360" w:lineRule="auto"/>
+        <w:rPr>
+          <w:rFonts w:ascii="Times New Roman" w:eastAsia="Times New Roman" w:hAnsi="Times New Roman" w:cs="Times New Roman"/>
+          <w:sz w:val="26"/>
+          <w:szCs w:val="26"/>
+        </w:rPr>
+      </w:pPr>
+      <w:hyperlink r:id="rId19" w:tgtFrame="_blank" w:history="1">
+        <w:r>
+          <w:rPr>
+            <w:rFonts w:ascii="Times New Roman" w:eastAsia="Times New Roman" w:hAnsi="Times New Roman" w:cs="Times New Roman"/>
+            <w:sz w:val="26"/>
+            <w:szCs w:val="26"/>
+          </w:rPr>
+          <w:t>Mỗi bot là một thiết bị Internet hợp pháp, việc tách lưu lượng tấn công khỏi lưu lượng truy cập thông thường sẽ rất khó khăn</w:t>
+        </w:r>
+      </w:hyperlink>
+      <w:r>
+        <w:rPr>
+          <w:rFonts w:ascii="Times New Roman" w:eastAsia="Times New Roman" w:hAnsi="Times New Roman" w:cs="Times New Roman"/>
+          <w:sz w:val="26"/>
+          <w:szCs w:val="26"/>
+        </w:rPr>
+        <w:t>.</w:t>
+      </w:r>
+    </w:p>
+    <w:p>
+      <w:pPr>
+        <w:numPr>
+          <w:ilvl w:val="0"/>
+          <w:numId w:val="10"/>
+        </w:numPr>
+        <w:spacing w:before="120" w:after="120" w:line="360" w:lineRule="auto"/>
+        <w:rPr>
+          <w:rFonts w:ascii="Times New Roman" w:eastAsia="Times New Roman" w:hAnsi="Times New Roman" w:cs="Times New Roman"/>
+          <w:sz w:val="26"/>
+          <w:szCs w:val="26"/>
+        </w:rPr>
+      </w:pPr>
+      <w:hyperlink r:id="rId20" w:tgtFrame="_blank" w:history="1">
+        <w:r>
+          <w:rPr>
+            <w:rFonts w:ascii="Times New Roman" w:eastAsia="Times New Roman" w:hAnsi="Times New Roman" w:cs="Times New Roman"/>
+            <w:sz w:val="26"/>
+            <w:szCs w:val="26"/>
+          </w:rPr>
+          <w:t>Rất khó có thể tìm ra máy tính của hacker từ những request gửi tới máy chủ dịch vụ</w:t>
+        </w:r>
+      </w:hyperlink>
+      <w:r>
+        <w:rPr>
+          <w:rFonts w:ascii="Times New Roman" w:eastAsia="Times New Roman" w:hAnsi="Times New Roman" w:cs="Times New Roman"/>
+          <w:sz w:val="26"/>
+          <w:szCs w:val="26"/>
+        </w:rPr>
+        <w:t>.</w:t>
+      </w:r>
+    </w:p>
+    <w:p>
+      <w:pPr>
+        <w:numPr>
+          <w:ilvl w:val="0"/>
+          <w:numId w:val="10"/>
+        </w:numPr>
+        <w:spacing w:before="120" w:after="120" w:line="360" w:lineRule="auto"/>
+        <w:rPr>
+          <w:rFonts w:ascii="Times New Roman" w:eastAsia="Times New Roman" w:hAnsi="Times New Roman" w:cs="Times New Roman"/>
+          <w:sz w:val="26"/>
+          <w:szCs w:val="26"/>
+        </w:rPr>
+      </w:pPr>
+      <w:hyperlink r:id="rId21" w:tgtFrame="_blank" w:history="1">
+        <w:r>
+          <w:rPr>
+            <w:rFonts w:ascii="Times New Roman" w:eastAsia="Times New Roman" w:hAnsi="Times New Roman" w:cs="Times New Roman"/>
+            <w:sz w:val="26"/>
+            <w:szCs w:val="26"/>
+          </w:rPr>
+          <w:t>Khó phân biệt và loại bỏ được các truy cập gây tổn hại tới hoạt động của máy chủ dịch vụ</w:t>
+        </w:r>
+      </w:hyperlink>
+      <w:r>
+        <w:rPr>
+          <w:rFonts w:ascii="Times New Roman" w:eastAsia="Times New Roman" w:hAnsi="Times New Roman" w:cs="Times New Roman"/>
+          <w:sz w:val="26"/>
+          <w:szCs w:val="26"/>
+        </w:rPr>
+        <w:t>.</w:t>
+      </w:r>
+    </w:p>
+    <w:p>
+      <w:pPr>
+        <w:numPr>
+          <w:ilvl w:val="0"/>
+          <w:numId w:val="10"/>
+        </w:numPr>
+        <w:spacing w:before="120" w:after="120" w:line="360" w:lineRule="auto"/>
+        <w:rPr>
+          <w:rFonts w:ascii="Times New Roman" w:eastAsia="Times New Roman" w:hAnsi="Times New Roman" w:cs="Times New Roman"/>
+          <w:sz w:val="26"/>
+          <w:szCs w:val="26"/>
+        </w:rPr>
+      </w:pPr>
+      <w:hyperlink r:id="rId22" w:tgtFrame="_blank" w:history="1">
+        <w:r>
+          <w:rPr>
+            <w:rFonts w:ascii="Times New Roman" w:eastAsia="Times New Roman" w:hAnsi="Times New Roman" w:cs="Times New Roman"/>
+            <w:sz w:val="26"/>
+            <w:szCs w:val="26"/>
+          </w:rPr>
+          <w:t>Tấn công DDoS nhiều khi được sử dụng để che dấu cuộc tấn công mạng phía sau</w:t>
+        </w:r>
+      </w:hyperlink>
+      <w:r>
+        <w:rPr>
+          <w:rFonts w:ascii="Times New Roman" w:eastAsia="Times New Roman" w:hAnsi="Times New Roman" w:cs="Times New Roman"/>
+          <w:sz w:val="26"/>
+          <w:szCs w:val="26"/>
+        </w:rPr>
+        <w:t>.</w:t>
+      </w:r>
+    </w:p>
+    <w:p>
+      <w:pPr>
+        <w:spacing w:before="120" w:after="120" w:line="360" w:lineRule="auto"/>
+        <w:jc w:val="both"/>
+        <w:rPr>
+          <w:rFonts w:ascii="Times New Roman" w:hAnsi="Times New Roman" w:cs="Times New Roman"/>
+          <w:b/>
+          <w:bCs/>
+          <w:sz w:val="26"/>
+          <w:szCs w:val="26"/>
+        </w:rPr>
+      </w:pPr>
+      <w:r>
+        <w:rPr>
+          <w:rFonts w:ascii="Times New Roman" w:hAnsi="Times New Roman" w:cs="Times New Roman"/>
+          <w:b/>
+          <w:bCs/>
+          <w:sz w:val="26"/>
+          <w:szCs w:val="26"/>
+        </w:rPr>
+        <w:t>7) Thế nào là truyền tin an toàn? Trình bày mô hình truyền tin an toàn?</w:t>
+      </w:r>
+    </w:p>
+    <w:p>
+      <w:pPr>
+        <w:spacing w:before="120" w:after="120" w:line="360" w:lineRule="auto"/>
+        <w:jc w:val="both"/>
+        <w:rPr>
+          <w:rFonts w:ascii="Times New Roman" w:hAnsi="Times New Roman" w:cs="Times New Roman"/>
+          <w:b/>
+          <w:bCs/>
+          <w:sz w:val="26"/>
+          <w:szCs w:val="26"/>
+        </w:rPr>
+      </w:pPr>
+    </w:p>
+    <w:p>
+      <w:pPr>
+        <w:spacing w:before="120" w:after="120" w:line="360" w:lineRule="auto"/>
+        <w:jc w:val="both"/>
+        <w:rPr>
+          <w:rFonts w:ascii="Times New Roman" w:hAnsi="Times New Roman" w:cs="Times New Roman"/>
+          <w:b/>
+          <w:bCs/>
+          <w:sz w:val="26"/>
+          <w:szCs w:val="26"/>
+        </w:rPr>
+      </w:pPr>
+      <w:r>
+        <w:rPr>
+          <w:rFonts w:ascii="Times New Roman" w:hAnsi="Times New Roman" w:cs="Times New Roman"/>
+          <w:b/>
+          <w:bCs/>
+          <w:sz w:val="26"/>
+          <w:szCs w:val="26"/>
+        </w:rPr>
+        <w:t>8) Trình bày các ứng dụng của mã hóa khóa công khai hiện nay? Cho ví dụ? Hãy phân tích những</w:t>
       </w:r>
       <w:r>
         <w:rPr>
@@ -852,53 +2269,43 @@
           <w:sz w:val="26"/>
           <w:szCs w:val="26"/>
         </w:rPr>
-        <w:t>trọng trong doanh nghiệp hiện nay?</w:t>
-      </w:r>
-    </w:p>
-    <w:p>
-      <w:pPr>
-        <w:spacing w:line="360" w:lineRule="auto"/>
-        <w:jc w:val="both"/>
-        <w:rPr>
-          <w:rFonts w:ascii="Times New Roman" w:hAnsi="Times New Roman" w:cs="Times New Roman"/>
-          <w:b/>
-          <w:bCs/>
-          <w:sz w:val="26"/>
-          <w:szCs w:val="26"/>
-        </w:rPr>
-      </w:pPr>
-      <w:r>
-        <w:rPr>
-          <w:rFonts w:ascii="Times New Roman" w:hAnsi="Times New Roman" w:cs="Times New Roman"/>
-          <w:b/>
-          <w:bCs/>
-          <w:sz w:val="26"/>
-          <w:szCs w:val="26"/>
-        </w:rPr>
-        <w:tab/>
-      </w:r>
-    </w:p>
-    <w:p>
-      <w:pPr>
-        <w:spacing w:line="360" w:lineRule="auto"/>
-        <w:jc w:val="both"/>
-        <w:rPr>
-          <w:rFonts w:ascii="Times New Roman" w:hAnsi="Times New Roman" w:cs="Times New Roman"/>
-          <w:b/>
-          <w:bCs/>
-          <w:sz w:val="26"/>
-          <w:szCs w:val="26"/>
-        </w:rPr>
-      </w:pPr>
-      <w:r>
-        <w:rPr>
-          <w:rFonts w:ascii="Times New Roman" w:hAnsi="Times New Roman" w:cs="Times New Roman"/>
-          <w:b/>
-          <w:bCs/>
-          <w:sz w:val="26"/>
-          <w:szCs w:val="26"/>
-        </w:rPr>
-        <w:t>6) Tấn công từ chối dịch vụ là gì? Trình bày đặc trưng của các kiểu tấn công từ chối dịch vụ phổ</w:t>
+        <w:t>lợi điểm của mã hóa khóa công khai trong bảo mật dữ liệu?</w:t>
+      </w:r>
+    </w:p>
+    <w:p>
+      <w:pPr>
+        <w:spacing w:before="120" w:after="120" w:line="360" w:lineRule="auto"/>
+        <w:jc w:val="both"/>
+        <w:rPr>
+          <w:rFonts w:ascii="Times New Roman" w:hAnsi="Times New Roman" w:cs="Times New Roman"/>
+          <w:b/>
+          <w:bCs/>
+          <w:sz w:val="26"/>
+          <w:szCs w:val="26"/>
+        </w:rPr>
+      </w:pPr>
+    </w:p>
+    <w:p>
+      <w:pPr>
+        <w:spacing w:before="120" w:after="120" w:line="360" w:lineRule="auto"/>
+        <w:jc w:val="both"/>
+        <w:rPr>
+          <w:rFonts w:ascii="Times New Roman" w:hAnsi="Times New Roman" w:cs="Times New Roman"/>
+          <w:b/>
+          <w:bCs/>
+          <w:sz w:val="26"/>
+          <w:szCs w:val="26"/>
+        </w:rPr>
+      </w:pPr>
+      <w:r>
+        <w:rPr>
+          <w:rFonts w:ascii="Times New Roman" w:hAnsi="Times New Roman" w:cs="Times New Roman"/>
+          <w:b/>
+          <w:bCs/>
+          <w:sz w:val="26"/>
+          <w:szCs w:val="26"/>
+        </w:rPr>
+        <w:t>9) Chữ ký số là gì? Trình bày các ứng dụng của chữ ký số? Nêu các đặc điểm của chữ ký số? Cho</w:t>
       </w:r>
       <w:r>
         <w:rPr>
@@ -918,79 +2325,43 @@
           <w:sz w:val="26"/>
           <w:szCs w:val="26"/>
         </w:rPr>
-        <w:t>biến hiện nay? Vì sao tấn công từ chối dịch vụ rất khó phòng tránh?</w:t>
-      </w:r>
-    </w:p>
-    <w:p>
-      <w:pPr>
-        <w:spacing w:line="360" w:lineRule="auto"/>
-        <w:jc w:val="both"/>
-        <w:rPr>
-          <w:rFonts w:ascii="Times New Roman" w:hAnsi="Times New Roman" w:cs="Times New Roman"/>
-          <w:b/>
-          <w:bCs/>
-          <w:sz w:val="26"/>
-          <w:szCs w:val="26"/>
-        </w:rPr>
-      </w:pPr>
-    </w:p>
-    <w:p>
-      <w:pPr>
-        <w:spacing w:line="360" w:lineRule="auto"/>
-        <w:jc w:val="both"/>
-        <w:rPr>
-          <w:rFonts w:ascii="Times New Roman" w:hAnsi="Times New Roman" w:cs="Times New Roman"/>
-          <w:b/>
-          <w:bCs/>
-          <w:sz w:val="26"/>
-          <w:szCs w:val="26"/>
-        </w:rPr>
-      </w:pPr>
-      <w:r>
-        <w:rPr>
-          <w:rFonts w:ascii="Times New Roman" w:hAnsi="Times New Roman" w:cs="Times New Roman"/>
-          <w:b/>
-          <w:bCs/>
-          <w:sz w:val="26"/>
-          <w:szCs w:val="26"/>
-        </w:rPr>
-        <w:t>7) Thế nào là truyền tin an toàn? Trình bày mô hình truyền tin an toàn?</w:t>
-      </w:r>
-    </w:p>
-    <w:p>
-      <w:pPr>
-        <w:spacing w:line="360" w:lineRule="auto"/>
-        <w:jc w:val="both"/>
-        <w:rPr>
-          <w:rFonts w:ascii="Times New Roman" w:hAnsi="Times New Roman" w:cs="Times New Roman"/>
-          <w:b/>
-          <w:bCs/>
-          <w:sz w:val="26"/>
-          <w:szCs w:val="26"/>
-        </w:rPr>
-      </w:pPr>
-    </w:p>
-    <w:p>
-      <w:pPr>
-        <w:spacing w:line="360" w:lineRule="auto"/>
-        <w:jc w:val="both"/>
-        <w:rPr>
-          <w:rFonts w:ascii="Times New Roman" w:hAnsi="Times New Roman" w:cs="Times New Roman"/>
-          <w:b/>
-          <w:bCs/>
-          <w:sz w:val="26"/>
-          <w:szCs w:val="26"/>
-        </w:rPr>
-      </w:pPr>
-      <w:r>
-        <w:rPr>
-          <w:rFonts w:ascii="Times New Roman" w:hAnsi="Times New Roman" w:cs="Times New Roman"/>
-          <w:b/>
-          <w:bCs/>
-          <w:sz w:val="26"/>
-          <w:szCs w:val="26"/>
-        </w:rPr>
-        <w:t>8) Trình bày các ứng dụng của mã hóa khóa công khai hiện nay? Cho ví dụ? Hãy phân tích những</w:t>
+        <w:t>ví dụ minh họa.</w:t>
+      </w:r>
+    </w:p>
+    <w:p>
+      <w:pPr>
+        <w:spacing w:before="120" w:after="120" w:line="360" w:lineRule="auto"/>
+        <w:jc w:val="both"/>
+        <w:rPr>
+          <w:rFonts w:ascii="Times New Roman" w:hAnsi="Times New Roman" w:cs="Times New Roman"/>
+          <w:b/>
+          <w:bCs/>
+          <w:sz w:val="26"/>
+          <w:szCs w:val="26"/>
+        </w:rPr>
+      </w:pPr>
+    </w:p>
+    <w:p>
+      <w:pPr>
+        <w:spacing w:before="120" w:after="120" w:line="360" w:lineRule="auto"/>
+        <w:jc w:val="both"/>
+        <w:rPr>
+          <w:rFonts w:ascii="Times New Roman" w:hAnsi="Times New Roman" w:cs="Times New Roman"/>
+          <w:b/>
+          <w:bCs/>
+          <w:sz w:val="26"/>
+          <w:szCs w:val="26"/>
+        </w:rPr>
+      </w:pPr>
+      <w:r>
+        <w:rPr>
+          <w:rFonts w:ascii="Times New Roman" w:hAnsi="Times New Roman" w:cs="Times New Roman"/>
+          <w:b/>
+          <w:bCs/>
+          <w:sz w:val="26"/>
+          <w:szCs w:val="26"/>
+        </w:rPr>
+        <w:t>10) Tường lửa là phần mềm gì? Tại sao cần cài đặt phần mềm tường lửa cho máy tính cá nhân của</w:t>
       </w:r>
       <w:r>
         <w:rPr>
@@ -1010,43 +2381,43 @@
           <w:sz w:val="26"/>
           <w:szCs w:val="26"/>
         </w:rPr>
-        <w:t>lợi điểm của mã hóa khóa công khai trong bảo mật dữ liệu?</w:t>
-      </w:r>
-    </w:p>
-    <w:p>
-      <w:pPr>
-        <w:spacing w:line="360" w:lineRule="auto"/>
-        <w:jc w:val="both"/>
-        <w:rPr>
-          <w:rFonts w:ascii="Times New Roman" w:hAnsi="Times New Roman" w:cs="Times New Roman"/>
-          <w:b/>
-          <w:bCs/>
-          <w:sz w:val="26"/>
-          <w:szCs w:val="26"/>
-        </w:rPr>
-      </w:pPr>
-    </w:p>
-    <w:p>
-      <w:pPr>
-        <w:spacing w:line="360" w:lineRule="auto"/>
-        <w:jc w:val="both"/>
-        <w:rPr>
-          <w:rFonts w:ascii="Times New Roman" w:hAnsi="Times New Roman" w:cs="Times New Roman"/>
-          <w:b/>
-          <w:bCs/>
-          <w:sz w:val="26"/>
-          <w:szCs w:val="26"/>
-        </w:rPr>
-      </w:pPr>
-      <w:r>
-        <w:rPr>
-          <w:rFonts w:ascii="Times New Roman" w:hAnsi="Times New Roman" w:cs="Times New Roman"/>
-          <w:b/>
-          <w:bCs/>
-          <w:sz w:val="26"/>
-          <w:szCs w:val="26"/>
-        </w:rPr>
-        <w:t>9) Chữ ký số là gì? Trình bày các ứng dụng của chữ ký số? Nêu các đặc điểm của chữ ký số? Cho</w:t>
+        <w:t>bạn?</w:t>
+      </w:r>
+    </w:p>
+    <w:p>
+      <w:pPr>
+        <w:spacing w:before="120" w:after="120" w:line="360" w:lineRule="auto"/>
+        <w:jc w:val="both"/>
+        <w:rPr>
+          <w:rFonts w:ascii="Times New Roman" w:hAnsi="Times New Roman" w:cs="Times New Roman"/>
+          <w:b/>
+          <w:bCs/>
+          <w:sz w:val="26"/>
+          <w:szCs w:val="26"/>
+        </w:rPr>
+      </w:pPr>
+    </w:p>
+    <w:p>
+      <w:pPr>
+        <w:spacing w:before="120" w:after="120" w:line="360" w:lineRule="auto"/>
+        <w:jc w:val="both"/>
+        <w:rPr>
+          <w:rFonts w:ascii="Times New Roman" w:hAnsi="Times New Roman" w:cs="Times New Roman"/>
+          <w:b/>
+          <w:bCs/>
+          <w:sz w:val="26"/>
+          <w:szCs w:val="26"/>
+        </w:rPr>
+      </w:pPr>
+      <w:r>
+        <w:rPr>
+          <w:rFonts w:ascii="Times New Roman" w:hAnsi="Times New Roman" w:cs="Times New Roman"/>
+          <w:b/>
+          <w:bCs/>
+          <w:sz w:val="26"/>
+          <w:szCs w:val="26"/>
+        </w:rPr>
+        <w:t>11) Trình bày sơ đồ mã hóa khóa đối xứng? Nêu các ứng dụng của mã hóa khóa đối xứng hiện</w:t>
       </w:r>
       <w:r>
         <w:rPr>
@@ -1066,43 +2437,43 @@
           <w:sz w:val="26"/>
           <w:szCs w:val="26"/>
         </w:rPr>
-        <w:t>ví dụ minh họa.</w:t>
-      </w:r>
-    </w:p>
-    <w:p>
-      <w:pPr>
-        <w:spacing w:line="360" w:lineRule="auto"/>
-        <w:jc w:val="both"/>
-        <w:rPr>
-          <w:rFonts w:ascii="Times New Roman" w:hAnsi="Times New Roman" w:cs="Times New Roman"/>
-          <w:b/>
-          <w:bCs/>
-          <w:sz w:val="26"/>
-          <w:szCs w:val="26"/>
-        </w:rPr>
-      </w:pPr>
-    </w:p>
-    <w:p>
-      <w:pPr>
-        <w:spacing w:line="360" w:lineRule="auto"/>
-        <w:jc w:val="both"/>
-        <w:rPr>
-          <w:rFonts w:ascii="Times New Roman" w:hAnsi="Times New Roman" w:cs="Times New Roman"/>
-          <w:b/>
-          <w:bCs/>
-          <w:sz w:val="26"/>
-          <w:szCs w:val="26"/>
-        </w:rPr>
-      </w:pPr>
-      <w:r>
-        <w:rPr>
-          <w:rFonts w:ascii="Times New Roman" w:hAnsi="Times New Roman" w:cs="Times New Roman"/>
-          <w:b/>
-          <w:bCs/>
-          <w:sz w:val="26"/>
-          <w:szCs w:val="26"/>
-        </w:rPr>
-        <w:t>10) Tường lửa là phần mềm gì? Tại sao cần cài đặt phần mềm tường lửa cho máy tính cá nhân của</w:t>
+        <w:t>nay? Cho ví dụ minh họa.</w:t>
+      </w:r>
+    </w:p>
+    <w:p>
+      <w:pPr>
+        <w:spacing w:before="120" w:after="120" w:line="360" w:lineRule="auto"/>
+        <w:jc w:val="both"/>
+        <w:rPr>
+          <w:rFonts w:ascii="Times New Roman" w:hAnsi="Times New Roman" w:cs="Times New Roman"/>
+          <w:b/>
+          <w:bCs/>
+          <w:sz w:val="26"/>
+          <w:szCs w:val="26"/>
+        </w:rPr>
+      </w:pPr>
+    </w:p>
+    <w:p>
+      <w:pPr>
+        <w:spacing w:before="120" w:after="120" w:line="360" w:lineRule="auto"/>
+        <w:jc w:val="both"/>
+        <w:rPr>
+          <w:rFonts w:ascii="Times New Roman" w:hAnsi="Times New Roman" w:cs="Times New Roman"/>
+          <w:b/>
+          <w:bCs/>
+          <w:sz w:val="26"/>
+          <w:szCs w:val="26"/>
+        </w:rPr>
+      </w:pPr>
+      <w:r>
+        <w:rPr>
+          <w:rFonts w:ascii="Times New Roman" w:hAnsi="Times New Roman" w:cs="Times New Roman"/>
+          <w:b/>
+          <w:bCs/>
+          <w:sz w:val="26"/>
+          <w:szCs w:val="26"/>
+        </w:rPr>
+        <w:t>12) Mã hóa dữ liệu là gì? Khi nào cần mã hóa dữ liệu? Trình bày các ứng dụng của mã hóa dữ</w:t>
       </w:r>
       <w:r>
         <w:rPr>
@@ -1122,43 +2493,43 @@
           <w:sz w:val="26"/>
           <w:szCs w:val="26"/>
         </w:rPr>
-        <w:t>bạn?</w:t>
-      </w:r>
-    </w:p>
-    <w:p>
-      <w:pPr>
-        <w:spacing w:line="360" w:lineRule="auto"/>
-        <w:jc w:val="both"/>
-        <w:rPr>
-          <w:rFonts w:ascii="Times New Roman" w:hAnsi="Times New Roman" w:cs="Times New Roman"/>
-          <w:b/>
-          <w:bCs/>
-          <w:sz w:val="26"/>
-          <w:szCs w:val="26"/>
-        </w:rPr>
-      </w:pPr>
-    </w:p>
-    <w:p>
-      <w:pPr>
-        <w:spacing w:line="360" w:lineRule="auto"/>
-        <w:jc w:val="both"/>
-        <w:rPr>
-          <w:rFonts w:ascii="Times New Roman" w:hAnsi="Times New Roman" w:cs="Times New Roman"/>
-          <w:b/>
-          <w:bCs/>
-          <w:sz w:val="26"/>
-          <w:szCs w:val="26"/>
-        </w:rPr>
-      </w:pPr>
-      <w:r>
-        <w:rPr>
-          <w:rFonts w:ascii="Times New Roman" w:hAnsi="Times New Roman" w:cs="Times New Roman"/>
-          <w:b/>
-          <w:bCs/>
-          <w:sz w:val="26"/>
-          <w:szCs w:val="26"/>
-        </w:rPr>
-        <w:t>11) Trình bày sơ đồ mã hóa khóa đối xứng? Nêu các ứng dụng của mã hóa khóa đối xứng hiện</w:t>
+        <w:t>liệu?</w:t>
+      </w:r>
+    </w:p>
+    <w:p>
+      <w:pPr>
+        <w:spacing w:before="120" w:after="120" w:line="360" w:lineRule="auto"/>
+        <w:jc w:val="both"/>
+        <w:rPr>
+          <w:rFonts w:ascii="Times New Roman" w:hAnsi="Times New Roman" w:cs="Times New Roman"/>
+          <w:b/>
+          <w:bCs/>
+          <w:sz w:val="26"/>
+          <w:szCs w:val="26"/>
+        </w:rPr>
+      </w:pPr>
+    </w:p>
+    <w:p>
+      <w:pPr>
+        <w:spacing w:before="120" w:after="120" w:line="360" w:lineRule="auto"/>
+        <w:jc w:val="both"/>
+        <w:rPr>
+          <w:rFonts w:ascii="Times New Roman" w:hAnsi="Times New Roman" w:cs="Times New Roman"/>
+          <w:b/>
+          <w:bCs/>
+          <w:sz w:val="26"/>
+          <w:szCs w:val="26"/>
+        </w:rPr>
+      </w:pPr>
+      <w:r>
+        <w:rPr>
+          <w:rFonts w:ascii="Times New Roman" w:hAnsi="Times New Roman" w:cs="Times New Roman"/>
+          <w:b/>
+          <w:bCs/>
+          <w:sz w:val="26"/>
+          <w:szCs w:val="26"/>
+        </w:rPr>
+        <w:t>13) Trình bày các nguy cơ mất an toàn trong HTTT thương mại điện tử? Vì sao các HTTT thương</w:t>
       </w:r>
       <w:r>
         <w:rPr>
@@ -1178,43 +2549,43 @@
           <w:sz w:val="26"/>
           <w:szCs w:val="26"/>
         </w:rPr>
-        <w:t>nay? Cho ví dụ minh họa.</w:t>
-      </w:r>
-    </w:p>
-    <w:p>
-      <w:pPr>
-        <w:spacing w:line="360" w:lineRule="auto"/>
-        <w:jc w:val="both"/>
-        <w:rPr>
-          <w:rFonts w:ascii="Times New Roman" w:hAnsi="Times New Roman" w:cs="Times New Roman"/>
-          <w:b/>
-          <w:bCs/>
-          <w:sz w:val="26"/>
-          <w:szCs w:val="26"/>
-        </w:rPr>
-      </w:pPr>
-    </w:p>
-    <w:p>
-      <w:pPr>
-        <w:spacing w:line="360" w:lineRule="auto"/>
-        <w:jc w:val="both"/>
-        <w:rPr>
-          <w:rFonts w:ascii="Times New Roman" w:hAnsi="Times New Roman" w:cs="Times New Roman"/>
-          <w:b/>
-          <w:bCs/>
-          <w:sz w:val="26"/>
-          <w:szCs w:val="26"/>
-        </w:rPr>
-      </w:pPr>
-      <w:r>
-        <w:rPr>
-          <w:rFonts w:ascii="Times New Roman" w:hAnsi="Times New Roman" w:cs="Times New Roman"/>
-          <w:b/>
-          <w:bCs/>
-          <w:sz w:val="26"/>
-          <w:szCs w:val="26"/>
-        </w:rPr>
-        <w:t>12) Mã hóa dữ liệu là gì? Khi nào cần mã hóa dữ liệu? Trình bày các ứng dụng của mã hóa dữ</w:t>
+        <w:t>mại điện tử lại dễ bị tấn công hơn các HTTT khác?</w:t>
+      </w:r>
+    </w:p>
+    <w:p>
+      <w:pPr>
+        <w:spacing w:before="120" w:after="120" w:line="360" w:lineRule="auto"/>
+        <w:jc w:val="both"/>
+        <w:rPr>
+          <w:rFonts w:ascii="Times New Roman" w:hAnsi="Times New Roman" w:cs="Times New Roman"/>
+          <w:b/>
+          <w:bCs/>
+          <w:sz w:val="26"/>
+          <w:szCs w:val="26"/>
+        </w:rPr>
+      </w:pPr>
+    </w:p>
+    <w:p>
+      <w:pPr>
+        <w:spacing w:before="120" w:after="120" w:line="360" w:lineRule="auto"/>
+        <w:jc w:val="both"/>
+        <w:rPr>
+          <w:rFonts w:ascii="Times New Roman" w:hAnsi="Times New Roman" w:cs="Times New Roman"/>
+          <w:b/>
+          <w:bCs/>
+          <w:sz w:val="26"/>
+          <w:szCs w:val="26"/>
+        </w:rPr>
+      </w:pPr>
+      <w:r>
+        <w:rPr>
+          <w:rFonts w:ascii="Times New Roman" w:hAnsi="Times New Roman" w:cs="Times New Roman"/>
+          <w:b/>
+          <w:bCs/>
+          <w:sz w:val="26"/>
+          <w:szCs w:val="26"/>
+        </w:rPr>
+        <w:t>14) Các yêu cầu an toàn bảo mật đối với một HTTT trong doanh nghiệp là gì? Cho ví dụ minh</w:t>
       </w:r>
       <w:r>
         <w:rPr>
@@ -1234,137 +2605,25 @@
           <w:sz w:val="26"/>
           <w:szCs w:val="26"/>
         </w:rPr>
-        <w:t>liệu?</w:t>
-      </w:r>
-    </w:p>
-    <w:p>
-      <w:pPr>
-        <w:spacing w:line="360" w:lineRule="auto"/>
-        <w:jc w:val="both"/>
-        <w:rPr>
-          <w:rFonts w:ascii="Times New Roman" w:hAnsi="Times New Roman" w:cs="Times New Roman"/>
-          <w:b/>
-          <w:bCs/>
-          <w:sz w:val="26"/>
-          <w:szCs w:val="26"/>
-        </w:rPr>
-      </w:pPr>
-    </w:p>
-    <w:p>
-      <w:pPr>
-        <w:spacing w:line="360" w:lineRule="auto"/>
-        <w:jc w:val="both"/>
-        <w:rPr>
-          <w:rFonts w:ascii="Times New Roman" w:hAnsi="Times New Roman" w:cs="Times New Roman"/>
-          <w:b/>
-          <w:bCs/>
-          <w:sz w:val="26"/>
-          <w:szCs w:val="26"/>
-        </w:rPr>
-      </w:pPr>
-      <w:r>
-        <w:rPr>
-          <w:rFonts w:ascii="Times New Roman" w:hAnsi="Times New Roman" w:cs="Times New Roman"/>
-          <w:b/>
-          <w:bCs/>
-          <w:sz w:val="26"/>
-          <w:szCs w:val="26"/>
-        </w:rPr>
-        <w:t>13) Trình bày các nguy cơ mất an toàn trong HTTT thương mại điện tử? Vì sao các HTTT thương</w:t>
-      </w:r>
-      <w:r>
-        <w:rPr>
-          <w:rFonts w:ascii="Times New Roman" w:hAnsi="Times New Roman" w:cs="Times New Roman"/>
-          <w:b/>
-          <w:bCs/>
-          <w:sz w:val="26"/>
-          <w:szCs w:val="26"/>
-        </w:rPr>
-        <w:t xml:space="preserve"> </w:t>
-      </w:r>
-      <w:r>
-        <w:rPr>
-          <w:rFonts w:ascii="Times New Roman" w:hAnsi="Times New Roman" w:cs="Times New Roman"/>
-          <w:b/>
-          <w:bCs/>
-          <w:sz w:val="26"/>
-          <w:szCs w:val="26"/>
-        </w:rPr>
-        <w:t>mại điện tử lại dễ bị tấn công hơn các HTTT khác?</w:t>
-      </w:r>
-    </w:p>
-    <w:p>
-      <w:pPr>
-        <w:spacing w:line="360" w:lineRule="auto"/>
-        <w:jc w:val="both"/>
-        <w:rPr>
-          <w:rFonts w:ascii="Times New Roman" w:hAnsi="Times New Roman" w:cs="Times New Roman"/>
-          <w:b/>
-          <w:bCs/>
-          <w:sz w:val="26"/>
-          <w:szCs w:val="26"/>
-        </w:rPr>
-      </w:pPr>
-    </w:p>
-    <w:p>
-      <w:pPr>
-        <w:spacing w:line="360" w:lineRule="auto"/>
-        <w:jc w:val="both"/>
-        <w:rPr>
-          <w:rFonts w:ascii="Times New Roman" w:hAnsi="Times New Roman" w:cs="Times New Roman"/>
-          <w:b/>
-          <w:bCs/>
-          <w:sz w:val="26"/>
-          <w:szCs w:val="26"/>
-        </w:rPr>
-      </w:pPr>
-      <w:r>
-        <w:rPr>
-          <w:rFonts w:ascii="Times New Roman" w:hAnsi="Times New Roman" w:cs="Times New Roman"/>
-          <w:b/>
-          <w:bCs/>
-          <w:sz w:val="26"/>
-          <w:szCs w:val="26"/>
-        </w:rPr>
-        <w:t>14) Các yêu cầu an toàn bảo mật đối với một HTTT trong doanh nghiệp là gì? Cho ví dụ minh</w:t>
-      </w:r>
-      <w:r>
-        <w:rPr>
-          <w:rFonts w:ascii="Times New Roman" w:hAnsi="Times New Roman" w:cs="Times New Roman"/>
-          <w:b/>
-          <w:bCs/>
-          <w:sz w:val="26"/>
-          <w:szCs w:val="26"/>
-        </w:rPr>
-        <w:t xml:space="preserve"> </w:t>
-      </w:r>
-      <w:r>
-        <w:rPr>
-          <w:rFonts w:ascii="Times New Roman" w:hAnsi="Times New Roman" w:cs="Times New Roman"/>
-          <w:b/>
-          <w:bCs/>
-          <w:sz w:val="26"/>
-          <w:szCs w:val="26"/>
-        </w:rPr>
         <w:t>họa.</w:t>
       </w:r>
     </w:p>
     <w:p>
       <w:pPr>
-        <w:spacing w:line="360" w:lineRule="auto"/>
-        <w:jc w:val="both"/>
-        <w:rPr>
-          <w:rFonts w:ascii="Times New Roman" w:hAnsi="Times New Roman" w:cs="Times New Roman"/>
-          <w:b/>
-          <w:bCs/>
-          <w:sz w:val="26"/>
-          <w:szCs w:val="26"/>
-        </w:rPr>
-      </w:pPr>
-    </w:p>
-    <w:p>
-      <w:pPr>
-        <w:spacing w:line="360" w:lineRule="auto"/>
+        <w:spacing w:before="120" w:after="120" w:line="360" w:lineRule="auto"/>
+        <w:jc w:val="both"/>
+        <w:rPr>
+          <w:rFonts w:ascii="Times New Roman" w:hAnsi="Times New Roman" w:cs="Times New Roman"/>
+          <w:b/>
+          <w:bCs/>
+          <w:sz w:val="26"/>
+          <w:szCs w:val="26"/>
+        </w:rPr>
+      </w:pPr>
+    </w:p>
+    <w:p>
+      <w:pPr>
+        <w:spacing w:before="120" w:after="120" w:line="360" w:lineRule="auto"/>
         <w:jc w:val="both"/>
         <w:rPr>
           <w:rFonts w:ascii="Times New Roman" w:hAnsi="Times New Roman" w:cs="Times New Roman"/>
@@ -1387,7 +2646,7 @@
     </w:p>
     <w:p>
       <w:pPr>
-        <w:spacing w:line="360" w:lineRule="auto"/>
+        <w:spacing w:before="120" w:after="120" w:line="360" w:lineRule="auto"/>
         <w:jc w:val="both"/>
         <w:rPr>
           <w:rFonts w:ascii="Times New Roman" w:hAnsi="Times New Roman" w:cs="Times New Roman"/>
@@ -1411,6 +2670,381 @@
 <file path=word/numbering.xml><?xml version="1.0" encoding="utf-8"?>
 <w:numbering xmlns:wpc="http://schemas.microsoft.com/office/word/2010/wordprocessingCanvas" xmlns:cx="http://schemas.microsoft.com/office/drawing/2014/chartex" xmlns:cx1="http://schemas.microsoft.com/office/drawing/2015/9/8/chartex" xmlns:cx2="http://schemas.microsoft.com/office/drawing/2015/10/21/chartex" xmlns:cx3="http://schemas.microsoft.com/office/drawing/2016/5/9/chartex" xmlns:cx4="http://schemas.microsoft.com/office/drawing/2016/5/10/chartex" xmlns:cx5="http://schemas.microsoft.com/office/drawing/2016/5/11/chartex" xmlns:cx6="http://schemas.microsoft.com/office/drawing/2016/5/12/chartex" xmlns:cx7="http://schemas.microsoft.com/office/drawing/2016/5/13/chartex" xmlns:cx8="http://schemas.microsoft.com/office/drawing/2016/5/14/chartex" xmlns:mc="http://schemas.openxmlformats.org/markup-compatibility/2006" xmlns:aink="http://schemas.microsoft.com/office/drawing/2016/ink" xmlns:am3d="http://schemas.microsoft.com/office/drawing/2017/model3d" xmlns:o="urn:schemas-microsoft-com:office:office" xmlns:r="http://schemas.openxmlformats.org/officeDocument/2006/relationships" xmlns:m="http://schemas.openxmlformats.org/officeDocument/2006/math" xmlns:v="urn:schemas-microsoft-com:vml" xmlns:wp14="http://schemas.microsoft.com/office/word/2010/wordprocessingDrawing" xmlns:wp="http://schemas.openxmlformats.org/drawingml/2006/wordprocessingDrawing" xmlns:w10="urn:schemas-microsoft-com:office:word" xmlns:w="http://schemas.openxmlformats.org/wordprocessingml/2006/main" xmlns:w14="http://schemas.microsoft.com/office/word/2010/wordml" xmlns:w15="http://schemas.microsoft.com/office/word/2012/wordml" xmlns:w16cex="http://schemas.microsoft.com/office/word/2018/wordml/cex" xmlns:w16cid="http://schemas.microsoft.com/office/word/2016/wordml/cid" xmlns:w16="http://schemas.microsoft.com/office/word/2018/wordml" xmlns:w16sdtdh="http://schemas.microsoft.com/office/word/2020/wordml/sdtdatahash" xmlns:w16se="http://schemas.microsoft.com/office/word/2015/wordml/symex" xmlns:wpg="http://schemas.microsoft.com/office/word/2010/wordprocessingGroup" xmlns:wpi="http://schemas.microsoft.com/office/word/2010/wordprocessingInk" xmlns:wne="http://schemas.microsoft.com/office/word/2006/wordml" xmlns:wps="http://schemas.microsoft.com/office/word/2010/wordprocessingShape" mc:Ignorable="w14 w15 w16se w16cid w16 w16cex w16sdtdh wp14">
   <w:abstractNum w:abstractNumId="0" w15:restartNumberingAfterBreak="0">
+    <w:nsid w:val="00EE5D28"/>
+    <w:multiLevelType w:val="hybridMultilevel"/>
+    <w:tmpl w:val="19A4E940"/>
+    <w:lvl w:ilvl="0" w:tplc="04090001">
+      <w:start w:val="1"/>
+      <w:numFmt w:val="bullet"/>
+      <w:lvlText w:val=""/>
+      <w:lvlJc w:val="left"/>
+      <w:pPr>
+        <w:ind w:left="720" w:hanging="360"/>
+      </w:pPr>
+      <w:rPr>
+        <w:rFonts w:ascii="Symbol" w:hAnsi="Symbol" w:hint="default"/>
+      </w:rPr>
+    </w:lvl>
+    <w:lvl w:ilvl="1" w:tplc="04090003" w:tentative="1">
+      <w:start w:val="1"/>
+      <w:numFmt w:val="bullet"/>
+      <w:lvlText w:val="o"/>
+      <w:lvlJc w:val="left"/>
+      <w:pPr>
+        <w:ind w:left="1440" w:hanging="360"/>
+      </w:pPr>
+      <w:rPr>
+        <w:rFonts w:ascii="Courier New" w:hAnsi="Courier New" w:cs="Courier New" w:hint="default"/>
+      </w:rPr>
+    </w:lvl>
+    <w:lvl w:ilvl="2" w:tplc="04090005" w:tentative="1">
+      <w:start w:val="1"/>
+      <w:numFmt w:val="bullet"/>
+      <w:lvlText w:val=""/>
+      <w:lvlJc w:val="left"/>
+      <w:pPr>
+        <w:ind w:left="2160" w:hanging="360"/>
+      </w:pPr>
+      <w:rPr>
+        <w:rFonts w:ascii="Wingdings" w:hAnsi="Wingdings" w:hint="default"/>
+      </w:rPr>
+    </w:lvl>
+    <w:lvl w:ilvl="3" w:tplc="04090001" w:tentative="1">
+      <w:start w:val="1"/>
+      <w:numFmt w:val="bullet"/>
+      <w:lvlText w:val=""/>
+      <w:lvlJc w:val="left"/>
+      <w:pPr>
+        <w:ind w:left="2880" w:hanging="360"/>
+      </w:pPr>
+      <w:rPr>
+        <w:rFonts w:ascii="Symbol" w:hAnsi="Symbol" w:hint="default"/>
+      </w:rPr>
+    </w:lvl>
+    <w:lvl w:ilvl="4" w:tplc="04090003" w:tentative="1">
+      <w:start w:val="1"/>
+      <w:numFmt w:val="bullet"/>
+      <w:lvlText w:val="o"/>
+      <w:lvlJc w:val="left"/>
+      <w:pPr>
+        <w:ind w:left="3600" w:hanging="360"/>
+      </w:pPr>
+      <w:rPr>
+        <w:rFonts w:ascii="Courier New" w:hAnsi="Courier New" w:cs="Courier New" w:hint="default"/>
+      </w:rPr>
+    </w:lvl>
+    <w:lvl w:ilvl="5" w:tplc="04090005" w:tentative="1">
+      <w:start w:val="1"/>
+      <w:numFmt w:val="bullet"/>
+      <w:lvlText w:val=""/>
+      <w:lvlJc w:val="left"/>
+      <w:pPr>
+        <w:ind w:left="4320" w:hanging="360"/>
+      </w:pPr>
+      <w:rPr>
+        <w:rFonts w:ascii="Wingdings" w:hAnsi="Wingdings" w:hint="default"/>
+      </w:rPr>
+    </w:lvl>
+    <w:lvl w:ilvl="6" w:tplc="04090001" w:tentative="1">
+      <w:start w:val="1"/>
+      <w:numFmt w:val="bullet"/>
+      <w:lvlText w:val=""/>
+      <w:lvlJc w:val="left"/>
+      <w:pPr>
+        <w:ind w:left="5040" w:hanging="360"/>
+      </w:pPr>
+      <w:rPr>
+        <w:rFonts w:ascii="Symbol" w:hAnsi="Symbol" w:hint="default"/>
+      </w:rPr>
+    </w:lvl>
+    <w:lvl w:ilvl="7" w:tplc="04090003" w:tentative="1">
+      <w:start w:val="1"/>
+      <w:numFmt w:val="bullet"/>
+      <w:lvlText w:val="o"/>
+      <w:lvlJc w:val="left"/>
+      <w:pPr>
+        <w:ind w:left="5760" w:hanging="360"/>
+      </w:pPr>
+      <w:rPr>
+        <w:rFonts w:ascii="Courier New" w:hAnsi="Courier New" w:cs="Courier New" w:hint="default"/>
+      </w:rPr>
+    </w:lvl>
+    <w:lvl w:ilvl="8" w:tplc="04090005" w:tentative="1">
+      <w:start w:val="1"/>
+      <w:numFmt w:val="bullet"/>
+      <w:lvlText w:val=""/>
+      <w:lvlJc w:val="left"/>
+      <w:pPr>
+        <w:ind w:left="6480" w:hanging="360"/>
+      </w:pPr>
+      <w:rPr>
+        <w:rFonts w:ascii="Wingdings" w:hAnsi="Wingdings" w:hint="default"/>
+      </w:rPr>
+    </w:lvl>
+  </w:abstractNum>
+  <w:abstractNum w:abstractNumId="1" w15:restartNumberingAfterBreak="0">
+    <w:nsid w:val="0B4F00A8"/>
+    <w:multiLevelType w:val="hybridMultilevel"/>
+    <w:tmpl w:val="91AA92A4"/>
+    <w:lvl w:ilvl="0" w:tplc="04090001">
+      <w:start w:val="1"/>
+      <w:numFmt w:val="bullet"/>
+      <w:lvlText w:val=""/>
+      <w:lvlJc w:val="left"/>
+      <w:pPr>
+        <w:ind w:left="720" w:hanging="360"/>
+      </w:pPr>
+      <w:rPr>
+        <w:rFonts w:ascii="Symbol" w:hAnsi="Symbol" w:hint="default"/>
+      </w:rPr>
+    </w:lvl>
+    <w:lvl w:ilvl="1" w:tplc="04090003" w:tentative="1">
+      <w:start w:val="1"/>
+      <w:numFmt w:val="bullet"/>
+      <w:lvlText w:val="o"/>
+      <w:lvlJc w:val="left"/>
+      <w:pPr>
+        <w:ind w:left="1440" w:hanging="360"/>
+      </w:pPr>
+      <w:rPr>
+        <w:rFonts w:ascii="Courier New" w:hAnsi="Courier New" w:cs="Courier New" w:hint="default"/>
+      </w:rPr>
+    </w:lvl>
+    <w:lvl w:ilvl="2" w:tplc="04090005" w:tentative="1">
+      <w:start w:val="1"/>
+      <w:numFmt w:val="bullet"/>
+      <w:lvlText w:val=""/>
+      <w:lvlJc w:val="left"/>
+      <w:pPr>
+        <w:ind w:left="2160" w:hanging="360"/>
+      </w:pPr>
+      <w:rPr>
+        <w:rFonts w:ascii="Wingdings" w:hAnsi="Wingdings" w:hint="default"/>
+      </w:rPr>
+    </w:lvl>
+    <w:lvl w:ilvl="3" w:tplc="04090001" w:tentative="1">
+      <w:start w:val="1"/>
+      <w:numFmt w:val="bullet"/>
+      <w:lvlText w:val=""/>
+      <w:lvlJc w:val="left"/>
+      <w:pPr>
+        <w:ind w:left="2880" w:hanging="360"/>
+      </w:pPr>
+      <w:rPr>
+        <w:rFonts w:ascii="Symbol" w:hAnsi="Symbol" w:hint="default"/>
+      </w:rPr>
+    </w:lvl>
+    <w:lvl w:ilvl="4" w:tplc="04090003" w:tentative="1">
+      <w:start w:val="1"/>
+      <w:numFmt w:val="bullet"/>
+      <w:lvlText w:val="o"/>
+      <w:lvlJc w:val="left"/>
+      <w:pPr>
+        <w:ind w:left="3600" w:hanging="360"/>
+      </w:pPr>
+      <w:rPr>
+        <w:rFonts w:ascii="Courier New" w:hAnsi="Courier New" w:cs="Courier New" w:hint="default"/>
+      </w:rPr>
+    </w:lvl>
+    <w:lvl w:ilvl="5" w:tplc="04090005" w:tentative="1">
+      <w:start w:val="1"/>
+      <w:numFmt w:val="bullet"/>
+      <w:lvlText w:val=""/>
+      <w:lvlJc w:val="left"/>
+      <w:pPr>
+        <w:ind w:left="4320" w:hanging="360"/>
+      </w:pPr>
+      <w:rPr>
+        <w:rFonts w:ascii="Wingdings" w:hAnsi="Wingdings" w:hint="default"/>
+      </w:rPr>
+    </w:lvl>
+    <w:lvl w:ilvl="6" w:tplc="04090001" w:tentative="1">
+      <w:start w:val="1"/>
+      <w:numFmt w:val="bullet"/>
+      <w:lvlText w:val=""/>
+      <w:lvlJc w:val="left"/>
+      <w:pPr>
+        <w:ind w:left="5040" w:hanging="360"/>
+      </w:pPr>
+      <w:rPr>
+        <w:rFonts w:ascii="Symbol" w:hAnsi="Symbol" w:hint="default"/>
+      </w:rPr>
+    </w:lvl>
+    <w:lvl w:ilvl="7" w:tplc="04090003" w:tentative="1">
+      <w:start w:val="1"/>
+      <w:numFmt w:val="bullet"/>
+      <w:lvlText w:val="o"/>
+      <w:lvlJc w:val="left"/>
+      <w:pPr>
+        <w:ind w:left="5760" w:hanging="360"/>
+      </w:pPr>
+      <w:rPr>
+        <w:rFonts w:ascii="Courier New" w:hAnsi="Courier New" w:cs="Courier New" w:hint="default"/>
+      </w:rPr>
+    </w:lvl>
+    <w:lvl w:ilvl="8" w:tplc="04090005" w:tentative="1">
+      <w:start w:val="1"/>
+      <w:numFmt w:val="bullet"/>
+      <w:lvlText w:val=""/>
+      <w:lvlJc w:val="left"/>
+      <w:pPr>
+        <w:ind w:left="6480" w:hanging="360"/>
+      </w:pPr>
+      <w:rPr>
+        <w:rFonts w:ascii="Wingdings" w:hAnsi="Wingdings" w:hint="default"/>
+      </w:rPr>
+    </w:lvl>
+  </w:abstractNum>
+  <w:abstractNum w:abstractNumId="2" w15:restartNumberingAfterBreak="0">
+    <w:nsid w:val="20756A01"/>
+    <w:multiLevelType w:val="multilevel"/>
+    <w:tmpl w:val="DB223354"/>
+    <w:lvl w:ilvl="0">
+      <w:start w:val="1"/>
+      <w:numFmt w:val="bullet"/>
+      <w:lvlText w:val=""/>
+      <w:lvlJc w:val="left"/>
+      <w:pPr>
+        <w:tabs>
+          <w:tab w:val="num" w:pos="720"/>
+        </w:tabs>
+        <w:ind w:left="720" w:hanging="360"/>
+      </w:pPr>
+      <w:rPr>
+        <w:rFonts w:ascii="Symbol" w:hAnsi="Symbol" w:hint="default"/>
+        <w:sz w:val="20"/>
+      </w:rPr>
+    </w:lvl>
+    <w:lvl w:ilvl="1" w:tentative="1">
+      <w:start w:val="1"/>
+      <w:numFmt w:val="bullet"/>
+      <w:lvlText w:val="o"/>
+      <w:lvlJc w:val="left"/>
+      <w:pPr>
+        <w:tabs>
+          <w:tab w:val="num" w:pos="1440"/>
+        </w:tabs>
+        <w:ind w:left="1440" w:hanging="360"/>
+      </w:pPr>
+      <w:rPr>
+        <w:rFonts w:ascii="Courier New" w:hAnsi="Courier New" w:hint="default"/>
+        <w:sz w:val="20"/>
+      </w:rPr>
+    </w:lvl>
+    <w:lvl w:ilvl="2" w:tentative="1">
+      <w:start w:val="1"/>
+      <w:numFmt w:val="bullet"/>
+      <w:lvlText w:val=""/>
+      <w:lvlJc w:val="left"/>
+      <w:pPr>
+        <w:tabs>
+          <w:tab w:val="num" w:pos="2160"/>
+        </w:tabs>
+        <w:ind w:left="2160" w:hanging="360"/>
+      </w:pPr>
+      <w:rPr>
+        <w:rFonts w:ascii="Wingdings" w:hAnsi="Wingdings" w:hint="default"/>
+        <w:sz w:val="20"/>
+      </w:rPr>
+    </w:lvl>
+    <w:lvl w:ilvl="3" w:tentative="1">
+      <w:start w:val="1"/>
+      <w:numFmt w:val="bullet"/>
+      <w:lvlText w:val=""/>
+      <w:lvlJc w:val="left"/>
+      <w:pPr>
+        <w:tabs>
+          <w:tab w:val="num" w:pos="2880"/>
+        </w:tabs>
+        <w:ind w:left="2880" w:hanging="360"/>
+      </w:pPr>
+      <w:rPr>
+        <w:rFonts w:ascii="Wingdings" w:hAnsi="Wingdings" w:hint="default"/>
+        <w:sz w:val="20"/>
+      </w:rPr>
+    </w:lvl>
+    <w:lvl w:ilvl="4" w:tentative="1">
+      <w:start w:val="1"/>
+      <w:numFmt w:val="bullet"/>
+      <w:lvlText w:val=""/>
+      <w:lvlJc w:val="left"/>
+      <w:pPr>
+        <w:tabs>
+          <w:tab w:val="num" w:pos="3600"/>
+        </w:tabs>
+        <w:ind w:left="3600" w:hanging="360"/>
+      </w:pPr>
+      <w:rPr>
+        <w:rFonts w:ascii="Wingdings" w:hAnsi="Wingdings" w:hint="default"/>
+        <w:sz w:val="20"/>
+      </w:rPr>
+    </w:lvl>
+    <w:lvl w:ilvl="5" w:tentative="1">
+      <w:start w:val="1"/>
+      <w:numFmt w:val="bullet"/>
+      <w:lvlText w:val=""/>
+      <w:lvlJc w:val="left"/>
+      <w:pPr>
+        <w:tabs>
+          <w:tab w:val="num" w:pos="4320"/>
+        </w:tabs>
+        <w:ind w:left="4320" w:hanging="360"/>
+      </w:pPr>
+      <w:rPr>
+        <w:rFonts w:ascii="Wingdings" w:hAnsi="Wingdings" w:hint="default"/>
+        <w:sz w:val="20"/>
+      </w:rPr>
+    </w:lvl>
+    <w:lvl w:ilvl="6" w:tentative="1">
+      <w:start w:val="1"/>
+      <w:numFmt w:val="bullet"/>
+      <w:lvlText w:val=""/>
+      <w:lvlJc w:val="left"/>
+      <w:pPr>
+        <w:tabs>
+          <w:tab w:val="num" w:pos="5040"/>
+        </w:tabs>
+        <w:ind w:left="5040" w:hanging="360"/>
+      </w:pPr>
+      <w:rPr>
+        <w:rFonts w:ascii="Wingdings" w:hAnsi="Wingdings" w:hint="default"/>
+        <w:sz w:val="20"/>
+      </w:rPr>
+    </w:lvl>
+    <w:lvl w:ilvl="7" w:tentative="1">
+      <w:start w:val="1"/>
+      <w:numFmt w:val="bullet"/>
+      <w:lvlText w:val=""/>
+      <w:lvlJc w:val="left"/>
+      <w:pPr>
+        <w:tabs>
+          <w:tab w:val="num" w:pos="5760"/>
+        </w:tabs>
+        <w:ind w:left="5760" w:hanging="360"/>
+      </w:pPr>
+      <w:rPr>
+        <w:rFonts w:ascii="Wingdings" w:hAnsi="Wingdings" w:hint="default"/>
+        <w:sz w:val="20"/>
+      </w:rPr>
+    </w:lvl>
+    <w:lvl w:ilvl="8" w:tentative="1">
+      <w:start w:val="1"/>
+      <w:numFmt w:val="bullet"/>
+      <w:lvlText w:val=""/>
+      <w:lvlJc w:val="left"/>
+      <w:pPr>
+        <w:tabs>
+          <w:tab w:val="num" w:pos="6480"/>
+        </w:tabs>
+        <w:ind w:left="6480" w:hanging="360"/>
+      </w:pPr>
+      <w:rPr>
+        <w:rFonts w:ascii="Wingdings" w:hAnsi="Wingdings" w:hint="default"/>
+        <w:sz w:val="20"/>
+      </w:rPr>
+    </w:lvl>
+  </w:abstractNum>
+  <w:abstractNum w:abstractNumId="3" w15:restartNumberingAfterBreak="0">
     <w:nsid w:val="36563F0D"/>
     <w:multiLevelType w:val="hybridMultilevel"/>
     <w:tmpl w:val="3034A5B2"/>
@@ -1523,7 +3157,418 @@
       </w:rPr>
     </w:lvl>
   </w:abstractNum>
-  <w:abstractNum w:abstractNumId="1" w15:restartNumberingAfterBreak="0">
+  <w:abstractNum w:abstractNumId="4" w15:restartNumberingAfterBreak="0">
+    <w:nsid w:val="41B62B2B"/>
+    <w:multiLevelType w:val="hybridMultilevel"/>
+    <w:tmpl w:val="B3287B6A"/>
+    <w:lvl w:ilvl="0" w:tplc="04090001">
+      <w:start w:val="1"/>
+      <w:numFmt w:val="bullet"/>
+      <w:lvlText w:val=""/>
+      <w:lvlJc w:val="left"/>
+      <w:pPr>
+        <w:ind w:left="720" w:hanging="360"/>
+      </w:pPr>
+      <w:rPr>
+        <w:rFonts w:ascii="Symbol" w:hAnsi="Symbol" w:hint="default"/>
+      </w:rPr>
+    </w:lvl>
+    <w:lvl w:ilvl="1" w:tplc="04090003" w:tentative="1">
+      <w:start w:val="1"/>
+      <w:numFmt w:val="bullet"/>
+      <w:lvlText w:val="o"/>
+      <w:lvlJc w:val="left"/>
+      <w:pPr>
+        <w:ind w:left="1440" w:hanging="360"/>
+      </w:pPr>
+      <w:rPr>
+        <w:rFonts w:ascii="Courier New" w:hAnsi="Courier New" w:cs="Courier New" w:hint="default"/>
+      </w:rPr>
+    </w:lvl>
+    <w:lvl w:ilvl="2" w:tplc="04090005" w:tentative="1">
+      <w:start w:val="1"/>
+      <w:numFmt w:val="bullet"/>
+      <w:lvlText w:val=""/>
+      <w:lvlJc w:val="left"/>
+      <w:pPr>
+        <w:ind w:left="2160" w:hanging="360"/>
+      </w:pPr>
+      <w:rPr>
+        <w:rFonts w:ascii="Wingdings" w:hAnsi="Wingdings" w:hint="default"/>
+      </w:rPr>
+    </w:lvl>
+    <w:lvl w:ilvl="3" w:tplc="04090001" w:tentative="1">
+      <w:start w:val="1"/>
+      <w:numFmt w:val="bullet"/>
+      <w:lvlText w:val=""/>
+      <w:lvlJc w:val="left"/>
+      <w:pPr>
+        <w:ind w:left="2880" w:hanging="360"/>
+      </w:pPr>
+      <w:rPr>
+        <w:rFonts w:ascii="Symbol" w:hAnsi="Symbol" w:hint="default"/>
+      </w:rPr>
+    </w:lvl>
+    <w:lvl w:ilvl="4" w:tplc="04090003" w:tentative="1">
+      <w:start w:val="1"/>
+      <w:numFmt w:val="bullet"/>
+      <w:lvlText w:val="o"/>
+      <w:lvlJc w:val="left"/>
+      <w:pPr>
+        <w:ind w:left="3600" w:hanging="360"/>
+      </w:pPr>
+      <w:rPr>
+        <w:rFonts w:ascii="Courier New" w:hAnsi="Courier New" w:cs="Courier New" w:hint="default"/>
+      </w:rPr>
+    </w:lvl>
+    <w:lvl w:ilvl="5" w:tplc="04090005" w:tentative="1">
+      <w:start w:val="1"/>
+      <w:numFmt w:val="bullet"/>
+      <w:lvlText w:val=""/>
+      <w:lvlJc w:val="left"/>
+      <w:pPr>
+        <w:ind w:left="4320" w:hanging="360"/>
+      </w:pPr>
+      <w:rPr>
+        <w:rFonts w:ascii="Wingdings" w:hAnsi="Wingdings" w:hint="default"/>
+      </w:rPr>
+    </w:lvl>
+    <w:lvl w:ilvl="6" w:tplc="04090001" w:tentative="1">
+      <w:start w:val="1"/>
+      <w:numFmt w:val="bullet"/>
+      <w:lvlText w:val=""/>
+      <w:lvlJc w:val="left"/>
+      <w:pPr>
+        <w:ind w:left="5040" w:hanging="360"/>
+      </w:pPr>
+      <w:rPr>
+        <w:rFonts w:ascii="Symbol" w:hAnsi="Symbol" w:hint="default"/>
+      </w:rPr>
+    </w:lvl>
+    <w:lvl w:ilvl="7" w:tplc="04090003" w:tentative="1">
+      <w:start w:val="1"/>
+      <w:numFmt w:val="bullet"/>
+      <w:lvlText w:val="o"/>
+      <w:lvlJc w:val="left"/>
+      <w:pPr>
+        <w:ind w:left="5760" w:hanging="360"/>
+      </w:pPr>
+      <w:rPr>
+        <w:rFonts w:ascii="Courier New" w:hAnsi="Courier New" w:cs="Courier New" w:hint="default"/>
+      </w:rPr>
+    </w:lvl>
+    <w:lvl w:ilvl="8" w:tplc="04090005" w:tentative="1">
+      <w:start w:val="1"/>
+      <w:numFmt w:val="bullet"/>
+      <w:lvlText w:val=""/>
+      <w:lvlJc w:val="left"/>
+      <w:pPr>
+        <w:ind w:left="6480" w:hanging="360"/>
+      </w:pPr>
+      <w:rPr>
+        <w:rFonts w:ascii="Wingdings" w:hAnsi="Wingdings" w:hint="default"/>
+      </w:rPr>
+    </w:lvl>
+  </w:abstractNum>
+  <w:abstractNum w:abstractNumId="5" w15:restartNumberingAfterBreak="0">
+    <w:nsid w:val="52F127CA"/>
+    <w:multiLevelType w:val="multilevel"/>
+    <w:tmpl w:val="421458D2"/>
+    <w:lvl w:ilvl="0">
+      <w:start w:val="1"/>
+      <w:numFmt w:val="bullet"/>
+      <w:lvlText w:val=""/>
+      <w:lvlJc w:val="left"/>
+      <w:pPr>
+        <w:tabs>
+          <w:tab w:val="num" w:pos="720"/>
+        </w:tabs>
+        <w:ind w:left="720" w:hanging="360"/>
+      </w:pPr>
+      <w:rPr>
+        <w:rFonts w:ascii="Symbol" w:hAnsi="Symbol" w:hint="default"/>
+        <w:sz w:val="20"/>
+      </w:rPr>
+    </w:lvl>
+    <w:lvl w:ilvl="1" w:tentative="1">
+      <w:start w:val="1"/>
+      <w:numFmt w:val="bullet"/>
+      <w:lvlText w:val="o"/>
+      <w:lvlJc w:val="left"/>
+      <w:pPr>
+        <w:tabs>
+          <w:tab w:val="num" w:pos="1440"/>
+        </w:tabs>
+        <w:ind w:left="1440" w:hanging="360"/>
+      </w:pPr>
+      <w:rPr>
+        <w:rFonts w:ascii="Courier New" w:hAnsi="Courier New" w:hint="default"/>
+        <w:sz w:val="20"/>
+      </w:rPr>
+    </w:lvl>
+    <w:lvl w:ilvl="2" w:tentative="1">
+      <w:start w:val="1"/>
+      <w:numFmt w:val="bullet"/>
+      <w:lvlText w:val=""/>
+      <w:lvlJc w:val="left"/>
+      <w:pPr>
+        <w:tabs>
+          <w:tab w:val="num" w:pos="2160"/>
+        </w:tabs>
+        <w:ind w:left="2160" w:hanging="360"/>
+      </w:pPr>
+      <w:rPr>
+        <w:rFonts w:ascii="Wingdings" w:hAnsi="Wingdings" w:hint="default"/>
+        <w:sz w:val="20"/>
+      </w:rPr>
+    </w:lvl>
+    <w:lvl w:ilvl="3" w:tentative="1">
+      <w:start w:val="1"/>
+      <w:numFmt w:val="bullet"/>
+      <w:lvlText w:val=""/>
+      <w:lvlJc w:val="left"/>
+      <w:pPr>
+        <w:tabs>
+          <w:tab w:val="num" w:pos="2880"/>
+        </w:tabs>
+        <w:ind w:left="2880" w:hanging="360"/>
+      </w:pPr>
+      <w:rPr>
+        <w:rFonts w:ascii="Wingdings" w:hAnsi="Wingdings" w:hint="default"/>
+        <w:sz w:val="20"/>
+      </w:rPr>
+    </w:lvl>
+    <w:lvl w:ilvl="4" w:tentative="1">
+      <w:start w:val="1"/>
+      <w:numFmt w:val="bullet"/>
+      <w:lvlText w:val=""/>
+      <w:lvlJc w:val="left"/>
+      <w:pPr>
+        <w:tabs>
+          <w:tab w:val="num" w:pos="3600"/>
+        </w:tabs>
+        <w:ind w:left="3600" w:hanging="360"/>
+      </w:pPr>
+      <w:rPr>
+        <w:rFonts w:ascii="Wingdings" w:hAnsi="Wingdings" w:hint="default"/>
+        <w:sz w:val="20"/>
+      </w:rPr>
+    </w:lvl>
+    <w:lvl w:ilvl="5" w:tentative="1">
+      <w:start w:val="1"/>
+      <w:numFmt w:val="bullet"/>
+      <w:lvlText w:val=""/>
+      <w:lvlJc w:val="left"/>
+      <w:pPr>
+        <w:tabs>
+          <w:tab w:val="num" w:pos="4320"/>
+        </w:tabs>
+        <w:ind w:left="4320" w:hanging="360"/>
+      </w:pPr>
+      <w:rPr>
+        <w:rFonts w:ascii="Wingdings" w:hAnsi="Wingdings" w:hint="default"/>
+        <w:sz w:val="20"/>
+      </w:rPr>
+    </w:lvl>
+    <w:lvl w:ilvl="6" w:tentative="1">
+      <w:start w:val="1"/>
+      <w:numFmt w:val="bullet"/>
+      <w:lvlText w:val=""/>
+      <w:lvlJc w:val="left"/>
+      <w:pPr>
+        <w:tabs>
+          <w:tab w:val="num" w:pos="5040"/>
+        </w:tabs>
+        <w:ind w:left="5040" w:hanging="360"/>
+      </w:pPr>
+      <w:rPr>
+        <w:rFonts w:ascii="Wingdings" w:hAnsi="Wingdings" w:hint="default"/>
+        <w:sz w:val="20"/>
+      </w:rPr>
+    </w:lvl>
+    <w:lvl w:ilvl="7" w:tentative="1">
+      <w:start w:val="1"/>
+      <w:numFmt w:val="bullet"/>
+      <w:lvlText w:val=""/>
+      <w:lvlJc w:val="left"/>
+      <w:pPr>
+        <w:tabs>
+          <w:tab w:val="num" w:pos="5760"/>
+        </w:tabs>
+        <w:ind w:left="5760" w:hanging="360"/>
+      </w:pPr>
+      <w:rPr>
+        <w:rFonts w:ascii="Wingdings" w:hAnsi="Wingdings" w:hint="default"/>
+        <w:sz w:val="20"/>
+      </w:rPr>
+    </w:lvl>
+    <w:lvl w:ilvl="8" w:tentative="1">
+      <w:start w:val="1"/>
+      <w:numFmt w:val="bullet"/>
+      <w:lvlText w:val=""/>
+      <w:lvlJc w:val="left"/>
+      <w:pPr>
+        <w:tabs>
+          <w:tab w:val="num" w:pos="6480"/>
+        </w:tabs>
+        <w:ind w:left="6480" w:hanging="360"/>
+      </w:pPr>
+      <w:rPr>
+        <w:rFonts w:ascii="Wingdings" w:hAnsi="Wingdings" w:hint="default"/>
+        <w:sz w:val="20"/>
+      </w:rPr>
+    </w:lvl>
+  </w:abstractNum>
+  <w:abstractNum w:abstractNumId="6" w15:restartNumberingAfterBreak="0">
+    <w:nsid w:val="57076806"/>
+    <w:multiLevelType w:val="multilevel"/>
+    <w:tmpl w:val="DDDE0B0C"/>
+    <w:lvl w:ilvl="0">
+      <w:start w:val="1"/>
+      <w:numFmt w:val="bullet"/>
+      <w:lvlText w:val=""/>
+      <w:lvlJc w:val="left"/>
+      <w:pPr>
+        <w:tabs>
+          <w:tab w:val="num" w:pos="720"/>
+        </w:tabs>
+        <w:ind w:left="720" w:hanging="360"/>
+      </w:pPr>
+      <w:rPr>
+        <w:rFonts w:ascii="Symbol" w:hAnsi="Symbol" w:hint="default"/>
+        <w:sz w:val="20"/>
+      </w:rPr>
+    </w:lvl>
+    <w:lvl w:ilvl="1" w:tentative="1">
+      <w:start w:val="1"/>
+      <w:numFmt w:val="bullet"/>
+      <w:lvlText w:val="o"/>
+      <w:lvlJc w:val="left"/>
+      <w:pPr>
+        <w:tabs>
+          <w:tab w:val="num" w:pos="1440"/>
+        </w:tabs>
+        <w:ind w:left="1440" w:hanging="360"/>
+      </w:pPr>
+      <w:rPr>
+        <w:rFonts w:ascii="Courier New" w:hAnsi="Courier New" w:hint="default"/>
+        <w:sz w:val="20"/>
+      </w:rPr>
+    </w:lvl>
+    <w:lvl w:ilvl="2" w:tentative="1">
+      <w:start w:val="1"/>
+      <w:numFmt w:val="bullet"/>
+      <w:lvlText w:val=""/>
+      <w:lvlJc w:val="left"/>
+      <w:pPr>
+        <w:tabs>
+          <w:tab w:val="num" w:pos="2160"/>
+        </w:tabs>
+        <w:ind w:left="2160" w:hanging="360"/>
+      </w:pPr>
+      <w:rPr>
+        <w:rFonts w:ascii="Wingdings" w:hAnsi="Wingdings" w:hint="default"/>
+        <w:sz w:val="20"/>
+      </w:rPr>
+    </w:lvl>
+    <w:lvl w:ilvl="3" w:tentative="1">
+      <w:start w:val="1"/>
+      <w:numFmt w:val="bullet"/>
+      <w:lvlText w:val=""/>
+      <w:lvlJc w:val="left"/>
+      <w:pPr>
+        <w:tabs>
+          <w:tab w:val="num" w:pos="2880"/>
+        </w:tabs>
+        <w:ind w:left="2880" w:hanging="360"/>
+      </w:pPr>
+      <w:rPr>
+        <w:rFonts w:ascii="Wingdings" w:hAnsi="Wingdings" w:hint="default"/>
+        <w:sz w:val="20"/>
+      </w:rPr>
+    </w:lvl>
+    <w:lvl w:ilvl="4" w:tentative="1">
+      <w:start w:val="1"/>
+      <w:numFmt w:val="bullet"/>
+      <w:lvlText w:val=""/>
+      <w:lvlJc w:val="left"/>
+      <w:pPr>
+        <w:tabs>
+          <w:tab w:val="num" w:pos="3600"/>
+        </w:tabs>
+        <w:ind w:left="3600" w:hanging="360"/>
+      </w:pPr>
+      <w:rPr>
+        <w:rFonts w:ascii="Wingdings" w:hAnsi="Wingdings" w:hint="default"/>
+        <w:sz w:val="20"/>
+      </w:rPr>
+    </w:lvl>
+    <w:lvl w:ilvl="5" w:tentative="1">
+      <w:start w:val="1"/>
+      <w:numFmt w:val="bullet"/>
+      <w:lvlText w:val=""/>
+      <w:lvlJc w:val="left"/>
+      <w:pPr>
+        <w:tabs>
+          <w:tab w:val="num" w:pos="4320"/>
+        </w:tabs>
+        <w:ind w:left="4320" w:hanging="360"/>
+      </w:pPr>
+      <w:rPr>
+        <w:rFonts w:ascii="Wingdings" w:hAnsi="Wingdings" w:hint="default"/>
+        <w:sz w:val="20"/>
+      </w:rPr>
+    </w:lvl>
+    <w:lvl w:ilvl="6" w:tentative="1">
+      <w:start w:val="1"/>
+      <w:numFmt w:val="bullet"/>
+      <w:lvlText w:val=""/>
+      <w:lvlJc w:val="left"/>
+      <w:pPr>
+        <w:tabs>
+          <w:tab w:val="num" w:pos="5040"/>
+        </w:tabs>
+        <w:ind w:left="5040" w:hanging="360"/>
+      </w:pPr>
+      <w:rPr>
+        <w:rFonts w:ascii="Wingdings" w:hAnsi="Wingdings" w:hint="default"/>
+        <w:sz w:val="20"/>
+      </w:rPr>
+    </w:lvl>
+    <w:lvl w:ilvl="7" w:tentative="1">
+      <w:start w:val="1"/>
+      <w:numFmt w:val="bullet"/>
+      <w:lvlText w:val=""/>
+      <w:lvlJc w:val="left"/>
+      <w:pPr>
+        <w:tabs>
+          <w:tab w:val="num" w:pos="5760"/>
+        </w:tabs>
+        <w:ind w:left="5760" w:hanging="360"/>
+      </w:pPr>
+      <w:rPr>
+        <w:rFonts w:ascii="Wingdings" w:hAnsi="Wingdings" w:hint="default"/>
+        <w:sz w:val="20"/>
+      </w:rPr>
+    </w:lvl>
+    <w:lvl w:ilvl="8" w:tentative="1">
+      <w:start w:val="1"/>
+      <w:numFmt w:val="bullet"/>
+      <w:lvlText w:val=""/>
+      <w:lvlJc w:val="left"/>
+      <w:pPr>
+        <w:tabs>
+          <w:tab w:val="num" w:pos="6480"/>
+        </w:tabs>
+        <w:ind w:left="6480" w:hanging="360"/>
+      </w:pPr>
+      <w:rPr>
+        <w:rFonts w:ascii="Wingdings" w:hAnsi="Wingdings" w:hint="default"/>
+        <w:sz w:val="20"/>
+      </w:rPr>
+    </w:lvl>
+  </w:abstractNum>
+  <w:abstractNum w:abstractNumId="7" w15:restartNumberingAfterBreak="0">
     <w:nsid w:val="588C3EA3"/>
     <w:multiLevelType w:val="hybridMultilevel"/>
     <w:tmpl w:val="67640602"/>
@@ -1636,7 +3681,156 @@
       </w:rPr>
     </w:lvl>
   </w:abstractNum>
-  <w:abstractNum w:abstractNumId="2" w15:restartNumberingAfterBreak="0">
+  <w:abstractNum w:abstractNumId="8" w15:restartNumberingAfterBreak="0">
+    <w:nsid w:val="77BF2DED"/>
+    <w:multiLevelType w:val="multilevel"/>
+    <w:tmpl w:val="31BC4DE4"/>
+    <w:lvl w:ilvl="0">
+      <w:start w:val="1"/>
+      <w:numFmt w:val="bullet"/>
+      <w:lvlText w:val=""/>
+      <w:lvlJc w:val="left"/>
+      <w:pPr>
+        <w:tabs>
+          <w:tab w:val="num" w:pos="720"/>
+        </w:tabs>
+        <w:ind w:left="720" w:hanging="360"/>
+      </w:pPr>
+      <w:rPr>
+        <w:rFonts w:ascii="Symbol" w:hAnsi="Symbol" w:hint="default"/>
+        <w:sz w:val="20"/>
+      </w:rPr>
+    </w:lvl>
+    <w:lvl w:ilvl="1" w:tentative="1">
+      <w:start w:val="1"/>
+      <w:numFmt w:val="bullet"/>
+      <w:lvlText w:val="o"/>
+      <w:lvlJc w:val="left"/>
+      <w:pPr>
+        <w:tabs>
+          <w:tab w:val="num" w:pos="1440"/>
+        </w:tabs>
+        <w:ind w:left="1440" w:hanging="360"/>
+      </w:pPr>
+      <w:rPr>
+        <w:rFonts w:ascii="Courier New" w:hAnsi="Courier New" w:hint="default"/>
+        <w:sz w:val="20"/>
+      </w:rPr>
+    </w:lvl>
+    <w:lvl w:ilvl="2" w:tentative="1">
+      <w:start w:val="1"/>
+      <w:numFmt w:val="bullet"/>
+      <w:lvlText w:val=""/>
+      <w:lvlJc w:val="left"/>
+      <w:pPr>
+        <w:tabs>
+          <w:tab w:val="num" w:pos="2160"/>
+        </w:tabs>
+        <w:ind w:left="2160" w:hanging="360"/>
+      </w:pPr>
+      <w:rPr>
+        <w:rFonts w:ascii="Wingdings" w:hAnsi="Wingdings" w:hint="default"/>
+        <w:sz w:val="20"/>
+      </w:rPr>
+    </w:lvl>
+    <w:lvl w:ilvl="3" w:tentative="1">
+      <w:start w:val="1"/>
+      <w:numFmt w:val="bullet"/>
+      <w:lvlText w:val=""/>
+      <w:lvlJc w:val="left"/>
+      <w:pPr>
+        <w:tabs>
+          <w:tab w:val="num" w:pos="2880"/>
+        </w:tabs>
+        <w:ind w:left="2880" w:hanging="360"/>
+      </w:pPr>
+      <w:rPr>
+        <w:rFonts w:ascii="Wingdings" w:hAnsi="Wingdings" w:hint="default"/>
+        <w:sz w:val="20"/>
+      </w:rPr>
+    </w:lvl>
+    <w:lvl w:ilvl="4" w:tentative="1">
+      <w:start w:val="1"/>
+      <w:numFmt w:val="bullet"/>
+      <w:lvlText w:val=""/>
+      <w:lvlJc w:val="left"/>
+      <w:pPr>
+        <w:tabs>
+          <w:tab w:val="num" w:pos="3600"/>
+        </w:tabs>
+        <w:ind w:left="3600" w:hanging="360"/>
+      </w:pPr>
+      <w:rPr>
+        <w:rFonts w:ascii="Wingdings" w:hAnsi="Wingdings" w:hint="default"/>
+        <w:sz w:val="20"/>
+      </w:rPr>
+    </w:lvl>
+    <w:lvl w:ilvl="5" w:tentative="1">
+      <w:start w:val="1"/>
+      <w:numFmt w:val="bullet"/>
+      <w:lvlText w:val=""/>
+      <w:lvlJc w:val="left"/>
+      <w:pPr>
+        <w:tabs>
+          <w:tab w:val="num" w:pos="4320"/>
+        </w:tabs>
+        <w:ind w:left="4320" w:hanging="360"/>
+      </w:pPr>
+      <w:rPr>
+        <w:rFonts w:ascii="Wingdings" w:hAnsi="Wingdings" w:hint="default"/>
+        <w:sz w:val="20"/>
+      </w:rPr>
+    </w:lvl>
+    <w:lvl w:ilvl="6" w:tentative="1">
+      <w:start w:val="1"/>
+      <w:numFmt w:val="bullet"/>
+      <w:lvlText w:val=""/>
+      <w:lvlJc w:val="left"/>
+      <w:pPr>
+        <w:tabs>
+          <w:tab w:val="num" w:pos="5040"/>
+        </w:tabs>
+        <w:ind w:left="5040" w:hanging="360"/>
+      </w:pPr>
+      <w:rPr>
+        <w:rFonts w:ascii="Wingdings" w:hAnsi="Wingdings" w:hint="default"/>
+        <w:sz w:val="20"/>
+      </w:rPr>
+    </w:lvl>
+    <w:lvl w:ilvl="7" w:tentative="1">
+      <w:start w:val="1"/>
+      <w:numFmt w:val="bullet"/>
+      <w:lvlText w:val=""/>
+      <w:lvlJc w:val="left"/>
+      <w:pPr>
+        <w:tabs>
+          <w:tab w:val="num" w:pos="5760"/>
+        </w:tabs>
+        <w:ind w:left="5760" w:hanging="360"/>
+      </w:pPr>
+      <w:rPr>
+        <w:rFonts w:ascii="Wingdings" w:hAnsi="Wingdings" w:hint="default"/>
+        <w:sz w:val="20"/>
+      </w:rPr>
+    </w:lvl>
+    <w:lvl w:ilvl="8" w:tentative="1">
+      <w:start w:val="1"/>
+      <w:numFmt w:val="bullet"/>
+      <w:lvlText w:val=""/>
+      <w:lvlJc w:val="left"/>
+      <w:pPr>
+        <w:tabs>
+          <w:tab w:val="num" w:pos="6480"/>
+        </w:tabs>
+        <w:ind w:left="6480" w:hanging="360"/>
+      </w:pPr>
+      <w:rPr>
+        <w:rFonts w:ascii="Wingdings" w:hAnsi="Wingdings" w:hint="default"/>
+        <w:sz w:val="20"/>
+      </w:rPr>
+    </w:lvl>
+  </w:abstractNum>
+  <w:abstractNum w:abstractNumId="9" w15:restartNumberingAfterBreak="0">
     <w:nsid w:val="7A8525B0"/>
     <w:multiLevelType w:val="hybridMultilevel"/>
     <w:tmpl w:val="054EBBC6"/>
@@ -1750,13 +3944,34 @@
     </w:lvl>
   </w:abstractNum>
   <w:num w:numId="1">
+    <w:abstractNumId w:val="7"/>
+  </w:num>
+  <w:num w:numId="2">
+    <w:abstractNumId w:val="3"/>
+  </w:num>
+  <w:num w:numId="3">
+    <w:abstractNumId w:val="9"/>
+  </w:num>
+  <w:num w:numId="4">
+    <w:abstractNumId w:val="4"/>
+  </w:num>
+  <w:num w:numId="5">
     <w:abstractNumId w:val="1"/>
   </w:num>
-  <w:num w:numId="2">
+  <w:num w:numId="6">
+    <w:abstractNumId w:val="6"/>
+  </w:num>
+  <w:num w:numId="7">
+    <w:abstractNumId w:val="2"/>
+  </w:num>
+  <w:num w:numId="8">
     <w:abstractNumId w:val="0"/>
   </w:num>
-  <w:num w:numId="3">
-    <w:abstractNumId w:val="2"/>
+  <w:num w:numId="9">
+    <w:abstractNumId w:val="8"/>
+  </w:num>
+  <w:num w:numId="10">
+    <w:abstractNumId w:val="5"/>
   </w:num>
 </w:numbering>
 </file>
@@ -2198,6 +4413,45 @@
       <w:contextualSpacing/>
     </w:pPr>
   </w:style>
+  <w:style w:type="paragraph" w:styleId="NormalWeb">
+    <w:name w:val="Normal (Web)"/>
+    <w:basedOn w:val="Normal"/>
+    <w:uiPriority w:val="99"/>
+    <w:semiHidden/>
+    <w:unhideWhenUsed/>
+    <w:rsid w:val="00E44423"/>
+    <w:pPr>
+      <w:spacing w:before="100" w:beforeAutospacing="1" w:after="100" w:afterAutospacing="1" w:line="240" w:lineRule="auto"/>
+    </w:pPr>
+    <w:rPr>
+      <w:rFonts w:ascii="Times New Roman" w:eastAsia="Times New Roman" w:hAnsi="Times New Roman" w:cs="Times New Roman"/>
+      <w:sz w:val="24"/>
+      <w:szCs w:val="24"/>
+    </w:rPr>
+  </w:style>
+  <w:style w:type="character" w:styleId="Hyperlink">
+    <w:name w:val="Hyperlink"/>
+    <w:basedOn w:val="DefaultParagraphFont"/>
+    <w:uiPriority w:val="99"/>
+    <w:semiHidden/>
+    <w:unhideWhenUsed/>
+    <w:rsid w:val="00E44423"/>
+    <w:rPr>
+      <w:color w:val="0000FF"/>
+      <w:u w:val="single"/>
+    </w:rPr>
+  </w:style>
+  <w:style w:type="character" w:styleId="Strong">
+    <w:name w:val="Strong"/>
+    <w:basedOn w:val="DefaultParagraphFont"/>
+    <w:uiPriority w:val="22"/>
+    <w:qFormat/>
+    <w:rsid w:val="00E44423"/>
+    <w:rPr>
+      <w:b/>
+      <w:bCs/>
+    </w:rPr>
+  </w:style>
 </w:styles>
 </file>
 

--- a/Nam4_HK1/An toàn và bảo mật/BaiGiaiOnThi.docx
+++ b/Nam4_HK1/An toàn và bảo mật/BaiGiaiOnThi.docx
@@ -4,7 +4,30 @@
   <w:body>
     <w:p>
       <w:pPr>
-        <w:spacing w:before="120" w:after="120" w:line="360" w:lineRule="auto"/>
+        <w:spacing w:before="480" w:after="480" w:line="360" w:lineRule="auto"/>
+        <w:jc w:val="center"/>
+        <w:rPr>
+          <w:rFonts w:ascii="Times New Roman" w:hAnsi="Times New Roman" w:cs="Times New Roman"/>
+          <w:b/>
+          <w:bCs/>
+          <w:sz w:val="36"/>
+          <w:szCs w:val="36"/>
+        </w:rPr>
+      </w:pPr>
+      <w:r>
+        <w:rPr>
+          <w:rFonts w:ascii="Times New Roman" w:hAnsi="Times New Roman" w:cs="Times New Roman"/>
+          <w:b/>
+          <w:bCs/>
+          <w:sz w:val="36"/>
+          <w:szCs w:val="36"/>
+        </w:rPr>
+        <w:t>LÝ THUYẾT</w:t>
+      </w:r>
+    </w:p>
+    <w:p>
+      <w:pPr>
+        <w:spacing w:before="360" w:after="360" w:line="360" w:lineRule="auto"/>
         <w:jc w:val="both"/>
         <w:rPr>
           <w:rFonts w:ascii="Times New Roman" w:hAnsi="Times New Roman" w:cs="Times New Roman"/>
@@ -22,30 +45,27 @@
           <w:sz w:val="32"/>
           <w:szCs w:val="32"/>
         </w:rPr>
-        <w:t>A. LÝ THUYẾT:</w:t>
-      </w:r>
-    </w:p>
-    <w:p>
-      <w:pPr>
-        <w:spacing w:before="120" w:after="120" w:line="360" w:lineRule="auto"/>
-        <w:jc w:val="both"/>
-        <w:rPr>
-          <w:rFonts w:ascii="Times New Roman" w:hAnsi="Times New Roman" w:cs="Times New Roman"/>
-          <w:b/>
-          <w:bCs/>
-          <w:sz w:val="26"/>
-          <w:szCs w:val="26"/>
-        </w:rPr>
-      </w:pPr>
-      <w:r>
-        <w:rPr>
-          <w:rFonts w:ascii="Times New Roman" w:hAnsi="Times New Roman" w:cs="Times New Roman"/>
-          <w:b/>
-          <w:bCs/>
-          <w:sz w:val="26"/>
-          <w:szCs w:val="26"/>
-        </w:rPr>
-        <w:t>1) Hãy nêu các chiến lược của an toàn và bảo mật hệ thống thông tin?</w:t>
+        <w:t>1</w:t>
+      </w:r>
+      <w:r>
+        <w:rPr>
+          <w:rFonts w:ascii="Times New Roman" w:hAnsi="Times New Roman" w:cs="Times New Roman"/>
+          <w:b/>
+          <w:bCs/>
+          <w:sz w:val="32"/>
+          <w:szCs w:val="32"/>
+        </w:rPr>
+        <w:t xml:space="preserve">/ </w:t>
+      </w:r>
+      <w:r>
+        <w:rPr>
+          <w:rFonts w:ascii="Times New Roman" w:hAnsi="Times New Roman" w:cs="Times New Roman"/>
+          <w:b/>
+          <w:bCs/>
+          <w:sz w:val="32"/>
+          <w:szCs w:val="32"/>
+        </w:rPr>
+        <w:t>Hãy nêu các chiến lược của an toàn và bảo mật hệ thống thông tin?</w:t>
       </w:r>
     </w:p>
     <w:p>
@@ -55,7 +75,7 @@
           <w:ilvl w:val="0"/>
           <w:numId w:val="1"/>
         </w:numPr>
-        <w:spacing w:before="120" w:after="120" w:line="360" w:lineRule="auto"/>
+        <w:spacing w:before="80" w:after="80" w:line="360" w:lineRule="auto"/>
         <w:jc w:val="both"/>
         <w:rPr>
           <w:rFonts w:ascii="Times New Roman" w:hAnsi="Times New Roman" w:cs="Times New Roman"/>
@@ -107,7 +127,7 @@
           <w:ilvl w:val="0"/>
           <w:numId w:val="1"/>
         </w:numPr>
-        <w:spacing w:before="120" w:after="120" w:line="360" w:lineRule="auto"/>
+        <w:spacing w:before="80" w:after="80" w:line="360" w:lineRule="auto"/>
         <w:jc w:val="both"/>
         <w:rPr>
           <w:rFonts w:ascii="Times New Roman" w:hAnsi="Times New Roman" w:cs="Times New Roman"/>
@@ -131,7 +151,23 @@
           <w:sz w:val="26"/>
           <w:szCs w:val="26"/>
         </w:rPr>
-        <w:t xml:space="preserve"> Không nên dựa vào một chế độ an toàn dù cho chúng rất mạnh, mà nên tạo nhiều cơ chế an toàn để tương hỗ cho nhau</w:t>
+        <w:t xml:space="preserve"> Không nên dựa vào một</w:t>
+      </w:r>
+      <w:r>
+        <w:rPr>
+          <w:rFonts w:ascii="Times New Roman" w:hAnsi="Times New Roman" w:cs="Times New Roman"/>
+          <w:sz w:val="26"/>
+          <w:szCs w:val="26"/>
+        </w:rPr>
+        <w:t xml:space="preserve"> cơ</w:t>
+      </w:r>
+      <w:r>
+        <w:rPr>
+          <w:rFonts w:ascii="Times New Roman" w:hAnsi="Times New Roman" w:cs="Times New Roman"/>
+          <w:sz w:val="26"/>
+          <w:szCs w:val="26"/>
+        </w:rPr>
+        <w:t xml:space="preserve"> chế an toàn dù cho chúng rất mạnh, mà nên tạo nhiều cơ chế an toàn để tương hỗ cho nhau</w:t>
       </w:r>
     </w:p>
     <w:p>
@@ -141,7 +177,7 @@
           <w:ilvl w:val="0"/>
           <w:numId w:val="1"/>
         </w:numPr>
-        <w:spacing w:before="120" w:after="120" w:line="360" w:lineRule="auto"/>
+        <w:spacing w:before="80" w:after="80" w:line="360" w:lineRule="auto"/>
         <w:jc w:val="both"/>
         <w:rPr>
           <w:rFonts w:ascii="Times New Roman" w:hAnsi="Times New Roman" w:cs="Times New Roman"/>
@@ -175,7 +211,7 @@
           <w:ilvl w:val="0"/>
           <w:numId w:val="1"/>
         </w:numPr>
-        <w:spacing w:before="120" w:after="120" w:line="360" w:lineRule="auto"/>
+        <w:spacing w:before="80" w:after="80" w:line="360" w:lineRule="auto"/>
         <w:jc w:val="both"/>
         <w:rPr>
           <w:rFonts w:ascii="Times New Roman" w:hAnsi="Times New Roman" w:cs="Times New Roman"/>
@@ -209,7 +245,7 @@
           <w:ilvl w:val="0"/>
           <w:numId w:val="1"/>
         </w:numPr>
-        <w:spacing w:before="120" w:after="120" w:line="360" w:lineRule="auto"/>
+        <w:spacing w:before="80" w:after="80" w:line="360" w:lineRule="auto"/>
         <w:jc w:val="both"/>
         <w:rPr>
           <w:rFonts w:ascii="Times New Roman" w:hAnsi="Times New Roman" w:cs="Times New Roman"/>
@@ -243,7 +279,7 @@
           <w:ilvl w:val="0"/>
           <w:numId w:val="1"/>
         </w:numPr>
-        <w:spacing w:before="120" w:after="120" w:line="360" w:lineRule="auto"/>
+        <w:spacing w:before="80" w:after="80" w:line="360" w:lineRule="auto"/>
         <w:jc w:val="both"/>
         <w:rPr>
           <w:rFonts w:ascii="Times New Roman" w:hAnsi="Times New Roman" w:cs="Times New Roman"/>
@@ -272,25 +308,45 @@
     </w:p>
     <w:p>
       <w:pPr>
-        <w:spacing w:before="120" w:after="120" w:line="360" w:lineRule="auto"/>
-        <w:jc w:val="both"/>
-        <w:rPr>
-          <w:rFonts w:ascii="Times New Roman" w:hAnsi="Times New Roman" w:cs="Times New Roman"/>
-          <w:b/>
-          <w:bCs/>
-          <w:sz w:val="26"/>
-          <w:szCs w:val="26"/>
-        </w:rPr>
-      </w:pPr>
-      <w:r>
-        <w:rPr>
-          <w:rFonts w:ascii="Times New Roman" w:hAnsi="Times New Roman" w:cs="Times New Roman"/>
-          <w:b/>
-          <w:bCs/>
-          <w:sz w:val="26"/>
-          <w:szCs w:val="26"/>
-        </w:rPr>
-        <w:t>2) Trình bày ngắn gọn các xu hướng tấn công hiện nay?</w:t>
+        <w:spacing w:before="360" w:after="360" w:line="360" w:lineRule="auto"/>
+        <w:jc w:val="both"/>
+        <w:rPr>
+          <w:rFonts w:ascii="Times New Roman" w:hAnsi="Times New Roman" w:cs="Times New Roman"/>
+          <w:b/>
+          <w:bCs/>
+          <w:sz w:val="32"/>
+          <w:szCs w:val="32"/>
+        </w:rPr>
+      </w:pPr>
+      <w:r>
+        <w:rPr>
+          <w:rFonts w:ascii="Times New Roman" w:hAnsi="Times New Roman" w:cs="Times New Roman"/>
+          <w:b/>
+          <w:bCs/>
+          <w:sz w:val="32"/>
+          <w:szCs w:val="32"/>
+        </w:rPr>
+        <w:t>2</w:t>
+      </w:r>
+      <w:r>
+        <w:rPr>
+          <w:rFonts w:ascii="Times New Roman" w:hAnsi="Times New Roman" w:cs="Times New Roman"/>
+          <w:b/>
+          <w:bCs/>
+          <w:sz w:val="32"/>
+          <w:szCs w:val="32"/>
+        </w:rPr>
+        <w:t>/</w:t>
+      </w:r>
+      <w:r>
+        <w:rPr>
+          <w:rFonts w:ascii="Times New Roman" w:hAnsi="Times New Roman" w:cs="Times New Roman"/>
+          <w:b/>
+          <w:bCs/>
+          <w:sz w:val="32"/>
+          <w:szCs w:val="32"/>
+        </w:rPr>
+        <w:t xml:space="preserve"> Trình bày ngắn gọn các xu hướng tấn công hiện nay?</w:t>
       </w:r>
     </w:p>
     <w:p>
@@ -300,7 +356,7 @@
           <w:ilvl w:val="0"/>
           <w:numId w:val="3"/>
         </w:numPr>
-        <w:spacing w:before="120" w:after="120" w:line="360" w:lineRule="auto"/>
+        <w:spacing w:before="80" w:after="80" w:line="360" w:lineRule="auto"/>
         <w:jc w:val="both"/>
         <w:rPr>
           <w:rFonts w:ascii="Times New Roman" w:hAnsi="Times New Roman" w:cs="Times New Roman"/>
@@ -334,7 +390,7 @@
           <w:ilvl w:val="0"/>
           <w:numId w:val="2"/>
         </w:numPr>
-        <w:spacing w:before="120" w:after="120" w:line="360" w:lineRule="auto"/>
+        <w:spacing w:before="80" w:after="80" w:line="360" w:lineRule="auto"/>
         <w:jc w:val="both"/>
         <w:rPr>
           <w:rFonts w:ascii="Times New Roman" w:hAnsi="Times New Roman" w:cs="Times New Roman"/>
@@ -368,22 +424,23 @@
           <w:ilvl w:val="0"/>
           <w:numId w:val="2"/>
         </w:numPr>
-        <w:spacing w:before="120" w:after="120" w:line="360" w:lineRule="auto"/>
-        <w:jc w:val="both"/>
-        <w:rPr>
-          <w:rFonts w:ascii="Times New Roman" w:hAnsi="Times New Roman" w:cs="Times New Roman"/>
-          <w:sz w:val="26"/>
-          <w:szCs w:val="26"/>
-        </w:rPr>
-      </w:pPr>
-      <w:r>
-        <w:rPr>
-          <w:rFonts w:ascii="Times New Roman" w:hAnsi="Times New Roman" w:cs="Times New Roman"/>
-          <w:b/>
-          <w:bCs/>
-          <w:sz w:val="26"/>
-          <w:szCs w:val="26"/>
-        </w:rPr>
+        <w:spacing w:before="80" w:after="80" w:line="360" w:lineRule="auto"/>
+        <w:jc w:val="both"/>
+        <w:rPr>
+          <w:rFonts w:ascii="Times New Roman" w:hAnsi="Times New Roman" w:cs="Times New Roman"/>
+          <w:sz w:val="26"/>
+          <w:szCs w:val="26"/>
+        </w:rPr>
+      </w:pPr>
+      <w:r>
+        <w:rPr>
+          <w:rFonts w:ascii="Times New Roman" w:hAnsi="Times New Roman" w:cs="Times New Roman"/>
+          <w:b/>
+          <w:bCs/>
+          <w:sz w:val="26"/>
+          <w:szCs w:val="26"/>
+        </w:rPr>
+        <w:lastRenderedPageBreak/>
         <w:t>Tấn công vào hệ thống thông tin của các cơ quan quan trọng</w:t>
       </w:r>
       <w:r>
@@ -412,7 +469,7 @@
           <w:ilvl w:val="0"/>
           <w:numId w:val="2"/>
         </w:numPr>
-        <w:spacing w:before="120" w:after="120" w:line="360" w:lineRule="auto"/>
+        <w:spacing w:before="80" w:after="80" w:line="360" w:lineRule="auto"/>
         <w:jc w:val="both"/>
         <w:rPr>
           <w:rFonts w:ascii="Times New Roman" w:hAnsi="Times New Roman" w:cs="Times New Roman"/>
@@ -436,110 +493,90 @@
           <w:sz w:val="26"/>
           <w:szCs w:val="26"/>
         </w:rPr>
+        <w:t xml:space="preserve"> là “đánh sập tạm thời” một hệ thống, máy chủ hoặc mạng nội bộ</w:t>
+      </w:r>
+    </w:p>
+    <w:p>
+      <w:pPr>
+        <w:spacing w:before="360" w:after="360" w:line="360" w:lineRule="auto"/>
+        <w:jc w:val="both"/>
+        <w:rPr>
+          <w:rFonts w:ascii="Times New Roman" w:hAnsi="Times New Roman" w:cs="Times New Roman"/>
+          <w:b/>
+          <w:bCs/>
+          <w:sz w:val="32"/>
+          <w:szCs w:val="32"/>
+        </w:rPr>
+      </w:pPr>
+      <w:r>
+        <w:rPr>
+          <w:rFonts w:ascii="Times New Roman" w:hAnsi="Times New Roman" w:cs="Times New Roman"/>
+          <w:b/>
+          <w:bCs/>
+          <w:sz w:val="32"/>
+          <w:szCs w:val="32"/>
+        </w:rPr>
+        <w:t>3</w:t>
+      </w:r>
+      <w:r>
+        <w:rPr>
+          <w:rFonts w:ascii="Times New Roman" w:hAnsi="Times New Roman" w:cs="Times New Roman"/>
+          <w:b/>
+          <w:bCs/>
+          <w:sz w:val="32"/>
+          <w:szCs w:val="32"/>
+        </w:rPr>
+        <w:t>/</w:t>
+      </w:r>
+      <w:r>
+        <w:rPr>
+          <w:rFonts w:ascii="Times New Roman" w:hAnsi="Times New Roman" w:cs="Times New Roman"/>
+          <w:b/>
+          <w:bCs/>
+          <w:sz w:val="32"/>
+          <w:szCs w:val="32"/>
+        </w:rPr>
+        <w:t xml:space="preserve"> Mục tiêu của an toàn và bảo mật hệ thống thông tin trong doanh nghiệp là gì? Vì sao luôn cần</w:t>
+      </w:r>
+      <w:r>
+        <w:rPr>
+          <w:rFonts w:ascii="Times New Roman" w:hAnsi="Times New Roman" w:cs="Times New Roman"/>
+          <w:b/>
+          <w:bCs/>
+          <w:sz w:val="32"/>
+          <w:szCs w:val="32"/>
+        </w:rPr>
         <w:t xml:space="preserve"> </w:t>
       </w:r>
       <w:r>
         <w:rPr>
           <w:rFonts w:ascii="Times New Roman" w:hAnsi="Times New Roman" w:cs="Times New Roman"/>
-          <w:sz w:val="26"/>
-          <w:szCs w:val="26"/>
-        </w:rPr>
-        <w:t>là “đánh sập tạm thời” một hệ thống,</w:t>
-      </w:r>
-      <w:r>
-        <w:rPr>
-          <w:rFonts w:ascii="Times New Roman" w:hAnsi="Times New Roman" w:cs="Times New Roman"/>
-          <w:sz w:val="26"/>
-          <w:szCs w:val="26"/>
-        </w:rPr>
-        <w:t xml:space="preserve"> </w:t>
-      </w:r>
-      <w:r>
-        <w:rPr>
-          <w:rFonts w:ascii="Times New Roman" w:hAnsi="Times New Roman" w:cs="Times New Roman"/>
-          <w:sz w:val="26"/>
-          <w:szCs w:val="26"/>
-        </w:rPr>
-        <w:t>máy chủ hoặc mạng nội bộ</w:t>
-      </w:r>
-    </w:p>
-    <w:p>
-      <w:pPr>
-        <w:spacing w:before="120" w:after="120" w:line="360" w:lineRule="auto"/>
-        <w:jc w:val="both"/>
-        <w:rPr>
-          <w:rFonts w:ascii="Times New Roman" w:hAnsi="Times New Roman" w:cs="Times New Roman"/>
-          <w:b/>
-          <w:bCs/>
-          <w:sz w:val="26"/>
-          <w:szCs w:val="26"/>
-        </w:rPr>
-      </w:pPr>
-      <w:r>
-        <w:rPr>
-          <w:rFonts w:ascii="Times New Roman" w:hAnsi="Times New Roman" w:cs="Times New Roman"/>
-          <w:b/>
-          <w:bCs/>
-          <w:sz w:val="26"/>
-          <w:szCs w:val="26"/>
-        </w:rPr>
-        <w:lastRenderedPageBreak/>
-        <w:t>3) Mục tiêu của an toàn và bảo mật hệ thống thông tin trong doanh nghiệp là gì? Vì sao luôn cần</w:t>
-      </w:r>
-      <w:r>
-        <w:rPr>
-          <w:rFonts w:ascii="Times New Roman" w:hAnsi="Times New Roman" w:cs="Times New Roman"/>
-          <w:b/>
-          <w:bCs/>
-          <w:sz w:val="26"/>
-          <w:szCs w:val="26"/>
-        </w:rPr>
-        <w:t xml:space="preserve"> </w:t>
-      </w:r>
-      <w:r>
-        <w:rPr>
-          <w:rFonts w:ascii="Times New Roman" w:hAnsi="Times New Roman" w:cs="Times New Roman"/>
-          <w:b/>
-          <w:bCs/>
-          <w:sz w:val="26"/>
-          <w:szCs w:val="26"/>
+          <w:b/>
+          <w:bCs/>
+          <w:sz w:val="32"/>
+          <w:szCs w:val="32"/>
         </w:rPr>
         <w:t>xác định mục tiêu trước khi ứng dụng các biện pháp đảm bảo an toàn cho HTTT doanh nghiệp?</w:t>
       </w:r>
     </w:p>
     <w:p>
       <w:pPr>
-        <w:spacing w:before="120" w:after="120" w:line="360" w:lineRule="auto"/>
-        <w:jc w:val="both"/>
-        <w:rPr>
-          <w:rFonts w:ascii="Times New Roman" w:hAnsi="Times New Roman" w:cs="Times New Roman"/>
-          <w:sz w:val="26"/>
-          <w:szCs w:val="26"/>
-        </w:rPr>
-      </w:pPr>
-      <w:r>
-        <w:rPr>
-          <w:rFonts w:ascii="Times New Roman" w:hAnsi="Times New Roman" w:cs="Times New Roman"/>
-          <w:sz w:val="26"/>
-          <w:szCs w:val="26"/>
-        </w:rPr>
-        <w:t xml:space="preserve">- </w:t>
-      </w:r>
-      <w:r>
-        <w:rPr>
-          <w:rFonts w:ascii="Times New Roman" w:hAnsi="Times New Roman" w:cs="Times New Roman"/>
-          <w:sz w:val="26"/>
-          <w:szCs w:val="26"/>
-        </w:rPr>
-        <w:t>Mục tiêu của an toàn và bảo mật hệ thống thông tin trong doanh nghiệ</w:t>
-      </w:r>
-      <w:r>
-        <w:rPr>
-          <w:rFonts w:ascii="Times New Roman" w:hAnsi="Times New Roman" w:cs="Times New Roman"/>
-          <w:sz w:val="26"/>
-          <w:szCs w:val="26"/>
-        </w:rPr>
-        <w:t xml:space="preserve">p gồm: </w:t>
+        <w:spacing w:before="80" w:after="80" w:line="360" w:lineRule="auto"/>
+        <w:ind w:firstLine="360"/>
+        <w:jc w:val="both"/>
+        <w:rPr>
+          <w:rFonts w:ascii="Times New Roman" w:hAnsi="Times New Roman" w:cs="Times New Roman"/>
+          <w:sz w:val="26"/>
+          <w:szCs w:val="26"/>
+        </w:rPr>
+      </w:pPr>
+      <w:r>
+        <w:rPr>
+          <w:rFonts w:ascii="Times New Roman" w:hAnsi="Times New Roman" w:cs="Times New Roman"/>
+          <w:sz w:val="26"/>
+          <w:szCs w:val="26"/>
+        </w:rPr>
+        <w:t xml:space="preserve">Mục tiêu của an toàn và bảo mật hệ thống thông tin trong doanh nghiệp gồm: </w:t>
       </w:r>
     </w:p>
     <w:p>
@@ -549,65 +586,31 @@
           <w:ilvl w:val="0"/>
           <w:numId w:val="4"/>
         </w:numPr>
-        <w:spacing w:before="120" w:after="120" w:line="360" w:lineRule="auto"/>
-        <w:jc w:val="both"/>
-        <w:rPr>
-          <w:rFonts w:ascii="Times New Roman" w:hAnsi="Times New Roman" w:cs="Times New Roman"/>
-          <w:sz w:val="26"/>
-          <w:szCs w:val="26"/>
-        </w:rPr>
-      </w:pPr>
-      <w:r>
-        <w:rPr>
-          <w:rFonts w:ascii="Times New Roman" w:hAnsi="Times New Roman" w:cs="Times New Roman"/>
-          <w:b/>
-          <w:bCs/>
-          <w:sz w:val="26"/>
-          <w:szCs w:val="26"/>
-        </w:rPr>
-        <w:t>Tính bí mật</w:t>
-      </w:r>
-      <w:r>
-        <w:rPr>
-          <w:rFonts w:ascii="Times New Roman" w:hAnsi="Times New Roman" w:cs="Times New Roman"/>
-          <w:b/>
-          <w:bCs/>
-          <w:sz w:val="26"/>
-          <w:szCs w:val="26"/>
-        </w:rPr>
-        <w:t>:</w:t>
-      </w:r>
-      <w:r>
-        <w:rPr>
-          <w:rFonts w:ascii="Times New Roman" w:hAnsi="Times New Roman" w:cs="Times New Roman"/>
-          <w:sz w:val="26"/>
-          <w:szCs w:val="26"/>
-        </w:rPr>
-        <w:t xml:space="preserve"> </w:t>
-      </w:r>
-      <w:r>
-        <w:rPr>
-          <w:rFonts w:ascii="Times New Roman" w:hAnsi="Times New Roman" w:cs="Times New Roman"/>
-          <w:sz w:val="26"/>
-          <w:szCs w:val="26"/>
-        </w:rPr>
-        <w:t>Đảm bảo rằng thông tin</w:t>
-      </w:r>
-      <w:r>
-        <w:rPr>
-          <w:rFonts w:ascii="Times New Roman" w:hAnsi="Times New Roman" w:cs="Times New Roman"/>
-          <w:sz w:val="26"/>
-          <w:szCs w:val="26"/>
-        </w:rPr>
-        <w:t xml:space="preserve"> </w:t>
-      </w:r>
-      <w:r>
-        <w:rPr>
-          <w:rFonts w:ascii="Times New Roman" w:hAnsi="Times New Roman" w:cs="Times New Roman"/>
-          <w:sz w:val="26"/>
-          <w:szCs w:val="26"/>
-        </w:rPr>
-        <w:t>không bị truy cập bất hợp pháp.</w:t>
+        <w:spacing w:before="80" w:after="80" w:line="360" w:lineRule="auto"/>
+        <w:jc w:val="both"/>
+        <w:rPr>
+          <w:rFonts w:ascii="Times New Roman" w:hAnsi="Times New Roman" w:cs="Times New Roman"/>
+          <w:sz w:val="26"/>
+          <w:szCs w:val="26"/>
+        </w:rPr>
+      </w:pPr>
+      <w:r>
+        <w:rPr>
+          <w:rFonts w:ascii="Times New Roman" w:hAnsi="Times New Roman" w:cs="Times New Roman"/>
+          <w:b/>
+          <w:bCs/>
+          <w:sz w:val="26"/>
+          <w:szCs w:val="26"/>
+        </w:rPr>
+        <w:t>Tính bí mật:</w:t>
+      </w:r>
+      <w:r>
+        <w:rPr>
+          <w:rFonts w:ascii="Times New Roman" w:hAnsi="Times New Roman" w:cs="Times New Roman"/>
+          <w:sz w:val="26"/>
+          <w:szCs w:val="26"/>
+        </w:rPr>
+        <w:t xml:space="preserve"> Đảm bảo rằng thông tin không bị truy cập bất hợp pháp.</w:t>
       </w:r>
     </w:p>
     <w:p>
@@ -617,65 +620,31 @@
           <w:ilvl w:val="0"/>
           <w:numId w:val="4"/>
         </w:numPr>
-        <w:spacing w:before="120" w:after="120" w:line="360" w:lineRule="auto"/>
-        <w:jc w:val="both"/>
-        <w:rPr>
-          <w:rFonts w:ascii="Times New Roman" w:hAnsi="Times New Roman" w:cs="Times New Roman"/>
-          <w:sz w:val="26"/>
-          <w:szCs w:val="26"/>
-        </w:rPr>
-      </w:pPr>
-      <w:r>
-        <w:rPr>
-          <w:rFonts w:ascii="Times New Roman" w:hAnsi="Times New Roman" w:cs="Times New Roman"/>
-          <w:b/>
-          <w:bCs/>
-          <w:sz w:val="26"/>
-          <w:szCs w:val="26"/>
-        </w:rPr>
-        <w:t>Tính toàn vẹn</w:t>
-      </w:r>
-      <w:r>
-        <w:rPr>
-          <w:rFonts w:ascii="Times New Roman" w:hAnsi="Times New Roman" w:cs="Times New Roman"/>
-          <w:b/>
-          <w:bCs/>
-          <w:sz w:val="26"/>
-          <w:szCs w:val="26"/>
-        </w:rPr>
-        <w:t>:</w:t>
-      </w:r>
-      <w:r>
-        <w:rPr>
-          <w:rFonts w:ascii="Times New Roman" w:hAnsi="Times New Roman" w:cs="Times New Roman"/>
-          <w:sz w:val="26"/>
-          <w:szCs w:val="26"/>
-        </w:rPr>
-        <w:t xml:space="preserve"> </w:t>
-      </w:r>
-      <w:r>
-        <w:rPr>
-          <w:rFonts w:ascii="Times New Roman" w:hAnsi="Times New Roman" w:cs="Times New Roman"/>
-          <w:sz w:val="26"/>
-          <w:szCs w:val="26"/>
-        </w:rPr>
-        <w:t>Đảm bảo rằng thông tin</w:t>
-      </w:r>
-      <w:r>
-        <w:rPr>
-          <w:rFonts w:ascii="Times New Roman" w:hAnsi="Times New Roman" w:cs="Times New Roman"/>
-          <w:sz w:val="26"/>
-          <w:szCs w:val="26"/>
-        </w:rPr>
-        <w:t xml:space="preserve"> </w:t>
-      </w:r>
-      <w:r>
-        <w:rPr>
-          <w:rFonts w:ascii="Times New Roman" w:hAnsi="Times New Roman" w:cs="Times New Roman"/>
-          <w:sz w:val="26"/>
-          <w:szCs w:val="26"/>
-        </w:rPr>
-        <w:t>không bị sửa đổi bất hợp pháp</w:t>
+        <w:spacing w:before="80" w:after="80" w:line="360" w:lineRule="auto"/>
+        <w:jc w:val="both"/>
+        <w:rPr>
+          <w:rFonts w:ascii="Times New Roman" w:hAnsi="Times New Roman" w:cs="Times New Roman"/>
+          <w:sz w:val="26"/>
+          <w:szCs w:val="26"/>
+        </w:rPr>
+      </w:pPr>
+      <w:r>
+        <w:rPr>
+          <w:rFonts w:ascii="Times New Roman" w:hAnsi="Times New Roman" w:cs="Times New Roman"/>
+          <w:b/>
+          <w:bCs/>
+          <w:sz w:val="26"/>
+          <w:szCs w:val="26"/>
+        </w:rPr>
+        <w:t>Tính toàn vẹn:</w:t>
+      </w:r>
+      <w:r>
+        <w:rPr>
+          <w:rFonts w:ascii="Times New Roman" w:hAnsi="Times New Roman" w:cs="Times New Roman"/>
+          <w:sz w:val="26"/>
+          <w:szCs w:val="26"/>
+        </w:rPr>
+        <w:t xml:space="preserve"> Đảm bảo rằng thông tin không bị sửa đổi bất hợp pháp</w:t>
       </w:r>
     </w:p>
     <w:p>
@@ -685,75 +654,31 @@
           <w:ilvl w:val="0"/>
           <w:numId w:val="4"/>
         </w:numPr>
-        <w:spacing w:before="120" w:after="120" w:line="360" w:lineRule="auto"/>
-        <w:jc w:val="both"/>
-        <w:rPr>
-          <w:rFonts w:ascii="Times New Roman" w:hAnsi="Times New Roman" w:cs="Times New Roman"/>
-          <w:sz w:val="26"/>
-          <w:szCs w:val="26"/>
-        </w:rPr>
-      </w:pPr>
-      <w:r>
-        <w:rPr>
-          <w:rFonts w:ascii="Times New Roman" w:hAnsi="Times New Roman" w:cs="Times New Roman"/>
-          <w:b/>
-          <w:bCs/>
-          <w:sz w:val="26"/>
-          <w:szCs w:val="26"/>
-        </w:rPr>
-        <w:t>T</w:t>
-      </w:r>
-      <w:r>
-        <w:rPr>
-          <w:rFonts w:ascii="Times New Roman" w:hAnsi="Times New Roman" w:cs="Times New Roman"/>
-          <w:b/>
-          <w:bCs/>
-          <w:sz w:val="26"/>
-          <w:szCs w:val="26"/>
-        </w:rPr>
-        <w:t>ính sẵn dùng</w:t>
-      </w:r>
-      <w:r>
-        <w:rPr>
-          <w:rFonts w:ascii="Times New Roman" w:hAnsi="Times New Roman" w:cs="Times New Roman"/>
-          <w:b/>
-          <w:bCs/>
-          <w:sz w:val="26"/>
-          <w:szCs w:val="26"/>
-        </w:rPr>
-        <w:t>:</w:t>
-      </w:r>
-      <w:r>
-        <w:rPr>
-          <w:rFonts w:ascii="Times New Roman" w:hAnsi="Times New Roman" w:cs="Times New Roman"/>
-          <w:sz w:val="26"/>
-          <w:szCs w:val="26"/>
-        </w:rPr>
-        <w:t xml:space="preserve"> </w:t>
-      </w:r>
-      <w:r>
-        <w:rPr>
-          <w:rFonts w:ascii="Times New Roman" w:hAnsi="Times New Roman" w:cs="Times New Roman"/>
-          <w:sz w:val="26"/>
-          <w:szCs w:val="26"/>
-        </w:rPr>
-        <w:t>Tài sản luôn sẵn sàng</w:t>
-      </w:r>
-      <w:r>
-        <w:rPr>
-          <w:rFonts w:ascii="Times New Roman" w:hAnsi="Times New Roman" w:cs="Times New Roman"/>
-          <w:sz w:val="26"/>
-          <w:szCs w:val="26"/>
-        </w:rPr>
-        <w:t xml:space="preserve"> </w:t>
-      </w:r>
-      <w:r>
-        <w:rPr>
-          <w:rFonts w:ascii="Times New Roman" w:hAnsi="Times New Roman" w:cs="Times New Roman"/>
-          <w:sz w:val="26"/>
-          <w:szCs w:val="26"/>
-        </w:rPr>
-        <w:t>được sử dụng bởi những người có thẩm quyền.</w:t>
+        <w:spacing w:before="80" w:after="80" w:line="360" w:lineRule="auto"/>
+        <w:jc w:val="both"/>
+        <w:rPr>
+          <w:rFonts w:ascii="Times New Roman" w:hAnsi="Times New Roman" w:cs="Times New Roman"/>
+          <w:sz w:val="26"/>
+          <w:szCs w:val="26"/>
+        </w:rPr>
+      </w:pPr>
+      <w:r>
+        <w:rPr>
+          <w:rFonts w:ascii="Times New Roman" w:hAnsi="Times New Roman" w:cs="Times New Roman"/>
+          <w:b/>
+          <w:bCs/>
+          <w:sz w:val="26"/>
+          <w:szCs w:val="26"/>
+        </w:rPr>
+        <w:t>Tính sẵn dùng:</w:t>
+      </w:r>
+      <w:r>
+        <w:rPr>
+          <w:rFonts w:ascii="Times New Roman" w:hAnsi="Times New Roman" w:cs="Times New Roman"/>
+          <w:sz w:val="26"/>
+          <w:szCs w:val="26"/>
+        </w:rPr>
+        <w:t xml:space="preserve"> Tài sản luôn sẵn sàng được sử dụng bởi những người có thẩm quyền.</w:t>
       </w:r>
     </w:p>
     <w:p>
@@ -763,7 +688,7 @@
           <w:ilvl w:val="0"/>
           <w:numId w:val="4"/>
         </w:numPr>
-        <w:spacing w:before="120" w:after="120" w:line="360" w:lineRule="auto"/>
+        <w:spacing w:before="80" w:after="80" w:line="360" w:lineRule="auto"/>
         <w:jc w:val="both"/>
         <w:rPr>
           <w:rFonts w:ascii="Times New Roman" w:hAnsi="Times New Roman" w:cs="Times New Roman"/>
@@ -787,31 +712,7 @@
           <w:sz w:val="26"/>
           <w:szCs w:val="26"/>
         </w:rPr>
-        <w:t xml:space="preserve"> </w:t>
-      </w:r>
-      <w:r>
-        <w:rPr>
-          <w:rFonts w:ascii="Times New Roman" w:hAnsi="Times New Roman" w:cs="Times New Roman"/>
-          <w:sz w:val="26"/>
-          <w:szCs w:val="26"/>
-        </w:rPr>
-        <w:t>Đảm bảo rằng dữ liệu</w:t>
-      </w:r>
-      <w:r>
-        <w:rPr>
-          <w:rFonts w:ascii="Times New Roman" w:hAnsi="Times New Roman" w:cs="Times New Roman"/>
-          <w:sz w:val="26"/>
-          <w:szCs w:val="26"/>
-        </w:rPr>
-        <w:t xml:space="preserve"> </w:t>
-      </w:r>
-      <w:r>
-        <w:rPr>
-          <w:rFonts w:ascii="Times New Roman" w:hAnsi="Times New Roman" w:cs="Times New Roman"/>
-          <w:sz w:val="26"/>
-          <w:szCs w:val="26"/>
-        </w:rPr>
-        <w:t>nhận được chắc chắn dữ liệu gốc ban đầu.</w:t>
+        <w:t xml:space="preserve"> Đảm bảo rằng dữ liệu nhận được chắc chắn dữ liệu gốc ban đầu.</w:t>
       </w:r>
     </w:p>
     <w:p>
@@ -821,116 +722,79 @@
           <w:ilvl w:val="0"/>
           <w:numId w:val="4"/>
         </w:numPr>
-        <w:spacing w:before="120" w:after="120" w:line="360" w:lineRule="auto"/>
-        <w:jc w:val="both"/>
-        <w:rPr>
-          <w:rFonts w:ascii="Times New Roman" w:hAnsi="Times New Roman" w:cs="Times New Roman"/>
-          <w:sz w:val="26"/>
-          <w:szCs w:val="26"/>
-        </w:rPr>
-      </w:pPr>
-      <w:r>
-        <w:rPr>
-          <w:rFonts w:ascii="Times New Roman" w:hAnsi="Times New Roman" w:cs="Times New Roman"/>
-          <w:b/>
-          <w:bCs/>
-          <w:sz w:val="26"/>
-          <w:szCs w:val="26"/>
-        </w:rPr>
-        <w:t>Tính không thể chối bỏ</w:t>
-      </w:r>
-      <w:r>
-        <w:rPr>
-          <w:rFonts w:ascii="Times New Roman" w:hAnsi="Times New Roman" w:cs="Times New Roman"/>
-          <w:b/>
-          <w:bCs/>
-          <w:sz w:val="26"/>
-          <w:szCs w:val="26"/>
-        </w:rPr>
-        <w:t xml:space="preserve">: </w:t>
-      </w:r>
-      <w:r>
-        <w:rPr>
-          <w:rFonts w:ascii="Times New Roman" w:hAnsi="Times New Roman" w:cs="Times New Roman"/>
-          <w:sz w:val="26"/>
-          <w:szCs w:val="26"/>
-        </w:rPr>
-        <w:t>Đảm bảo</w:t>
-      </w:r>
-      <w:r>
-        <w:rPr>
-          <w:rFonts w:ascii="Times New Roman" w:hAnsi="Times New Roman" w:cs="Times New Roman"/>
-          <w:sz w:val="26"/>
-          <w:szCs w:val="26"/>
-        </w:rPr>
-        <w:t xml:space="preserve"> </w:t>
-      </w:r>
-      <w:r>
-        <w:rPr>
-          <w:rFonts w:ascii="Times New Roman" w:hAnsi="Times New Roman" w:cs="Times New Roman"/>
-          <w:sz w:val="26"/>
-          <w:szCs w:val="26"/>
-        </w:rPr>
-        <w:t>rằng người gửi hay người nhận dữ liệu không thể chối</w:t>
-      </w:r>
-      <w:r>
-        <w:rPr>
-          <w:rFonts w:ascii="Times New Roman" w:hAnsi="Times New Roman" w:cs="Times New Roman"/>
-          <w:sz w:val="26"/>
-          <w:szCs w:val="26"/>
-        </w:rPr>
-        <w:t xml:space="preserve"> b</w:t>
-      </w:r>
-      <w:r>
-        <w:rPr>
-          <w:rFonts w:ascii="Times New Roman" w:hAnsi="Times New Roman" w:cs="Times New Roman"/>
-          <w:sz w:val="26"/>
-          <w:szCs w:val="26"/>
-        </w:rPr>
-        <w:t>ỏ trách nhiệm sau khi đã gửi và nhận thông ti</w:t>
-      </w:r>
-      <w:r>
-        <w:rPr>
-          <w:rFonts w:ascii="Times New Roman" w:hAnsi="Times New Roman" w:cs="Times New Roman"/>
-          <w:sz w:val="26"/>
-          <w:szCs w:val="26"/>
-        </w:rPr>
-        <w:t>n.</w:t>
-      </w:r>
-    </w:p>
-    <w:p>
-      <w:pPr>
-        <w:spacing w:before="120" w:after="120" w:line="360" w:lineRule="auto"/>
-        <w:jc w:val="both"/>
-        <w:rPr>
-          <w:rFonts w:ascii="Times New Roman" w:hAnsi="Times New Roman" w:cs="Times New Roman"/>
-          <w:sz w:val="26"/>
-          <w:szCs w:val="26"/>
-        </w:rPr>
-      </w:pPr>
-      <w:r>
-        <w:rPr>
-          <w:rFonts w:ascii="Times New Roman" w:hAnsi="Times New Roman" w:cs="Times New Roman"/>
-          <w:sz w:val="26"/>
-          <w:szCs w:val="26"/>
-        </w:rPr>
-        <w:t xml:space="preserve">- </w:t>
-      </w:r>
-      <w:r>
-        <w:rPr>
-          <w:rFonts w:ascii="Times New Roman" w:hAnsi="Times New Roman" w:cs="Times New Roman"/>
-          <w:sz w:val="26"/>
-          <w:szCs w:val="26"/>
-        </w:rPr>
-        <w:t>Việc xác định mục tiêu trước khi ứng dụng các biện pháp đảm bảo an toàn cho hệ thống thông tin doanh nghiệp là rất quan trọng v</w:t>
-      </w:r>
-      <w:r>
-        <w:rPr>
-          <w:rFonts w:ascii="Times New Roman" w:hAnsi="Times New Roman" w:cs="Times New Roman"/>
-          <w:sz w:val="26"/>
-          <w:szCs w:val="26"/>
-        </w:rPr>
-        <w:t xml:space="preserve">ì: </w:t>
+        <w:spacing w:before="80" w:after="80" w:line="360" w:lineRule="auto"/>
+        <w:jc w:val="both"/>
+        <w:rPr>
+          <w:rFonts w:ascii="Times New Roman" w:hAnsi="Times New Roman" w:cs="Times New Roman"/>
+          <w:sz w:val="26"/>
+          <w:szCs w:val="26"/>
+        </w:rPr>
+      </w:pPr>
+      <w:r>
+        <w:rPr>
+          <w:rFonts w:ascii="Times New Roman" w:hAnsi="Times New Roman" w:cs="Times New Roman"/>
+          <w:b/>
+          <w:bCs/>
+          <w:sz w:val="26"/>
+          <w:szCs w:val="26"/>
+        </w:rPr>
+        <w:t xml:space="preserve">Tính không thể chối bỏ: </w:t>
+      </w:r>
+      <w:r>
+        <w:rPr>
+          <w:rFonts w:ascii="Times New Roman" w:hAnsi="Times New Roman" w:cs="Times New Roman"/>
+          <w:sz w:val="26"/>
+          <w:szCs w:val="26"/>
+        </w:rPr>
+        <w:t>Đảm bảo rằng người gửi hay người nhận dữ liệu không thể chối bỏ trách nhiệm sau khi đã gửi và nhận thông tin.</w:t>
+      </w:r>
+    </w:p>
+    <w:p>
+      <w:pPr>
+        <w:spacing w:before="80" w:after="80" w:line="360" w:lineRule="auto"/>
+        <w:ind w:firstLine="360"/>
+        <w:jc w:val="both"/>
+        <w:rPr>
+          <w:rFonts w:ascii="Times New Roman" w:hAnsi="Times New Roman" w:cs="Times New Roman"/>
+          <w:sz w:val="26"/>
+          <w:szCs w:val="26"/>
+        </w:rPr>
+      </w:pPr>
+    </w:p>
+    <w:p>
+      <w:pPr>
+        <w:spacing w:before="80" w:after="80" w:line="360" w:lineRule="auto"/>
+        <w:ind w:firstLine="360"/>
+        <w:jc w:val="both"/>
+        <w:rPr>
+          <w:rFonts w:ascii="Times New Roman" w:hAnsi="Times New Roman" w:cs="Times New Roman"/>
+          <w:sz w:val="26"/>
+          <w:szCs w:val="26"/>
+        </w:rPr>
+      </w:pPr>
+      <w:r>
+        <w:rPr>
+          <w:rFonts w:ascii="Times New Roman" w:hAnsi="Times New Roman" w:cs="Times New Roman"/>
+          <w:sz w:val="26"/>
+          <w:szCs w:val="26"/>
+        </w:rPr>
+        <w:t>Việc xác định mục tiêu an toàn và bảo mật hệ thống thông tin trong doanh nghiệp có nhiều lợi ích</w:t>
+      </w:r>
+      <w:r>
+        <w:rPr>
+          <w:rFonts w:ascii="Times New Roman" w:hAnsi="Times New Roman" w:cs="Times New Roman"/>
+          <w:sz w:val="26"/>
+          <w:szCs w:val="26"/>
+        </w:rPr>
+        <w:t xml:space="preserve"> như</w:t>
+      </w:r>
+      <w:r>
+        <w:rPr>
+          <w:rFonts w:ascii="Times New Roman" w:hAnsi="Times New Roman" w:cs="Times New Roman"/>
+          <w:sz w:val="26"/>
+          <w:szCs w:val="26"/>
+        </w:rPr>
+        <w:t>:</w:t>
       </w:r>
     </w:p>
     <w:p>
@@ -940,21 +804,21 @@
           <w:ilvl w:val="0"/>
           <w:numId w:val="5"/>
         </w:numPr>
-        <w:spacing w:before="120" w:after="120" w:line="360" w:lineRule="auto"/>
-        <w:jc w:val="both"/>
-        <w:rPr>
-          <w:rFonts w:ascii="Times New Roman" w:hAnsi="Times New Roman" w:cs="Times New Roman"/>
-          <w:sz w:val="26"/>
-          <w:szCs w:val="26"/>
-        </w:rPr>
-      </w:pPr>
-      <w:r>
-        <w:rPr>
-          <w:rFonts w:ascii="Times New Roman" w:hAnsi="Times New Roman" w:cs="Times New Roman"/>
-          <w:sz w:val="26"/>
-          <w:szCs w:val="26"/>
-        </w:rPr>
-        <w:t>Mục tiêu giúp chúng ta có một phương hướng rõ ràng và tập trung nỗ lực của mình vào những điều quan trọng, cần thiết nhất.</w:t>
+        <w:spacing w:before="80" w:after="80" w:line="360" w:lineRule="auto"/>
+        <w:jc w:val="both"/>
+        <w:rPr>
+          <w:rFonts w:ascii="Times New Roman" w:hAnsi="Times New Roman" w:cs="Times New Roman"/>
+          <w:sz w:val="26"/>
+          <w:szCs w:val="26"/>
+        </w:rPr>
+      </w:pPr>
+      <w:r>
+        <w:rPr>
+          <w:rFonts w:ascii="Times New Roman" w:hAnsi="Times New Roman" w:cs="Times New Roman"/>
+          <w:sz w:val="26"/>
+          <w:szCs w:val="26"/>
+        </w:rPr>
+        <w:t>Bảo vệ được dữ liệu nhạy cảm, tránh bị đánh cắp, sao chép, lộ ra ngoài hoặc bị sửa đổi trái phép.</w:t>
       </w:r>
     </w:p>
     <w:p>
@@ -964,21 +828,21 @@
           <w:ilvl w:val="0"/>
           <w:numId w:val="5"/>
         </w:numPr>
-        <w:spacing w:before="120" w:after="120" w:line="360" w:lineRule="auto"/>
-        <w:jc w:val="both"/>
-        <w:rPr>
-          <w:rFonts w:ascii="Times New Roman" w:hAnsi="Times New Roman" w:cs="Times New Roman"/>
-          <w:sz w:val="26"/>
-          <w:szCs w:val="26"/>
-        </w:rPr>
-      </w:pPr>
-      <w:r>
-        <w:rPr>
-          <w:rFonts w:ascii="Times New Roman" w:hAnsi="Times New Roman" w:cs="Times New Roman"/>
-          <w:sz w:val="26"/>
-          <w:szCs w:val="26"/>
-        </w:rPr>
-        <w:t>Mục tiêu cung cấp một kết quả mong muốn mà một người hay một tổ chức cố gắng đạt được thông qua hoạt động và nỗ lực của mình.</w:t>
+        <w:spacing w:before="80" w:after="80" w:line="360" w:lineRule="auto"/>
+        <w:jc w:val="both"/>
+        <w:rPr>
+          <w:rFonts w:ascii="Times New Roman" w:hAnsi="Times New Roman" w:cs="Times New Roman"/>
+          <w:sz w:val="26"/>
+          <w:szCs w:val="26"/>
+        </w:rPr>
+      </w:pPr>
+      <w:r>
+        <w:rPr>
+          <w:rFonts w:ascii="Times New Roman" w:hAnsi="Times New Roman" w:cs="Times New Roman"/>
+          <w:sz w:val="26"/>
+          <w:szCs w:val="26"/>
+        </w:rPr>
+        <w:t>Đáp ứng được các yêu cầu về tuân thủ quy định, pháp luật, tiêu chuẩn và hợp đồng liên quan đến an toàn và bảo mật thông tin.</w:t>
       </w:r>
     </w:p>
     <w:p>
@@ -988,21 +852,21 @@
           <w:ilvl w:val="0"/>
           <w:numId w:val="5"/>
         </w:numPr>
-        <w:spacing w:before="120" w:after="120" w:line="360" w:lineRule="auto"/>
-        <w:jc w:val="both"/>
-        <w:rPr>
-          <w:rFonts w:ascii="Times New Roman" w:hAnsi="Times New Roman" w:cs="Times New Roman"/>
-          <w:sz w:val="26"/>
-          <w:szCs w:val="26"/>
-        </w:rPr>
-      </w:pPr>
-      <w:r>
-        <w:rPr>
-          <w:rFonts w:ascii="Times New Roman" w:hAnsi="Times New Roman" w:cs="Times New Roman"/>
-          <w:sz w:val="26"/>
-          <w:szCs w:val="26"/>
-        </w:rPr>
-        <w:t>Việc đạt được mục tiêu mang lại cho chúng ta cảm giác hài lòng và tự tin hơn trong cuộc sống.</w:t>
+        <w:spacing w:before="80" w:after="80" w:line="360" w:lineRule="auto"/>
+        <w:jc w:val="both"/>
+        <w:rPr>
+          <w:rFonts w:ascii="Times New Roman" w:hAnsi="Times New Roman" w:cs="Times New Roman"/>
+          <w:sz w:val="26"/>
+          <w:szCs w:val="26"/>
+        </w:rPr>
+      </w:pPr>
+      <w:r>
+        <w:rPr>
+          <w:rFonts w:ascii="Times New Roman" w:hAnsi="Times New Roman" w:cs="Times New Roman"/>
+          <w:sz w:val="26"/>
+          <w:szCs w:val="26"/>
+        </w:rPr>
+        <w:t>Đảm bảo được tính liên tục, sẵn sàng và khả năng phục hồi của hệ thống thông tin, giảm thiểu thiệt hại do các sự cố, tấn công hay tai nạn xảy ra.</w:t>
       </w:r>
     </w:p>
     <w:p>
@@ -1012,21 +876,22 @@
           <w:ilvl w:val="0"/>
           <w:numId w:val="5"/>
         </w:numPr>
-        <w:spacing w:before="120" w:after="120" w:line="360" w:lineRule="auto"/>
-        <w:jc w:val="both"/>
-        <w:rPr>
-          <w:rFonts w:ascii="Times New Roman" w:hAnsi="Times New Roman" w:cs="Times New Roman"/>
-          <w:sz w:val="26"/>
-          <w:szCs w:val="26"/>
-        </w:rPr>
-      </w:pPr>
-      <w:r>
-        <w:rPr>
-          <w:rFonts w:ascii="Times New Roman" w:hAnsi="Times New Roman" w:cs="Times New Roman"/>
-          <w:sz w:val="26"/>
-          <w:szCs w:val="26"/>
-        </w:rPr>
-        <w:t>Mục tiêu giúp chúng ta quản lý thời gian một cách hiệu quả nhất.</w:t>
+        <w:spacing w:before="80" w:after="80" w:line="360" w:lineRule="auto"/>
+        <w:jc w:val="both"/>
+        <w:rPr>
+          <w:rFonts w:ascii="Times New Roman" w:hAnsi="Times New Roman" w:cs="Times New Roman"/>
+          <w:sz w:val="26"/>
+          <w:szCs w:val="26"/>
+        </w:rPr>
+      </w:pPr>
+      <w:r>
+        <w:rPr>
+          <w:rFonts w:ascii="Times New Roman" w:hAnsi="Times New Roman" w:cs="Times New Roman"/>
+          <w:sz w:val="26"/>
+          <w:szCs w:val="26"/>
+        </w:rPr>
+        <w:lastRenderedPageBreak/>
+        <w:t>Giảm được chi phí, rủi ro và trách nhiệm pháp lý do vi phạm an toàn và bảo mật thông tin gây ra.</w:t>
       </w:r>
     </w:p>
     <w:p>
@@ -1036,86 +901,80 @@
           <w:ilvl w:val="0"/>
           <w:numId w:val="5"/>
         </w:numPr>
-        <w:spacing w:before="120" w:after="120" w:line="360" w:lineRule="auto"/>
-        <w:jc w:val="both"/>
-        <w:rPr>
-          <w:rFonts w:ascii="Times New Roman" w:hAnsi="Times New Roman" w:cs="Times New Roman"/>
-          <w:sz w:val="26"/>
-          <w:szCs w:val="26"/>
-        </w:rPr>
-      </w:pPr>
-      <w:r>
-        <w:rPr>
-          <w:rFonts w:ascii="Times New Roman" w:hAnsi="Times New Roman" w:cs="Times New Roman"/>
-          <w:sz w:val="26"/>
-          <w:szCs w:val="26"/>
-        </w:rPr>
-        <w:t>Mục tiêu giúp chúng ta xác định được những trở ngại, khó khăn mà chúng ta có thể gặp phải trong quá trình thực hiện mục tiêu, từ đó tìm ra giải pháp để vượt qua.</w:t>
-      </w:r>
-    </w:p>
-    <w:p>
-      <w:pPr>
-        <w:spacing w:before="120" w:after="120" w:line="360" w:lineRule="auto"/>
-        <w:jc w:val="both"/>
-        <w:rPr>
-          <w:rFonts w:ascii="Times New Roman" w:hAnsi="Times New Roman" w:cs="Times New Roman"/>
-          <w:sz w:val="26"/>
-          <w:szCs w:val="26"/>
-        </w:rPr>
-      </w:pPr>
-    </w:p>
-    <w:p>
-      <w:pPr>
-        <w:spacing w:before="120" w:after="120" w:line="360" w:lineRule="auto"/>
-        <w:jc w:val="both"/>
-        <w:rPr>
-          <w:rFonts w:ascii="Times New Roman" w:hAnsi="Times New Roman" w:cs="Times New Roman"/>
-          <w:sz w:val="26"/>
-          <w:szCs w:val="26"/>
-        </w:rPr>
-      </w:pPr>
-    </w:p>
-    <w:p>
-      <w:pPr>
-        <w:spacing w:before="120" w:after="120" w:line="360" w:lineRule="auto"/>
-        <w:jc w:val="both"/>
-        <w:rPr>
-          <w:rFonts w:ascii="Times New Roman" w:hAnsi="Times New Roman" w:cs="Times New Roman"/>
-          <w:sz w:val="26"/>
-          <w:szCs w:val="26"/>
-        </w:rPr>
-      </w:pPr>
-    </w:p>
-    <w:p>
-      <w:pPr>
-        <w:spacing w:before="120" w:after="120" w:line="360" w:lineRule="auto"/>
-        <w:jc w:val="both"/>
-        <w:rPr>
-          <w:rFonts w:ascii="Times New Roman" w:hAnsi="Times New Roman" w:cs="Times New Roman"/>
-          <w:b/>
-          <w:bCs/>
-          <w:sz w:val="26"/>
-          <w:szCs w:val="26"/>
-        </w:rPr>
-      </w:pPr>
-      <w:r>
-        <w:rPr>
-          <w:rFonts w:ascii="Times New Roman" w:hAnsi="Times New Roman" w:cs="Times New Roman"/>
-          <w:b/>
-          <w:bCs/>
-          <w:sz w:val="26"/>
-          <w:szCs w:val="26"/>
-        </w:rPr>
-        <w:lastRenderedPageBreak/>
-        <w:t>4) Bảo mật kênh truyền là gì? Vì sao cần bảo mật kênh truyền tin? Có những cơ chế bảo mật kênh</w:t>
-      </w:r>
-      <w:r>
-        <w:rPr>
-          <w:rFonts w:ascii="Times New Roman" w:hAnsi="Times New Roman" w:cs="Times New Roman"/>
-          <w:b/>
-          <w:bCs/>
-          <w:sz w:val="26"/>
-          <w:szCs w:val="26"/>
+        <w:spacing w:before="80" w:after="80" w:line="360" w:lineRule="auto"/>
+        <w:jc w:val="both"/>
+        <w:rPr>
+          <w:rFonts w:ascii="Times New Roman" w:hAnsi="Times New Roman" w:cs="Times New Roman"/>
+          <w:sz w:val="26"/>
+          <w:szCs w:val="26"/>
+        </w:rPr>
+      </w:pPr>
+      <w:r>
+        <w:rPr>
+          <w:rFonts w:ascii="Times New Roman" w:hAnsi="Times New Roman" w:cs="Times New Roman"/>
+          <w:sz w:val="26"/>
+          <w:szCs w:val="26"/>
+        </w:rPr>
+        <w:t>Thích ứng được với các mối đe doạ tiềm năng, nâng cao khả năng ứng phó và phòng ngừa các cuộc tấn công vào hệ thống thông tin</w:t>
+      </w:r>
+      <w:r>
+        <w:rPr>
+          <w:rFonts w:ascii="Times New Roman" w:hAnsi="Times New Roman" w:cs="Times New Roman"/>
+          <w:sz w:val="26"/>
+          <w:szCs w:val="26"/>
+        </w:rPr>
+        <w:t>.</w:t>
+      </w:r>
+    </w:p>
+    <w:p>
+      <w:pPr>
+        <w:spacing w:before="360" w:after="360" w:line="360" w:lineRule="auto"/>
+        <w:jc w:val="both"/>
+        <w:rPr>
+          <w:rFonts w:ascii="Times New Roman" w:hAnsi="Times New Roman" w:cs="Times New Roman"/>
+          <w:b/>
+          <w:bCs/>
+          <w:sz w:val="26"/>
+          <w:szCs w:val="26"/>
+        </w:rPr>
+      </w:pPr>
+      <w:r>
+        <w:rPr>
+          <w:rFonts w:ascii="Times New Roman" w:hAnsi="Times New Roman" w:cs="Times New Roman"/>
+          <w:b/>
+          <w:bCs/>
+          <w:sz w:val="32"/>
+          <w:szCs w:val="32"/>
+        </w:rPr>
+        <w:t>4</w:t>
+      </w:r>
+      <w:r>
+        <w:rPr>
+          <w:rFonts w:ascii="Times New Roman" w:hAnsi="Times New Roman" w:cs="Times New Roman"/>
+          <w:b/>
+          <w:bCs/>
+          <w:sz w:val="32"/>
+          <w:szCs w:val="32"/>
+        </w:rPr>
+        <w:t>/</w:t>
+      </w:r>
+      <w:r>
+        <w:rPr>
+          <w:rFonts w:ascii="Times New Roman" w:hAnsi="Times New Roman" w:cs="Times New Roman"/>
+          <w:b/>
+          <w:bCs/>
+          <w:sz w:val="32"/>
+          <w:szCs w:val="32"/>
+        </w:rPr>
+        <w:t xml:space="preserve"> Bảo mật kênh truyền là gì? Vì sao cần bảo mật kênh truyền tin? Có những cơ chế bảo mật kênh</w:t>
+      </w:r>
+      <w:r>
+        <w:rPr>
+          <w:rFonts w:ascii="Times New Roman" w:hAnsi="Times New Roman" w:cs="Times New Roman"/>
+          <w:b/>
+          <w:bCs/>
+          <w:sz w:val="32"/>
+          <w:szCs w:val="32"/>
         </w:rPr>
         <w:t xml:space="preserve"> </w:t>
       </w:r>
@@ -1124,30 +983,22 @@
           <w:rFonts w:ascii="Times New Roman" w:hAnsi="Times New Roman" w:cs="Times New Roman"/>
           <w:b/>
           <w:bCs/>
-          <w:sz w:val="26"/>
-          <w:szCs w:val="26"/>
+          <w:sz w:val="32"/>
+          <w:szCs w:val="32"/>
         </w:rPr>
         <w:t>truyền nào?</w:t>
       </w:r>
     </w:p>
     <w:p>
       <w:pPr>
-        <w:spacing w:before="120" w:after="120" w:line="360" w:lineRule="auto"/>
-        <w:jc w:val="both"/>
-        <w:rPr>
-          <w:rFonts w:ascii="Times New Roman" w:eastAsia="Times New Roman" w:hAnsi="Times New Roman" w:cs="Times New Roman"/>
-          <w:sz w:val="26"/>
-          <w:szCs w:val="26"/>
-        </w:rPr>
-      </w:pPr>
-      <w:r>
-        <w:rPr>
-          <w:rFonts w:ascii="Times New Roman" w:eastAsia="Times New Roman" w:hAnsi="Times New Roman" w:cs="Times New Roman"/>
-          <w:sz w:val="26"/>
-          <w:szCs w:val="26"/>
-        </w:rPr>
-        <w:t xml:space="preserve">- </w:t>
-      </w:r>
+        <w:spacing w:before="80" w:after="80" w:line="360" w:lineRule="auto"/>
+        <w:jc w:val="both"/>
+        <w:rPr>
+          <w:rFonts w:ascii="Times New Roman" w:eastAsia="Times New Roman" w:hAnsi="Times New Roman" w:cs="Times New Roman"/>
+          <w:sz w:val="26"/>
+          <w:szCs w:val="26"/>
+        </w:rPr>
+      </w:pPr>
       <w:hyperlink r:id="rId5" w:tgtFrame="_blank" w:history="1">
         <w:r>
           <w:rPr>
@@ -1175,27 +1026,38 @@
           <w:sz w:val="26"/>
           <w:szCs w:val="26"/>
         </w:rPr>
-        <w:t>.</w:t>
-      </w:r>
-    </w:p>
-    <w:p>
-      <w:pPr>
-        <w:spacing w:before="120" w:after="120" w:line="360" w:lineRule="auto"/>
-        <w:jc w:val="both"/>
-        <w:rPr>
-          <w:rFonts w:ascii="Times New Roman" w:eastAsia="Times New Roman" w:hAnsi="Times New Roman" w:cs="Times New Roman"/>
-          <w:sz w:val="26"/>
-          <w:szCs w:val="26"/>
-        </w:rPr>
-      </w:pPr>
-      <w:r>
-        <w:rPr>
-          <w:rFonts w:ascii="Times New Roman" w:eastAsia="Times New Roman" w:hAnsi="Times New Roman" w:cs="Times New Roman"/>
-          <w:sz w:val="26"/>
-          <w:szCs w:val="26"/>
-        </w:rPr>
-        <w:t xml:space="preserve">- </w:t>
-      </w:r>
+        <w:t xml:space="preserve">, </w:t>
+      </w:r>
+      <w:r>
+        <w:rPr>
+          <w:rFonts w:ascii="Times New Roman" w:eastAsia="Times New Roman" w:hAnsi="Times New Roman" w:cs="Times New Roman"/>
+          <w:sz w:val="26"/>
+          <w:szCs w:val="26"/>
+        </w:rPr>
+        <w:t>nhằm ngăn chặn sự can thiệp, giả mạo, đánh cắp hoặc phá hủy của kẻ tấn công.</w:t>
+      </w:r>
+    </w:p>
+    <w:p>
+      <w:pPr>
+        <w:spacing w:before="80" w:after="80" w:line="360" w:lineRule="auto"/>
+        <w:jc w:val="both"/>
+        <w:rPr>
+          <w:rFonts w:ascii="Times New Roman" w:eastAsia="Times New Roman" w:hAnsi="Times New Roman" w:cs="Times New Roman"/>
+          <w:sz w:val="26"/>
+          <w:szCs w:val="26"/>
+        </w:rPr>
+      </w:pPr>
+    </w:p>
+    <w:p>
+      <w:pPr>
+        <w:spacing w:before="80" w:after="80" w:line="360" w:lineRule="auto"/>
+        <w:jc w:val="both"/>
+        <w:rPr>
+          <w:rFonts w:ascii="Times New Roman" w:eastAsia="Times New Roman" w:hAnsi="Times New Roman" w:cs="Times New Roman"/>
+          <w:sz w:val="26"/>
+          <w:szCs w:val="26"/>
+        </w:rPr>
+      </w:pPr>
       <w:hyperlink r:id="rId7" w:tgtFrame="_blank" w:history="1">
         <w:r>
           <w:rPr>
@@ -1221,7 +1083,7 @@
           <w:ilvl w:val="0"/>
           <w:numId w:val="6"/>
         </w:numPr>
-        <w:spacing w:before="120" w:after="120" w:line="360" w:lineRule="auto"/>
+        <w:spacing w:before="80" w:after="80" w:line="360" w:lineRule="auto"/>
         <w:jc w:val="both"/>
         <w:rPr>
           <w:rFonts w:ascii="Times New Roman" w:eastAsia="Times New Roman" w:hAnsi="Times New Roman" w:cs="Times New Roman"/>
@@ -1244,7 +1106,7 @@
           <w:ilvl w:val="0"/>
           <w:numId w:val="6"/>
         </w:numPr>
-        <w:spacing w:before="120" w:after="120" w:line="360" w:lineRule="auto"/>
+        <w:spacing w:before="80" w:after="80" w:line="360" w:lineRule="auto"/>
         <w:jc w:val="both"/>
         <w:rPr>
           <w:rFonts w:ascii="Times New Roman" w:eastAsia="Times New Roman" w:hAnsi="Times New Roman" w:cs="Times New Roman"/>
@@ -1267,7 +1129,7 @@
           <w:ilvl w:val="0"/>
           <w:numId w:val="6"/>
         </w:numPr>
-        <w:spacing w:before="120" w:after="120" w:line="360" w:lineRule="auto"/>
+        <w:spacing w:before="80" w:after="80" w:line="360" w:lineRule="auto"/>
         <w:jc w:val="both"/>
         <w:rPr>
           <w:rFonts w:ascii="Times New Roman" w:eastAsia="Times New Roman" w:hAnsi="Times New Roman" w:cs="Times New Roman"/>
@@ -1286,22 +1148,519 @@
     </w:p>
     <w:p>
       <w:pPr>
-        <w:spacing w:before="120" w:after="120" w:line="360" w:lineRule="auto"/>
-        <w:jc w:val="both"/>
-        <w:rPr>
-          <w:rFonts w:ascii="Times New Roman" w:eastAsia="Times New Roman" w:hAnsi="Times New Roman" w:cs="Times New Roman"/>
-          <w:sz w:val="26"/>
-          <w:szCs w:val="26"/>
-        </w:rPr>
-      </w:pPr>
-      <w:r>
-        <w:rPr>
-          <w:rFonts w:ascii="Times New Roman" w:eastAsia="Times New Roman" w:hAnsi="Times New Roman" w:cs="Times New Roman"/>
-          <w:sz w:val="26"/>
-          <w:szCs w:val="26"/>
-        </w:rPr>
-        <w:t xml:space="preserve">- </w:t>
-      </w:r>
+        <w:spacing w:before="80" w:after="80" w:line="360" w:lineRule="auto"/>
+        <w:jc w:val="both"/>
+        <w:rPr>
+          <w:rFonts w:ascii="Times New Roman" w:eastAsia="Times New Roman" w:hAnsi="Times New Roman" w:cs="Times New Roman"/>
+          <w:sz w:val="26"/>
+          <w:szCs w:val="26"/>
+        </w:rPr>
+      </w:pPr>
+    </w:p>
+    <w:p>
+      <w:pPr>
+        <w:spacing w:before="80" w:after="80" w:line="360" w:lineRule="auto"/>
+        <w:jc w:val="both"/>
+        <w:rPr>
+          <w:rFonts w:ascii="Times New Roman" w:eastAsia="Times New Roman" w:hAnsi="Times New Roman" w:cs="Times New Roman"/>
+          <w:sz w:val="26"/>
+          <w:szCs w:val="26"/>
+        </w:rPr>
+      </w:pPr>
+      <w:r>
+        <w:rPr>
+          <w:rFonts w:ascii="Times New Roman" w:eastAsia="Times New Roman" w:hAnsi="Times New Roman" w:cs="Times New Roman"/>
+          <w:sz w:val="26"/>
+          <w:szCs w:val="26"/>
+        </w:rPr>
+        <w:t>C</w:t>
+      </w:r>
+      <w:r>
+        <w:rPr>
+          <w:rFonts w:ascii="Times New Roman" w:eastAsia="Times New Roman" w:hAnsi="Times New Roman" w:cs="Times New Roman"/>
+          <w:sz w:val="26"/>
+          <w:szCs w:val="26"/>
+        </w:rPr>
+        <w:t>ơ chế bảo mật kênh truyền có thể được phân loại theo các tầng của mô hình OSI, từ tầng vật lý đến tầng ứng dụng. Một số cơ chế bảo mật phổ biến ở mỗi tầng là:</w:t>
+      </w:r>
+    </w:p>
+    <w:p>
+      <w:pPr>
+        <w:numPr>
+          <w:ilvl w:val="0"/>
+          <w:numId w:val="7"/>
+        </w:numPr>
+        <w:spacing w:before="80" w:after="80" w:line="360" w:lineRule="auto"/>
+        <w:jc w:val="both"/>
+        <w:rPr>
+          <w:rFonts w:ascii="Times New Roman" w:eastAsia="Times New Roman" w:hAnsi="Times New Roman" w:cs="Times New Roman"/>
+          <w:sz w:val="26"/>
+          <w:szCs w:val="26"/>
+        </w:rPr>
+      </w:pPr>
+      <w:r>
+        <w:rPr>
+          <w:rFonts w:ascii="Times New Roman" w:eastAsia="Times New Roman" w:hAnsi="Times New Roman" w:cs="Times New Roman"/>
+          <w:sz w:val="26"/>
+          <w:szCs w:val="26"/>
+        </w:rPr>
+        <w:t>Tầng vật lý: mã hóa quang học, mã hóa vô tuyến, mã hóa truyền thống,</w:t>
+      </w:r>
+      <w:r>
+        <w:rPr>
+          <w:rFonts w:ascii="Times New Roman" w:eastAsia="Times New Roman" w:hAnsi="Times New Roman" w:cs="Times New Roman"/>
+          <w:sz w:val="26"/>
+          <w:szCs w:val="26"/>
+        </w:rPr>
+        <w:t>…</w:t>
+      </w:r>
+    </w:p>
+    <w:p>
+      <w:pPr>
+        <w:numPr>
+          <w:ilvl w:val="0"/>
+          <w:numId w:val="7"/>
+        </w:numPr>
+        <w:spacing w:before="80" w:after="80" w:line="360" w:lineRule="auto"/>
+        <w:jc w:val="both"/>
+        <w:rPr>
+          <w:rFonts w:ascii="Times New Roman" w:eastAsia="Times New Roman" w:hAnsi="Times New Roman" w:cs="Times New Roman"/>
+          <w:sz w:val="26"/>
+          <w:szCs w:val="26"/>
+        </w:rPr>
+      </w:pPr>
+      <w:r>
+        <w:rPr>
+          <w:rFonts w:ascii="Times New Roman" w:eastAsia="Times New Roman" w:hAnsi="Times New Roman" w:cs="Times New Roman"/>
+          <w:sz w:val="26"/>
+          <w:szCs w:val="26"/>
+        </w:rPr>
+        <w:t>Tầng liên kết dữ liệu: mã hóa MAC, mã hóa WEP, mã hóa WPA,</w:t>
+      </w:r>
+      <w:r>
+        <w:rPr>
+          <w:rFonts w:ascii="Times New Roman" w:eastAsia="Times New Roman" w:hAnsi="Times New Roman" w:cs="Times New Roman"/>
+          <w:sz w:val="26"/>
+          <w:szCs w:val="26"/>
+        </w:rPr>
+        <w:t>…</w:t>
+      </w:r>
+    </w:p>
+    <w:p>
+      <w:pPr>
+        <w:numPr>
+          <w:ilvl w:val="0"/>
+          <w:numId w:val="7"/>
+        </w:numPr>
+        <w:spacing w:before="80" w:after="80" w:line="360" w:lineRule="auto"/>
+        <w:jc w:val="both"/>
+        <w:rPr>
+          <w:rFonts w:ascii="Times New Roman" w:eastAsia="Times New Roman" w:hAnsi="Times New Roman" w:cs="Times New Roman"/>
+          <w:sz w:val="26"/>
+          <w:szCs w:val="26"/>
+        </w:rPr>
+      </w:pPr>
+      <w:r>
+        <w:rPr>
+          <w:rFonts w:ascii="Times New Roman" w:eastAsia="Times New Roman" w:hAnsi="Times New Roman" w:cs="Times New Roman"/>
+          <w:sz w:val="26"/>
+          <w:szCs w:val="26"/>
+        </w:rPr>
+        <w:t>Tầng mạng: mã hóa IP, VPN, tường lửa, IPS, IDS,</w:t>
+      </w:r>
+      <w:r>
+        <w:rPr>
+          <w:rFonts w:ascii="Times New Roman" w:eastAsia="Times New Roman" w:hAnsi="Times New Roman" w:cs="Times New Roman"/>
+          <w:sz w:val="26"/>
+          <w:szCs w:val="26"/>
+        </w:rPr>
+        <w:t>…</w:t>
+      </w:r>
+    </w:p>
+    <w:p>
+      <w:pPr>
+        <w:numPr>
+          <w:ilvl w:val="0"/>
+          <w:numId w:val="7"/>
+        </w:numPr>
+        <w:spacing w:before="80" w:after="80" w:line="360" w:lineRule="auto"/>
+        <w:jc w:val="both"/>
+        <w:rPr>
+          <w:rFonts w:ascii="Times New Roman" w:eastAsia="Times New Roman" w:hAnsi="Times New Roman" w:cs="Times New Roman"/>
+          <w:sz w:val="26"/>
+          <w:szCs w:val="26"/>
+        </w:rPr>
+      </w:pPr>
+      <w:r>
+        <w:rPr>
+          <w:rFonts w:ascii="Times New Roman" w:eastAsia="Times New Roman" w:hAnsi="Times New Roman" w:cs="Times New Roman"/>
+          <w:sz w:val="26"/>
+          <w:szCs w:val="26"/>
+        </w:rPr>
+        <w:t>Tầng vận chuyển: mã hóa TCP, TLS, SSL, DTLS,</w:t>
+      </w:r>
+      <w:r>
+        <w:rPr>
+          <w:rFonts w:ascii="Times New Roman" w:eastAsia="Times New Roman" w:hAnsi="Times New Roman" w:cs="Times New Roman"/>
+          <w:sz w:val="26"/>
+          <w:szCs w:val="26"/>
+        </w:rPr>
+        <w:t>…</w:t>
+      </w:r>
+    </w:p>
+    <w:p>
+      <w:pPr>
+        <w:numPr>
+          <w:ilvl w:val="0"/>
+          <w:numId w:val="7"/>
+        </w:numPr>
+        <w:spacing w:before="80" w:after="80" w:line="360" w:lineRule="auto"/>
+        <w:jc w:val="both"/>
+        <w:rPr>
+          <w:rFonts w:ascii="Times New Roman" w:eastAsia="Times New Roman" w:hAnsi="Times New Roman" w:cs="Times New Roman"/>
+          <w:sz w:val="26"/>
+          <w:szCs w:val="26"/>
+        </w:rPr>
+      </w:pPr>
+      <w:r>
+        <w:rPr>
+          <w:rFonts w:ascii="Times New Roman" w:eastAsia="Times New Roman" w:hAnsi="Times New Roman" w:cs="Times New Roman"/>
+          <w:sz w:val="26"/>
+          <w:szCs w:val="26"/>
+        </w:rPr>
+        <w:t>Tầng ứng dụng: mã hóa HTTP, HTTPS, SSH, SFTP, SMTP, PGP,</w:t>
+      </w:r>
+      <w:r>
+        <w:rPr>
+          <w:rFonts w:ascii="Times New Roman" w:eastAsia="Times New Roman" w:hAnsi="Times New Roman" w:cs="Times New Roman"/>
+          <w:sz w:val="26"/>
+          <w:szCs w:val="26"/>
+        </w:rPr>
+        <w:t>…</w:t>
+      </w:r>
+    </w:p>
+    <w:p>
+      <w:pPr>
+        <w:spacing w:before="360" w:after="360" w:line="360" w:lineRule="auto"/>
+        <w:jc w:val="both"/>
+        <w:rPr>
+          <w:rFonts w:ascii="Times New Roman" w:hAnsi="Times New Roman" w:cs="Times New Roman"/>
+          <w:b/>
+          <w:bCs/>
+          <w:sz w:val="32"/>
+          <w:szCs w:val="32"/>
+        </w:rPr>
+      </w:pPr>
+      <w:r>
+        <w:rPr>
+          <w:rFonts w:ascii="Times New Roman" w:hAnsi="Times New Roman" w:cs="Times New Roman"/>
+          <w:b/>
+          <w:bCs/>
+          <w:sz w:val="32"/>
+          <w:szCs w:val="32"/>
+        </w:rPr>
+        <w:lastRenderedPageBreak/>
+        <w:t>5</w:t>
+      </w:r>
+      <w:r>
+        <w:rPr>
+          <w:rFonts w:ascii="Times New Roman" w:hAnsi="Times New Roman" w:cs="Times New Roman"/>
+          <w:b/>
+          <w:bCs/>
+          <w:sz w:val="32"/>
+          <w:szCs w:val="32"/>
+        </w:rPr>
+        <w:t>/</w:t>
+      </w:r>
+      <w:r>
+        <w:rPr>
+          <w:rFonts w:ascii="Times New Roman" w:hAnsi="Times New Roman" w:cs="Times New Roman"/>
+          <w:b/>
+          <w:bCs/>
+          <w:sz w:val="32"/>
+          <w:szCs w:val="32"/>
+        </w:rPr>
+        <w:t xml:space="preserve"> An toàn và bảo mật thông tin là gì? Vì sao an toàn và bảo mật thông tin lại đóng vai trò rất quan</w:t>
+      </w:r>
+      <w:r>
+        <w:rPr>
+          <w:rFonts w:ascii="Times New Roman" w:hAnsi="Times New Roman" w:cs="Times New Roman"/>
+          <w:b/>
+          <w:bCs/>
+          <w:sz w:val="32"/>
+          <w:szCs w:val="32"/>
+        </w:rPr>
+        <w:t xml:space="preserve"> </w:t>
+      </w:r>
+      <w:r>
+        <w:rPr>
+          <w:rFonts w:ascii="Times New Roman" w:hAnsi="Times New Roman" w:cs="Times New Roman"/>
+          <w:b/>
+          <w:bCs/>
+          <w:sz w:val="32"/>
+          <w:szCs w:val="32"/>
+        </w:rPr>
+        <w:t>trọng trong doanh nghiệp hiện nay?</w:t>
+      </w:r>
+    </w:p>
+    <w:p>
+      <w:pPr>
+        <w:spacing w:before="80" w:after="80" w:line="360" w:lineRule="auto"/>
+        <w:jc w:val="both"/>
+        <w:rPr>
+          <w:rFonts w:ascii="Times New Roman" w:hAnsi="Times New Roman" w:cs="Times New Roman"/>
+          <w:sz w:val="26"/>
+          <w:szCs w:val="26"/>
+        </w:rPr>
+      </w:pPr>
+      <w:r>
+        <w:rPr>
+          <w:rFonts w:ascii="Times New Roman" w:hAnsi="Times New Roman" w:cs="Times New Roman"/>
+          <w:b/>
+          <w:bCs/>
+          <w:sz w:val="26"/>
+          <w:szCs w:val="26"/>
+        </w:rPr>
+        <w:t>An toàn và bảo mật thông tin</w:t>
+      </w:r>
+      <w:r>
+        <w:rPr>
+          <w:rFonts w:ascii="Times New Roman" w:hAnsi="Times New Roman" w:cs="Times New Roman"/>
+          <w:sz w:val="26"/>
+          <w:szCs w:val="26"/>
+        </w:rPr>
+        <w:t xml:space="preserve"> là việc bảo vệ thông tin khỏi sự truy cập, sử dụng, tiết lộ, sửa đổi, hoặc phá hủy trái phép. Nó bao gồm việc bảo vệ thông tin cá nhân và thông tin doanh nghiệp</w:t>
+      </w:r>
+    </w:p>
+    <w:p>
+      <w:pPr>
+        <w:spacing w:before="80" w:after="80" w:line="360" w:lineRule="auto"/>
+        <w:jc w:val="both"/>
+        <w:rPr>
+          <w:rFonts w:ascii="Times New Roman" w:hAnsi="Times New Roman" w:cs="Times New Roman"/>
+          <w:sz w:val="26"/>
+          <w:szCs w:val="26"/>
+        </w:rPr>
+      </w:pPr>
+    </w:p>
+    <w:p>
+      <w:pPr>
+        <w:spacing w:before="80" w:after="80" w:line="360" w:lineRule="auto"/>
+        <w:jc w:val="both"/>
+        <w:rPr>
+          <w:rFonts w:ascii="Times New Roman" w:hAnsi="Times New Roman" w:cs="Times New Roman"/>
+          <w:sz w:val="26"/>
+          <w:szCs w:val="26"/>
+        </w:rPr>
+      </w:pPr>
+      <w:r>
+        <w:rPr>
+          <w:rFonts w:ascii="Times New Roman" w:hAnsi="Times New Roman" w:cs="Times New Roman"/>
+          <w:sz w:val="26"/>
+          <w:szCs w:val="26"/>
+        </w:rPr>
+        <w:t>An toàn và bảo mật thông tin đóng vai trò rất quan trọng trong doanh nghiệp hiện nay vì:</w:t>
+      </w:r>
+    </w:p>
+    <w:p>
+      <w:pPr>
+        <w:pStyle w:val="ListParagraph"/>
+        <w:numPr>
+          <w:ilvl w:val="0"/>
+          <w:numId w:val="8"/>
+        </w:numPr>
+        <w:spacing w:before="80" w:after="80" w:line="360" w:lineRule="auto"/>
+        <w:jc w:val="both"/>
+        <w:rPr>
+          <w:rFonts w:ascii="Times New Roman" w:hAnsi="Times New Roman" w:cs="Times New Roman"/>
+          <w:sz w:val="26"/>
+          <w:szCs w:val="26"/>
+        </w:rPr>
+      </w:pPr>
+      <w:r>
+        <w:rPr>
+          <w:rFonts w:ascii="Times New Roman" w:hAnsi="Times New Roman" w:cs="Times New Roman"/>
+          <w:sz w:val="26"/>
+          <w:szCs w:val="26"/>
+        </w:rPr>
+        <w:t>Thông tin mật nếu bị rò rỉ ra ngoài sẽ gây ra tổn thất nghiêm trọng về niềm tin và sức cạnh tranh giữa các tổ chức, công ty.</w:t>
+      </w:r>
+    </w:p>
+    <w:p>
+      <w:pPr>
+        <w:pStyle w:val="ListParagraph"/>
+        <w:numPr>
+          <w:ilvl w:val="0"/>
+          <w:numId w:val="8"/>
+        </w:numPr>
+        <w:spacing w:before="80" w:after="80" w:line="360" w:lineRule="auto"/>
+        <w:jc w:val="both"/>
+        <w:rPr>
+          <w:rFonts w:ascii="Times New Roman" w:hAnsi="Times New Roman" w:cs="Times New Roman"/>
+          <w:sz w:val="26"/>
+          <w:szCs w:val="26"/>
+        </w:rPr>
+      </w:pPr>
+      <w:r>
+        <w:rPr>
+          <w:rFonts w:ascii="Times New Roman" w:hAnsi="Times New Roman" w:cs="Times New Roman"/>
+          <w:sz w:val="26"/>
+          <w:szCs w:val="26"/>
+        </w:rPr>
+        <w:t>Một môi trường thông tin an toàn, sạch sẽ có tác động không nhỏ đến giảm thiểu chi phí quản lý và hoạt động của doanh nghiệp, nâng cao uy tín của doanh nghiệp, tạo điều kiện thuận lợi cho sự hội nhập một môi trường thông tin lành mạnh.</w:t>
+      </w:r>
+    </w:p>
+    <w:p>
+      <w:pPr>
+        <w:pStyle w:val="ListParagraph"/>
+        <w:numPr>
+          <w:ilvl w:val="0"/>
+          <w:numId w:val="8"/>
+        </w:numPr>
+        <w:spacing w:before="80" w:after="80" w:line="360" w:lineRule="auto"/>
+        <w:jc w:val="both"/>
+        <w:rPr>
+          <w:rFonts w:ascii="Times New Roman" w:hAnsi="Times New Roman" w:cs="Times New Roman"/>
+          <w:sz w:val="26"/>
+          <w:szCs w:val="26"/>
+        </w:rPr>
+      </w:pPr>
+      <w:r>
+        <w:rPr>
+          <w:rFonts w:ascii="Times New Roman" w:hAnsi="Times New Roman" w:cs="Times New Roman"/>
+          <w:sz w:val="26"/>
+          <w:szCs w:val="26"/>
+        </w:rPr>
+        <w:t>Bảo vệ thông tin dữ liệu cá nhân, tổ chức nhằm tránh khỏi sự “đánh cắp, ăn cắp” bởi những kẻ xấu hoặc tin tặc.</w:t>
+      </w:r>
+    </w:p>
+    <w:p>
+      <w:pPr>
+        <w:pStyle w:val="ListParagraph"/>
+        <w:numPr>
+          <w:ilvl w:val="0"/>
+          <w:numId w:val="8"/>
+        </w:numPr>
+        <w:spacing w:before="80" w:after="80" w:line="360" w:lineRule="auto"/>
+        <w:jc w:val="both"/>
+        <w:rPr>
+          <w:rFonts w:ascii="Times New Roman" w:hAnsi="Times New Roman" w:cs="Times New Roman"/>
+          <w:sz w:val="26"/>
+          <w:szCs w:val="26"/>
+        </w:rPr>
+      </w:pPr>
+      <w:r>
+        <w:rPr>
+          <w:rFonts w:ascii="Times New Roman" w:hAnsi="Times New Roman" w:cs="Times New Roman"/>
+          <w:sz w:val="26"/>
+          <w:szCs w:val="26"/>
+        </w:rPr>
+        <w:t>Ngăn chặn tin tặc đánh cắp danh tính, cài các phần mềm độc hại vào hệ thống doanh nghiệp.</w:t>
+      </w:r>
+    </w:p>
+    <w:p>
+      <w:pPr>
+        <w:pStyle w:val="ListParagraph"/>
+        <w:numPr>
+          <w:ilvl w:val="0"/>
+          <w:numId w:val="8"/>
+        </w:numPr>
+        <w:spacing w:before="80" w:after="80" w:line="360" w:lineRule="auto"/>
+        <w:jc w:val="both"/>
+        <w:rPr>
+          <w:rFonts w:ascii="Times New Roman" w:hAnsi="Times New Roman" w:cs="Times New Roman"/>
+          <w:sz w:val="26"/>
+          <w:szCs w:val="26"/>
+        </w:rPr>
+      </w:pPr>
+      <w:r>
+        <w:rPr>
+          <w:rFonts w:ascii="Times New Roman" w:hAnsi="Times New Roman" w:cs="Times New Roman"/>
+          <w:sz w:val="26"/>
+          <w:szCs w:val="26"/>
+        </w:rPr>
+        <w:t>Đảm bảo những trao đổi thông tin dữ liệu, giao dịch, kinh doanh online ở trạng thái an toàn nhất</w:t>
+      </w:r>
+    </w:p>
+    <w:p>
+      <w:pPr>
+        <w:spacing w:before="360" w:after="360" w:line="360" w:lineRule="auto"/>
+        <w:jc w:val="both"/>
+        <w:rPr>
+          <w:rFonts w:ascii="Times New Roman" w:hAnsi="Times New Roman" w:cs="Times New Roman"/>
+          <w:b/>
+          <w:bCs/>
+          <w:sz w:val="32"/>
+          <w:szCs w:val="32"/>
+        </w:rPr>
+      </w:pPr>
+      <w:r>
+        <w:rPr>
+          <w:rFonts w:ascii="Times New Roman" w:hAnsi="Times New Roman" w:cs="Times New Roman"/>
+          <w:b/>
+          <w:bCs/>
+          <w:sz w:val="32"/>
+          <w:szCs w:val="32"/>
+          <w:highlight w:val="yellow"/>
+        </w:rPr>
+        <w:t>6</w:t>
+      </w:r>
+      <w:r>
+        <w:rPr>
+          <w:rFonts w:ascii="Times New Roman" w:hAnsi="Times New Roman" w:cs="Times New Roman"/>
+          <w:b/>
+          <w:bCs/>
+          <w:sz w:val="32"/>
+          <w:szCs w:val="32"/>
+          <w:highlight w:val="yellow"/>
+        </w:rPr>
+        <w:t>/</w:t>
+      </w:r>
+      <w:r>
+        <w:rPr>
+          <w:rFonts w:ascii="Times New Roman" w:hAnsi="Times New Roman" w:cs="Times New Roman"/>
+          <w:b/>
+          <w:bCs/>
+          <w:sz w:val="32"/>
+          <w:szCs w:val="32"/>
+          <w:highlight w:val="yellow"/>
+        </w:rPr>
+        <w:t xml:space="preserve"> Tấn công từ chối dịch vụ là gì? Trình bày đặc trưng của các kiểu tấn công từ chối dịch vụ phổ</w:t>
+      </w:r>
+      <w:r>
+        <w:rPr>
+          <w:rFonts w:ascii="Times New Roman" w:hAnsi="Times New Roman" w:cs="Times New Roman"/>
+          <w:b/>
+          <w:bCs/>
+          <w:sz w:val="32"/>
+          <w:szCs w:val="32"/>
+          <w:highlight w:val="yellow"/>
+        </w:rPr>
+        <w:t xml:space="preserve"> </w:t>
+      </w:r>
+      <w:r>
+        <w:rPr>
+          <w:rFonts w:ascii="Times New Roman" w:hAnsi="Times New Roman" w:cs="Times New Roman"/>
+          <w:b/>
+          <w:bCs/>
+          <w:sz w:val="32"/>
+          <w:szCs w:val="32"/>
+          <w:highlight w:val="yellow"/>
+        </w:rPr>
+        <w:t>biến hiện nay? Vì sao tấn công từ chối dịch vụ rất khó phòng tránh?</w:t>
+      </w:r>
+    </w:p>
+    <w:p>
+      <w:pPr>
+        <w:spacing w:before="80" w:after="80" w:line="360" w:lineRule="auto"/>
+        <w:ind w:firstLine="720"/>
+        <w:jc w:val="both"/>
+        <w:rPr>
+          <w:rFonts w:ascii="Times New Roman" w:eastAsia="Times New Roman" w:hAnsi="Times New Roman" w:cs="Times New Roman"/>
+          <w:sz w:val="26"/>
+          <w:szCs w:val="26"/>
+        </w:rPr>
+      </w:pPr>
       <w:hyperlink r:id="rId8" w:tgtFrame="_blank" w:history="1">
         <w:r>
           <w:rPr>
@@ -1309,479 +1668,25 @@
             <w:sz w:val="26"/>
             <w:szCs w:val="26"/>
           </w:rPr>
-          <w:t>Có một số cơ chế bảo mật kênh truyền như</w:t>
+          <w:t>Tấn công từ chối dịch vụ (DoS</w:t>
+        </w:r>
+        <w:r>
+          <w:rPr>
+            <w:rFonts w:ascii="Times New Roman" w:eastAsia="Times New Roman" w:hAnsi="Times New Roman" w:cs="Times New Roman"/>
+            <w:sz w:val="26"/>
+            <w:szCs w:val="26"/>
+          </w:rPr>
+          <w:t xml:space="preserve"> hoặc DDoS</w:t>
+        </w:r>
+        <w:r>
+          <w:rPr>
+            <w:rFonts w:ascii="Times New Roman" w:eastAsia="Times New Roman" w:hAnsi="Times New Roman" w:cs="Times New Roman"/>
+            <w:sz w:val="26"/>
+            <w:szCs w:val="26"/>
+          </w:rPr>
+          <w:t xml:space="preserve">) là </w:t>
         </w:r>
       </w:hyperlink>
-      <w:r>
-        <w:rPr>
-          <w:rFonts w:ascii="Times New Roman" w:eastAsia="Times New Roman" w:hAnsi="Times New Roman" w:cs="Times New Roman"/>
-          <w:sz w:val="26"/>
-          <w:szCs w:val="26"/>
-        </w:rPr>
-        <w:t>:</w:t>
-      </w:r>
-    </w:p>
-    <w:p>
-      <w:pPr>
-        <w:numPr>
-          <w:ilvl w:val="0"/>
-          <w:numId w:val="7"/>
-        </w:numPr>
-        <w:spacing w:before="120" w:after="120" w:line="360" w:lineRule="auto"/>
-        <w:jc w:val="both"/>
-        <w:rPr>
-          <w:rFonts w:ascii="Times New Roman" w:eastAsia="Times New Roman" w:hAnsi="Times New Roman" w:cs="Times New Roman"/>
-          <w:sz w:val="26"/>
-          <w:szCs w:val="26"/>
-        </w:rPr>
-      </w:pPr>
-      <w:r>
-        <w:rPr>
-          <w:rFonts w:ascii="Times New Roman" w:eastAsia="Times New Roman" w:hAnsi="Times New Roman" w:cs="Times New Roman"/>
-          <w:b/>
-          <w:bCs/>
-          <w:sz w:val="26"/>
-          <w:szCs w:val="26"/>
-        </w:rPr>
-        <w:t>Mã hóa</w:t>
-      </w:r>
-      <w:r>
-        <w:rPr>
-          <w:rFonts w:ascii="Times New Roman" w:eastAsia="Times New Roman" w:hAnsi="Times New Roman" w:cs="Times New Roman"/>
-          <w:sz w:val="26"/>
-          <w:szCs w:val="26"/>
-        </w:rPr>
-        <w:t>: Giữ bí mật thông tin và chỉ có người có khóa bí mật mới giải mã được.</w:t>
-      </w:r>
-    </w:p>
-    <w:p>
-      <w:pPr>
-        <w:numPr>
-          <w:ilvl w:val="0"/>
-          <w:numId w:val="7"/>
-        </w:numPr>
-        <w:spacing w:before="120" w:after="120" w:line="360" w:lineRule="auto"/>
-        <w:jc w:val="both"/>
-        <w:rPr>
-          <w:rFonts w:ascii="Times New Roman" w:eastAsia="Times New Roman" w:hAnsi="Times New Roman" w:cs="Times New Roman"/>
-          <w:sz w:val="26"/>
-          <w:szCs w:val="26"/>
-        </w:rPr>
-      </w:pPr>
-      <w:r>
-        <w:rPr>
-          <w:rFonts w:ascii="Times New Roman" w:eastAsia="Times New Roman" w:hAnsi="Times New Roman" w:cs="Times New Roman"/>
-          <w:b/>
-          <w:bCs/>
-          <w:sz w:val="26"/>
-          <w:szCs w:val="26"/>
-        </w:rPr>
-        <w:t>Tạo chữ ký số</w:t>
-      </w:r>
-      <w:r>
-        <w:rPr>
-          <w:rFonts w:ascii="Times New Roman" w:eastAsia="Times New Roman" w:hAnsi="Times New Roman" w:cs="Times New Roman"/>
-          <w:sz w:val="26"/>
-          <w:szCs w:val="26"/>
-        </w:rPr>
-        <w:t>: Cho phép kiểm tra một văn bản có phải đã được tạo với một khóa bí mật nào đó hay không.</w:t>
-      </w:r>
-    </w:p>
-    <w:p>
-      <w:pPr>
-        <w:numPr>
-          <w:ilvl w:val="0"/>
-          <w:numId w:val="7"/>
-        </w:numPr>
-        <w:spacing w:before="120" w:after="120" w:line="360" w:lineRule="auto"/>
-        <w:jc w:val="both"/>
-        <w:rPr>
-          <w:rFonts w:ascii="Times New Roman" w:eastAsia="Times New Roman" w:hAnsi="Times New Roman" w:cs="Times New Roman"/>
-          <w:sz w:val="26"/>
-          <w:szCs w:val="26"/>
-        </w:rPr>
-      </w:pPr>
-      <w:r>
-        <w:rPr>
-          <w:rFonts w:ascii="Times New Roman" w:eastAsia="Times New Roman" w:hAnsi="Times New Roman" w:cs="Times New Roman"/>
-          <w:b/>
-          <w:bCs/>
-          <w:sz w:val="26"/>
-          <w:szCs w:val="26"/>
-        </w:rPr>
-        <w:t>Thỏa thuận khóa</w:t>
-      </w:r>
-      <w:r>
-        <w:rPr>
-          <w:rFonts w:ascii="Times New Roman" w:eastAsia="Times New Roman" w:hAnsi="Times New Roman" w:cs="Times New Roman"/>
-          <w:sz w:val="26"/>
-          <w:szCs w:val="26"/>
-        </w:rPr>
-        <w:t>: Cho phép thiết lập khóa dùng để trao đổi thông tin mật giữa 2 bên.</w:t>
-      </w:r>
-    </w:p>
-    <w:p>
-      <w:pPr>
-        <w:numPr>
-          <w:ilvl w:val="0"/>
-          <w:numId w:val="7"/>
-        </w:numPr>
-        <w:spacing w:before="120" w:after="120" w:line="360" w:lineRule="auto"/>
-        <w:jc w:val="both"/>
-        <w:rPr>
-          <w:rFonts w:ascii="Times New Roman" w:eastAsia="Times New Roman" w:hAnsi="Times New Roman" w:cs="Times New Roman"/>
-          <w:sz w:val="26"/>
-          <w:szCs w:val="26"/>
-        </w:rPr>
-      </w:pPr>
-      <w:r>
-        <w:rPr>
-          <w:rFonts w:ascii="Times New Roman" w:eastAsia="Times New Roman" w:hAnsi="Times New Roman" w:cs="Times New Roman"/>
-          <w:b/>
-          <w:bCs/>
-          <w:sz w:val="26"/>
-          <w:szCs w:val="26"/>
-        </w:rPr>
-        <w:t>IPSec, PKI, cơ chế trao đổi khóa Diffie-Hellman</w:t>
-      </w:r>
-      <w:r>
-        <w:rPr>
-          <w:rFonts w:ascii="Times New Roman" w:eastAsia="Times New Roman" w:hAnsi="Times New Roman" w:cs="Times New Roman"/>
-          <w:sz w:val="26"/>
-          <w:szCs w:val="26"/>
-        </w:rPr>
-        <w:t>: Các phương pháp bảo mật truyền thống đòi hỏi khối lượng tính toán lớn.</w:t>
-      </w:r>
-    </w:p>
-    <w:p>
-      <w:pPr>
-        <w:numPr>
-          <w:ilvl w:val="0"/>
-          <w:numId w:val="7"/>
-        </w:numPr>
-        <w:spacing w:before="120" w:after="120" w:line="360" w:lineRule="auto"/>
-        <w:jc w:val="both"/>
-        <w:rPr>
-          <w:rFonts w:ascii="Times New Roman" w:eastAsia="Times New Roman" w:hAnsi="Times New Roman" w:cs="Times New Roman"/>
-          <w:sz w:val="26"/>
-          <w:szCs w:val="26"/>
-        </w:rPr>
-      </w:pPr>
-      <w:r>
-        <w:rPr>
-          <w:rFonts w:ascii="Times New Roman" w:eastAsia="Times New Roman" w:hAnsi="Times New Roman" w:cs="Times New Roman"/>
-          <w:b/>
-          <w:bCs/>
-          <w:sz w:val="26"/>
-          <w:szCs w:val="26"/>
-        </w:rPr>
-        <w:t>Mã hóa AES</w:t>
-      </w:r>
-      <w:r>
-        <w:rPr>
-          <w:rFonts w:ascii="Times New Roman" w:eastAsia="Times New Roman" w:hAnsi="Times New Roman" w:cs="Times New Roman"/>
-          <w:sz w:val="26"/>
-          <w:szCs w:val="26"/>
-        </w:rPr>
-        <w:t>: Một giải pháp tốt để bảo vệ việc truyền dữ liệu từ ở khoảng cách xa.</w:t>
-      </w:r>
-    </w:p>
-    <w:p>
-      <w:pPr>
-        <w:spacing w:before="120" w:after="120" w:line="360" w:lineRule="auto"/>
-        <w:jc w:val="both"/>
-        <w:rPr>
-          <w:rFonts w:ascii="Times New Roman" w:hAnsi="Times New Roman" w:cs="Times New Roman"/>
-          <w:b/>
-          <w:bCs/>
-          <w:sz w:val="26"/>
-          <w:szCs w:val="26"/>
-        </w:rPr>
-      </w:pPr>
-      <w:r>
-        <w:rPr>
-          <w:rFonts w:ascii="Times New Roman" w:hAnsi="Times New Roman" w:cs="Times New Roman"/>
-          <w:b/>
-          <w:bCs/>
-          <w:sz w:val="26"/>
-          <w:szCs w:val="26"/>
-        </w:rPr>
-        <w:t>5) An toàn và bảo mật thông tin là gì? Vì sao an toàn và bảo mật thông tin lại đóng vai trò rất quan</w:t>
-      </w:r>
-      <w:r>
-        <w:rPr>
-          <w:rFonts w:ascii="Times New Roman" w:hAnsi="Times New Roman" w:cs="Times New Roman"/>
-          <w:b/>
-          <w:bCs/>
-          <w:sz w:val="26"/>
-          <w:szCs w:val="26"/>
-        </w:rPr>
-        <w:t xml:space="preserve"> </w:t>
-      </w:r>
-      <w:r>
-        <w:rPr>
-          <w:rFonts w:ascii="Times New Roman" w:hAnsi="Times New Roman" w:cs="Times New Roman"/>
-          <w:b/>
-          <w:bCs/>
-          <w:sz w:val="26"/>
-          <w:szCs w:val="26"/>
-        </w:rPr>
-        <w:t>trọng trong doanh nghiệp hiện nay?</w:t>
-      </w:r>
-    </w:p>
-    <w:p>
-      <w:pPr>
-        <w:spacing w:before="120" w:after="120" w:line="360" w:lineRule="auto"/>
-        <w:ind w:firstLine="720"/>
-        <w:jc w:val="both"/>
-        <w:rPr>
-          <w:rFonts w:ascii="Times New Roman" w:hAnsi="Times New Roman" w:cs="Times New Roman"/>
-          <w:sz w:val="26"/>
-          <w:szCs w:val="26"/>
-        </w:rPr>
-      </w:pPr>
-      <w:r>
-        <w:rPr>
-          <w:rFonts w:ascii="Times New Roman" w:hAnsi="Times New Roman" w:cs="Times New Roman"/>
-          <w:b/>
-          <w:bCs/>
-          <w:sz w:val="26"/>
-          <w:szCs w:val="26"/>
-        </w:rPr>
-        <w:t xml:space="preserve">- </w:t>
-      </w:r>
-      <w:r>
-        <w:rPr>
-          <w:rFonts w:ascii="Times New Roman" w:hAnsi="Times New Roman" w:cs="Times New Roman"/>
-          <w:b/>
-          <w:bCs/>
-          <w:sz w:val="26"/>
-          <w:szCs w:val="26"/>
-        </w:rPr>
-        <w:t>An toàn và bảo mật thông tin</w:t>
-      </w:r>
-      <w:r>
-        <w:rPr>
-          <w:rFonts w:ascii="Times New Roman" w:hAnsi="Times New Roman" w:cs="Times New Roman"/>
-          <w:sz w:val="26"/>
-          <w:szCs w:val="26"/>
-        </w:rPr>
-        <w:t xml:space="preserve"> là việc bảo vệ thông tin khỏi sự truy cập, sử dụng, tiết lộ, sửa đổi, hoặc phá hủy trái phép. Nó bao gồm việc bảo vệ thông tin cá nhân và thông tin doanh nghiệp</w:t>
-      </w:r>
-    </w:p>
-    <w:p>
-      <w:pPr>
-        <w:spacing w:before="120" w:after="120" w:line="360" w:lineRule="auto"/>
-        <w:jc w:val="both"/>
-        <w:rPr>
-          <w:rFonts w:ascii="Times New Roman" w:hAnsi="Times New Roman" w:cs="Times New Roman"/>
-          <w:sz w:val="26"/>
-          <w:szCs w:val="26"/>
-        </w:rPr>
-      </w:pPr>
-      <w:r>
-        <w:rPr>
-          <w:rFonts w:ascii="Times New Roman" w:hAnsi="Times New Roman" w:cs="Times New Roman"/>
-          <w:sz w:val="26"/>
-          <w:szCs w:val="26"/>
-        </w:rPr>
-        <w:lastRenderedPageBreak/>
-        <w:tab/>
-        <w:t xml:space="preserve">- </w:t>
-      </w:r>
-      <w:r>
-        <w:rPr>
-          <w:rFonts w:ascii="Times New Roman" w:hAnsi="Times New Roman" w:cs="Times New Roman"/>
-          <w:sz w:val="26"/>
-          <w:szCs w:val="26"/>
-        </w:rPr>
-        <w:t>An toàn và bảo mật thông tin đóng vai trò rất quan trọng trong doanh nghiệp hiện nay vì</w:t>
-      </w:r>
-      <w:r>
-        <w:rPr>
-          <w:rFonts w:ascii="Times New Roman" w:hAnsi="Times New Roman" w:cs="Times New Roman"/>
-          <w:sz w:val="26"/>
-          <w:szCs w:val="26"/>
-        </w:rPr>
-        <w:t>:</w:t>
-      </w:r>
-    </w:p>
-    <w:p>
-      <w:pPr>
-        <w:pStyle w:val="ListParagraph"/>
-        <w:numPr>
-          <w:ilvl w:val="0"/>
-          <w:numId w:val="8"/>
-        </w:numPr>
-        <w:spacing w:before="120" w:after="120" w:line="360" w:lineRule="auto"/>
-        <w:jc w:val="both"/>
-        <w:rPr>
-          <w:rFonts w:ascii="Times New Roman" w:hAnsi="Times New Roman" w:cs="Times New Roman"/>
-          <w:sz w:val="26"/>
-          <w:szCs w:val="26"/>
-        </w:rPr>
-      </w:pPr>
-      <w:r>
-        <w:rPr>
-          <w:rFonts w:ascii="Times New Roman" w:hAnsi="Times New Roman" w:cs="Times New Roman"/>
-          <w:sz w:val="26"/>
-          <w:szCs w:val="26"/>
-        </w:rPr>
-        <w:t>Thông tin mật nếu bị rò rỉ ra ngoài sẽ gây ra tổn thất nghiêm trọng về niềm tin và sức cạnh tranh giữa các tổ chức, công ty.</w:t>
-      </w:r>
-    </w:p>
-    <w:p>
-      <w:pPr>
-        <w:pStyle w:val="ListParagraph"/>
-        <w:numPr>
-          <w:ilvl w:val="0"/>
-          <w:numId w:val="8"/>
-        </w:numPr>
-        <w:spacing w:before="120" w:after="120" w:line="360" w:lineRule="auto"/>
-        <w:jc w:val="both"/>
-        <w:rPr>
-          <w:rFonts w:ascii="Times New Roman" w:hAnsi="Times New Roman" w:cs="Times New Roman"/>
-          <w:sz w:val="26"/>
-          <w:szCs w:val="26"/>
-        </w:rPr>
-      </w:pPr>
-      <w:r>
-        <w:rPr>
-          <w:rFonts w:ascii="Times New Roman" w:hAnsi="Times New Roman" w:cs="Times New Roman"/>
-          <w:sz w:val="26"/>
-          <w:szCs w:val="26"/>
-        </w:rPr>
-        <w:t>Một môi trường thông tin an toàn, sạch sẽ có tác động không nhỏ đến giảm thiểu chi phí quản lý và hoạt động của doanh nghiệp, nâng cao uy tín của doanh nghiệp, tạo điều kiện thuận lợi cho sự hội nhập một môi trường thông tin lành mạnh.</w:t>
-      </w:r>
-    </w:p>
-    <w:p>
-      <w:pPr>
-        <w:pStyle w:val="ListParagraph"/>
-        <w:numPr>
-          <w:ilvl w:val="0"/>
-          <w:numId w:val="8"/>
-        </w:numPr>
-        <w:spacing w:before="120" w:after="120" w:line="360" w:lineRule="auto"/>
-        <w:jc w:val="both"/>
-        <w:rPr>
-          <w:rFonts w:ascii="Times New Roman" w:hAnsi="Times New Roman" w:cs="Times New Roman"/>
-          <w:sz w:val="26"/>
-          <w:szCs w:val="26"/>
-        </w:rPr>
-      </w:pPr>
-      <w:r>
-        <w:rPr>
-          <w:rFonts w:ascii="Times New Roman" w:hAnsi="Times New Roman" w:cs="Times New Roman"/>
-          <w:sz w:val="26"/>
-          <w:szCs w:val="26"/>
-        </w:rPr>
-        <w:t>Bảo vệ thông tin dữ liệu cá nhân, tổ chức nhằm tránh khỏi sự “đánh cắp, ăn cắp” bởi những kẻ xấu hoặc tin tặc.</w:t>
-      </w:r>
-    </w:p>
-    <w:p>
-      <w:pPr>
-        <w:pStyle w:val="ListParagraph"/>
-        <w:numPr>
-          <w:ilvl w:val="0"/>
-          <w:numId w:val="8"/>
-        </w:numPr>
-        <w:spacing w:before="120" w:after="120" w:line="360" w:lineRule="auto"/>
-        <w:jc w:val="both"/>
-        <w:rPr>
-          <w:rFonts w:ascii="Times New Roman" w:hAnsi="Times New Roman" w:cs="Times New Roman"/>
-          <w:sz w:val="26"/>
-          <w:szCs w:val="26"/>
-        </w:rPr>
-      </w:pPr>
-      <w:r>
-        <w:rPr>
-          <w:rFonts w:ascii="Times New Roman" w:hAnsi="Times New Roman" w:cs="Times New Roman"/>
-          <w:sz w:val="26"/>
-          <w:szCs w:val="26"/>
-        </w:rPr>
-        <w:t>Ngăn chặn tin tặc đánh cắp danh tính, cài các phần mềm độc hại vào hệ thống doanh nghiệp.</w:t>
-      </w:r>
-    </w:p>
-    <w:p>
-      <w:pPr>
-        <w:pStyle w:val="ListParagraph"/>
-        <w:numPr>
-          <w:ilvl w:val="0"/>
-          <w:numId w:val="8"/>
-        </w:numPr>
-        <w:spacing w:before="120" w:after="120" w:line="360" w:lineRule="auto"/>
-        <w:jc w:val="both"/>
-        <w:rPr>
-          <w:rFonts w:ascii="Times New Roman" w:hAnsi="Times New Roman" w:cs="Times New Roman"/>
-          <w:sz w:val="26"/>
-          <w:szCs w:val="26"/>
-        </w:rPr>
-      </w:pPr>
-      <w:r>
-        <w:rPr>
-          <w:rFonts w:ascii="Times New Roman" w:hAnsi="Times New Roman" w:cs="Times New Roman"/>
-          <w:sz w:val="26"/>
-          <w:szCs w:val="26"/>
-        </w:rPr>
-        <w:t>Đảm bảo những trao đổi thông tin dữ liệu, giao dịch, kinh doanh online ở trạng thái an toàn nhất</w:t>
-      </w:r>
-    </w:p>
-    <w:p>
-      <w:pPr>
-        <w:spacing w:before="120" w:after="120" w:line="360" w:lineRule="auto"/>
-        <w:jc w:val="both"/>
-        <w:rPr>
-          <w:rFonts w:ascii="Times New Roman" w:hAnsi="Times New Roman" w:cs="Times New Roman"/>
-          <w:b/>
-          <w:bCs/>
-          <w:sz w:val="26"/>
-          <w:szCs w:val="26"/>
-        </w:rPr>
-      </w:pPr>
-      <w:r>
-        <w:rPr>
-          <w:rFonts w:ascii="Times New Roman" w:hAnsi="Times New Roman" w:cs="Times New Roman"/>
-          <w:b/>
-          <w:bCs/>
-          <w:sz w:val="26"/>
-          <w:szCs w:val="26"/>
-          <w:highlight w:val="yellow"/>
-        </w:rPr>
-        <w:t>6) Tấn công từ chối dịch vụ là gì? Trình bày đặc trưng của các kiểu tấn công từ chối dịch vụ phổ</w:t>
-      </w:r>
-      <w:r>
-        <w:rPr>
-          <w:rFonts w:ascii="Times New Roman" w:hAnsi="Times New Roman" w:cs="Times New Roman"/>
-          <w:b/>
-          <w:bCs/>
-          <w:sz w:val="26"/>
-          <w:szCs w:val="26"/>
-          <w:highlight w:val="yellow"/>
-        </w:rPr>
-        <w:t xml:space="preserve"> </w:t>
-      </w:r>
-      <w:r>
-        <w:rPr>
-          <w:rFonts w:ascii="Times New Roman" w:hAnsi="Times New Roman" w:cs="Times New Roman"/>
-          <w:b/>
-          <w:bCs/>
-          <w:sz w:val="26"/>
-          <w:szCs w:val="26"/>
-          <w:highlight w:val="yellow"/>
-        </w:rPr>
-        <w:t>biến hiện nay? Vì sao tấn công từ chối dịch vụ rất khó phòng tránh?</w:t>
-      </w:r>
-    </w:p>
-    <w:p>
-      <w:pPr>
-        <w:spacing w:before="120" w:after="120" w:line="360" w:lineRule="auto"/>
-        <w:ind w:firstLine="720"/>
-        <w:rPr>
-          <w:rFonts w:ascii="Times New Roman" w:eastAsia="Times New Roman" w:hAnsi="Times New Roman" w:cs="Times New Roman"/>
-          <w:sz w:val="26"/>
-          <w:szCs w:val="26"/>
-        </w:rPr>
-      </w:pPr>
       <w:hyperlink r:id="rId9" w:tgtFrame="_blank" w:history="1">
         <w:r>
           <w:rPr>
@@ -1789,91 +1694,7 @@
             <w:sz w:val="26"/>
             <w:szCs w:val="26"/>
           </w:rPr>
-          <w:t>Tấn công từ chối dịch vụ (DoS) là một nỗ lực độc hại nhằm làm cho những người dùng không thể sử dụng tài nguyên của một máy tính</w:t>
-        </w:r>
-      </w:hyperlink>
-      <w:r>
-        <w:rPr>
-          <w:rFonts w:ascii="Times New Roman" w:eastAsia="Times New Roman" w:hAnsi="Times New Roman" w:cs="Times New Roman"/>
-          <w:sz w:val="26"/>
-          <w:szCs w:val="26"/>
-        </w:rPr>
-        <w:t>. </w:t>
-      </w:r>
-      <w:hyperlink r:id="rId10" w:tgtFrame="_blank" w:history="1">
-        <w:r>
-          <w:rPr>
-            <w:rFonts w:ascii="Times New Roman" w:eastAsia="Times New Roman" w:hAnsi="Times New Roman" w:cs="Times New Roman"/>
-            <w:sz w:val="26"/>
-            <w:szCs w:val="26"/>
-          </w:rPr>
-          <w:t>Mục tiêu của tấn công từ chối dịch vụ có thể khác nhau, nhưng nói chung nó gồm có sự phối hợp, sự cố gắng ác ý của một người hay nhiều người để một trang, hay hệ thống mạng không thể sử dụng, làm gián đoạn, hoặc làm cho hệ thống đó chậm đi một cách đáng kể với người dùng bình thường, bằng cách làm quá tải tài nguyên của hệ thống</w:t>
-        </w:r>
-      </w:hyperlink>
-      <w:hyperlink r:id="rId11" w:tgtFrame="_blank" w:history="1">
-        <w:r>
-          <w:rPr>
-            <w:rFonts w:ascii="Times New Roman" w:eastAsia="Times New Roman" w:hAnsi="Times New Roman" w:cs="Times New Roman"/>
-            <w:sz w:val="26"/>
-            <w:szCs w:val="26"/>
-            <w:vertAlign w:val="superscript"/>
-          </w:rPr>
-          <w:t>1</w:t>
-        </w:r>
-      </w:hyperlink>
-      <w:r>
-        <w:rPr>
-          <w:rFonts w:ascii="Times New Roman" w:eastAsia="Times New Roman" w:hAnsi="Times New Roman" w:cs="Times New Roman"/>
-          <w:sz w:val="26"/>
-          <w:szCs w:val="26"/>
-        </w:rPr>
-        <w:t>.</w:t>
-      </w:r>
-    </w:p>
-    <w:p>
-      <w:pPr>
-        <w:spacing w:before="120" w:after="120" w:line="360" w:lineRule="auto"/>
-        <w:ind w:firstLine="360"/>
-        <w:rPr>
-          <w:rFonts w:ascii="Times New Roman" w:eastAsia="Times New Roman" w:hAnsi="Times New Roman" w:cs="Times New Roman"/>
-          <w:sz w:val="26"/>
-          <w:szCs w:val="26"/>
-        </w:rPr>
-      </w:pPr>
-      <w:hyperlink r:id="rId12" w:tgtFrame="_blank" w:history="1">
-        <w:r>
-          <w:rPr>
-            <w:rFonts w:ascii="Times New Roman" w:eastAsia="Times New Roman" w:hAnsi="Times New Roman" w:cs="Times New Roman"/>
-            <w:sz w:val="26"/>
-            <w:szCs w:val="26"/>
-          </w:rPr>
-          <w:t>Có một số kiểu tấn công từ chối dịch vụ phổ biến hiện nay</w:t>
-        </w:r>
-      </w:hyperlink>
-    </w:p>
-    <w:p>
-      <w:pPr>
-        <w:numPr>
-          <w:ilvl w:val="0"/>
-          <w:numId w:val="9"/>
-        </w:numPr>
-        <w:spacing w:before="120" w:after="120" w:line="360" w:lineRule="auto"/>
-        <w:rPr>
-          <w:rFonts w:ascii="Times New Roman" w:eastAsia="Times New Roman" w:hAnsi="Times New Roman" w:cs="Times New Roman"/>
-          <w:sz w:val="26"/>
-          <w:szCs w:val="26"/>
-        </w:rPr>
-      </w:pPr>
-      <w:hyperlink r:id="rId13" w:tgtFrame="_blank" w:history="1">
-        <w:r>
-          <w:rPr>
-            <w:rFonts w:ascii="Times New Roman" w:eastAsia="Times New Roman" w:hAnsi="Times New Roman" w:cs="Times New Roman"/>
-            <w:b/>
-            <w:bCs/>
-            <w:sz w:val="26"/>
-            <w:szCs w:val="26"/>
-          </w:rPr>
-          <w:t>SYN Flood:</w:t>
+          <w:t xml:space="preserve">sự cố gắng ác ý của một người hay nhiều người </w:t>
         </w:r>
         <w:r>
           <w:rPr>
@@ -1881,33 +1702,7 @@
             <w:sz w:val="26"/>
             <w:szCs w:val="26"/>
           </w:rPr>
-          <w:t xml:space="preserve"> Gửi hàng loạt kết nối TCP tới máy chủ nhưng không hoàn thành chúng</w:t>
-        </w:r>
-      </w:hyperlink>
-    </w:p>
-    <w:p>
-      <w:pPr>
-        <w:numPr>
-          <w:ilvl w:val="0"/>
-          <w:numId w:val="9"/>
-        </w:numPr>
-        <w:spacing w:before="120" w:after="120" w:line="360" w:lineRule="auto"/>
-        <w:rPr>
-          <w:rFonts w:ascii="Times New Roman" w:eastAsia="Times New Roman" w:hAnsi="Times New Roman" w:cs="Times New Roman"/>
-          <w:sz w:val="26"/>
-          <w:szCs w:val="26"/>
-        </w:rPr>
-      </w:pPr>
-      <w:hyperlink r:id="rId14" w:tgtFrame="_blank" w:history="1">
-        <w:r>
-          <w:rPr>
-            <w:rFonts w:ascii="Times New Roman" w:eastAsia="Times New Roman" w:hAnsi="Times New Roman" w:cs="Times New Roman"/>
-            <w:b/>
-            <w:bCs/>
-            <w:sz w:val="26"/>
-            <w:szCs w:val="26"/>
-          </w:rPr>
-          <w:t xml:space="preserve">UDP Flood: </w:t>
+          <w:t xml:space="preserve">nhằm </w:t>
         </w:r>
         <w:r>
           <w:rPr>
@@ -1915,41 +1710,7 @@
             <w:sz w:val="26"/>
             <w:szCs w:val="26"/>
           </w:rPr>
-          <w:t>Gửi một lượng lớn các gói tin UDP tới cổng ngẫu nhiên trong một kết nối từ xa</w:t>
-        </w:r>
-      </w:hyperlink>
-      <w:r>
-        <w:rPr>
-          <w:rFonts w:ascii="Times New Roman" w:eastAsia="Times New Roman" w:hAnsi="Times New Roman" w:cs="Times New Roman"/>
-          <w:sz w:val="26"/>
-          <w:szCs w:val="26"/>
-        </w:rPr>
-        <w:t>.</w:t>
-      </w:r>
-    </w:p>
-    <w:p>
-      <w:pPr>
-        <w:numPr>
-          <w:ilvl w:val="0"/>
-          <w:numId w:val="9"/>
-        </w:numPr>
-        <w:spacing w:before="120" w:after="120" w:line="360" w:lineRule="auto"/>
-        <w:rPr>
-          <w:rFonts w:ascii="Times New Roman" w:eastAsia="Times New Roman" w:hAnsi="Times New Roman" w:cs="Times New Roman"/>
-          <w:sz w:val="26"/>
-          <w:szCs w:val="26"/>
-        </w:rPr>
-      </w:pPr>
-      <w:hyperlink r:id="rId15" w:tgtFrame="_blank" w:history="1">
-        <w:r>
-          <w:rPr>
-            <w:rFonts w:ascii="Times New Roman" w:eastAsia="Times New Roman" w:hAnsi="Times New Roman" w:cs="Times New Roman"/>
-            <w:b/>
-            <w:bCs/>
-            <w:sz w:val="26"/>
-            <w:szCs w:val="26"/>
-          </w:rPr>
-          <w:t>HTTP Flood:</w:t>
+          <w:t>để</w:t>
         </w:r>
         <w:r>
           <w:rPr>
@@ -1957,33 +1718,7 @@
             <w:sz w:val="26"/>
             <w:szCs w:val="26"/>
           </w:rPr>
-          <w:t xml:space="preserve"> Sử dụng các yêu cầu URL tiêu chuẩn thay vì các tập lệnh bị hỏng hoặc khối lượng lớn</w:t>
-        </w:r>
-      </w:hyperlink>
-    </w:p>
-    <w:p>
-      <w:pPr>
-        <w:numPr>
-          <w:ilvl w:val="0"/>
-          <w:numId w:val="9"/>
-        </w:numPr>
-        <w:spacing w:before="120" w:after="120" w:line="360" w:lineRule="auto"/>
-        <w:rPr>
-          <w:rFonts w:ascii="Times New Roman" w:eastAsia="Times New Roman" w:hAnsi="Times New Roman" w:cs="Times New Roman"/>
-          <w:sz w:val="26"/>
-          <w:szCs w:val="26"/>
-        </w:rPr>
-      </w:pPr>
-      <w:hyperlink r:id="rId16" w:tgtFrame="_blank" w:history="1">
-        <w:r>
-          <w:rPr>
-            <w:rFonts w:ascii="Times New Roman" w:eastAsia="Times New Roman" w:hAnsi="Times New Roman" w:cs="Times New Roman"/>
-            <w:b/>
-            <w:bCs/>
-            <w:sz w:val="26"/>
-            <w:szCs w:val="26"/>
-          </w:rPr>
-          <w:t>Ping of Death:</w:t>
+          <w:t xml:space="preserve"> gián đoạn,</w:t>
         </w:r>
         <w:r>
           <w:rPr>
@@ -1991,33 +1726,7 @@
             <w:sz w:val="26"/>
             <w:szCs w:val="26"/>
           </w:rPr>
-          <w:t xml:space="preserve"> Gửi nhiều đoạn mã độc đến một hệ thống để giành quyền điều khiển các giao thức IP</w:t>
-        </w:r>
-      </w:hyperlink>
-    </w:p>
-    <w:p>
-      <w:pPr>
-        <w:numPr>
-          <w:ilvl w:val="0"/>
-          <w:numId w:val="9"/>
-        </w:numPr>
-        <w:spacing w:before="120" w:after="120" w:line="360" w:lineRule="auto"/>
-        <w:rPr>
-          <w:rFonts w:ascii="Times New Roman" w:eastAsia="Times New Roman" w:hAnsi="Times New Roman" w:cs="Times New Roman"/>
-          <w:sz w:val="26"/>
-          <w:szCs w:val="26"/>
-        </w:rPr>
-      </w:pPr>
-      <w:hyperlink r:id="rId17" w:tgtFrame="_blank" w:history="1">
-        <w:r>
-          <w:rPr>
-            <w:rFonts w:ascii="Times New Roman" w:eastAsia="Times New Roman" w:hAnsi="Times New Roman" w:cs="Times New Roman"/>
-            <w:b/>
-            <w:bCs/>
-            <w:sz w:val="26"/>
-            <w:szCs w:val="26"/>
-          </w:rPr>
-          <w:t>Smurf Attack:</w:t>
+          <w:t xml:space="preserve"> không thể sử dụng</w:t>
         </w:r>
         <w:r>
           <w:rPr>
@@ -2025,7 +1734,56 @@
             <w:sz w:val="26"/>
             <w:szCs w:val="26"/>
           </w:rPr>
-          <w:t xml:space="preserve"> Sử dụng một phần mềm độc hại có tên là smurf để khai thác các giao thức Internet (IP) và ICMP (Internet Control Message Protocol) bằng cách giả mạo 1 địa chỉ IP và sử dụng ICMP</w:t>
+          <w:t xml:space="preserve"> hoặc</w:t>
+        </w:r>
+        <w:r>
+          <w:rPr>
+            <w:rFonts w:ascii="Times New Roman" w:eastAsia="Times New Roman" w:hAnsi="Times New Roman" w:cs="Times New Roman"/>
+            <w:sz w:val="26"/>
+            <w:szCs w:val="26"/>
+          </w:rPr>
+          <w:t xml:space="preserve"> làm cho hệ thống</w:t>
+        </w:r>
+        <w:r>
+          <w:rPr>
+            <w:rFonts w:ascii="Times New Roman" w:eastAsia="Times New Roman" w:hAnsi="Times New Roman" w:cs="Times New Roman"/>
+            <w:sz w:val="26"/>
+            <w:szCs w:val="26"/>
+          </w:rPr>
+          <w:t xml:space="preserve"> mạng</w:t>
+        </w:r>
+        <w:r>
+          <w:rPr>
+            <w:rFonts w:ascii="Times New Roman" w:eastAsia="Times New Roman" w:hAnsi="Times New Roman" w:cs="Times New Roman"/>
+            <w:sz w:val="26"/>
+            <w:szCs w:val="26"/>
+          </w:rPr>
+          <w:t xml:space="preserve"> đó chậm </w:t>
+        </w:r>
+        <w:r>
+          <w:rPr>
+            <w:rFonts w:ascii="Times New Roman" w:eastAsia="Times New Roman" w:hAnsi="Times New Roman" w:cs="Times New Roman"/>
+            <w:sz w:val="26"/>
+            <w:szCs w:val="26"/>
+          </w:rPr>
+          <w:lastRenderedPageBreak/>
+          <w:t xml:space="preserve">đi một cách đáng kể </w:t>
+        </w:r>
+        <w:r>
+          <w:rPr>
+            <w:rFonts w:ascii="Times New Roman" w:eastAsia="Times New Roman" w:hAnsi="Times New Roman" w:cs="Times New Roman"/>
+            <w:sz w:val="26"/>
+            <w:szCs w:val="26"/>
+          </w:rPr>
+          <w:t xml:space="preserve">đối </w:t>
+        </w:r>
+        <w:r>
+          <w:rPr>
+            <w:rFonts w:ascii="Times New Roman" w:eastAsia="Times New Roman" w:hAnsi="Times New Roman" w:cs="Times New Roman"/>
+            <w:sz w:val="26"/>
+            <w:szCs w:val="26"/>
+          </w:rPr>
+          <w:t>với người dùng bình thường, bằng cách làm quá tải tài nguyên của hệ thống</w:t>
         </w:r>
       </w:hyperlink>
       <w:r>
@@ -2039,14 +1797,328 @@
     </w:p>
     <w:p>
       <w:pPr>
-        <w:spacing w:before="120" w:after="120" w:line="360" w:lineRule="auto"/>
-        <w:rPr>
-          <w:rFonts w:ascii="Times New Roman" w:eastAsia="Times New Roman" w:hAnsi="Times New Roman" w:cs="Times New Roman"/>
-          <w:sz w:val="26"/>
-          <w:szCs w:val="26"/>
-        </w:rPr>
-      </w:pPr>
-      <w:hyperlink r:id="rId18" w:tgtFrame="_blank" w:history="1">
+        <w:spacing w:before="80" w:after="80" w:line="360" w:lineRule="auto"/>
+        <w:ind w:firstLine="360"/>
+        <w:jc w:val="both"/>
+      </w:pPr>
+    </w:p>
+    <w:p>
+      <w:pPr>
+        <w:spacing w:before="80" w:after="80" w:line="360" w:lineRule="auto"/>
+        <w:jc w:val="both"/>
+        <w:rPr>
+          <w:rFonts w:ascii="Times New Roman" w:eastAsia="Times New Roman" w:hAnsi="Times New Roman" w:cs="Times New Roman"/>
+          <w:sz w:val="26"/>
+          <w:szCs w:val="26"/>
+        </w:rPr>
+      </w:pPr>
+      <w:r>
+        <w:rPr>
+          <w:rFonts w:ascii="Times New Roman" w:eastAsia="Times New Roman" w:hAnsi="Times New Roman" w:cs="Times New Roman"/>
+          <w:sz w:val="26"/>
+          <w:szCs w:val="26"/>
+        </w:rPr>
+        <w:t>Có năm đặc trưng cơ bản của các kiểu tấn công từ chối dịch vụ như sau:</w:t>
+      </w:r>
+    </w:p>
+    <w:p>
+      <w:pPr>
+        <w:numPr>
+          <w:ilvl w:val="0"/>
+          <w:numId w:val="9"/>
+        </w:numPr>
+        <w:spacing w:before="80" w:after="80" w:line="360" w:lineRule="auto"/>
+        <w:jc w:val="both"/>
+        <w:rPr>
+          <w:rFonts w:ascii="Times New Roman" w:eastAsia="Times New Roman" w:hAnsi="Times New Roman" w:cs="Times New Roman"/>
+          <w:sz w:val="26"/>
+          <w:szCs w:val="26"/>
+        </w:rPr>
+      </w:pPr>
+      <w:r>
+        <w:rPr>
+          <w:rFonts w:ascii="Times New Roman" w:eastAsia="Times New Roman" w:hAnsi="Times New Roman" w:cs="Times New Roman"/>
+          <w:sz w:val="26"/>
+          <w:szCs w:val="26"/>
+        </w:rPr>
+        <w:t>Nhằm tiêu tốn tài nguyên tính toán như băng thông, dung lượng đĩa cứng hoặc thời gian xử lý</w:t>
+      </w:r>
+      <w:r>
+        <w:rPr>
+          <w:rFonts w:ascii="Times New Roman" w:eastAsia="Times New Roman" w:hAnsi="Times New Roman" w:cs="Times New Roman"/>
+          <w:sz w:val="26"/>
+          <w:szCs w:val="26"/>
+        </w:rPr>
+        <w:t>.</w:t>
+      </w:r>
+    </w:p>
+    <w:p>
+      <w:pPr>
+        <w:numPr>
+          <w:ilvl w:val="0"/>
+          <w:numId w:val="9"/>
+        </w:numPr>
+        <w:spacing w:before="80" w:after="80" w:line="360" w:lineRule="auto"/>
+        <w:jc w:val="both"/>
+        <w:rPr>
+          <w:rFonts w:ascii="Times New Roman" w:eastAsia="Times New Roman" w:hAnsi="Times New Roman" w:cs="Times New Roman"/>
+          <w:sz w:val="26"/>
+          <w:szCs w:val="26"/>
+        </w:rPr>
+      </w:pPr>
+      <w:r>
+        <w:rPr>
+          <w:rFonts w:ascii="Times New Roman" w:eastAsia="Times New Roman" w:hAnsi="Times New Roman" w:cs="Times New Roman"/>
+          <w:sz w:val="26"/>
+          <w:szCs w:val="26"/>
+        </w:rPr>
+        <w:t>Phá vỡ các thông tin cấu hình như thông tin định tuyến</w:t>
+      </w:r>
+      <w:r>
+        <w:rPr>
+          <w:rFonts w:ascii="Times New Roman" w:eastAsia="Times New Roman" w:hAnsi="Times New Roman" w:cs="Times New Roman"/>
+          <w:sz w:val="26"/>
+          <w:szCs w:val="26"/>
+        </w:rPr>
+        <w:t>.</w:t>
+      </w:r>
+    </w:p>
+    <w:p>
+      <w:pPr>
+        <w:numPr>
+          <w:ilvl w:val="0"/>
+          <w:numId w:val="9"/>
+        </w:numPr>
+        <w:spacing w:before="80" w:after="80" w:line="360" w:lineRule="auto"/>
+        <w:jc w:val="both"/>
+        <w:rPr>
+          <w:rFonts w:ascii="Times New Roman" w:eastAsia="Times New Roman" w:hAnsi="Times New Roman" w:cs="Times New Roman"/>
+          <w:sz w:val="26"/>
+          <w:szCs w:val="26"/>
+        </w:rPr>
+      </w:pPr>
+      <w:r>
+        <w:rPr>
+          <w:rFonts w:ascii="Times New Roman" w:eastAsia="Times New Roman" w:hAnsi="Times New Roman" w:cs="Times New Roman"/>
+          <w:sz w:val="26"/>
+          <w:szCs w:val="26"/>
+        </w:rPr>
+        <w:t>Phá vỡ các trạng thái thông tin như việc tự động reset lại các phiên TCP.</w:t>
+      </w:r>
+    </w:p>
+    <w:p>
+      <w:pPr>
+        <w:numPr>
+          <w:ilvl w:val="0"/>
+          <w:numId w:val="9"/>
+        </w:numPr>
+        <w:spacing w:before="80" w:after="80" w:line="360" w:lineRule="auto"/>
+        <w:jc w:val="both"/>
+        <w:rPr>
+          <w:rFonts w:ascii="Times New Roman" w:eastAsia="Times New Roman" w:hAnsi="Times New Roman" w:cs="Times New Roman"/>
+          <w:sz w:val="26"/>
+          <w:szCs w:val="26"/>
+        </w:rPr>
+      </w:pPr>
+      <w:r>
+        <w:rPr>
+          <w:rFonts w:ascii="Times New Roman" w:eastAsia="Times New Roman" w:hAnsi="Times New Roman" w:cs="Times New Roman"/>
+          <w:sz w:val="26"/>
+          <w:szCs w:val="26"/>
+        </w:rPr>
+        <w:t>Phá vỡ các thành phần vật lý của mạng máy tính</w:t>
+      </w:r>
+      <w:r>
+        <w:rPr>
+          <w:rFonts w:ascii="Times New Roman" w:eastAsia="Times New Roman" w:hAnsi="Times New Roman" w:cs="Times New Roman"/>
+          <w:sz w:val="26"/>
+          <w:szCs w:val="26"/>
+        </w:rPr>
+        <w:t>.</w:t>
+      </w:r>
+    </w:p>
+    <w:p>
+      <w:pPr>
+        <w:numPr>
+          <w:ilvl w:val="0"/>
+          <w:numId w:val="9"/>
+        </w:numPr>
+        <w:spacing w:before="80" w:after="80" w:line="360" w:lineRule="auto"/>
+        <w:jc w:val="both"/>
+        <w:rPr>
+          <w:rFonts w:ascii="Times New Roman" w:eastAsia="Times New Roman" w:hAnsi="Times New Roman" w:cs="Times New Roman"/>
+          <w:sz w:val="26"/>
+          <w:szCs w:val="26"/>
+        </w:rPr>
+      </w:pPr>
+      <w:r>
+        <w:rPr>
+          <w:rFonts w:ascii="Times New Roman" w:eastAsia="Times New Roman" w:hAnsi="Times New Roman" w:cs="Times New Roman"/>
+          <w:sz w:val="26"/>
+          <w:szCs w:val="26"/>
+        </w:rPr>
+        <w:t>Làm tắc nghẽn thông tin liên lạc có chủ đích giữa các người dùng và nạn nhân dẫn đến việc liên lạc giữa hai bên không được thông suốt.</w:t>
+      </w:r>
+    </w:p>
+    <w:p>
+      <w:pPr>
+        <w:spacing w:before="80" w:after="80" w:line="360" w:lineRule="auto"/>
+        <w:jc w:val="both"/>
+        <w:rPr>
+          <w:rFonts w:ascii="Times New Roman" w:eastAsia="Times New Roman" w:hAnsi="Times New Roman" w:cs="Times New Roman"/>
+          <w:sz w:val="26"/>
+          <w:szCs w:val="26"/>
+        </w:rPr>
+      </w:pPr>
+    </w:p>
+    <w:p>
+      <w:pPr>
+        <w:spacing w:before="80" w:after="80" w:line="360" w:lineRule="auto"/>
+        <w:jc w:val="both"/>
+        <w:rPr>
+          <w:rFonts w:ascii="Times New Roman" w:eastAsia="Times New Roman" w:hAnsi="Times New Roman" w:cs="Times New Roman"/>
+          <w:sz w:val="26"/>
+          <w:szCs w:val="26"/>
+        </w:rPr>
+      </w:pPr>
+      <w:r>
+        <w:rPr>
+          <w:rFonts w:ascii="Times New Roman" w:eastAsia="Times New Roman" w:hAnsi="Times New Roman" w:cs="Times New Roman"/>
+          <w:sz w:val="26"/>
+          <w:szCs w:val="26"/>
+        </w:rPr>
+        <w:t>Ngoài ra, còn có ba loại tấn công từ chối dịch vụ phổ biến là:</w:t>
+      </w:r>
+    </w:p>
+    <w:p>
+      <w:pPr>
+        <w:numPr>
+          <w:ilvl w:val="0"/>
+          <w:numId w:val="9"/>
+        </w:numPr>
+        <w:spacing w:before="80" w:after="80" w:line="360" w:lineRule="auto"/>
+        <w:jc w:val="both"/>
+        <w:rPr>
+          <w:rFonts w:ascii="Times New Roman" w:eastAsia="Times New Roman" w:hAnsi="Times New Roman" w:cs="Times New Roman"/>
+          <w:sz w:val="26"/>
+          <w:szCs w:val="26"/>
+        </w:rPr>
+      </w:pPr>
+      <w:r>
+        <w:rPr>
+          <w:rFonts w:ascii="Times New Roman" w:eastAsia="Times New Roman" w:hAnsi="Times New Roman" w:cs="Times New Roman"/>
+          <w:sz w:val="26"/>
+          <w:szCs w:val="26"/>
+        </w:rPr>
+        <w:t>Volume-based attacks: Loại tấn công sử dụng lưu lượng truy cập cao để làm ngập băng thông mạng</w:t>
+      </w:r>
+    </w:p>
+    <w:p>
+      <w:pPr>
+        <w:numPr>
+          <w:ilvl w:val="0"/>
+          <w:numId w:val="9"/>
+        </w:numPr>
+        <w:spacing w:before="80" w:after="80" w:line="360" w:lineRule="auto"/>
+        <w:jc w:val="both"/>
+        <w:rPr>
+          <w:rFonts w:ascii="Times New Roman" w:eastAsia="Times New Roman" w:hAnsi="Times New Roman" w:cs="Times New Roman"/>
+          <w:sz w:val="26"/>
+          <w:szCs w:val="26"/>
+        </w:rPr>
+      </w:pPr>
+      <w:r>
+        <w:rPr>
+          <w:rFonts w:ascii="Times New Roman" w:eastAsia="Times New Roman" w:hAnsi="Times New Roman" w:cs="Times New Roman"/>
+          <w:sz w:val="26"/>
+          <w:szCs w:val="26"/>
+        </w:rPr>
+        <w:t>Protocol attacks: Loại tấn công tập trung vào việc khai thác nguồn tài nguyên máy chủ</w:t>
+      </w:r>
+    </w:p>
+    <w:p>
+      <w:pPr>
+        <w:numPr>
+          <w:ilvl w:val="0"/>
+          <w:numId w:val="9"/>
+        </w:numPr>
+        <w:spacing w:before="80" w:after="80" w:line="360" w:lineRule="auto"/>
+        <w:jc w:val="both"/>
+        <w:rPr>
+          <w:rFonts w:ascii="Times New Roman" w:eastAsia="Times New Roman" w:hAnsi="Times New Roman" w:cs="Times New Roman"/>
+          <w:sz w:val="26"/>
+          <w:szCs w:val="26"/>
+        </w:rPr>
+      </w:pPr>
+      <w:r>
+        <w:rPr>
+          <w:rFonts w:ascii="Times New Roman" w:eastAsia="Times New Roman" w:hAnsi="Times New Roman" w:cs="Times New Roman"/>
+          <w:sz w:val="26"/>
+          <w:szCs w:val="26"/>
+        </w:rPr>
+        <w:t>Application attacks: Tấn công nhắm vào các ứng dụng web và được coi là một loại tấn công tinh vi và nghiêm trọng nhất.</w:t>
+      </w:r>
+    </w:p>
+    <w:p>
+      <w:pPr>
+        <w:spacing w:before="80" w:after="80" w:line="360" w:lineRule="auto"/>
+        <w:jc w:val="both"/>
+        <w:rPr>
+          <w:rFonts w:ascii="Times New Roman" w:eastAsia="Times New Roman" w:hAnsi="Times New Roman" w:cs="Times New Roman"/>
+          <w:sz w:val="26"/>
+          <w:szCs w:val="26"/>
+        </w:rPr>
+      </w:pPr>
+    </w:p>
+    <w:p>
+      <w:pPr>
+        <w:spacing w:before="80" w:after="80" w:line="360" w:lineRule="auto"/>
+        <w:jc w:val="both"/>
+        <w:rPr>
+          <w:rFonts w:ascii="Times New Roman" w:eastAsia="Times New Roman" w:hAnsi="Times New Roman" w:cs="Times New Roman"/>
+          <w:sz w:val="26"/>
+          <w:szCs w:val="26"/>
+        </w:rPr>
+      </w:pPr>
+      <w:r>
+        <w:rPr>
+          <w:rFonts w:ascii="Times New Roman" w:eastAsia="Times New Roman" w:hAnsi="Times New Roman" w:cs="Times New Roman"/>
+          <w:sz w:val="26"/>
+          <w:szCs w:val="26"/>
+        </w:rPr>
+        <w:t>Một số ví dụ về các hình thức tấn công từ chối dịch vụ là SYN Flood, UDP Flood, ICMP Flood, Ping of Death, Smurf Attack, Fraggle Attack, Teardrop Attack, Slowloris, NTP Amplification, HTTP Flood,</w:t>
+      </w:r>
+      <w:r>
+        <w:rPr>
+          <w:rFonts w:ascii="Times New Roman" w:eastAsia="Times New Roman" w:hAnsi="Times New Roman" w:cs="Times New Roman"/>
+          <w:sz w:val="26"/>
+          <w:szCs w:val="26"/>
+        </w:rPr>
+        <w:t>…</w:t>
+      </w:r>
+    </w:p>
+    <w:p>
+      <w:pPr>
+        <w:spacing w:before="80" w:after="80" w:line="360" w:lineRule="auto"/>
+        <w:jc w:val="both"/>
+        <w:rPr>
+          <w:rFonts w:ascii="Times New Roman" w:eastAsia="Times New Roman" w:hAnsi="Times New Roman" w:cs="Times New Roman"/>
+          <w:sz w:val="26"/>
+          <w:szCs w:val="26"/>
+        </w:rPr>
+      </w:pPr>
+    </w:p>
+    <w:p>
+      <w:pPr>
+        <w:spacing w:before="80" w:after="80" w:line="360" w:lineRule="auto"/>
+        <w:jc w:val="both"/>
+        <w:rPr>
+          <w:rFonts w:ascii="Times New Roman" w:eastAsia="Times New Roman" w:hAnsi="Times New Roman" w:cs="Times New Roman"/>
+          <w:sz w:val="26"/>
+          <w:szCs w:val="26"/>
+        </w:rPr>
+      </w:pPr>
+      <w:hyperlink r:id="rId10" w:tgtFrame="_blank" w:history="1">
         <w:r>
           <w:rPr>
             <w:rFonts w:ascii="Times New Roman" w:eastAsia="Times New Roman" w:hAnsi="Times New Roman" w:cs="Times New Roman"/>
@@ -2071,14 +2143,15 @@
           <w:ilvl w:val="0"/>
           <w:numId w:val="10"/>
         </w:numPr>
-        <w:spacing w:before="120" w:after="120" w:line="360" w:lineRule="auto"/>
-        <w:rPr>
-          <w:rFonts w:ascii="Times New Roman" w:eastAsia="Times New Roman" w:hAnsi="Times New Roman" w:cs="Times New Roman"/>
-          <w:sz w:val="26"/>
-          <w:szCs w:val="26"/>
-        </w:rPr>
-      </w:pPr>
-      <w:hyperlink r:id="rId19" w:tgtFrame="_blank" w:history="1">
+        <w:spacing w:before="80" w:after="80" w:line="360" w:lineRule="auto"/>
+        <w:jc w:val="both"/>
+        <w:rPr>
+          <w:rFonts w:ascii="Times New Roman" w:eastAsia="Times New Roman" w:hAnsi="Times New Roman" w:cs="Times New Roman"/>
+          <w:sz w:val="26"/>
+          <w:szCs w:val="26"/>
+        </w:rPr>
+      </w:pPr>
+      <w:hyperlink r:id="rId11" w:tgtFrame="_blank" w:history="1">
         <w:r>
           <w:rPr>
             <w:rFonts w:ascii="Times New Roman" w:eastAsia="Times New Roman" w:hAnsi="Times New Roman" w:cs="Times New Roman"/>
@@ -2103,14 +2176,15 @@
           <w:ilvl w:val="0"/>
           <w:numId w:val="10"/>
         </w:numPr>
-        <w:spacing w:before="120" w:after="120" w:line="360" w:lineRule="auto"/>
-        <w:rPr>
-          <w:rFonts w:ascii="Times New Roman" w:eastAsia="Times New Roman" w:hAnsi="Times New Roman" w:cs="Times New Roman"/>
-          <w:sz w:val="26"/>
-          <w:szCs w:val="26"/>
-        </w:rPr>
-      </w:pPr>
-      <w:hyperlink r:id="rId20" w:tgtFrame="_blank" w:history="1">
+        <w:spacing w:before="80" w:after="80" w:line="360" w:lineRule="auto"/>
+        <w:jc w:val="both"/>
+        <w:rPr>
+          <w:rFonts w:ascii="Times New Roman" w:eastAsia="Times New Roman" w:hAnsi="Times New Roman" w:cs="Times New Roman"/>
+          <w:sz w:val="26"/>
+          <w:szCs w:val="26"/>
+        </w:rPr>
+      </w:pPr>
+      <w:hyperlink r:id="rId12" w:tgtFrame="_blank" w:history="1">
         <w:r>
           <w:rPr>
             <w:rFonts w:ascii="Times New Roman" w:eastAsia="Times New Roman" w:hAnsi="Times New Roman" w:cs="Times New Roman"/>
@@ -2135,14 +2209,15 @@
           <w:ilvl w:val="0"/>
           <w:numId w:val="10"/>
         </w:numPr>
-        <w:spacing w:before="120" w:after="120" w:line="360" w:lineRule="auto"/>
-        <w:rPr>
-          <w:rFonts w:ascii="Times New Roman" w:eastAsia="Times New Roman" w:hAnsi="Times New Roman" w:cs="Times New Roman"/>
-          <w:sz w:val="26"/>
-          <w:szCs w:val="26"/>
-        </w:rPr>
-      </w:pPr>
-      <w:hyperlink r:id="rId21" w:tgtFrame="_blank" w:history="1">
+        <w:spacing w:before="80" w:after="80" w:line="360" w:lineRule="auto"/>
+        <w:jc w:val="both"/>
+        <w:rPr>
+          <w:rFonts w:ascii="Times New Roman" w:eastAsia="Times New Roman" w:hAnsi="Times New Roman" w:cs="Times New Roman"/>
+          <w:sz w:val="26"/>
+          <w:szCs w:val="26"/>
+        </w:rPr>
+      </w:pPr>
+      <w:hyperlink r:id="rId13" w:tgtFrame="_blank" w:history="1">
         <w:r>
           <w:rPr>
             <w:rFonts w:ascii="Times New Roman" w:eastAsia="Times New Roman" w:hAnsi="Times New Roman" w:cs="Times New Roman"/>
@@ -2167,14 +2242,15 @@
           <w:ilvl w:val="0"/>
           <w:numId w:val="10"/>
         </w:numPr>
-        <w:spacing w:before="120" w:after="120" w:line="360" w:lineRule="auto"/>
-        <w:rPr>
-          <w:rFonts w:ascii="Times New Roman" w:eastAsia="Times New Roman" w:hAnsi="Times New Roman" w:cs="Times New Roman"/>
-          <w:sz w:val="26"/>
-          <w:szCs w:val="26"/>
-        </w:rPr>
-      </w:pPr>
-      <w:hyperlink r:id="rId22" w:tgtFrame="_blank" w:history="1">
+        <w:spacing w:before="80" w:after="80" w:line="360" w:lineRule="auto"/>
+        <w:jc w:val="both"/>
+        <w:rPr>
+          <w:rFonts w:ascii="Times New Roman" w:eastAsia="Times New Roman" w:hAnsi="Times New Roman" w:cs="Times New Roman"/>
+          <w:sz w:val="26"/>
+          <w:szCs w:val="26"/>
+        </w:rPr>
+      </w:pPr>
+      <w:hyperlink r:id="rId14" w:tgtFrame="_blank" w:history="1">
         <w:r>
           <w:rPr>
             <w:rFonts w:ascii="Times New Roman" w:eastAsia="Times New Roman" w:hAnsi="Times New Roman" w:cs="Times New Roman"/>
@@ -2195,69 +2271,330 @@
     </w:p>
     <w:p>
       <w:pPr>
-        <w:spacing w:before="120" w:after="120" w:line="360" w:lineRule="auto"/>
-        <w:jc w:val="both"/>
-        <w:rPr>
-          <w:rFonts w:ascii="Times New Roman" w:hAnsi="Times New Roman" w:cs="Times New Roman"/>
-          <w:b/>
-          <w:bCs/>
-          <w:sz w:val="26"/>
-          <w:szCs w:val="26"/>
-        </w:rPr>
-      </w:pPr>
-      <w:r>
-        <w:rPr>
-          <w:rFonts w:ascii="Times New Roman" w:hAnsi="Times New Roman" w:cs="Times New Roman"/>
-          <w:b/>
-          <w:bCs/>
-          <w:sz w:val="26"/>
-          <w:szCs w:val="26"/>
-        </w:rPr>
-        <w:t>7) Thế nào là truyền tin an toàn? Trình bày mô hình truyền tin an toàn?</w:t>
-      </w:r>
-    </w:p>
-    <w:p>
-      <w:pPr>
-        <w:spacing w:before="120" w:after="120" w:line="360" w:lineRule="auto"/>
-        <w:jc w:val="both"/>
-        <w:rPr>
-          <w:rFonts w:ascii="Times New Roman" w:hAnsi="Times New Roman" w:cs="Times New Roman"/>
-          <w:b/>
-          <w:bCs/>
-          <w:sz w:val="26"/>
-          <w:szCs w:val="26"/>
-        </w:rPr>
-      </w:pPr>
-    </w:p>
-    <w:p>
-      <w:pPr>
-        <w:spacing w:before="120" w:after="120" w:line="360" w:lineRule="auto"/>
-        <w:jc w:val="both"/>
-        <w:rPr>
-          <w:rFonts w:ascii="Times New Roman" w:hAnsi="Times New Roman" w:cs="Times New Roman"/>
-          <w:b/>
-          <w:bCs/>
-          <w:sz w:val="26"/>
-          <w:szCs w:val="26"/>
-        </w:rPr>
-      </w:pPr>
-      <w:r>
-        <w:rPr>
-          <w:rFonts w:ascii="Times New Roman" w:hAnsi="Times New Roman" w:cs="Times New Roman"/>
-          <w:b/>
-          <w:bCs/>
-          <w:sz w:val="26"/>
-          <w:szCs w:val="26"/>
-        </w:rPr>
-        <w:t>8) Trình bày các ứng dụng của mã hóa khóa công khai hiện nay? Cho ví dụ? Hãy phân tích những</w:t>
-      </w:r>
-      <w:r>
-        <w:rPr>
-          <w:rFonts w:ascii="Times New Roman" w:hAnsi="Times New Roman" w:cs="Times New Roman"/>
-          <w:b/>
-          <w:bCs/>
-          <w:sz w:val="26"/>
-          <w:szCs w:val="26"/>
+        <w:spacing w:before="360" w:after="360" w:line="360" w:lineRule="auto"/>
+        <w:jc w:val="both"/>
+        <w:rPr>
+          <w:rFonts w:ascii="Times New Roman" w:hAnsi="Times New Roman" w:cs="Times New Roman"/>
+          <w:b/>
+          <w:bCs/>
+          <w:sz w:val="32"/>
+          <w:szCs w:val="32"/>
+        </w:rPr>
+      </w:pPr>
+      <w:r>
+        <w:rPr>
+          <w:rFonts w:ascii="Times New Roman" w:hAnsi="Times New Roman" w:cs="Times New Roman"/>
+          <w:b/>
+          <w:bCs/>
+          <w:sz w:val="32"/>
+          <w:szCs w:val="32"/>
+        </w:rPr>
+        <w:t>7</w:t>
+      </w:r>
+      <w:r>
+        <w:rPr>
+          <w:rFonts w:ascii="Times New Roman" w:hAnsi="Times New Roman" w:cs="Times New Roman"/>
+          <w:b/>
+          <w:bCs/>
+          <w:sz w:val="32"/>
+          <w:szCs w:val="32"/>
+        </w:rPr>
+        <w:t>/</w:t>
+      </w:r>
+      <w:r>
+        <w:rPr>
+          <w:rFonts w:ascii="Times New Roman" w:hAnsi="Times New Roman" w:cs="Times New Roman"/>
+          <w:b/>
+          <w:bCs/>
+          <w:sz w:val="32"/>
+          <w:szCs w:val="32"/>
+        </w:rPr>
+        <w:t xml:space="preserve"> Thế nào là truyền tin an toàn? Trình bày mô hình truyền tin an toàn?</w:t>
+      </w:r>
+    </w:p>
+    <w:p>
+      <w:pPr>
+        <w:spacing w:before="80" w:after="80" w:line="360" w:lineRule="auto"/>
+        <w:ind w:firstLine="720"/>
+        <w:jc w:val="both"/>
+        <w:rPr>
+          <w:rFonts w:ascii="Times New Roman" w:eastAsia="Times New Roman" w:hAnsi="Times New Roman" w:cs="Times New Roman"/>
+          <w:sz w:val="26"/>
+          <w:szCs w:val="26"/>
+        </w:rPr>
+      </w:pPr>
+      <w:r>
+        <w:rPr>
+          <w:rFonts w:ascii="Times New Roman" w:eastAsia="Times New Roman" w:hAnsi="Times New Roman" w:cs="Times New Roman"/>
+          <w:sz w:val="26"/>
+          <w:szCs w:val="26"/>
+        </w:rPr>
+        <w:t>Truyền tin an toàn là quá trình truyền tải thông tin một cách bảo mật và đảm bảo tính toàn vẹn của thông tin. Mô hình truyền tin an toàn là một hệ thống các phương pháp, kỹ thuật, quy trình và công nghệ được sử dụng để đảm bảo an toàn và bảo mật thông tin trong quá trình truyền tải.</w:t>
+      </w:r>
+    </w:p>
+    <w:p>
+      <w:pPr>
+        <w:spacing w:before="80" w:after="80" w:line="360" w:lineRule="auto"/>
+        <w:jc w:val="both"/>
+        <w:rPr>
+          <w:rFonts w:ascii="Times New Roman" w:eastAsia="Times New Roman" w:hAnsi="Times New Roman" w:cs="Times New Roman"/>
+          <w:sz w:val="26"/>
+          <w:szCs w:val="26"/>
+        </w:rPr>
+      </w:pPr>
+    </w:p>
+    <w:p>
+      <w:pPr>
+        <w:spacing w:before="80" w:after="80" w:line="360" w:lineRule="auto"/>
+        <w:jc w:val="both"/>
+        <w:rPr>
+          <w:rFonts w:ascii="Times New Roman" w:eastAsia="Times New Roman" w:hAnsi="Times New Roman" w:cs="Times New Roman"/>
+          <w:sz w:val="26"/>
+          <w:szCs w:val="26"/>
+        </w:rPr>
+      </w:pPr>
+      <w:r>
+        <w:rPr>
+          <w:rFonts w:ascii="Times New Roman" w:eastAsia="Times New Roman" w:hAnsi="Times New Roman" w:cs="Times New Roman"/>
+          <w:sz w:val="26"/>
+          <w:szCs w:val="26"/>
+        </w:rPr>
+        <w:t>Mô hình truyền tin an toàn bao gồm các thành phần chính sau:</w:t>
+      </w:r>
+    </w:p>
+    <w:p>
+      <w:pPr>
+        <w:pStyle w:val="ListParagraph"/>
+        <w:numPr>
+          <w:ilvl w:val="1"/>
+          <w:numId w:val="20"/>
+        </w:numPr>
+        <w:spacing w:before="80" w:after="80" w:line="360" w:lineRule="auto"/>
+        <w:ind w:left="426"/>
+        <w:jc w:val="both"/>
+        <w:rPr>
+          <w:rFonts w:ascii="Times New Roman" w:eastAsia="Times New Roman" w:hAnsi="Times New Roman" w:cs="Times New Roman"/>
+          <w:sz w:val="26"/>
+          <w:szCs w:val="26"/>
+        </w:rPr>
+      </w:pPr>
+      <w:r>
+        <w:rPr>
+          <w:rFonts w:ascii="Times New Roman" w:eastAsia="Times New Roman" w:hAnsi="Times New Roman" w:cs="Times New Roman"/>
+          <w:b/>
+          <w:bCs/>
+          <w:sz w:val="26"/>
+          <w:szCs w:val="26"/>
+        </w:rPr>
+        <w:t>Người dùng:</w:t>
+      </w:r>
+      <w:r>
+        <w:rPr>
+          <w:rFonts w:ascii="Times New Roman" w:eastAsia="Times New Roman" w:hAnsi="Times New Roman" w:cs="Times New Roman"/>
+          <w:sz w:val="26"/>
+          <w:szCs w:val="26"/>
+        </w:rPr>
+        <w:t xml:space="preserve"> Là người sử dụng thông tin và có trách nhiệm đảm bảo an toàn thông tin trong quá trình truyền tải.</w:t>
+      </w:r>
+    </w:p>
+    <w:p>
+      <w:pPr>
+        <w:pStyle w:val="ListParagraph"/>
+        <w:numPr>
+          <w:ilvl w:val="1"/>
+          <w:numId w:val="20"/>
+        </w:numPr>
+        <w:spacing w:before="80" w:after="80" w:line="360" w:lineRule="auto"/>
+        <w:ind w:left="426"/>
+        <w:jc w:val="both"/>
+        <w:rPr>
+          <w:rFonts w:ascii="Times New Roman" w:eastAsia="Times New Roman" w:hAnsi="Times New Roman" w:cs="Times New Roman"/>
+          <w:sz w:val="26"/>
+          <w:szCs w:val="26"/>
+        </w:rPr>
+      </w:pPr>
+      <w:r>
+        <w:rPr>
+          <w:rFonts w:ascii="Times New Roman" w:eastAsia="Times New Roman" w:hAnsi="Times New Roman" w:cs="Times New Roman"/>
+          <w:b/>
+          <w:bCs/>
+          <w:sz w:val="26"/>
+          <w:szCs w:val="26"/>
+        </w:rPr>
+        <w:t>Thiết bị:</w:t>
+      </w:r>
+      <w:r>
+        <w:rPr>
+          <w:rFonts w:ascii="Times New Roman" w:eastAsia="Times New Roman" w:hAnsi="Times New Roman" w:cs="Times New Roman"/>
+          <w:sz w:val="26"/>
+          <w:szCs w:val="26"/>
+        </w:rPr>
+        <w:t xml:space="preserve"> Là các thiết bị được sử dụng để truyền tải thông tin, bao gồm các thiết bị mạng, máy tính, điện thoại di động, máy tính bảng,</w:t>
+      </w:r>
+      <w:r>
+        <w:rPr>
+          <w:rFonts w:ascii="Times New Roman" w:eastAsia="Times New Roman" w:hAnsi="Times New Roman" w:cs="Times New Roman"/>
+          <w:sz w:val="26"/>
+          <w:szCs w:val="26"/>
+        </w:rPr>
+        <w:t>…</w:t>
+      </w:r>
+    </w:p>
+    <w:p>
+      <w:pPr>
+        <w:pStyle w:val="ListParagraph"/>
+        <w:numPr>
+          <w:ilvl w:val="1"/>
+          <w:numId w:val="20"/>
+        </w:numPr>
+        <w:spacing w:before="80" w:after="80" w:line="360" w:lineRule="auto"/>
+        <w:ind w:left="426"/>
+        <w:jc w:val="both"/>
+        <w:rPr>
+          <w:rFonts w:ascii="Times New Roman" w:eastAsia="Times New Roman" w:hAnsi="Times New Roman" w:cs="Times New Roman"/>
+          <w:sz w:val="26"/>
+          <w:szCs w:val="26"/>
+        </w:rPr>
+      </w:pPr>
+      <w:r>
+        <w:rPr>
+          <w:rFonts w:ascii="Times New Roman" w:eastAsia="Times New Roman" w:hAnsi="Times New Roman" w:cs="Times New Roman"/>
+          <w:b/>
+          <w:bCs/>
+          <w:sz w:val="26"/>
+          <w:szCs w:val="26"/>
+        </w:rPr>
+        <w:t>Phần mềm:</w:t>
+      </w:r>
+      <w:r>
+        <w:rPr>
+          <w:rFonts w:ascii="Times New Roman" w:eastAsia="Times New Roman" w:hAnsi="Times New Roman" w:cs="Times New Roman"/>
+          <w:sz w:val="26"/>
+          <w:szCs w:val="26"/>
+        </w:rPr>
+        <w:t xml:space="preserve"> Là các phần mềm được sử dụng để mã hóa, giải mã, xác thực và kiểm tra tính toàn vẹn của thông tin.</w:t>
+      </w:r>
+    </w:p>
+    <w:p>
+      <w:pPr>
+        <w:pStyle w:val="ListParagraph"/>
+        <w:numPr>
+          <w:ilvl w:val="1"/>
+          <w:numId w:val="20"/>
+        </w:numPr>
+        <w:spacing w:before="80" w:after="80" w:line="360" w:lineRule="auto"/>
+        <w:ind w:left="426"/>
+        <w:jc w:val="both"/>
+        <w:rPr>
+          <w:rFonts w:ascii="Times New Roman" w:eastAsia="Times New Roman" w:hAnsi="Times New Roman" w:cs="Times New Roman"/>
+          <w:sz w:val="26"/>
+          <w:szCs w:val="26"/>
+        </w:rPr>
+      </w:pPr>
+      <w:r>
+        <w:rPr>
+          <w:rFonts w:ascii="Times New Roman" w:eastAsia="Times New Roman" w:hAnsi="Times New Roman" w:cs="Times New Roman"/>
+          <w:b/>
+          <w:bCs/>
+          <w:sz w:val="26"/>
+          <w:szCs w:val="26"/>
+        </w:rPr>
+        <w:t>Mạng:</w:t>
+      </w:r>
+      <w:r>
+        <w:rPr>
+          <w:rFonts w:ascii="Times New Roman" w:eastAsia="Times New Roman" w:hAnsi="Times New Roman" w:cs="Times New Roman"/>
+          <w:sz w:val="26"/>
+          <w:szCs w:val="26"/>
+        </w:rPr>
+        <w:t xml:space="preserve"> Là một hệ thống các thiết bị được kết nối với nhau để truyền tải thông tin.</w:t>
+      </w:r>
+    </w:p>
+    <w:p>
+      <w:pPr>
+        <w:pStyle w:val="ListParagraph"/>
+        <w:numPr>
+          <w:ilvl w:val="1"/>
+          <w:numId w:val="20"/>
+        </w:numPr>
+        <w:spacing w:before="80" w:after="80" w:line="360" w:lineRule="auto"/>
+        <w:ind w:left="426"/>
+        <w:jc w:val="both"/>
+        <w:rPr>
+          <w:rFonts w:ascii="Times New Roman" w:eastAsia="Times New Roman" w:hAnsi="Times New Roman" w:cs="Times New Roman"/>
+          <w:sz w:val="26"/>
+          <w:szCs w:val="26"/>
+        </w:rPr>
+      </w:pPr>
+      <w:r>
+        <w:rPr>
+          <w:rFonts w:ascii="Times New Roman" w:eastAsia="Times New Roman" w:hAnsi="Times New Roman" w:cs="Times New Roman"/>
+          <w:b/>
+          <w:bCs/>
+          <w:sz w:val="26"/>
+          <w:szCs w:val="26"/>
+        </w:rPr>
+        <w:t>Quy trình:</w:t>
+      </w:r>
+      <w:r>
+        <w:rPr>
+          <w:rFonts w:ascii="Times New Roman" w:eastAsia="Times New Roman" w:hAnsi="Times New Roman" w:cs="Times New Roman"/>
+          <w:sz w:val="26"/>
+          <w:szCs w:val="26"/>
+        </w:rPr>
+        <w:t xml:space="preserve"> Là các quy trình được thiết lập để đảm bảo an toàn và bảo mật thông tin trong quá trình truyền tải.</w:t>
+      </w:r>
+    </w:p>
+    <w:p>
+      <w:pPr>
+        <w:spacing w:before="360" w:after="360" w:line="360" w:lineRule="auto"/>
+        <w:jc w:val="both"/>
+        <w:rPr>
+          <w:rFonts w:ascii="Times New Roman" w:hAnsi="Times New Roman" w:cs="Times New Roman"/>
+          <w:b/>
+          <w:bCs/>
+          <w:sz w:val="32"/>
+          <w:szCs w:val="32"/>
+        </w:rPr>
+      </w:pPr>
+      <w:r>
+        <w:rPr>
+          <w:rFonts w:ascii="Times New Roman" w:hAnsi="Times New Roman" w:cs="Times New Roman"/>
+          <w:b/>
+          <w:bCs/>
+          <w:sz w:val="32"/>
+          <w:szCs w:val="32"/>
+        </w:rPr>
+        <w:lastRenderedPageBreak/>
+        <w:t>8</w:t>
+      </w:r>
+      <w:r>
+        <w:rPr>
+          <w:rFonts w:ascii="Times New Roman" w:hAnsi="Times New Roman" w:cs="Times New Roman"/>
+          <w:b/>
+          <w:bCs/>
+          <w:sz w:val="32"/>
+          <w:szCs w:val="32"/>
+        </w:rPr>
+        <w:t>/</w:t>
+      </w:r>
+      <w:r>
+        <w:rPr>
+          <w:rFonts w:ascii="Times New Roman" w:hAnsi="Times New Roman" w:cs="Times New Roman"/>
+          <w:b/>
+          <w:bCs/>
+          <w:sz w:val="32"/>
+          <w:szCs w:val="32"/>
+        </w:rPr>
+        <w:t xml:space="preserve"> Trình bày các ứng dụng của mã hóa khóa công khai hiện nay? Cho ví dụ? Hãy phân tích những</w:t>
+      </w:r>
+      <w:r>
+        <w:rPr>
+          <w:rFonts w:ascii="Times New Roman" w:hAnsi="Times New Roman" w:cs="Times New Roman"/>
+          <w:b/>
+          <w:bCs/>
+          <w:sz w:val="32"/>
+          <w:szCs w:val="32"/>
         </w:rPr>
         <w:t xml:space="preserve"> </w:t>
       </w:r>
@@ -2266,52 +2603,209 @@
           <w:rFonts w:ascii="Times New Roman" w:hAnsi="Times New Roman" w:cs="Times New Roman"/>
           <w:b/>
           <w:bCs/>
-          <w:sz w:val="26"/>
-          <w:szCs w:val="26"/>
+          <w:sz w:val="32"/>
+          <w:szCs w:val="32"/>
         </w:rPr>
         <w:t>lợi điểm của mã hóa khóa công khai trong bảo mật dữ liệu?</w:t>
       </w:r>
     </w:p>
     <w:p>
       <w:pPr>
-        <w:spacing w:before="120" w:after="120" w:line="360" w:lineRule="auto"/>
-        <w:jc w:val="both"/>
-        <w:rPr>
-          <w:rFonts w:ascii="Times New Roman" w:hAnsi="Times New Roman" w:cs="Times New Roman"/>
-          <w:b/>
-          <w:bCs/>
-          <w:sz w:val="26"/>
-          <w:szCs w:val="26"/>
-        </w:rPr>
-      </w:pPr>
-    </w:p>
-    <w:p>
-      <w:pPr>
-        <w:spacing w:before="120" w:after="120" w:line="360" w:lineRule="auto"/>
-        <w:jc w:val="both"/>
-        <w:rPr>
-          <w:rFonts w:ascii="Times New Roman" w:hAnsi="Times New Roman" w:cs="Times New Roman"/>
-          <w:b/>
-          <w:bCs/>
-          <w:sz w:val="26"/>
-          <w:szCs w:val="26"/>
-        </w:rPr>
-      </w:pPr>
-      <w:r>
-        <w:rPr>
-          <w:rFonts w:ascii="Times New Roman" w:hAnsi="Times New Roman" w:cs="Times New Roman"/>
-          <w:b/>
-          <w:bCs/>
-          <w:sz w:val="26"/>
-          <w:szCs w:val="26"/>
-        </w:rPr>
-        <w:t>9) Chữ ký số là gì? Trình bày các ứng dụng của chữ ký số? Nêu các đặc điểm của chữ ký số? Cho</w:t>
-      </w:r>
-      <w:r>
-        <w:rPr>
-          <w:rFonts w:ascii="Times New Roman" w:hAnsi="Times New Roman" w:cs="Times New Roman"/>
-          <w:b/>
-          <w:bCs/>
+        <w:spacing w:before="80" w:after="80" w:line="360" w:lineRule="auto"/>
+        <w:ind w:firstLine="720"/>
+        <w:jc w:val="both"/>
+        <w:rPr>
+          <w:rFonts w:ascii="Times New Roman" w:hAnsi="Times New Roman" w:cs="Times New Roman"/>
+          <w:sz w:val="26"/>
+          <w:szCs w:val="26"/>
+        </w:rPr>
+      </w:pPr>
+      <w:r>
+        <w:rPr>
+          <w:rFonts w:ascii="Times New Roman" w:hAnsi="Times New Roman" w:cs="Times New Roman"/>
+          <w:sz w:val="26"/>
+          <w:szCs w:val="26"/>
+        </w:rPr>
+        <w:t>Mã hóa khóa công khai (PKC) là một phương pháp mã hóa thông tin được sử dụng rộng rãi hiện nay. Các ứng dụng của PKC bao gồm:</w:t>
+      </w:r>
+    </w:p>
+    <w:p>
+      <w:pPr>
+        <w:pStyle w:val="ListParagraph"/>
+        <w:numPr>
+          <w:ilvl w:val="1"/>
+          <w:numId w:val="21"/>
+        </w:numPr>
+        <w:spacing w:before="80" w:after="80" w:line="360" w:lineRule="auto"/>
+        <w:ind w:left="426"/>
+        <w:jc w:val="both"/>
+        <w:rPr>
+          <w:rFonts w:ascii="Times New Roman" w:hAnsi="Times New Roman" w:cs="Times New Roman"/>
+          <w:sz w:val="26"/>
+          <w:szCs w:val="26"/>
+        </w:rPr>
+      </w:pPr>
+      <w:r>
+        <w:rPr>
+          <w:rFonts w:ascii="Times New Roman" w:hAnsi="Times New Roman" w:cs="Times New Roman"/>
+          <w:b/>
+          <w:bCs/>
+          <w:sz w:val="26"/>
+          <w:szCs w:val="26"/>
+        </w:rPr>
+        <w:t>Mã hóa dữ liệu:</w:t>
+      </w:r>
+      <w:r>
+        <w:rPr>
+          <w:rFonts w:ascii="Times New Roman" w:hAnsi="Times New Roman" w:cs="Times New Roman"/>
+          <w:sz w:val="26"/>
+          <w:szCs w:val="26"/>
+        </w:rPr>
+        <w:t xml:space="preserve"> PKC cho phép mã hóa dữ liệu một cách an toàn và bảo mật, đảm bảo rằng chỉ người có khóa bí mật mới có thể giải mã dữ liệu.</w:t>
+      </w:r>
+    </w:p>
+    <w:p>
+      <w:pPr>
+        <w:pStyle w:val="ListParagraph"/>
+        <w:numPr>
+          <w:ilvl w:val="1"/>
+          <w:numId w:val="21"/>
+        </w:numPr>
+        <w:spacing w:before="80" w:after="80" w:line="360" w:lineRule="auto"/>
+        <w:ind w:left="426"/>
+        <w:jc w:val="both"/>
+        <w:rPr>
+          <w:rFonts w:ascii="Times New Roman" w:hAnsi="Times New Roman" w:cs="Times New Roman"/>
+          <w:sz w:val="26"/>
+          <w:szCs w:val="26"/>
+        </w:rPr>
+      </w:pPr>
+      <w:r>
+        <w:rPr>
+          <w:rFonts w:ascii="Times New Roman" w:hAnsi="Times New Roman" w:cs="Times New Roman"/>
+          <w:b/>
+          <w:bCs/>
+          <w:sz w:val="26"/>
+          <w:szCs w:val="26"/>
+        </w:rPr>
+        <w:t>Xác thực người dùng:</w:t>
+      </w:r>
+      <w:r>
+        <w:rPr>
+          <w:rFonts w:ascii="Times New Roman" w:hAnsi="Times New Roman" w:cs="Times New Roman"/>
+          <w:sz w:val="26"/>
+          <w:szCs w:val="26"/>
+        </w:rPr>
+        <w:t xml:space="preserve"> PKC được sử dụng để xác thực người dùng trong các hệ thống mạng, đảm bảo rằng chỉ những người được ủy quyền mới có thể truy cập vào hệ thống.</w:t>
+      </w:r>
+    </w:p>
+    <w:p>
+      <w:pPr>
+        <w:pStyle w:val="ListParagraph"/>
+        <w:numPr>
+          <w:ilvl w:val="1"/>
+          <w:numId w:val="21"/>
+        </w:numPr>
+        <w:spacing w:before="80" w:after="80" w:line="360" w:lineRule="auto"/>
+        <w:ind w:left="426"/>
+        <w:jc w:val="both"/>
+        <w:rPr>
+          <w:rFonts w:ascii="Times New Roman" w:hAnsi="Times New Roman" w:cs="Times New Roman"/>
+          <w:sz w:val="26"/>
+          <w:szCs w:val="26"/>
+        </w:rPr>
+      </w:pPr>
+      <w:r>
+        <w:rPr>
+          <w:rFonts w:ascii="Times New Roman" w:hAnsi="Times New Roman" w:cs="Times New Roman"/>
+          <w:b/>
+          <w:bCs/>
+          <w:sz w:val="26"/>
+          <w:szCs w:val="26"/>
+        </w:rPr>
+        <w:t>Tạo chữ ký số:</w:t>
+      </w:r>
+      <w:r>
+        <w:rPr>
+          <w:rFonts w:ascii="Times New Roman" w:hAnsi="Times New Roman" w:cs="Times New Roman"/>
+          <w:sz w:val="26"/>
+          <w:szCs w:val="26"/>
+        </w:rPr>
+        <w:t xml:space="preserve"> PKC cho phép tạo chữ ký số để kiểm tra tính toàn vẹn của thông tin, đảm bảo rằng thông tin không bị thay đổi trong quá trình truyền tải.</w:t>
+      </w:r>
+    </w:p>
+    <w:p>
+      <w:pPr>
+        <w:pStyle w:val="ListParagraph"/>
+        <w:numPr>
+          <w:ilvl w:val="1"/>
+          <w:numId w:val="21"/>
+        </w:numPr>
+        <w:spacing w:before="80" w:after="80" w:line="360" w:lineRule="auto"/>
+        <w:ind w:left="426"/>
+        <w:jc w:val="both"/>
+        <w:rPr>
+          <w:rFonts w:ascii="Times New Roman" w:hAnsi="Times New Roman" w:cs="Times New Roman"/>
+          <w:sz w:val="26"/>
+          <w:szCs w:val="26"/>
+        </w:rPr>
+      </w:pPr>
+      <w:r>
+        <w:rPr>
+          <w:rFonts w:ascii="Times New Roman" w:hAnsi="Times New Roman" w:cs="Times New Roman"/>
+          <w:b/>
+          <w:bCs/>
+          <w:sz w:val="26"/>
+          <w:szCs w:val="26"/>
+        </w:rPr>
+        <w:t>Thỏa thuận khóa:</w:t>
+      </w:r>
+      <w:r>
+        <w:rPr>
+          <w:rFonts w:ascii="Times New Roman" w:hAnsi="Times New Roman" w:cs="Times New Roman"/>
+          <w:sz w:val="26"/>
+          <w:szCs w:val="26"/>
+        </w:rPr>
+        <w:t xml:space="preserve"> PKC được sử dụng để thiết lập khóa dùng để trao đổi thông tin mật giữa hai bên.</w:t>
+      </w:r>
+    </w:p>
+    <w:p>
+      <w:pPr>
+        <w:spacing w:before="80" w:after="80" w:line="360" w:lineRule="auto"/>
+        <w:jc w:val="both"/>
+        <w:rPr>
+          <w:rFonts w:ascii="Times New Roman" w:hAnsi="Times New Roman" w:cs="Times New Roman"/>
+          <w:sz w:val="26"/>
+          <w:szCs w:val="26"/>
+        </w:rPr>
+      </w:pPr>
+      <w:r>
+        <w:rPr>
+          <w:rFonts w:ascii="Times New Roman" w:hAnsi="Times New Roman" w:cs="Times New Roman"/>
+          <w:sz w:val="26"/>
+          <w:szCs w:val="26"/>
+        </w:rPr>
+        <w:t>V</w:t>
+      </w:r>
+      <w:r>
+        <w:rPr>
+          <w:rFonts w:ascii="Times New Roman" w:hAnsi="Times New Roman" w:cs="Times New Roman"/>
+          <w:sz w:val="26"/>
+          <w:szCs w:val="26"/>
+        </w:rPr>
+        <w:t>í dụ</w:t>
+      </w:r>
+      <w:r>
+        <w:rPr>
+          <w:rFonts w:ascii="Times New Roman" w:hAnsi="Times New Roman" w:cs="Times New Roman"/>
+          <w:sz w:val="26"/>
+          <w:szCs w:val="26"/>
+        </w:rPr>
+        <w:t>:</w:t>
+      </w:r>
+      <w:r>
+        <w:rPr>
+          <w:rFonts w:ascii="Times New Roman" w:hAnsi="Times New Roman" w:cs="Times New Roman"/>
           <w:sz w:val="26"/>
           <w:szCs w:val="26"/>
         </w:rPr>
@@ -2320,56 +2814,820 @@
       <w:r>
         <w:rPr>
           <w:rFonts w:ascii="Times New Roman" w:hAnsi="Times New Roman" w:cs="Times New Roman"/>
-          <w:b/>
-          <w:bCs/>
-          <w:sz w:val="26"/>
-          <w:szCs w:val="26"/>
+          <w:sz w:val="26"/>
+          <w:szCs w:val="26"/>
+        </w:rPr>
+        <w:t>K</w:t>
+      </w:r>
+      <w:r>
+        <w:rPr>
+          <w:rFonts w:ascii="Times New Roman" w:hAnsi="Times New Roman" w:cs="Times New Roman"/>
+          <w:sz w:val="26"/>
+          <w:szCs w:val="26"/>
+        </w:rPr>
+        <w:t>hóa công khai được sử dụng để mã hóa email, đảm bảo tính bảo mật của thông tin trong quá trình truyền tải</w:t>
+      </w:r>
+      <w:r>
+        <w:rPr>
+          <w:rFonts w:ascii="Times New Roman" w:hAnsi="Times New Roman" w:cs="Times New Roman"/>
+          <w:sz w:val="26"/>
+          <w:szCs w:val="26"/>
+        </w:rPr>
+        <w:t>.</w:t>
+      </w:r>
+    </w:p>
+    <w:p>
+      <w:pPr>
+        <w:spacing w:before="80" w:after="80" w:line="360" w:lineRule="auto"/>
+        <w:jc w:val="both"/>
+        <w:rPr>
+          <w:rFonts w:ascii="Times New Roman" w:hAnsi="Times New Roman" w:cs="Times New Roman"/>
+          <w:sz w:val="26"/>
+          <w:szCs w:val="26"/>
+        </w:rPr>
+      </w:pPr>
+    </w:p>
+    <w:p>
+      <w:pPr>
+        <w:spacing w:before="80" w:after="80" w:line="360" w:lineRule="auto"/>
+        <w:jc w:val="both"/>
+        <w:rPr>
+          <w:rFonts w:ascii="Times New Roman" w:hAnsi="Times New Roman" w:cs="Times New Roman"/>
+          <w:sz w:val="26"/>
+          <w:szCs w:val="26"/>
+        </w:rPr>
+      </w:pPr>
+      <w:r>
+        <w:rPr>
+          <w:rFonts w:ascii="Times New Roman" w:hAnsi="Times New Roman" w:cs="Times New Roman"/>
+          <w:sz w:val="26"/>
+          <w:szCs w:val="26"/>
+        </w:rPr>
+        <w:t>Lợi điểm của PKC trong bảo mật dữ liệu bao gồm:</w:t>
+      </w:r>
+    </w:p>
+    <w:p>
+      <w:pPr>
+        <w:pStyle w:val="ListParagraph"/>
+        <w:numPr>
+          <w:ilvl w:val="0"/>
+          <w:numId w:val="22"/>
+        </w:numPr>
+        <w:spacing w:before="80" w:after="80" w:line="360" w:lineRule="auto"/>
+        <w:ind w:left="426"/>
+        <w:jc w:val="both"/>
+        <w:rPr>
+          <w:rFonts w:ascii="Times New Roman" w:hAnsi="Times New Roman" w:cs="Times New Roman"/>
+          <w:sz w:val="26"/>
+          <w:szCs w:val="26"/>
+        </w:rPr>
+      </w:pPr>
+      <w:r>
+        <w:rPr>
+          <w:rFonts w:ascii="Times New Roman" w:hAnsi="Times New Roman" w:cs="Times New Roman"/>
+          <w:b/>
+          <w:bCs/>
+          <w:sz w:val="26"/>
+          <w:szCs w:val="26"/>
+        </w:rPr>
+        <w:t>Không cần chia sẻ khóa bí mật:</w:t>
+      </w:r>
+      <w:r>
+        <w:rPr>
+          <w:rFonts w:ascii="Times New Roman" w:hAnsi="Times New Roman" w:cs="Times New Roman"/>
+          <w:sz w:val="26"/>
+          <w:szCs w:val="26"/>
+        </w:rPr>
+        <w:t xml:space="preserve"> PKC không yêu cầu chia sẻ khóa bí mật giữa các bên truyền tải thông tin, giúp đảm bảo tính riêng tư và bảo mật của thông tin.</w:t>
+      </w:r>
+    </w:p>
+    <w:p>
+      <w:pPr>
+        <w:pStyle w:val="ListParagraph"/>
+        <w:numPr>
+          <w:ilvl w:val="0"/>
+          <w:numId w:val="22"/>
+        </w:numPr>
+        <w:spacing w:before="80" w:after="80" w:line="360" w:lineRule="auto"/>
+        <w:ind w:left="426"/>
+        <w:jc w:val="both"/>
+        <w:rPr>
+          <w:rFonts w:ascii="Times New Roman" w:hAnsi="Times New Roman" w:cs="Times New Roman"/>
+          <w:sz w:val="26"/>
+          <w:szCs w:val="26"/>
+        </w:rPr>
+      </w:pPr>
+      <w:r>
+        <w:rPr>
+          <w:rFonts w:ascii="Times New Roman" w:hAnsi="Times New Roman" w:cs="Times New Roman"/>
+          <w:b/>
+          <w:bCs/>
+          <w:sz w:val="26"/>
+          <w:szCs w:val="26"/>
+        </w:rPr>
+        <w:t>Không cần sử dụng kênh truyền an toàn:</w:t>
+      </w:r>
+      <w:r>
+        <w:rPr>
+          <w:rFonts w:ascii="Times New Roman" w:hAnsi="Times New Roman" w:cs="Times New Roman"/>
+          <w:sz w:val="26"/>
+          <w:szCs w:val="26"/>
+        </w:rPr>
+        <w:t xml:space="preserve"> PKC cho phép truyền tải thông tin một cách an toàn và bảo mật trên các kênh truyền thông không an toàn.</w:t>
+      </w:r>
+    </w:p>
+    <w:p>
+      <w:pPr>
+        <w:pStyle w:val="ListParagraph"/>
+        <w:numPr>
+          <w:ilvl w:val="0"/>
+          <w:numId w:val="22"/>
+        </w:numPr>
+        <w:spacing w:before="80" w:after="80" w:line="360" w:lineRule="auto"/>
+        <w:ind w:left="426"/>
+        <w:jc w:val="both"/>
+        <w:rPr>
+          <w:rFonts w:ascii="Times New Roman" w:hAnsi="Times New Roman" w:cs="Times New Roman"/>
+          <w:sz w:val="26"/>
+          <w:szCs w:val="26"/>
+        </w:rPr>
+      </w:pPr>
+      <w:r>
+        <w:rPr>
+          <w:rFonts w:ascii="Times New Roman" w:hAnsi="Times New Roman" w:cs="Times New Roman"/>
+          <w:b/>
+          <w:bCs/>
+          <w:sz w:val="26"/>
+          <w:szCs w:val="26"/>
+        </w:rPr>
+        <w:t>Không cần sử dụng phần mềm bảo mật:</w:t>
+      </w:r>
+      <w:r>
+        <w:rPr>
+          <w:rFonts w:ascii="Times New Roman" w:hAnsi="Times New Roman" w:cs="Times New Roman"/>
+          <w:sz w:val="26"/>
+          <w:szCs w:val="26"/>
+        </w:rPr>
+        <w:t xml:space="preserve"> PKC không yêu cầu sử dụng phần mềm bảo mật để mã hóa và giải mã thông tin, giúp đơn giản hóa quá trình truyền tải thông tin.</w:t>
+      </w:r>
+    </w:p>
+    <w:p>
+      <w:pPr>
+        <w:spacing w:before="80" w:after="80" w:line="360" w:lineRule="auto"/>
+        <w:jc w:val="both"/>
+        <w:rPr>
+          <w:rFonts w:ascii="Times New Roman" w:hAnsi="Times New Roman" w:cs="Times New Roman"/>
+          <w:sz w:val="26"/>
+          <w:szCs w:val="26"/>
+        </w:rPr>
+      </w:pPr>
+    </w:p>
+    <w:p>
+      <w:pPr>
+        <w:spacing w:before="80" w:after="80" w:line="360" w:lineRule="auto"/>
+        <w:jc w:val="both"/>
+        <w:rPr>
+          <w:rFonts w:ascii="Times New Roman" w:hAnsi="Times New Roman" w:cs="Times New Roman"/>
+          <w:sz w:val="26"/>
+          <w:szCs w:val="26"/>
+        </w:rPr>
+      </w:pPr>
+      <w:r>
+        <w:rPr>
+          <w:rFonts w:ascii="Times New Roman" w:hAnsi="Times New Roman" w:cs="Times New Roman"/>
+          <w:sz w:val="26"/>
+          <w:szCs w:val="26"/>
+        </w:rPr>
+        <w:t>Tuy nhiên, PKC cũng có một số nhược điểm, bao gồm:</w:t>
+      </w:r>
+    </w:p>
+    <w:p>
+      <w:pPr>
+        <w:pStyle w:val="ListParagraph"/>
+        <w:numPr>
+          <w:ilvl w:val="0"/>
+          <w:numId w:val="23"/>
+        </w:numPr>
+        <w:spacing w:before="80" w:after="80" w:line="360" w:lineRule="auto"/>
+        <w:ind w:left="426"/>
+        <w:jc w:val="both"/>
+        <w:rPr>
+          <w:rFonts w:ascii="Times New Roman" w:hAnsi="Times New Roman" w:cs="Times New Roman"/>
+          <w:sz w:val="26"/>
+          <w:szCs w:val="26"/>
+        </w:rPr>
+      </w:pPr>
+      <w:r>
+        <w:rPr>
+          <w:rFonts w:ascii="Times New Roman" w:hAnsi="Times New Roman" w:cs="Times New Roman"/>
+          <w:b/>
+          <w:bCs/>
+          <w:sz w:val="26"/>
+          <w:szCs w:val="26"/>
+        </w:rPr>
+        <w:lastRenderedPageBreak/>
+        <w:t>Tốc độ chậm:</w:t>
+      </w:r>
+      <w:r>
+        <w:rPr>
+          <w:rFonts w:ascii="Times New Roman" w:hAnsi="Times New Roman" w:cs="Times New Roman"/>
+          <w:sz w:val="26"/>
+          <w:szCs w:val="26"/>
+        </w:rPr>
+        <w:t xml:space="preserve"> PKC có tốc độ chậm hơn so với các phương pháp mã hóa khác, đặc biệt là khi mã hóa các tệp tin lớn.</w:t>
+      </w:r>
+    </w:p>
+    <w:p>
+      <w:pPr>
+        <w:pStyle w:val="ListParagraph"/>
+        <w:numPr>
+          <w:ilvl w:val="0"/>
+          <w:numId w:val="23"/>
+        </w:numPr>
+        <w:spacing w:before="80" w:after="80" w:line="360" w:lineRule="auto"/>
+        <w:ind w:left="426"/>
+        <w:jc w:val="both"/>
+        <w:rPr>
+          <w:rFonts w:ascii="Times New Roman" w:hAnsi="Times New Roman" w:cs="Times New Roman"/>
+          <w:sz w:val="26"/>
+          <w:szCs w:val="26"/>
+        </w:rPr>
+      </w:pPr>
+      <w:r>
+        <w:rPr>
+          <w:rFonts w:ascii="Times New Roman" w:hAnsi="Times New Roman" w:cs="Times New Roman"/>
+          <w:b/>
+          <w:bCs/>
+          <w:sz w:val="26"/>
+          <w:szCs w:val="26"/>
+        </w:rPr>
+        <w:t>Khó triển khai:</w:t>
+      </w:r>
+      <w:r>
+        <w:rPr>
+          <w:rFonts w:ascii="Times New Roman" w:hAnsi="Times New Roman" w:cs="Times New Roman"/>
+          <w:sz w:val="26"/>
+          <w:szCs w:val="26"/>
+        </w:rPr>
+        <w:t xml:space="preserve"> PKC có thể khó triển khai và cấu hình đúng cách, đặc biệt là đối với các hệ thống lớn và phức tạp.</w:t>
+      </w:r>
+    </w:p>
+    <w:p>
+      <w:pPr>
+        <w:pStyle w:val="ListParagraph"/>
+        <w:numPr>
+          <w:ilvl w:val="0"/>
+          <w:numId w:val="23"/>
+        </w:numPr>
+        <w:spacing w:before="80" w:after="80" w:line="360" w:lineRule="auto"/>
+        <w:ind w:left="426"/>
+        <w:jc w:val="both"/>
+        <w:rPr>
+          <w:rFonts w:ascii="Times New Roman" w:hAnsi="Times New Roman" w:cs="Times New Roman"/>
+          <w:sz w:val="26"/>
+          <w:szCs w:val="26"/>
+        </w:rPr>
+      </w:pPr>
+      <w:r>
+        <w:rPr>
+          <w:rFonts w:ascii="Times New Roman" w:hAnsi="Times New Roman" w:cs="Times New Roman"/>
+          <w:b/>
+          <w:bCs/>
+          <w:sz w:val="26"/>
+          <w:szCs w:val="26"/>
+        </w:rPr>
+        <w:t>Khả năng bị tấn công:</w:t>
+      </w:r>
+      <w:r>
+        <w:rPr>
+          <w:rFonts w:ascii="Times New Roman" w:hAnsi="Times New Roman" w:cs="Times New Roman"/>
+          <w:sz w:val="26"/>
+          <w:szCs w:val="26"/>
+        </w:rPr>
+        <w:t xml:space="preserve"> PKC có thể bị tấn công bởi các kẻ xâm nhập thông qua các phương pháp như tấn công brute force hoặc tấn công giả mạo chứng chỉ SSL/TLS.</w:t>
+      </w:r>
+    </w:p>
+    <w:p>
+      <w:pPr>
+        <w:spacing w:before="360" w:after="360" w:line="360" w:lineRule="auto"/>
+        <w:jc w:val="both"/>
+        <w:rPr>
+          <w:rFonts w:ascii="Times New Roman" w:hAnsi="Times New Roman" w:cs="Times New Roman"/>
+          <w:b/>
+          <w:bCs/>
+          <w:sz w:val="32"/>
+          <w:szCs w:val="32"/>
+        </w:rPr>
+      </w:pPr>
+      <w:r>
+        <w:rPr>
+          <w:rFonts w:ascii="Times New Roman" w:hAnsi="Times New Roman" w:cs="Times New Roman"/>
+          <w:b/>
+          <w:bCs/>
+          <w:sz w:val="32"/>
+          <w:szCs w:val="32"/>
+        </w:rPr>
+        <w:t>9</w:t>
+      </w:r>
+      <w:r>
+        <w:rPr>
+          <w:rFonts w:ascii="Times New Roman" w:hAnsi="Times New Roman" w:cs="Times New Roman"/>
+          <w:b/>
+          <w:bCs/>
+          <w:sz w:val="32"/>
+          <w:szCs w:val="32"/>
+        </w:rPr>
+        <w:t>/</w:t>
+      </w:r>
+      <w:r>
+        <w:rPr>
+          <w:rFonts w:ascii="Times New Roman" w:hAnsi="Times New Roman" w:cs="Times New Roman"/>
+          <w:b/>
+          <w:bCs/>
+          <w:sz w:val="32"/>
+          <w:szCs w:val="32"/>
+        </w:rPr>
+        <w:t xml:space="preserve"> Chữ ký số là gì? Trình bày các ứng dụng của chữ ký số? Nêu các đặc điểm của chữ ký số? Cho</w:t>
+      </w:r>
+      <w:r>
+        <w:rPr>
+          <w:rFonts w:ascii="Times New Roman" w:hAnsi="Times New Roman" w:cs="Times New Roman"/>
+          <w:b/>
+          <w:bCs/>
+          <w:sz w:val="32"/>
+          <w:szCs w:val="32"/>
+        </w:rPr>
+        <w:t xml:space="preserve"> </w:t>
+      </w:r>
+      <w:r>
+        <w:rPr>
+          <w:rFonts w:ascii="Times New Roman" w:hAnsi="Times New Roman" w:cs="Times New Roman"/>
+          <w:b/>
+          <w:bCs/>
+          <w:sz w:val="32"/>
+          <w:szCs w:val="32"/>
         </w:rPr>
         <w:t>ví dụ minh họa.</w:t>
       </w:r>
     </w:p>
     <w:p>
       <w:pPr>
-        <w:spacing w:before="120" w:after="120" w:line="360" w:lineRule="auto"/>
-        <w:jc w:val="both"/>
-        <w:rPr>
-          <w:rFonts w:ascii="Times New Roman" w:hAnsi="Times New Roman" w:cs="Times New Roman"/>
-          <w:b/>
-          <w:bCs/>
-          <w:sz w:val="26"/>
-          <w:szCs w:val="26"/>
-        </w:rPr>
-      </w:pPr>
-    </w:p>
-    <w:p>
-      <w:pPr>
-        <w:spacing w:before="120" w:after="120" w:line="360" w:lineRule="auto"/>
-        <w:jc w:val="both"/>
-        <w:rPr>
-          <w:rFonts w:ascii="Times New Roman" w:hAnsi="Times New Roman" w:cs="Times New Roman"/>
-          <w:b/>
-          <w:bCs/>
-          <w:sz w:val="26"/>
-          <w:szCs w:val="26"/>
-        </w:rPr>
-      </w:pPr>
-      <w:r>
-        <w:rPr>
-          <w:rFonts w:ascii="Times New Roman" w:hAnsi="Times New Roman" w:cs="Times New Roman"/>
-          <w:b/>
-          <w:bCs/>
-          <w:sz w:val="26"/>
-          <w:szCs w:val="26"/>
-        </w:rPr>
-        <w:t>10) Tường lửa là phần mềm gì? Tại sao cần cài đặt phần mềm tường lửa cho máy tính cá nhân của</w:t>
-      </w:r>
-      <w:r>
-        <w:rPr>
-          <w:rFonts w:ascii="Times New Roman" w:hAnsi="Times New Roman" w:cs="Times New Roman"/>
-          <w:b/>
-          <w:bCs/>
-          <w:sz w:val="26"/>
-          <w:szCs w:val="26"/>
+        <w:spacing w:before="80" w:after="80" w:line="360" w:lineRule="auto"/>
+        <w:ind w:firstLine="720"/>
+        <w:jc w:val="both"/>
+        <w:rPr>
+          <w:rFonts w:ascii="Times New Roman" w:hAnsi="Times New Roman" w:cs="Times New Roman"/>
+          <w:sz w:val="26"/>
+          <w:szCs w:val="26"/>
+        </w:rPr>
+      </w:pPr>
+      <w:r>
+        <w:rPr>
+          <w:rFonts w:ascii="Times New Roman" w:hAnsi="Times New Roman" w:cs="Times New Roman"/>
+          <w:sz w:val="26"/>
+          <w:szCs w:val="26"/>
+        </w:rPr>
+        <w:t xml:space="preserve">Chữ ký số là một dạng trong chữ ký điện tử, có thể dùng để thực hiện giao dịch, giúp tiết kiệm chi phí và tinh gọn trong việc trình kí. Các loại chữ ký số có thể được tạo ra bằng sự biến đổi một thông điệp dữ liệu sử dụng hệ thống mật mã không đối xứng, theo đó có thể xác định chính xác và bảo mật. </w:t>
+      </w:r>
+    </w:p>
+    <w:p>
+      <w:pPr>
+        <w:spacing w:before="80" w:after="80" w:line="360" w:lineRule="auto"/>
+        <w:jc w:val="both"/>
+        <w:rPr>
+          <w:rFonts w:ascii="Times New Roman" w:hAnsi="Times New Roman" w:cs="Times New Roman"/>
+          <w:sz w:val="26"/>
+          <w:szCs w:val="26"/>
+        </w:rPr>
+      </w:pPr>
+    </w:p>
+    <w:p>
+      <w:pPr>
+        <w:spacing w:before="80" w:after="80" w:line="360" w:lineRule="auto"/>
+        <w:jc w:val="both"/>
+        <w:rPr>
+          <w:rFonts w:ascii="Times New Roman" w:hAnsi="Times New Roman" w:cs="Times New Roman"/>
+          <w:sz w:val="26"/>
+          <w:szCs w:val="26"/>
+        </w:rPr>
+      </w:pPr>
+      <w:r>
+        <w:rPr>
+          <w:rFonts w:ascii="Times New Roman" w:hAnsi="Times New Roman" w:cs="Times New Roman"/>
+          <w:sz w:val="26"/>
+          <w:szCs w:val="26"/>
+        </w:rPr>
+        <w:t>Các ứng dụng của chữ ký số bao gồm:</w:t>
+      </w:r>
+    </w:p>
+    <w:p>
+      <w:pPr>
+        <w:pStyle w:val="ListParagraph"/>
+        <w:numPr>
+          <w:ilvl w:val="1"/>
+          <w:numId w:val="24"/>
+        </w:numPr>
+        <w:spacing w:before="80" w:after="80" w:line="360" w:lineRule="auto"/>
+        <w:ind w:left="426"/>
+        <w:jc w:val="both"/>
+        <w:rPr>
+          <w:rFonts w:ascii="Times New Roman" w:hAnsi="Times New Roman" w:cs="Times New Roman"/>
+          <w:sz w:val="26"/>
+          <w:szCs w:val="26"/>
+        </w:rPr>
+      </w:pPr>
+      <w:r>
+        <w:rPr>
+          <w:rFonts w:ascii="Times New Roman" w:hAnsi="Times New Roman" w:cs="Times New Roman"/>
+          <w:sz w:val="26"/>
+          <w:szCs w:val="26"/>
+        </w:rPr>
+        <w:t>Sử dụng thay thế chữ ký tay trong tất cả các trường hợp giao dịch thương mại điện tử trong môi trường số (kê khai thuế, giao dịch ngân hàng, kí hợp đồng, văn bản, hóa đơn…).</w:t>
+      </w:r>
+    </w:p>
+    <w:p>
+      <w:pPr>
+        <w:pStyle w:val="ListParagraph"/>
+        <w:numPr>
+          <w:ilvl w:val="1"/>
+          <w:numId w:val="24"/>
+        </w:numPr>
+        <w:spacing w:before="80" w:after="80" w:line="360" w:lineRule="auto"/>
+        <w:ind w:left="426"/>
+        <w:jc w:val="both"/>
+        <w:rPr>
+          <w:rFonts w:ascii="Times New Roman" w:hAnsi="Times New Roman" w:cs="Times New Roman"/>
+          <w:sz w:val="26"/>
+          <w:szCs w:val="26"/>
+        </w:rPr>
+      </w:pPr>
+      <w:r>
+        <w:rPr>
+          <w:rFonts w:ascii="Times New Roman" w:hAnsi="Times New Roman" w:cs="Times New Roman"/>
+          <w:sz w:val="26"/>
+          <w:szCs w:val="26"/>
+        </w:rPr>
+        <w:t>Trao đổi dữ liệu giữa cá nhân – tổ chức nhà nước, dễ dàng, nhanh chóng và đảm bảo tính pháp lý, tiết kiệm rất nhiều thời gian, không mất thời gian.</w:t>
+      </w:r>
+    </w:p>
+    <w:p>
+      <w:pPr>
+        <w:pStyle w:val="ListParagraph"/>
+        <w:numPr>
+          <w:ilvl w:val="1"/>
+          <w:numId w:val="24"/>
+        </w:numPr>
+        <w:spacing w:before="80" w:after="80" w:line="360" w:lineRule="auto"/>
+        <w:ind w:left="426"/>
+        <w:jc w:val="both"/>
+        <w:rPr>
+          <w:rFonts w:ascii="Times New Roman" w:hAnsi="Times New Roman" w:cs="Times New Roman"/>
+          <w:sz w:val="26"/>
+          <w:szCs w:val="26"/>
+        </w:rPr>
+      </w:pPr>
+      <w:r>
+        <w:rPr>
+          <w:rFonts w:ascii="Times New Roman" w:hAnsi="Times New Roman" w:cs="Times New Roman"/>
+          <w:sz w:val="26"/>
+          <w:szCs w:val="26"/>
+        </w:rPr>
+        <w:t>Không còn phải in ấn và quản lý tài liệu giấy.</w:t>
+      </w:r>
+    </w:p>
+    <w:p>
+      <w:pPr>
+        <w:pStyle w:val="ListParagraph"/>
+        <w:numPr>
+          <w:ilvl w:val="1"/>
+          <w:numId w:val="24"/>
+        </w:numPr>
+        <w:spacing w:before="80" w:after="80" w:line="360" w:lineRule="auto"/>
+        <w:ind w:left="426"/>
+        <w:jc w:val="both"/>
+        <w:rPr>
+          <w:rFonts w:ascii="Times New Roman" w:hAnsi="Times New Roman" w:cs="Times New Roman"/>
+          <w:sz w:val="26"/>
+          <w:szCs w:val="26"/>
+        </w:rPr>
+      </w:pPr>
+      <w:r>
+        <w:rPr>
+          <w:rFonts w:ascii="Times New Roman" w:hAnsi="Times New Roman" w:cs="Times New Roman"/>
+          <w:sz w:val="26"/>
+          <w:szCs w:val="26"/>
+        </w:rPr>
+        <w:t>Đảm bảo tính chính xác, toàn vẹn, bảo mật dữ liệu.</w:t>
+      </w:r>
+    </w:p>
+    <w:p>
+      <w:pPr>
+        <w:spacing w:before="80" w:after="80" w:line="360" w:lineRule="auto"/>
+        <w:jc w:val="both"/>
+        <w:rPr>
+          <w:rFonts w:ascii="Times New Roman" w:hAnsi="Times New Roman" w:cs="Times New Roman"/>
+          <w:sz w:val="26"/>
+          <w:szCs w:val="26"/>
+        </w:rPr>
+      </w:pPr>
+    </w:p>
+    <w:p>
+      <w:pPr>
+        <w:spacing w:before="80" w:after="80" w:line="360" w:lineRule="auto"/>
+        <w:jc w:val="both"/>
+        <w:rPr>
+          <w:rFonts w:ascii="Times New Roman" w:hAnsi="Times New Roman" w:cs="Times New Roman"/>
+          <w:sz w:val="26"/>
+          <w:szCs w:val="26"/>
+        </w:rPr>
+      </w:pPr>
+      <w:r>
+        <w:rPr>
+          <w:rFonts w:ascii="Times New Roman" w:hAnsi="Times New Roman" w:cs="Times New Roman"/>
+          <w:sz w:val="26"/>
+          <w:szCs w:val="26"/>
+        </w:rPr>
+        <w:t>Chữ ký số có nhiều đặc điểm như sau:</w:t>
+      </w:r>
+    </w:p>
+    <w:p>
+      <w:pPr>
+        <w:pStyle w:val="ListParagraph"/>
+        <w:numPr>
+          <w:ilvl w:val="0"/>
+          <w:numId w:val="26"/>
+        </w:numPr>
+        <w:spacing w:before="80" w:after="80" w:line="360" w:lineRule="auto"/>
+        <w:ind w:left="426"/>
+        <w:jc w:val="both"/>
+        <w:rPr>
+          <w:rFonts w:ascii="Times New Roman" w:hAnsi="Times New Roman" w:cs="Times New Roman"/>
+          <w:sz w:val="26"/>
+          <w:szCs w:val="26"/>
+        </w:rPr>
+      </w:pPr>
+      <w:r>
+        <w:rPr>
+          <w:rFonts w:ascii="Times New Roman" w:hAnsi="Times New Roman" w:cs="Times New Roman"/>
+          <w:sz w:val="26"/>
+          <w:szCs w:val="26"/>
+        </w:rPr>
+        <w:t>Chữ ký số có tính pháp lý cao, được thừa nhận bởi các cơ quan nhà nước và các tổ chức quốc tế.</w:t>
+      </w:r>
+    </w:p>
+    <w:p>
+      <w:pPr>
+        <w:pStyle w:val="ListParagraph"/>
+        <w:numPr>
+          <w:ilvl w:val="0"/>
+          <w:numId w:val="26"/>
+        </w:numPr>
+        <w:spacing w:before="80" w:after="80" w:line="360" w:lineRule="auto"/>
+        <w:ind w:left="426"/>
+        <w:jc w:val="both"/>
+        <w:rPr>
+          <w:rFonts w:ascii="Times New Roman" w:hAnsi="Times New Roman" w:cs="Times New Roman"/>
+          <w:sz w:val="26"/>
+          <w:szCs w:val="26"/>
+        </w:rPr>
+      </w:pPr>
+      <w:r>
+        <w:rPr>
+          <w:rFonts w:ascii="Times New Roman" w:hAnsi="Times New Roman" w:cs="Times New Roman"/>
+          <w:sz w:val="26"/>
+          <w:szCs w:val="26"/>
+        </w:rPr>
+        <w:lastRenderedPageBreak/>
+        <w:t>Chữ ký số giúp bảo vệ thông tin khỏi việc bị thay đổi, đánh cắp hoặc giả mạo bởi bên thứ ba.</w:t>
+      </w:r>
+    </w:p>
+    <w:p>
+      <w:pPr>
+        <w:pStyle w:val="ListParagraph"/>
+        <w:numPr>
+          <w:ilvl w:val="0"/>
+          <w:numId w:val="26"/>
+        </w:numPr>
+        <w:spacing w:before="80" w:after="80" w:line="360" w:lineRule="auto"/>
+        <w:ind w:left="426"/>
+        <w:jc w:val="both"/>
+        <w:rPr>
+          <w:rFonts w:ascii="Times New Roman" w:hAnsi="Times New Roman" w:cs="Times New Roman"/>
+          <w:sz w:val="26"/>
+          <w:szCs w:val="26"/>
+        </w:rPr>
+      </w:pPr>
+      <w:r>
+        <w:rPr>
+          <w:rFonts w:ascii="Times New Roman" w:hAnsi="Times New Roman" w:cs="Times New Roman"/>
+          <w:sz w:val="26"/>
+          <w:szCs w:val="26"/>
+        </w:rPr>
+        <w:t>Chữ ký số cho phép thực hiện các giao dịch thương mại điện tử nhanh chóng, tiết kiệm chi phí và thời gian.</w:t>
+      </w:r>
+    </w:p>
+    <w:p>
+      <w:pPr>
+        <w:pStyle w:val="ListParagraph"/>
+        <w:numPr>
+          <w:ilvl w:val="0"/>
+          <w:numId w:val="26"/>
+        </w:numPr>
+        <w:spacing w:before="80" w:after="80" w:line="360" w:lineRule="auto"/>
+        <w:ind w:left="426"/>
+        <w:jc w:val="both"/>
+        <w:rPr>
+          <w:rFonts w:ascii="Times New Roman" w:hAnsi="Times New Roman" w:cs="Times New Roman"/>
+          <w:sz w:val="26"/>
+          <w:szCs w:val="26"/>
+        </w:rPr>
+      </w:pPr>
+      <w:r>
+        <w:rPr>
+          <w:rFonts w:ascii="Times New Roman" w:hAnsi="Times New Roman" w:cs="Times New Roman"/>
+          <w:sz w:val="26"/>
+          <w:szCs w:val="26"/>
+        </w:rPr>
+        <w:t>Chữ ký số có thể áp dụng với nhiều loại dữ liệu khác nhau, như văn bản, hình ảnh, video, âm thanh, hóa đơn, hợp đồng, kê khai thuế,</w:t>
+      </w:r>
+      <w:r>
+        <w:rPr>
+          <w:rFonts w:ascii="Times New Roman" w:hAnsi="Times New Roman" w:cs="Times New Roman"/>
+          <w:sz w:val="26"/>
+          <w:szCs w:val="26"/>
+        </w:rPr>
+        <w:t>…</w:t>
+      </w:r>
+    </w:p>
+    <w:p>
+      <w:pPr>
+        <w:spacing w:before="80" w:after="80" w:line="360" w:lineRule="auto"/>
+        <w:jc w:val="both"/>
+        <w:rPr>
+          <w:rFonts w:ascii="Times New Roman" w:hAnsi="Times New Roman" w:cs="Times New Roman"/>
+          <w:sz w:val="26"/>
+          <w:szCs w:val="26"/>
+        </w:rPr>
+      </w:pPr>
+    </w:p>
+    <w:p>
+      <w:pPr>
+        <w:spacing w:before="80" w:after="80" w:line="360" w:lineRule="auto"/>
+        <w:jc w:val="both"/>
+        <w:rPr>
+          <w:rFonts w:ascii="Times New Roman" w:hAnsi="Times New Roman" w:cs="Times New Roman"/>
+          <w:sz w:val="26"/>
+          <w:szCs w:val="26"/>
+        </w:rPr>
+      </w:pPr>
+      <w:r>
+        <w:rPr>
+          <w:rFonts w:ascii="Times New Roman" w:hAnsi="Times New Roman" w:cs="Times New Roman"/>
+          <w:sz w:val="26"/>
+          <w:szCs w:val="26"/>
+        </w:rPr>
+        <w:t>Ví dụ về chữ ký số:</w:t>
+      </w:r>
+    </w:p>
+    <w:p>
+      <w:pPr>
+        <w:pStyle w:val="ListParagraph"/>
+        <w:numPr>
+          <w:ilvl w:val="1"/>
+          <w:numId w:val="25"/>
+        </w:numPr>
+        <w:spacing w:before="80" w:after="80" w:line="360" w:lineRule="auto"/>
+        <w:ind w:left="426"/>
+        <w:jc w:val="both"/>
+        <w:rPr>
+          <w:rFonts w:ascii="Times New Roman" w:hAnsi="Times New Roman" w:cs="Times New Roman"/>
+          <w:sz w:val="26"/>
+          <w:szCs w:val="26"/>
+        </w:rPr>
+      </w:pPr>
+      <w:r>
+        <w:rPr>
+          <w:rFonts w:ascii="Times New Roman" w:hAnsi="Times New Roman" w:cs="Times New Roman"/>
+          <w:sz w:val="26"/>
+          <w:szCs w:val="26"/>
+        </w:rPr>
+        <w:t>K</w:t>
+      </w:r>
+      <w:r>
+        <w:rPr>
+          <w:rFonts w:ascii="Times New Roman" w:hAnsi="Times New Roman" w:cs="Times New Roman"/>
+          <w:sz w:val="26"/>
+          <w:szCs w:val="26"/>
+        </w:rPr>
+        <w:t>hi bạn muốn gửi một hóa đơn điện tử cho khách hàng của mình</w:t>
+      </w:r>
+      <w:r>
+        <w:rPr>
+          <w:rFonts w:ascii="Times New Roman" w:hAnsi="Times New Roman" w:cs="Times New Roman"/>
+          <w:sz w:val="26"/>
+          <w:szCs w:val="26"/>
+        </w:rPr>
+        <w:t>.</w:t>
+      </w:r>
+      <w:r>
+        <w:rPr>
+          <w:rFonts w:ascii="Times New Roman" w:hAnsi="Times New Roman" w:cs="Times New Roman"/>
+          <w:sz w:val="26"/>
+          <w:szCs w:val="26"/>
+        </w:rPr>
+        <w:t xml:space="preserve"> Bạn có thể sử dụng chữ ký số để xác nhận rằng hóa đơn đó do bạn tạo ra và không bị thay đổi bởi bất kỳ ai khác</w:t>
+      </w:r>
+      <w:r>
+        <w:rPr>
+          <w:rFonts w:ascii="Times New Roman" w:hAnsi="Times New Roman" w:cs="Times New Roman"/>
+          <w:sz w:val="26"/>
+          <w:szCs w:val="26"/>
+        </w:rPr>
+        <w:t>.</w:t>
+      </w:r>
+    </w:p>
+    <w:p>
+      <w:pPr>
+        <w:pStyle w:val="ListParagraph"/>
+        <w:numPr>
+          <w:ilvl w:val="1"/>
+          <w:numId w:val="25"/>
+        </w:numPr>
+        <w:spacing w:before="80" w:after="80" w:line="360" w:lineRule="auto"/>
+        <w:ind w:left="426"/>
+        <w:jc w:val="both"/>
+        <w:rPr>
+          <w:rFonts w:ascii="Times New Roman" w:hAnsi="Times New Roman" w:cs="Times New Roman"/>
+          <w:sz w:val="26"/>
+          <w:szCs w:val="26"/>
+        </w:rPr>
+      </w:pPr>
+      <w:r>
+        <w:rPr>
+          <w:rFonts w:ascii="Times New Roman" w:hAnsi="Times New Roman" w:cs="Times New Roman"/>
+          <w:sz w:val="26"/>
+          <w:szCs w:val="26"/>
+        </w:rPr>
+        <w:t>K</w:t>
+      </w:r>
+      <w:r>
+        <w:rPr>
+          <w:rFonts w:ascii="Times New Roman" w:hAnsi="Times New Roman" w:cs="Times New Roman"/>
+          <w:sz w:val="26"/>
+          <w:szCs w:val="26"/>
+        </w:rPr>
+        <w:t>hi bạn muốn gửi một email cho một người bạn. Bạn có thể sử dụng chữ ký số để xác nhận rằng email đó do bạn gửi.</w:t>
+      </w:r>
+    </w:p>
+    <w:p>
+      <w:pPr>
+        <w:spacing w:before="360" w:after="360" w:line="360" w:lineRule="auto"/>
+        <w:jc w:val="both"/>
+        <w:rPr>
+          <w:rFonts w:ascii="Times New Roman" w:hAnsi="Times New Roman" w:cs="Times New Roman"/>
+          <w:b/>
+          <w:bCs/>
+          <w:sz w:val="32"/>
+          <w:szCs w:val="32"/>
+        </w:rPr>
+      </w:pPr>
+      <w:r>
+        <w:rPr>
+          <w:rFonts w:ascii="Times New Roman" w:hAnsi="Times New Roman" w:cs="Times New Roman"/>
+          <w:b/>
+          <w:bCs/>
+          <w:sz w:val="32"/>
+          <w:szCs w:val="32"/>
+        </w:rPr>
+        <w:t>10</w:t>
+      </w:r>
+      <w:r>
+        <w:rPr>
+          <w:rFonts w:ascii="Times New Roman" w:hAnsi="Times New Roman" w:cs="Times New Roman"/>
+          <w:b/>
+          <w:bCs/>
+          <w:sz w:val="32"/>
+          <w:szCs w:val="32"/>
+        </w:rPr>
+        <w:t>/</w:t>
+      </w:r>
+      <w:r>
+        <w:rPr>
+          <w:rFonts w:ascii="Times New Roman" w:hAnsi="Times New Roman" w:cs="Times New Roman"/>
+          <w:b/>
+          <w:bCs/>
+          <w:sz w:val="32"/>
+          <w:szCs w:val="32"/>
+        </w:rPr>
+        <w:t xml:space="preserve"> Tường lửa là phần mềm gì? Tại sao cần cài đặt phần mềm tường lửa cho máy tính cá nhân của</w:t>
+      </w:r>
+      <w:r>
+        <w:rPr>
+          <w:rFonts w:ascii="Times New Roman" w:hAnsi="Times New Roman" w:cs="Times New Roman"/>
+          <w:b/>
+          <w:bCs/>
+          <w:sz w:val="32"/>
+          <w:szCs w:val="32"/>
         </w:rPr>
         <w:t xml:space="preserve"> </w:t>
       </w:r>
@@ -2378,54 +3636,114 @@
           <w:rFonts w:ascii="Times New Roman" w:hAnsi="Times New Roman" w:cs="Times New Roman"/>
           <w:b/>
           <w:bCs/>
-          <w:sz w:val="26"/>
-          <w:szCs w:val="26"/>
+          <w:sz w:val="32"/>
+          <w:szCs w:val="32"/>
         </w:rPr>
         <w:t>bạn?</w:t>
       </w:r>
     </w:p>
     <w:p>
       <w:pPr>
-        <w:spacing w:before="120" w:after="120" w:line="360" w:lineRule="auto"/>
-        <w:jc w:val="both"/>
-        <w:rPr>
-          <w:rFonts w:ascii="Times New Roman" w:hAnsi="Times New Roman" w:cs="Times New Roman"/>
-          <w:b/>
-          <w:bCs/>
-          <w:sz w:val="26"/>
-          <w:szCs w:val="26"/>
-        </w:rPr>
-      </w:pPr>
-    </w:p>
-    <w:p>
-      <w:pPr>
-        <w:spacing w:before="120" w:after="120" w:line="360" w:lineRule="auto"/>
-        <w:jc w:val="both"/>
-        <w:rPr>
-          <w:rFonts w:ascii="Times New Roman" w:hAnsi="Times New Roman" w:cs="Times New Roman"/>
-          <w:b/>
-          <w:bCs/>
-          <w:sz w:val="26"/>
-          <w:szCs w:val="26"/>
-        </w:rPr>
-      </w:pPr>
-      <w:r>
-        <w:rPr>
-          <w:rFonts w:ascii="Times New Roman" w:hAnsi="Times New Roman" w:cs="Times New Roman"/>
-          <w:b/>
-          <w:bCs/>
-          <w:sz w:val="26"/>
-          <w:szCs w:val="26"/>
-        </w:rPr>
-        <w:t>11) Trình bày sơ đồ mã hóa khóa đối xứng? Nêu các ứng dụng của mã hóa khóa đối xứng hiện</w:t>
-      </w:r>
-      <w:r>
-        <w:rPr>
-          <w:rFonts w:ascii="Times New Roman" w:hAnsi="Times New Roman" w:cs="Times New Roman"/>
-          <w:b/>
-          <w:bCs/>
-          <w:sz w:val="26"/>
-          <w:szCs w:val="26"/>
+        <w:spacing w:before="80" w:after="80" w:line="360" w:lineRule="auto"/>
+        <w:ind w:firstLine="720"/>
+        <w:jc w:val="both"/>
+        <w:rPr>
+          <w:rFonts w:ascii="Times New Roman" w:hAnsi="Times New Roman" w:cs="Times New Roman"/>
+          <w:sz w:val="26"/>
+          <w:szCs w:val="26"/>
+        </w:rPr>
+      </w:pPr>
+      <w:r>
+        <w:rPr>
+          <w:rFonts w:ascii="Times New Roman" w:hAnsi="Times New Roman" w:cs="Times New Roman"/>
+          <w:sz w:val="26"/>
+          <w:szCs w:val="26"/>
+        </w:rPr>
+        <w:t>Tường lửa là một phần mềm được sử dụng để bảo vệ máy tính khỏi các cuộc tấn công mạng từ bên ngoài. Nó hoạt động như một rào chắn giữa máy tính của bạn và Internet, kiểm soát lưu lượng truy cập vào và ra khỏi máy tính của bạn.</w:t>
+      </w:r>
+    </w:p>
+    <w:p>
+      <w:pPr>
+        <w:spacing w:before="80" w:after="80" w:line="360" w:lineRule="auto"/>
+        <w:ind w:firstLine="720"/>
+        <w:jc w:val="both"/>
+        <w:rPr>
+          <w:rFonts w:ascii="Times New Roman" w:hAnsi="Times New Roman" w:cs="Times New Roman"/>
+          <w:sz w:val="26"/>
+          <w:szCs w:val="26"/>
+        </w:rPr>
+      </w:pPr>
+    </w:p>
+    <w:p>
+      <w:pPr>
+        <w:spacing w:before="80" w:after="80" w:line="360" w:lineRule="auto"/>
+        <w:ind w:firstLine="720"/>
+        <w:jc w:val="both"/>
+        <w:rPr>
+          <w:rFonts w:ascii="Times New Roman" w:hAnsi="Times New Roman" w:cs="Times New Roman"/>
+          <w:sz w:val="26"/>
+          <w:szCs w:val="26"/>
+        </w:rPr>
+      </w:pPr>
+      <w:r>
+        <w:rPr>
+          <w:rFonts w:ascii="Times New Roman" w:hAnsi="Times New Roman" w:cs="Times New Roman"/>
+          <w:sz w:val="26"/>
+          <w:szCs w:val="26"/>
+        </w:rPr>
+        <w:t>Tường lửa giúp bảo vệ máy tính của bạn khỏi các cuộc tấn công mạng, virus, phần mềm độc hại và các mối đe dọa khác từ Internet. Nó cũng giúp bảo vệ thông tin cá nhân của bạn khỏi việc truy cập trái phép. Cài đặt phần mềm tường lửa cho máy tính cá nhân của bạn là rất cần thiết để đảm bảo an toàn và bảo mật thông tin của bạn trên mạng.</w:t>
+      </w:r>
+    </w:p>
+    <w:p>
+      <w:pPr>
+        <w:spacing w:before="360" w:after="360" w:line="360" w:lineRule="auto"/>
+        <w:jc w:val="both"/>
+        <w:rPr>
+          <w:rFonts w:ascii="Times New Roman" w:hAnsi="Times New Roman" w:cs="Times New Roman"/>
+          <w:b/>
+          <w:bCs/>
+          <w:sz w:val="32"/>
+          <w:szCs w:val="32"/>
+        </w:rPr>
+      </w:pPr>
+      <w:r>
+        <w:rPr>
+          <w:rFonts w:ascii="Times New Roman" w:hAnsi="Times New Roman" w:cs="Times New Roman"/>
+          <w:b/>
+          <w:bCs/>
+          <w:sz w:val="32"/>
+          <w:szCs w:val="32"/>
+        </w:rPr>
+        <w:lastRenderedPageBreak/>
+        <w:t>11</w:t>
+      </w:r>
+      <w:r>
+        <w:rPr>
+          <w:rFonts w:ascii="Times New Roman" w:hAnsi="Times New Roman" w:cs="Times New Roman"/>
+          <w:b/>
+          <w:bCs/>
+          <w:sz w:val="32"/>
+          <w:szCs w:val="32"/>
+        </w:rPr>
+        <w:t>/</w:t>
+      </w:r>
+      <w:r>
+        <w:rPr>
+          <w:rFonts w:ascii="Times New Roman" w:hAnsi="Times New Roman" w:cs="Times New Roman"/>
+          <w:b/>
+          <w:bCs/>
+          <w:sz w:val="32"/>
+          <w:szCs w:val="32"/>
+        </w:rPr>
+        <w:t xml:space="preserve"> Trình bày sơ đồ mã hóa khóa đối xứng? Nêu các ứng dụng của mã hóa khóa đối xứng hiện</w:t>
+      </w:r>
+      <w:r>
+        <w:rPr>
+          <w:rFonts w:ascii="Times New Roman" w:hAnsi="Times New Roman" w:cs="Times New Roman"/>
+          <w:b/>
+          <w:bCs/>
+          <w:sz w:val="32"/>
+          <w:szCs w:val="32"/>
         </w:rPr>
         <w:t xml:space="preserve"> </w:t>
       </w:r>
@@ -2434,54 +3752,316 @@
           <w:rFonts w:ascii="Times New Roman" w:hAnsi="Times New Roman" w:cs="Times New Roman"/>
           <w:b/>
           <w:bCs/>
-          <w:sz w:val="26"/>
-          <w:szCs w:val="26"/>
+          <w:sz w:val="32"/>
+          <w:szCs w:val="32"/>
         </w:rPr>
         <w:t>nay? Cho ví dụ minh họa.</w:t>
       </w:r>
     </w:p>
     <w:p>
       <w:pPr>
-        <w:spacing w:before="120" w:after="120" w:line="360" w:lineRule="auto"/>
-        <w:jc w:val="both"/>
-        <w:rPr>
-          <w:rFonts w:ascii="Times New Roman" w:hAnsi="Times New Roman" w:cs="Times New Roman"/>
-          <w:b/>
-          <w:bCs/>
-          <w:sz w:val="26"/>
-          <w:szCs w:val="26"/>
-        </w:rPr>
-      </w:pPr>
-    </w:p>
-    <w:p>
-      <w:pPr>
-        <w:spacing w:before="120" w:after="120" w:line="360" w:lineRule="auto"/>
-        <w:jc w:val="both"/>
-        <w:rPr>
-          <w:rFonts w:ascii="Times New Roman" w:hAnsi="Times New Roman" w:cs="Times New Roman"/>
-          <w:b/>
-          <w:bCs/>
-          <w:sz w:val="26"/>
-          <w:szCs w:val="26"/>
-        </w:rPr>
-      </w:pPr>
-      <w:r>
-        <w:rPr>
-          <w:rFonts w:ascii="Times New Roman" w:hAnsi="Times New Roman" w:cs="Times New Roman"/>
-          <w:b/>
-          <w:bCs/>
-          <w:sz w:val="26"/>
-          <w:szCs w:val="26"/>
-        </w:rPr>
-        <w:t>12) Mã hóa dữ liệu là gì? Khi nào cần mã hóa dữ liệu? Trình bày các ứng dụng của mã hóa dữ</w:t>
-      </w:r>
-      <w:r>
-        <w:rPr>
-          <w:rFonts w:ascii="Times New Roman" w:hAnsi="Times New Roman" w:cs="Times New Roman"/>
-          <w:b/>
-          <w:bCs/>
-          <w:sz w:val="26"/>
-          <w:szCs w:val="26"/>
+        <w:spacing w:before="80" w:after="80" w:line="360" w:lineRule="auto"/>
+        <w:ind w:firstLine="720"/>
+        <w:jc w:val="both"/>
+        <w:rPr>
+          <w:rFonts w:ascii="Times New Roman" w:hAnsi="Times New Roman" w:cs="Times New Roman"/>
+          <w:sz w:val="26"/>
+          <w:szCs w:val="26"/>
+        </w:rPr>
+      </w:pPr>
+      <w:r>
+        <w:rPr>
+          <w:rFonts w:ascii="Times New Roman" w:hAnsi="Times New Roman" w:cs="Times New Roman"/>
+          <w:sz w:val="26"/>
+          <w:szCs w:val="26"/>
+        </w:rPr>
+        <w:t xml:space="preserve">Sơ đồ mã hóa đối xứng thường sử dụng một khóa đơn được chia sẻ giữa 2 hoặc nhiều người dùng với nhau. Khóa duy nhất này sẽ được dùng cho cả 2 tác vụ mã hóa và giải mã các văn bản thô. Mức độ bảo mật của các hệ thống mã hóa đối xứng sẽ phụ thuộc vào độ khó trong việc suy đoán ngẫu nhiên ra khóa đối xứng theo hình thức tấn công brute force. </w:t>
+      </w:r>
+    </w:p>
+    <w:p>
+      <w:pPr>
+        <w:spacing w:before="80" w:after="80" w:line="360" w:lineRule="auto"/>
+        <w:jc w:val="both"/>
+        <w:rPr>
+          <w:rFonts w:ascii="Times New Roman" w:hAnsi="Times New Roman" w:cs="Times New Roman"/>
+          <w:sz w:val="26"/>
+          <w:szCs w:val="26"/>
+        </w:rPr>
+      </w:pPr>
+    </w:p>
+    <w:p>
+      <w:pPr>
+        <w:spacing w:before="80" w:after="80" w:line="360" w:lineRule="auto"/>
+        <w:jc w:val="both"/>
+        <w:rPr>
+          <w:rFonts w:ascii="Times New Roman" w:hAnsi="Times New Roman" w:cs="Times New Roman"/>
+          <w:sz w:val="26"/>
+          <w:szCs w:val="26"/>
+        </w:rPr>
+      </w:pPr>
+      <w:r>
+        <w:rPr>
+          <w:rFonts w:ascii="Times New Roman" w:hAnsi="Times New Roman" w:cs="Times New Roman"/>
+          <w:sz w:val="26"/>
+          <w:szCs w:val="26"/>
+        </w:rPr>
+        <w:t>Các ứng dụng của mã hóa khóa đối xứng bao gồm:</w:t>
+      </w:r>
+    </w:p>
+    <w:p>
+      <w:pPr>
+        <w:pStyle w:val="ListParagraph"/>
+        <w:numPr>
+          <w:ilvl w:val="1"/>
+          <w:numId w:val="29"/>
+        </w:numPr>
+        <w:spacing w:before="80" w:after="80" w:line="360" w:lineRule="auto"/>
+        <w:ind w:left="426"/>
+        <w:jc w:val="both"/>
+        <w:rPr>
+          <w:rFonts w:ascii="Times New Roman" w:hAnsi="Times New Roman" w:cs="Times New Roman"/>
+          <w:sz w:val="26"/>
+          <w:szCs w:val="26"/>
+        </w:rPr>
+      </w:pPr>
+      <w:r>
+        <w:rPr>
+          <w:rFonts w:ascii="Times New Roman" w:hAnsi="Times New Roman" w:cs="Times New Roman"/>
+          <w:sz w:val="26"/>
+          <w:szCs w:val="26"/>
+        </w:rPr>
+        <w:t>Bảo mật lưu lượng truy cập internet.</w:t>
+      </w:r>
+    </w:p>
+    <w:p>
+      <w:pPr>
+        <w:pStyle w:val="ListParagraph"/>
+        <w:numPr>
+          <w:ilvl w:val="1"/>
+          <w:numId w:val="29"/>
+        </w:numPr>
+        <w:spacing w:before="80" w:after="80" w:line="360" w:lineRule="auto"/>
+        <w:ind w:left="426"/>
+        <w:jc w:val="both"/>
+        <w:rPr>
+          <w:rFonts w:ascii="Times New Roman" w:hAnsi="Times New Roman" w:cs="Times New Roman"/>
+          <w:sz w:val="26"/>
+          <w:szCs w:val="26"/>
+        </w:rPr>
+      </w:pPr>
+      <w:r>
+        <w:rPr>
+          <w:rFonts w:ascii="Times New Roman" w:hAnsi="Times New Roman" w:cs="Times New Roman"/>
+          <w:sz w:val="26"/>
+          <w:szCs w:val="26"/>
+        </w:rPr>
+        <w:t>Bảo vệ dữ liệu lưu trữ trên các máy chủ điện toán đám mây.</w:t>
+      </w:r>
+    </w:p>
+    <w:p>
+      <w:pPr>
+        <w:pStyle w:val="ListParagraph"/>
+        <w:numPr>
+          <w:ilvl w:val="1"/>
+          <w:numId w:val="29"/>
+        </w:numPr>
+        <w:spacing w:before="80" w:after="80" w:line="360" w:lineRule="auto"/>
+        <w:ind w:left="426"/>
+        <w:jc w:val="both"/>
+        <w:rPr>
+          <w:rFonts w:ascii="Times New Roman" w:hAnsi="Times New Roman" w:cs="Times New Roman"/>
+          <w:sz w:val="26"/>
+          <w:szCs w:val="26"/>
+        </w:rPr>
+      </w:pPr>
+      <w:r>
+        <w:rPr>
+          <w:rFonts w:ascii="Times New Roman" w:hAnsi="Times New Roman" w:cs="Times New Roman"/>
+          <w:sz w:val="26"/>
+          <w:szCs w:val="26"/>
+        </w:rPr>
+        <w:t>Ngăn chặn gian lận trong các ứng dụng thanh toán và giao dịch thẻ.</w:t>
+      </w:r>
+    </w:p>
+    <w:p>
+      <w:pPr>
+        <w:pStyle w:val="ListParagraph"/>
+        <w:numPr>
+          <w:ilvl w:val="1"/>
+          <w:numId w:val="29"/>
+        </w:numPr>
+        <w:spacing w:before="80" w:after="80" w:line="360" w:lineRule="auto"/>
+        <w:ind w:left="426"/>
+        <w:jc w:val="both"/>
+        <w:rPr>
+          <w:rFonts w:ascii="Times New Roman" w:hAnsi="Times New Roman" w:cs="Times New Roman"/>
+          <w:sz w:val="26"/>
+          <w:szCs w:val="26"/>
+        </w:rPr>
+      </w:pPr>
+      <w:r>
+        <w:rPr>
+          <w:rFonts w:ascii="Times New Roman" w:hAnsi="Times New Roman" w:cs="Times New Roman"/>
+          <w:sz w:val="26"/>
+          <w:szCs w:val="26"/>
+        </w:rPr>
+        <w:t>Xác thực danh tính của người gửi tin nhắn.</w:t>
+      </w:r>
+    </w:p>
+    <w:p>
+      <w:pPr>
+        <w:spacing w:before="80" w:after="80" w:line="360" w:lineRule="auto"/>
+        <w:jc w:val="both"/>
+        <w:rPr>
+          <w:rFonts w:ascii="Times New Roman" w:hAnsi="Times New Roman" w:cs="Times New Roman"/>
+          <w:sz w:val="26"/>
+          <w:szCs w:val="26"/>
+        </w:rPr>
+      </w:pPr>
+    </w:p>
+    <w:p>
+      <w:pPr>
+        <w:spacing w:before="80" w:after="80" w:line="360" w:lineRule="auto"/>
+        <w:jc w:val="both"/>
+        <w:rPr>
+          <w:rFonts w:ascii="Times New Roman" w:hAnsi="Times New Roman" w:cs="Times New Roman"/>
+          <w:sz w:val="26"/>
+          <w:szCs w:val="26"/>
+        </w:rPr>
+      </w:pPr>
+      <w:r>
+        <w:rPr>
+          <w:rFonts w:ascii="Times New Roman" w:hAnsi="Times New Roman" w:cs="Times New Roman"/>
+          <w:sz w:val="26"/>
+          <w:szCs w:val="26"/>
+        </w:rPr>
+        <w:t>Ví dụ về mã hóa khóa đối xứng:</w:t>
+      </w:r>
+    </w:p>
+    <w:p>
+      <w:pPr>
+        <w:pStyle w:val="ListParagraph"/>
+        <w:numPr>
+          <w:ilvl w:val="1"/>
+          <w:numId w:val="28"/>
+        </w:numPr>
+        <w:spacing w:before="80" w:after="80" w:line="360" w:lineRule="auto"/>
+        <w:ind w:left="426"/>
+        <w:jc w:val="both"/>
+        <w:rPr>
+          <w:rFonts w:ascii="Times New Roman" w:hAnsi="Times New Roman" w:cs="Times New Roman"/>
+          <w:sz w:val="26"/>
+          <w:szCs w:val="26"/>
+        </w:rPr>
+      </w:pPr>
+      <w:r>
+        <w:rPr>
+          <w:rFonts w:ascii="Times New Roman" w:hAnsi="Times New Roman" w:cs="Times New Roman"/>
+          <w:sz w:val="26"/>
+          <w:szCs w:val="26"/>
+        </w:rPr>
+        <w:t>Mã hóa đối xứng được sử dụng trong các hệ thống mạng máy tính.</w:t>
+      </w:r>
+    </w:p>
+    <w:p>
+      <w:pPr>
+        <w:pStyle w:val="ListParagraph"/>
+        <w:numPr>
+          <w:ilvl w:val="1"/>
+          <w:numId w:val="28"/>
+        </w:numPr>
+        <w:spacing w:before="80" w:after="80" w:line="360" w:lineRule="auto"/>
+        <w:ind w:left="426"/>
+        <w:jc w:val="both"/>
+        <w:rPr>
+          <w:rFonts w:ascii="Times New Roman" w:hAnsi="Times New Roman" w:cs="Times New Roman"/>
+          <w:sz w:val="26"/>
+          <w:szCs w:val="26"/>
+        </w:rPr>
+      </w:pPr>
+      <w:r>
+        <w:rPr>
+          <w:rFonts w:ascii="Times New Roman" w:hAnsi="Times New Roman" w:cs="Times New Roman"/>
+          <w:sz w:val="26"/>
+          <w:szCs w:val="26"/>
+        </w:rPr>
+        <w:t>Mã hóa đối xứng được sử dụng trong các ứng dụng thanh toán trực tuyến.</w:t>
+      </w:r>
+    </w:p>
+    <w:p>
+      <w:pPr>
+        <w:pStyle w:val="ListParagraph"/>
+        <w:numPr>
+          <w:ilvl w:val="1"/>
+          <w:numId w:val="28"/>
+        </w:numPr>
+        <w:spacing w:before="80" w:after="80" w:line="360" w:lineRule="auto"/>
+        <w:ind w:left="426"/>
+        <w:jc w:val="both"/>
+        <w:rPr>
+          <w:rFonts w:ascii="Times New Roman" w:hAnsi="Times New Roman" w:cs="Times New Roman"/>
+          <w:sz w:val="26"/>
+          <w:szCs w:val="26"/>
+        </w:rPr>
+      </w:pPr>
+      <w:r>
+        <w:rPr>
+          <w:rFonts w:ascii="Times New Roman" w:hAnsi="Times New Roman" w:cs="Times New Roman"/>
+          <w:sz w:val="26"/>
+          <w:szCs w:val="26"/>
+        </w:rPr>
+        <w:t>Mã hóa đối xứng được sử dụng trong các hệ thống lưu trữ đám mây.</w:t>
+      </w:r>
+    </w:p>
+    <w:p>
+      <w:pPr>
+        <w:spacing w:before="360" w:after="360" w:line="360" w:lineRule="auto"/>
+        <w:jc w:val="both"/>
+        <w:rPr>
+          <w:rFonts w:ascii="Times New Roman" w:hAnsi="Times New Roman" w:cs="Times New Roman"/>
+          <w:b/>
+          <w:bCs/>
+          <w:sz w:val="32"/>
+          <w:szCs w:val="32"/>
+        </w:rPr>
+      </w:pPr>
+      <w:r>
+        <w:rPr>
+          <w:rFonts w:ascii="Times New Roman" w:hAnsi="Times New Roman" w:cs="Times New Roman"/>
+          <w:b/>
+          <w:bCs/>
+          <w:sz w:val="32"/>
+          <w:szCs w:val="32"/>
+        </w:rPr>
+        <w:t>12</w:t>
+      </w:r>
+      <w:r>
+        <w:rPr>
+          <w:rFonts w:ascii="Times New Roman" w:hAnsi="Times New Roman" w:cs="Times New Roman"/>
+          <w:b/>
+          <w:bCs/>
+          <w:sz w:val="32"/>
+          <w:szCs w:val="32"/>
+        </w:rPr>
+        <w:t>/</w:t>
+      </w:r>
+      <w:r>
+        <w:rPr>
+          <w:rFonts w:ascii="Times New Roman" w:hAnsi="Times New Roman" w:cs="Times New Roman"/>
+          <w:b/>
+          <w:bCs/>
+          <w:sz w:val="32"/>
+          <w:szCs w:val="32"/>
+        </w:rPr>
+        <w:t xml:space="preserve"> Mã hóa dữ liệu là gì? Khi nào cần mã hóa dữ liệu? Trình bày các ứng dụng của mã hóa dữ</w:t>
+      </w:r>
+      <w:r>
+        <w:rPr>
+          <w:rFonts w:ascii="Times New Roman" w:hAnsi="Times New Roman" w:cs="Times New Roman"/>
+          <w:b/>
+          <w:bCs/>
+          <w:sz w:val="32"/>
+          <w:szCs w:val="32"/>
         </w:rPr>
         <w:t xml:space="preserve"> </w:t>
       </w:r>
@@ -2490,54 +4070,268 @@
           <w:rFonts w:ascii="Times New Roman" w:hAnsi="Times New Roman" w:cs="Times New Roman"/>
           <w:b/>
           <w:bCs/>
-          <w:sz w:val="26"/>
-          <w:szCs w:val="26"/>
+          <w:sz w:val="32"/>
+          <w:szCs w:val="32"/>
         </w:rPr>
         <w:t>liệu?</w:t>
       </w:r>
     </w:p>
     <w:p>
       <w:pPr>
-        <w:spacing w:before="120" w:after="120" w:line="360" w:lineRule="auto"/>
-        <w:jc w:val="both"/>
-        <w:rPr>
-          <w:rFonts w:ascii="Times New Roman" w:hAnsi="Times New Roman" w:cs="Times New Roman"/>
-          <w:b/>
-          <w:bCs/>
-          <w:sz w:val="26"/>
-          <w:szCs w:val="26"/>
-        </w:rPr>
-      </w:pPr>
-    </w:p>
-    <w:p>
-      <w:pPr>
-        <w:spacing w:before="120" w:after="120" w:line="360" w:lineRule="auto"/>
-        <w:jc w:val="both"/>
-        <w:rPr>
-          <w:rFonts w:ascii="Times New Roman" w:hAnsi="Times New Roman" w:cs="Times New Roman"/>
-          <w:b/>
-          <w:bCs/>
-          <w:sz w:val="26"/>
-          <w:szCs w:val="26"/>
-        </w:rPr>
-      </w:pPr>
-      <w:r>
-        <w:rPr>
-          <w:rFonts w:ascii="Times New Roman" w:hAnsi="Times New Roman" w:cs="Times New Roman"/>
-          <w:b/>
-          <w:bCs/>
-          <w:sz w:val="26"/>
-          <w:szCs w:val="26"/>
-        </w:rPr>
-        <w:t>13) Trình bày các nguy cơ mất an toàn trong HTTT thương mại điện tử? Vì sao các HTTT thương</w:t>
-      </w:r>
-      <w:r>
-        <w:rPr>
-          <w:rFonts w:ascii="Times New Roman" w:hAnsi="Times New Roman" w:cs="Times New Roman"/>
-          <w:b/>
-          <w:bCs/>
-          <w:sz w:val="26"/>
-          <w:szCs w:val="26"/>
+        <w:spacing w:before="80" w:after="80" w:line="360" w:lineRule="auto"/>
+        <w:ind w:firstLine="720"/>
+        <w:jc w:val="both"/>
+        <w:rPr>
+          <w:rFonts w:ascii="Times New Roman" w:hAnsi="Times New Roman" w:cs="Times New Roman"/>
+          <w:sz w:val="26"/>
+          <w:szCs w:val="26"/>
+        </w:rPr>
+      </w:pPr>
+      <w:r>
+        <w:rPr>
+          <w:rFonts w:ascii="Times New Roman" w:hAnsi="Times New Roman" w:cs="Times New Roman"/>
+          <w:sz w:val="26"/>
+          <w:szCs w:val="26"/>
+        </w:rPr>
+        <w:t>Mã hóa dữ liệu là một phương pháp bảo vệ thông tin bằng cách chuyển đổi thông tin từ dạng có thể đọc và hiểu được thông thường sang dạng thông tin không thể hiểu theo các thông thường chỉ có người có quyền truy cập vào khóa giải mã hoặc có mật khẩu mới có thể đọc được nó.</w:t>
+      </w:r>
+    </w:p>
+    <w:p>
+      <w:pPr>
+        <w:spacing w:before="80" w:after="80" w:line="360" w:lineRule="auto"/>
+        <w:ind w:firstLine="720"/>
+        <w:jc w:val="both"/>
+        <w:rPr>
+          <w:rFonts w:ascii="Times New Roman" w:hAnsi="Times New Roman" w:cs="Times New Roman"/>
+          <w:sz w:val="26"/>
+          <w:szCs w:val="26"/>
+        </w:rPr>
+      </w:pPr>
+    </w:p>
+    <w:p>
+      <w:pPr>
+        <w:spacing w:before="80" w:after="80" w:line="360" w:lineRule="auto"/>
+        <w:ind w:firstLine="720"/>
+        <w:jc w:val="both"/>
+        <w:rPr>
+          <w:rFonts w:ascii="Times New Roman" w:hAnsi="Times New Roman" w:cs="Times New Roman"/>
+          <w:sz w:val="26"/>
+          <w:szCs w:val="26"/>
+        </w:rPr>
+      </w:pPr>
+      <w:r>
+        <w:rPr>
+          <w:rFonts w:ascii="Times New Roman" w:hAnsi="Times New Roman" w:cs="Times New Roman"/>
+          <w:sz w:val="26"/>
+          <w:szCs w:val="26"/>
+        </w:rPr>
+        <w:t xml:space="preserve">Việc mã hóa dữ liệu được sử dụng để bảo vệ dữ liệu số khi nó được lưu trữ trên các hệ thống máy tính và truyền qua Internet hay các mạng máy tính khác. Các thuật toán mã hóa thường cung cấp những yếu tố bảo mật then chốt như xác thực, tính toàn vẹn và không thu hồi. </w:t>
+      </w:r>
+    </w:p>
+    <w:p>
+      <w:pPr>
+        <w:spacing w:before="80" w:after="80" w:line="360" w:lineRule="auto"/>
+        <w:jc w:val="both"/>
+        <w:rPr>
+          <w:rFonts w:ascii="Times New Roman" w:hAnsi="Times New Roman" w:cs="Times New Roman"/>
+          <w:sz w:val="26"/>
+          <w:szCs w:val="26"/>
+        </w:rPr>
+      </w:pPr>
+    </w:p>
+    <w:p>
+      <w:pPr>
+        <w:spacing w:before="80" w:after="80" w:line="360" w:lineRule="auto"/>
+        <w:jc w:val="both"/>
+        <w:rPr>
+          <w:rFonts w:ascii="Times New Roman" w:hAnsi="Times New Roman" w:cs="Times New Roman"/>
+          <w:sz w:val="26"/>
+          <w:szCs w:val="26"/>
+        </w:rPr>
+      </w:pPr>
+      <w:r>
+        <w:rPr>
+          <w:rFonts w:ascii="Times New Roman" w:hAnsi="Times New Roman" w:cs="Times New Roman"/>
+          <w:sz w:val="26"/>
+          <w:szCs w:val="26"/>
+        </w:rPr>
+        <w:t>Các ứng dụng của mã hóa dữ liệu bao gồm:</w:t>
+      </w:r>
+    </w:p>
+    <w:p>
+      <w:pPr>
+        <w:pStyle w:val="ListParagraph"/>
+        <w:numPr>
+          <w:ilvl w:val="1"/>
+          <w:numId w:val="27"/>
+        </w:numPr>
+        <w:spacing w:before="80" w:after="80" w:line="360" w:lineRule="auto"/>
+        <w:ind w:left="426"/>
+        <w:jc w:val="both"/>
+        <w:rPr>
+          <w:rFonts w:ascii="Times New Roman" w:hAnsi="Times New Roman" w:cs="Times New Roman"/>
+          <w:sz w:val="26"/>
+          <w:szCs w:val="26"/>
+        </w:rPr>
+      </w:pPr>
+      <w:r>
+        <w:rPr>
+          <w:rFonts w:ascii="Times New Roman" w:hAnsi="Times New Roman" w:cs="Times New Roman"/>
+          <w:sz w:val="26"/>
+          <w:szCs w:val="26"/>
+        </w:rPr>
+        <w:t>Bảo vệ thông tin cá nhân, thông tin tài khoản ngân hàng, thông tin thẻ tín dụng, thông tin đăng nhập, thông tin giao dịch, và thông tin khác trên mạng internet.</w:t>
+      </w:r>
+    </w:p>
+    <w:p>
+      <w:pPr>
+        <w:pStyle w:val="ListParagraph"/>
+        <w:numPr>
+          <w:ilvl w:val="1"/>
+          <w:numId w:val="27"/>
+        </w:numPr>
+        <w:spacing w:before="80" w:after="80" w:line="360" w:lineRule="auto"/>
+        <w:ind w:left="426"/>
+        <w:jc w:val="both"/>
+        <w:rPr>
+          <w:rFonts w:ascii="Times New Roman" w:hAnsi="Times New Roman" w:cs="Times New Roman"/>
+          <w:sz w:val="26"/>
+          <w:szCs w:val="26"/>
+        </w:rPr>
+      </w:pPr>
+      <w:r>
+        <w:rPr>
+          <w:rFonts w:ascii="Times New Roman" w:hAnsi="Times New Roman" w:cs="Times New Roman"/>
+          <w:sz w:val="26"/>
+          <w:szCs w:val="26"/>
+        </w:rPr>
+        <w:t>Bảo vệ thông tin quan trọng của chính phủ, quân đội, và các tổ chức khác.</w:t>
+      </w:r>
+    </w:p>
+    <w:p>
+      <w:pPr>
+        <w:pStyle w:val="ListParagraph"/>
+        <w:numPr>
+          <w:ilvl w:val="1"/>
+          <w:numId w:val="27"/>
+        </w:numPr>
+        <w:spacing w:before="80" w:after="80" w:line="360" w:lineRule="auto"/>
+        <w:ind w:left="426"/>
+        <w:jc w:val="both"/>
+        <w:rPr>
+          <w:rFonts w:ascii="Times New Roman" w:hAnsi="Times New Roman" w:cs="Times New Roman"/>
+          <w:sz w:val="26"/>
+          <w:szCs w:val="26"/>
+        </w:rPr>
+      </w:pPr>
+      <w:r>
+        <w:rPr>
+          <w:rFonts w:ascii="Times New Roman" w:hAnsi="Times New Roman" w:cs="Times New Roman"/>
+          <w:sz w:val="26"/>
+          <w:szCs w:val="26"/>
+        </w:rPr>
+        <w:t>Bảo vệ thông tin trên các thiết bị lưu trữ như USB, ổ cứng, và các thiết bị di động khác.</w:t>
+      </w:r>
+    </w:p>
+    <w:p>
+      <w:pPr>
+        <w:pStyle w:val="ListParagraph"/>
+        <w:numPr>
+          <w:ilvl w:val="1"/>
+          <w:numId w:val="27"/>
+        </w:numPr>
+        <w:spacing w:before="80" w:after="80" w:line="360" w:lineRule="auto"/>
+        <w:ind w:left="426"/>
+        <w:jc w:val="both"/>
+        <w:rPr>
+          <w:rFonts w:ascii="Times New Roman" w:hAnsi="Times New Roman" w:cs="Times New Roman"/>
+          <w:sz w:val="26"/>
+          <w:szCs w:val="26"/>
+        </w:rPr>
+      </w:pPr>
+      <w:r>
+        <w:rPr>
+          <w:rFonts w:ascii="Times New Roman" w:hAnsi="Times New Roman" w:cs="Times New Roman"/>
+          <w:sz w:val="26"/>
+          <w:szCs w:val="26"/>
+        </w:rPr>
+        <w:t>Bảo vệ thông tin trên các hệ thống máy tính và truyền qua Internet hay các mạng máy tính khác.</w:t>
+      </w:r>
+    </w:p>
+    <w:p>
+      <w:pPr>
+        <w:pStyle w:val="ListParagraph"/>
+        <w:numPr>
+          <w:ilvl w:val="1"/>
+          <w:numId w:val="27"/>
+        </w:numPr>
+        <w:spacing w:before="80" w:after="80" w:line="360" w:lineRule="auto"/>
+        <w:ind w:left="426"/>
+        <w:jc w:val="both"/>
+        <w:rPr>
+          <w:rFonts w:ascii="Times New Roman" w:hAnsi="Times New Roman" w:cs="Times New Roman"/>
+          <w:sz w:val="26"/>
+          <w:szCs w:val="26"/>
+        </w:rPr>
+      </w:pPr>
+      <w:r>
+        <w:rPr>
+          <w:rFonts w:ascii="Times New Roman" w:hAnsi="Times New Roman" w:cs="Times New Roman"/>
+          <w:sz w:val="26"/>
+          <w:szCs w:val="26"/>
+        </w:rPr>
+        <w:t xml:space="preserve">Bảo vệ thông tin trên các ứng dụng tin nhắn như Facebook, WhatsApp, và các ứng dụng khác. </w:t>
+      </w:r>
+    </w:p>
+    <w:p>
+      <w:pPr>
+        <w:spacing w:before="360" w:after="360" w:line="360" w:lineRule="auto"/>
+        <w:jc w:val="both"/>
+        <w:rPr>
+          <w:rFonts w:ascii="Times New Roman" w:hAnsi="Times New Roman" w:cs="Times New Roman"/>
+          <w:b/>
+          <w:bCs/>
+          <w:sz w:val="32"/>
+          <w:szCs w:val="32"/>
+        </w:rPr>
+      </w:pPr>
+      <w:r>
+        <w:rPr>
+          <w:rFonts w:ascii="Times New Roman" w:hAnsi="Times New Roman" w:cs="Times New Roman"/>
+          <w:b/>
+          <w:bCs/>
+          <w:sz w:val="32"/>
+          <w:szCs w:val="32"/>
+        </w:rPr>
+        <w:t>13</w:t>
+      </w:r>
+      <w:r>
+        <w:rPr>
+          <w:rFonts w:ascii="Times New Roman" w:hAnsi="Times New Roman" w:cs="Times New Roman"/>
+          <w:b/>
+          <w:bCs/>
+          <w:sz w:val="32"/>
+          <w:szCs w:val="32"/>
+        </w:rPr>
+        <w:t>/</w:t>
+      </w:r>
+      <w:r>
+        <w:rPr>
+          <w:rFonts w:ascii="Times New Roman" w:hAnsi="Times New Roman" w:cs="Times New Roman"/>
+          <w:b/>
+          <w:bCs/>
+          <w:sz w:val="32"/>
+          <w:szCs w:val="32"/>
+        </w:rPr>
+        <w:t xml:space="preserve"> Trình bày các nguy cơ mất an toàn trong HTTT thương mại điện tử? Vì sao các HTTT thương</w:t>
+      </w:r>
+      <w:r>
+        <w:rPr>
+          <w:rFonts w:ascii="Times New Roman" w:hAnsi="Times New Roman" w:cs="Times New Roman"/>
+          <w:b/>
+          <w:bCs/>
+          <w:sz w:val="32"/>
+          <w:szCs w:val="32"/>
         </w:rPr>
         <w:t xml:space="preserve"> </w:t>
       </w:r>
@@ -2546,54 +4340,300 @@
           <w:rFonts w:ascii="Times New Roman" w:hAnsi="Times New Roman" w:cs="Times New Roman"/>
           <w:b/>
           <w:bCs/>
-          <w:sz w:val="26"/>
-          <w:szCs w:val="26"/>
+          <w:sz w:val="32"/>
+          <w:szCs w:val="32"/>
         </w:rPr>
         <w:t>mại điện tử lại dễ bị tấn công hơn các HTTT khác?</w:t>
       </w:r>
     </w:p>
     <w:p>
       <w:pPr>
-        <w:spacing w:before="120" w:after="120" w:line="360" w:lineRule="auto"/>
-        <w:jc w:val="both"/>
-        <w:rPr>
-          <w:rFonts w:ascii="Times New Roman" w:hAnsi="Times New Roman" w:cs="Times New Roman"/>
-          <w:b/>
-          <w:bCs/>
-          <w:sz w:val="26"/>
-          <w:szCs w:val="26"/>
-        </w:rPr>
-      </w:pPr>
-    </w:p>
-    <w:p>
-      <w:pPr>
-        <w:spacing w:before="120" w:after="120" w:line="360" w:lineRule="auto"/>
-        <w:jc w:val="both"/>
-        <w:rPr>
-          <w:rFonts w:ascii="Times New Roman" w:hAnsi="Times New Roman" w:cs="Times New Roman"/>
-          <w:b/>
-          <w:bCs/>
-          <w:sz w:val="26"/>
-          <w:szCs w:val="26"/>
-        </w:rPr>
-      </w:pPr>
-      <w:r>
-        <w:rPr>
-          <w:rFonts w:ascii="Times New Roman" w:hAnsi="Times New Roman" w:cs="Times New Roman"/>
-          <w:b/>
-          <w:bCs/>
-          <w:sz w:val="26"/>
-          <w:szCs w:val="26"/>
-        </w:rPr>
-        <w:t>14) Các yêu cầu an toàn bảo mật đối với một HTTT trong doanh nghiệp là gì? Cho ví dụ minh</w:t>
-      </w:r>
-      <w:r>
-        <w:rPr>
-          <w:rFonts w:ascii="Times New Roman" w:hAnsi="Times New Roman" w:cs="Times New Roman"/>
-          <w:b/>
-          <w:bCs/>
-          <w:sz w:val="26"/>
-          <w:szCs w:val="26"/>
+        <w:spacing w:before="80" w:after="80" w:line="360" w:lineRule="auto"/>
+        <w:ind w:firstLine="360"/>
+        <w:jc w:val="both"/>
+        <w:rPr>
+          <w:rFonts w:ascii="Times New Roman" w:hAnsi="Times New Roman" w:cs="Times New Roman"/>
+          <w:sz w:val="26"/>
+          <w:szCs w:val="26"/>
+        </w:rPr>
+      </w:pPr>
+      <w:r>
+        <w:rPr>
+          <w:rFonts w:ascii="Times New Roman" w:hAnsi="Times New Roman" w:cs="Times New Roman"/>
+          <w:sz w:val="26"/>
+          <w:szCs w:val="26"/>
+        </w:rPr>
+        <w:t xml:space="preserve">Các nguy cơ mất an toàn trong </w:t>
+      </w:r>
+      <w:r>
+        <w:rPr>
+          <w:rFonts w:ascii="Times New Roman" w:hAnsi="Times New Roman" w:cs="Times New Roman"/>
+          <w:sz w:val="26"/>
+          <w:szCs w:val="26"/>
+        </w:rPr>
+        <w:t xml:space="preserve">HTTT </w:t>
+      </w:r>
+      <w:r>
+        <w:rPr>
+          <w:rFonts w:ascii="Times New Roman" w:hAnsi="Times New Roman" w:cs="Times New Roman"/>
+          <w:sz w:val="26"/>
+          <w:szCs w:val="26"/>
+        </w:rPr>
+        <w:t>thương mại điện tử:</w:t>
+      </w:r>
+    </w:p>
+    <w:p>
+      <w:pPr>
+        <w:pStyle w:val="ListParagraph"/>
+        <w:numPr>
+          <w:ilvl w:val="0"/>
+          <w:numId w:val="18"/>
+        </w:numPr>
+        <w:spacing w:before="80" w:after="80" w:line="360" w:lineRule="auto"/>
+        <w:jc w:val="both"/>
+        <w:rPr>
+          <w:rFonts w:ascii="Times New Roman" w:hAnsi="Times New Roman" w:cs="Times New Roman"/>
+          <w:sz w:val="26"/>
+          <w:szCs w:val="26"/>
+        </w:rPr>
+      </w:pPr>
+      <w:r>
+        <w:rPr>
+          <w:rFonts w:ascii="Times New Roman" w:hAnsi="Times New Roman" w:cs="Times New Roman"/>
+          <w:b/>
+          <w:bCs/>
+          <w:sz w:val="26"/>
+          <w:szCs w:val="26"/>
+        </w:rPr>
+        <w:t>Gian lận thanh toán:</w:t>
+      </w:r>
+      <w:r>
+        <w:rPr>
+          <w:rFonts w:ascii="Times New Roman" w:hAnsi="Times New Roman" w:cs="Times New Roman"/>
+          <w:sz w:val="26"/>
+          <w:szCs w:val="26"/>
+        </w:rPr>
+        <w:t xml:space="preserve"> Đây là hình thức mà kẻ gian hoặc hacker lợi dụng lỗi của hệ thống thanh toán để thực hiện những giao dịch ảo dẫn tới thất thoát lớn cho doanh nghiệp TMĐT.</w:t>
+      </w:r>
+    </w:p>
+    <w:p>
+      <w:pPr>
+        <w:pStyle w:val="ListParagraph"/>
+        <w:numPr>
+          <w:ilvl w:val="0"/>
+          <w:numId w:val="18"/>
+        </w:numPr>
+        <w:spacing w:before="80" w:after="80" w:line="360" w:lineRule="auto"/>
+        <w:jc w:val="both"/>
+        <w:rPr>
+          <w:rFonts w:ascii="Times New Roman" w:hAnsi="Times New Roman" w:cs="Times New Roman"/>
+          <w:sz w:val="26"/>
+          <w:szCs w:val="26"/>
+        </w:rPr>
+      </w:pPr>
+      <w:r>
+        <w:rPr>
+          <w:rFonts w:ascii="Times New Roman" w:hAnsi="Times New Roman" w:cs="Times New Roman"/>
+          <w:b/>
+          <w:bCs/>
+          <w:sz w:val="26"/>
+          <w:szCs w:val="26"/>
+        </w:rPr>
+        <w:t>Phần mềm độc hại, vi rút và gian lận trực tuyến:</w:t>
+      </w:r>
+      <w:r>
+        <w:rPr>
+          <w:rFonts w:ascii="Times New Roman" w:hAnsi="Times New Roman" w:cs="Times New Roman"/>
+          <w:sz w:val="26"/>
+          <w:szCs w:val="26"/>
+        </w:rPr>
+        <w:t xml:space="preserve"> Các phần mềm độc hại, vi rút và gian lận trực tuyến có thể tấn công vào hệ thống TMĐT, đánh cắp thông tin khách hàng và gây thiệt hại cho doanh nghiệp.</w:t>
+      </w:r>
+    </w:p>
+    <w:p>
+      <w:pPr>
+        <w:pStyle w:val="ListParagraph"/>
+        <w:numPr>
+          <w:ilvl w:val="0"/>
+          <w:numId w:val="18"/>
+        </w:numPr>
+        <w:spacing w:before="80" w:after="80" w:line="360" w:lineRule="auto"/>
+        <w:jc w:val="both"/>
+        <w:rPr>
+          <w:rFonts w:ascii="Times New Roman" w:hAnsi="Times New Roman" w:cs="Times New Roman"/>
+          <w:sz w:val="26"/>
+          <w:szCs w:val="26"/>
+        </w:rPr>
+      </w:pPr>
+      <w:r>
+        <w:rPr>
+          <w:rFonts w:ascii="Times New Roman" w:hAnsi="Times New Roman" w:cs="Times New Roman"/>
+          <w:b/>
+          <w:bCs/>
+          <w:sz w:val="26"/>
+          <w:szCs w:val="26"/>
+        </w:rPr>
+        <w:lastRenderedPageBreak/>
+        <w:t>Thiếu tin tưởng vào quyền riêng tư và bảo mật:</w:t>
+      </w:r>
+      <w:r>
+        <w:rPr>
+          <w:rFonts w:ascii="Times New Roman" w:hAnsi="Times New Roman" w:cs="Times New Roman"/>
+          <w:sz w:val="26"/>
+          <w:szCs w:val="26"/>
+        </w:rPr>
+        <w:t xml:space="preserve"> Khách hàng có thể không tin tưởng vào quyền riêng tư và bảo mật của doanh nghiệp TMĐT, dẫn đến sự mất an toàn của thông tin khách hàng.</w:t>
+      </w:r>
+    </w:p>
+    <w:p>
+      <w:pPr>
+        <w:spacing w:before="80" w:after="80" w:line="360" w:lineRule="auto"/>
+        <w:jc w:val="both"/>
+        <w:rPr>
+          <w:rFonts w:ascii="Times New Roman" w:hAnsi="Times New Roman" w:cs="Times New Roman"/>
+          <w:sz w:val="26"/>
+          <w:szCs w:val="26"/>
+        </w:rPr>
+      </w:pPr>
+    </w:p>
+    <w:p>
+      <w:pPr>
+        <w:spacing w:before="80" w:after="80" w:line="360" w:lineRule="auto"/>
+        <w:jc w:val="both"/>
+        <w:rPr>
+          <w:rFonts w:ascii="Times New Roman" w:hAnsi="Times New Roman" w:cs="Times New Roman"/>
+          <w:sz w:val="26"/>
+          <w:szCs w:val="26"/>
+        </w:rPr>
+      </w:pPr>
+      <w:r>
+        <w:rPr>
+          <w:rFonts w:ascii="Times New Roman" w:hAnsi="Times New Roman" w:cs="Times New Roman"/>
+          <w:sz w:val="26"/>
+          <w:szCs w:val="26"/>
+        </w:rPr>
+        <w:t>Các HTTT TMĐT dễ bị tấn công hơn các HTTT khác vì:</w:t>
+      </w:r>
+    </w:p>
+    <w:p>
+      <w:pPr>
+        <w:pStyle w:val="ListParagraph"/>
+        <w:numPr>
+          <w:ilvl w:val="1"/>
+          <w:numId w:val="14"/>
+        </w:numPr>
+        <w:spacing w:before="80" w:after="80" w:line="360" w:lineRule="auto"/>
+        <w:ind w:left="426"/>
+        <w:jc w:val="both"/>
+        <w:rPr>
+          <w:rFonts w:ascii="Times New Roman" w:hAnsi="Times New Roman" w:cs="Times New Roman"/>
+          <w:sz w:val="26"/>
+          <w:szCs w:val="26"/>
+        </w:rPr>
+      </w:pPr>
+      <w:r>
+        <w:rPr>
+          <w:rFonts w:ascii="Times New Roman" w:hAnsi="Times New Roman" w:cs="Times New Roman"/>
+          <w:b/>
+          <w:bCs/>
+          <w:sz w:val="26"/>
+          <w:szCs w:val="26"/>
+        </w:rPr>
+        <w:t>Số lượng người dùng lớn:</w:t>
+      </w:r>
+      <w:r>
+        <w:rPr>
+          <w:rFonts w:ascii="Times New Roman" w:hAnsi="Times New Roman" w:cs="Times New Roman"/>
+          <w:sz w:val="26"/>
+          <w:szCs w:val="26"/>
+        </w:rPr>
+        <w:t xml:space="preserve"> Số lượng người dùng của các HTTT TMĐT lớn hơn các HTTT khác, do đó, các tấn công mạng có thể gây ra thiệt hại lớn hơn.</w:t>
+      </w:r>
+    </w:p>
+    <w:p>
+      <w:pPr>
+        <w:pStyle w:val="ListParagraph"/>
+        <w:numPr>
+          <w:ilvl w:val="1"/>
+          <w:numId w:val="14"/>
+        </w:numPr>
+        <w:spacing w:before="80" w:after="80" w:line="360" w:lineRule="auto"/>
+        <w:ind w:left="426"/>
+        <w:jc w:val="both"/>
+        <w:rPr>
+          <w:rFonts w:ascii="Times New Roman" w:hAnsi="Times New Roman" w:cs="Times New Roman"/>
+          <w:sz w:val="26"/>
+          <w:szCs w:val="26"/>
+        </w:rPr>
+      </w:pPr>
+      <w:r>
+        <w:rPr>
+          <w:rFonts w:ascii="Times New Roman" w:hAnsi="Times New Roman" w:cs="Times New Roman"/>
+          <w:b/>
+          <w:bCs/>
+          <w:sz w:val="26"/>
+          <w:szCs w:val="26"/>
+        </w:rPr>
+        <w:t>Các giao dịch trực tuyến:</w:t>
+      </w:r>
+      <w:r>
+        <w:rPr>
+          <w:rFonts w:ascii="Times New Roman" w:hAnsi="Times New Roman" w:cs="Times New Roman"/>
+          <w:sz w:val="26"/>
+          <w:szCs w:val="26"/>
+        </w:rPr>
+        <w:t xml:space="preserve"> Các HTTT TMĐT thường có nhiều giao dịch trực tuyến, do đó, các tấn công mạng có thể dễ dàng xâm nhập vào hệ thống.</w:t>
+      </w:r>
+    </w:p>
+    <w:p>
+      <w:pPr>
+        <w:spacing w:before="360" w:after="360" w:line="360" w:lineRule="auto"/>
+        <w:jc w:val="both"/>
+        <w:rPr>
+          <w:rFonts w:ascii="Times New Roman" w:hAnsi="Times New Roman" w:cs="Times New Roman"/>
+          <w:b/>
+          <w:bCs/>
+          <w:sz w:val="32"/>
+          <w:szCs w:val="32"/>
+        </w:rPr>
+      </w:pPr>
+      <w:r>
+        <w:rPr>
+          <w:rFonts w:ascii="Times New Roman" w:hAnsi="Times New Roman" w:cs="Times New Roman"/>
+          <w:b/>
+          <w:bCs/>
+          <w:sz w:val="32"/>
+          <w:szCs w:val="32"/>
+        </w:rPr>
+        <w:t>14</w:t>
+      </w:r>
+      <w:r>
+        <w:rPr>
+          <w:rFonts w:ascii="Times New Roman" w:hAnsi="Times New Roman" w:cs="Times New Roman"/>
+          <w:b/>
+          <w:bCs/>
+          <w:sz w:val="32"/>
+          <w:szCs w:val="32"/>
+        </w:rPr>
+        <w:t>/</w:t>
+      </w:r>
+      <w:r>
+        <w:rPr>
+          <w:rFonts w:ascii="Times New Roman" w:hAnsi="Times New Roman" w:cs="Times New Roman"/>
+          <w:b/>
+          <w:bCs/>
+          <w:sz w:val="32"/>
+          <w:szCs w:val="32"/>
+        </w:rPr>
+        <w:t xml:space="preserve"> Các yêu cầu an toàn bảo mật đối với một HTTT trong doanh nghiệp là gì? Cho ví dụ minh</w:t>
+      </w:r>
+      <w:r>
+        <w:rPr>
+          <w:rFonts w:ascii="Times New Roman" w:hAnsi="Times New Roman" w:cs="Times New Roman"/>
+          <w:b/>
+          <w:bCs/>
+          <w:sz w:val="32"/>
+          <w:szCs w:val="32"/>
         </w:rPr>
         <w:t xml:space="preserve"> </w:t>
       </w:r>
@@ -2602,60 +4642,425 @@
           <w:rFonts w:ascii="Times New Roman" w:hAnsi="Times New Roman" w:cs="Times New Roman"/>
           <w:b/>
           <w:bCs/>
-          <w:sz w:val="26"/>
-          <w:szCs w:val="26"/>
+          <w:sz w:val="32"/>
+          <w:szCs w:val="32"/>
         </w:rPr>
         <w:t>họa.</w:t>
       </w:r>
     </w:p>
     <w:p>
       <w:pPr>
-        <w:spacing w:before="120" w:after="120" w:line="360" w:lineRule="auto"/>
-        <w:jc w:val="both"/>
-        <w:rPr>
-          <w:rFonts w:ascii="Times New Roman" w:hAnsi="Times New Roman" w:cs="Times New Roman"/>
-          <w:b/>
-          <w:bCs/>
-          <w:sz w:val="26"/>
-          <w:szCs w:val="26"/>
-        </w:rPr>
-      </w:pPr>
-    </w:p>
-    <w:p>
-      <w:pPr>
-        <w:spacing w:before="120" w:after="120" w:line="360" w:lineRule="auto"/>
-        <w:jc w:val="both"/>
-        <w:rPr>
-          <w:rFonts w:ascii="Times New Roman" w:hAnsi="Times New Roman" w:cs="Times New Roman"/>
-          <w:b/>
-          <w:bCs/>
-          <w:sz w:val="26"/>
-          <w:szCs w:val="26"/>
-        </w:rPr>
-      </w:pPr>
-      <w:r>
-        <w:rPr>
-          <w:rFonts w:ascii="Times New Roman" w:hAnsi="Times New Roman" w:cs="Times New Roman"/>
-          <w:b/>
-          <w:bCs/>
-          <w:sz w:val="26"/>
-          <w:szCs w:val="26"/>
-        </w:rPr>
-        <w:t>15) Phân quyền người dùng là gì? Vì sao trong HTTT doanh nghiệp cần phân quyền người dùng?</w:t>
-      </w:r>
-    </w:p>
-    <w:p>
-      <w:pPr>
-        <w:spacing w:before="120" w:after="120" w:line="360" w:lineRule="auto"/>
-        <w:jc w:val="both"/>
-        <w:rPr>
-          <w:rFonts w:ascii="Times New Roman" w:hAnsi="Times New Roman" w:cs="Times New Roman"/>
-          <w:b/>
-          <w:bCs/>
-          <w:sz w:val="26"/>
-          <w:szCs w:val="26"/>
-        </w:rPr>
-      </w:pPr>
+        <w:spacing w:before="80" w:after="80" w:line="360" w:lineRule="auto"/>
+        <w:jc w:val="both"/>
+        <w:rPr>
+          <w:rFonts w:ascii="Times New Roman" w:hAnsi="Times New Roman" w:cs="Times New Roman"/>
+          <w:sz w:val="26"/>
+          <w:szCs w:val="26"/>
+        </w:rPr>
+      </w:pPr>
+      <w:r>
+        <w:rPr>
+          <w:rFonts w:ascii="Times New Roman" w:hAnsi="Times New Roman" w:cs="Times New Roman"/>
+          <w:sz w:val="26"/>
+          <w:szCs w:val="26"/>
+        </w:rPr>
+        <w:t>Các yêu cầu an toàn bảo mật đối với một hệ thống thông tin trong doanh nghiệp bao gồm:</w:t>
+      </w:r>
+    </w:p>
+    <w:p>
+      <w:pPr>
+        <w:pStyle w:val="ListParagraph"/>
+        <w:numPr>
+          <w:ilvl w:val="0"/>
+          <w:numId w:val="19"/>
+        </w:numPr>
+        <w:spacing w:before="80" w:after="80" w:line="360" w:lineRule="auto"/>
+        <w:jc w:val="both"/>
+        <w:rPr>
+          <w:rFonts w:ascii="Times New Roman" w:hAnsi="Times New Roman" w:cs="Times New Roman"/>
+          <w:sz w:val="26"/>
+          <w:szCs w:val="26"/>
+        </w:rPr>
+      </w:pPr>
+      <w:r>
+        <w:rPr>
+          <w:rFonts w:ascii="Times New Roman" w:hAnsi="Times New Roman" w:cs="Times New Roman"/>
+          <w:b/>
+          <w:bCs/>
+          <w:sz w:val="26"/>
+          <w:szCs w:val="26"/>
+        </w:rPr>
+        <w:t>Bảo mật dữ liệu:</w:t>
+      </w:r>
+      <w:r>
+        <w:rPr>
+          <w:rFonts w:ascii="Times New Roman" w:hAnsi="Times New Roman" w:cs="Times New Roman"/>
+          <w:sz w:val="26"/>
+          <w:szCs w:val="26"/>
+        </w:rPr>
+        <w:t xml:space="preserve"> Đảm bảo rằng dữ liệu được lưu trữ và truyền tải an toàn, không bị đánh cắp hoặc thay đổi bởi bên thứ ba. Ví dụ, mã hóa dữ liệu trước khi lưu trữ hoặc truyền tải.</w:t>
+      </w:r>
+    </w:p>
+    <w:p>
+      <w:pPr>
+        <w:pStyle w:val="ListParagraph"/>
+        <w:numPr>
+          <w:ilvl w:val="0"/>
+          <w:numId w:val="19"/>
+        </w:numPr>
+        <w:spacing w:before="80" w:after="80" w:line="360" w:lineRule="auto"/>
+        <w:jc w:val="both"/>
+        <w:rPr>
+          <w:rFonts w:ascii="Times New Roman" w:hAnsi="Times New Roman" w:cs="Times New Roman"/>
+          <w:sz w:val="26"/>
+          <w:szCs w:val="26"/>
+        </w:rPr>
+      </w:pPr>
+      <w:r>
+        <w:rPr>
+          <w:rFonts w:ascii="Times New Roman" w:hAnsi="Times New Roman" w:cs="Times New Roman"/>
+          <w:b/>
+          <w:bCs/>
+          <w:sz w:val="26"/>
+          <w:szCs w:val="26"/>
+        </w:rPr>
+        <w:t>Bảo mật hệ thống:</w:t>
+      </w:r>
+      <w:r>
+        <w:rPr>
+          <w:rFonts w:ascii="Times New Roman" w:hAnsi="Times New Roman" w:cs="Times New Roman"/>
+          <w:sz w:val="26"/>
+          <w:szCs w:val="26"/>
+        </w:rPr>
+        <w:t xml:space="preserve"> Đảm bảo rằng hệ thống được bảo vệ khỏi các cuộc tấn công từ bên ngoài hoặc bên trong. Ví dụ, cài đặt phần mềm chống virus và tường lửa</w:t>
+      </w:r>
+      <w:r>
+        <w:rPr>
+          <w:rFonts w:ascii="Times New Roman" w:hAnsi="Times New Roman" w:cs="Times New Roman"/>
+          <w:sz w:val="26"/>
+          <w:szCs w:val="26"/>
+        </w:rPr>
+        <w:t>.</w:t>
+      </w:r>
+    </w:p>
+    <w:p>
+      <w:pPr>
+        <w:pStyle w:val="ListParagraph"/>
+        <w:numPr>
+          <w:ilvl w:val="0"/>
+          <w:numId w:val="19"/>
+        </w:numPr>
+        <w:spacing w:before="80" w:after="80" w:line="360" w:lineRule="auto"/>
+        <w:jc w:val="both"/>
+        <w:rPr>
+          <w:rFonts w:ascii="Times New Roman" w:hAnsi="Times New Roman" w:cs="Times New Roman"/>
+          <w:sz w:val="26"/>
+          <w:szCs w:val="26"/>
+        </w:rPr>
+      </w:pPr>
+      <w:r>
+        <w:rPr>
+          <w:rFonts w:ascii="Times New Roman" w:hAnsi="Times New Roman" w:cs="Times New Roman"/>
+          <w:b/>
+          <w:bCs/>
+          <w:sz w:val="26"/>
+          <w:szCs w:val="26"/>
+        </w:rPr>
+        <w:t>Bảo mật truy cập:</w:t>
+      </w:r>
+      <w:r>
+        <w:rPr>
+          <w:rFonts w:ascii="Times New Roman" w:hAnsi="Times New Roman" w:cs="Times New Roman"/>
+          <w:sz w:val="26"/>
+          <w:szCs w:val="26"/>
+        </w:rPr>
+        <w:t xml:space="preserve"> Đảm bảo rằng chỉ những người được ủy quyền mới có thể truy cập vào hệ thống. Ví dụ, sử dụng mật khẩu mạnh và xác thực hai yếu tố.</w:t>
+      </w:r>
+    </w:p>
+    <w:p>
+      <w:pPr>
+        <w:pStyle w:val="ListParagraph"/>
+        <w:numPr>
+          <w:ilvl w:val="0"/>
+          <w:numId w:val="19"/>
+        </w:numPr>
+        <w:spacing w:before="80" w:after="80" w:line="360" w:lineRule="auto"/>
+        <w:jc w:val="both"/>
+        <w:rPr>
+          <w:rFonts w:ascii="Times New Roman" w:hAnsi="Times New Roman" w:cs="Times New Roman"/>
+          <w:sz w:val="26"/>
+          <w:szCs w:val="26"/>
+        </w:rPr>
+      </w:pPr>
+      <w:r>
+        <w:rPr>
+          <w:rFonts w:ascii="Times New Roman" w:hAnsi="Times New Roman" w:cs="Times New Roman"/>
+          <w:b/>
+          <w:bCs/>
+          <w:sz w:val="26"/>
+          <w:szCs w:val="26"/>
+        </w:rPr>
+        <w:t>Bảo mật vật lý:</w:t>
+      </w:r>
+      <w:r>
+        <w:rPr>
+          <w:rFonts w:ascii="Times New Roman" w:hAnsi="Times New Roman" w:cs="Times New Roman"/>
+          <w:sz w:val="26"/>
+          <w:szCs w:val="26"/>
+        </w:rPr>
+        <w:t xml:space="preserve"> Đảm bảo rằng các thiết bị lưu trữ dữ liệu và hệ thống máy tính được bảo vệ khỏi mất mát hoặc trộm cắp. Ví dụ, cài đặt hệ thống báo động và giám sát video.</w:t>
+      </w:r>
+    </w:p>
+    <w:p>
+      <w:pPr>
+        <w:pStyle w:val="ListParagraph"/>
+        <w:numPr>
+          <w:ilvl w:val="0"/>
+          <w:numId w:val="19"/>
+        </w:numPr>
+        <w:spacing w:before="80" w:after="80" w:line="360" w:lineRule="auto"/>
+        <w:jc w:val="both"/>
+        <w:rPr>
+          <w:rFonts w:ascii="Times New Roman" w:hAnsi="Times New Roman" w:cs="Times New Roman"/>
+          <w:sz w:val="26"/>
+          <w:szCs w:val="26"/>
+        </w:rPr>
+      </w:pPr>
+      <w:r>
+        <w:rPr>
+          <w:rFonts w:ascii="Times New Roman" w:hAnsi="Times New Roman" w:cs="Times New Roman"/>
+          <w:b/>
+          <w:bCs/>
+          <w:sz w:val="26"/>
+          <w:szCs w:val="26"/>
+        </w:rPr>
+        <w:t>Bảo mật liên tục:</w:t>
+      </w:r>
+      <w:r>
+        <w:rPr>
+          <w:rFonts w:ascii="Times New Roman" w:hAnsi="Times New Roman" w:cs="Times New Roman"/>
+          <w:sz w:val="26"/>
+          <w:szCs w:val="26"/>
+        </w:rPr>
+        <w:t xml:space="preserve"> Đảm bảo rằng hệ thống được bảo vệ khỏi các cuộc tấn công liên tục và được cập nhật để đối phó với các mối đe dọa mới. Ví dụ, cập nhật phần mềm và thực hiện kiểm tra bảo mật định kỳ.</w:t>
+      </w:r>
+    </w:p>
+    <w:p>
+      <w:pPr>
+        <w:spacing w:before="360" w:after="360" w:line="360" w:lineRule="auto"/>
+        <w:jc w:val="both"/>
+        <w:rPr>
+          <w:rFonts w:ascii="Times New Roman" w:hAnsi="Times New Roman" w:cs="Times New Roman"/>
+          <w:b/>
+          <w:bCs/>
+          <w:sz w:val="32"/>
+          <w:szCs w:val="32"/>
+        </w:rPr>
+      </w:pPr>
+      <w:r>
+        <w:rPr>
+          <w:rFonts w:ascii="Times New Roman" w:hAnsi="Times New Roman" w:cs="Times New Roman"/>
+          <w:b/>
+          <w:bCs/>
+          <w:sz w:val="32"/>
+          <w:szCs w:val="32"/>
+        </w:rPr>
+        <w:lastRenderedPageBreak/>
+        <w:t>15</w:t>
+      </w:r>
+      <w:r>
+        <w:rPr>
+          <w:rFonts w:ascii="Times New Roman" w:hAnsi="Times New Roman" w:cs="Times New Roman"/>
+          <w:b/>
+          <w:bCs/>
+          <w:sz w:val="32"/>
+          <w:szCs w:val="32"/>
+        </w:rPr>
+        <w:t>/</w:t>
+      </w:r>
+      <w:r>
+        <w:rPr>
+          <w:rFonts w:ascii="Times New Roman" w:hAnsi="Times New Roman" w:cs="Times New Roman"/>
+          <w:b/>
+          <w:bCs/>
+          <w:sz w:val="32"/>
+          <w:szCs w:val="32"/>
+        </w:rPr>
+        <w:t xml:space="preserve"> Phân quyền người dùng là gì? Vì sao trong HTTT doanh nghiệp cần phân quyền người dùng?</w:t>
+      </w:r>
+    </w:p>
+    <w:p>
+      <w:pPr>
+        <w:spacing w:before="80" w:after="80" w:line="360" w:lineRule="auto"/>
+        <w:ind w:firstLine="720"/>
+        <w:jc w:val="both"/>
+        <w:rPr>
+          <w:rFonts w:ascii="Times New Roman" w:hAnsi="Times New Roman" w:cs="Times New Roman"/>
+          <w:sz w:val="26"/>
+          <w:szCs w:val="26"/>
+        </w:rPr>
+      </w:pPr>
+      <w:r>
+        <w:rPr>
+          <w:rFonts w:ascii="Times New Roman" w:hAnsi="Times New Roman" w:cs="Times New Roman"/>
+          <w:sz w:val="26"/>
+          <w:szCs w:val="26"/>
+        </w:rPr>
+        <w:t>P</w:t>
+      </w:r>
+      <w:r>
+        <w:rPr>
+          <w:rFonts w:ascii="Times New Roman" w:hAnsi="Times New Roman" w:cs="Times New Roman"/>
+          <w:sz w:val="26"/>
+          <w:szCs w:val="26"/>
+        </w:rPr>
+        <w:t>hân quyền người dùng là một phương pháp quản lý quyền truy cập vào các tài nguyên của hệ thống thông tin, giúp đảm bảo an toàn và bảo mật thông tin của doanh nghiệp, giảm thiểu rủi ro về bảo mật thông tin và giảm thiểu thiệt hại cho doanh nghiệp, đồng thời giúp tăng hiệu quả và năng suất làm việc của nhân viên.</w:t>
+      </w:r>
+    </w:p>
+    <w:p>
+      <w:pPr>
+        <w:spacing w:before="80" w:after="80" w:line="360" w:lineRule="auto"/>
+        <w:ind w:firstLine="720"/>
+        <w:jc w:val="both"/>
+        <w:rPr>
+          <w:rFonts w:ascii="Times New Roman" w:hAnsi="Times New Roman" w:cs="Times New Roman"/>
+          <w:sz w:val="26"/>
+          <w:szCs w:val="26"/>
+        </w:rPr>
+      </w:pPr>
+    </w:p>
+    <w:p>
+      <w:pPr>
+        <w:spacing w:before="80" w:after="80" w:line="360" w:lineRule="auto"/>
+        <w:ind w:firstLine="720"/>
+        <w:jc w:val="both"/>
+        <w:rPr>
+          <w:rFonts w:ascii="Times New Roman" w:hAnsi="Times New Roman" w:cs="Times New Roman"/>
+          <w:sz w:val="26"/>
+          <w:szCs w:val="26"/>
+        </w:rPr>
+      </w:pPr>
+      <w:r>
+        <w:rPr>
+          <w:rFonts w:ascii="Times New Roman" w:hAnsi="Times New Roman" w:cs="Times New Roman"/>
+          <w:sz w:val="26"/>
+          <w:szCs w:val="26"/>
+        </w:rPr>
+        <w:t>Trong HTTT doanh nghiệp, phân quyền người dùng là cần thiết để đảm bảo an toàn và bảo mật thông tin của doanh nghiệp. Nó giúp ngăn chặn nhân viên không có quyền truy cập vào các tài nguyên mà họ không được phép truy cập, giảm thiểu rủi ro về bảo mật thông tin và giảm thiểu thiệt hại cho doanh nghiệp.</w:t>
+      </w:r>
+    </w:p>
+    <w:p>
+      <w:pPr>
+        <w:spacing w:before="80" w:after="80" w:line="360" w:lineRule="auto"/>
+        <w:jc w:val="both"/>
+        <w:rPr>
+          <w:rFonts w:ascii="Times New Roman" w:hAnsi="Times New Roman" w:cs="Times New Roman"/>
+          <w:sz w:val="26"/>
+          <w:szCs w:val="26"/>
+        </w:rPr>
+      </w:pPr>
+    </w:p>
+    <w:p>
+      <w:pPr>
+        <w:spacing w:before="80" w:after="80" w:line="360" w:lineRule="auto"/>
+        <w:jc w:val="both"/>
+        <w:rPr>
+          <w:rFonts w:ascii="Times New Roman" w:hAnsi="Times New Roman" w:cs="Times New Roman"/>
+          <w:sz w:val="26"/>
+          <w:szCs w:val="26"/>
+        </w:rPr>
+      </w:pPr>
+      <w:r>
+        <w:rPr>
+          <w:rFonts w:ascii="Times New Roman" w:hAnsi="Times New Roman" w:cs="Times New Roman"/>
+          <w:sz w:val="26"/>
+          <w:szCs w:val="26"/>
+        </w:rPr>
+        <w:t>V</w:t>
+      </w:r>
+      <w:r>
+        <w:rPr>
+          <w:rFonts w:ascii="Times New Roman" w:hAnsi="Times New Roman" w:cs="Times New Roman"/>
+          <w:sz w:val="26"/>
+          <w:szCs w:val="26"/>
+        </w:rPr>
+        <w:t>í dụ cụ thể về phân quyền người dùng trong HTTT doanh nghiệp:</w:t>
+      </w:r>
+    </w:p>
+    <w:p>
+      <w:pPr>
+        <w:pStyle w:val="ListParagraph"/>
+        <w:numPr>
+          <w:ilvl w:val="1"/>
+          <w:numId w:val="14"/>
+        </w:numPr>
+        <w:spacing w:before="80" w:after="80" w:line="360" w:lineRule="auto"/>
+        <w:ind w:left="426"/>
+        <w:jc w:val="both"/>
+        <w:rPr>
+          <w:rFonts w:ascii="Times New Roman" w:hAnsi="Times New Roman" w:cs="Times New Roman"/>
+          <w:sz w:val="26"/>
+          <w:szCs w:val="26"/>
+        </w:rPr>
+      </w:pPr>
+      <w:r>
+        <w:rPr>
+          <w:rFonts w:ascii="Times New Roman" w:hAnsi="Times New Roman" w:cs="Times New Roman"/>
+          <w:sz w:val="26"/>
+          <w:szCs w:val="26"/>
+        </w:rPr>
+        <w:t>Phân quyền theo chức năng: Người quản trị hệ thống có thể cấp quyền truy cập cho người dùng dựa trên chức năng của họ trong tổ chức. Ví dụ, một nhân viên kế toán có thể được cấp quyền truy cập vào các tài liệu tài chính, trong khi một nhân viên bán hàng không có quyền truy cập vào các tài liệu này.</w:t>
+      </w:r>
+    </w:p>
+    <w:p>
+      <w:pPr>
+        <w:pStyle w:val="ListParagraph"/>
+        <w:numPr>
+          <w:ilvl w:val="1"/>
+          <w:numId w:val="14"/>
+        </w:numPr>
+        <w:spacing w:before="80" w:after="80" w:line="360" w:lineRule="auto"/>
+        <w:ind w:left="426"/>
+        <w:jc w:val="both"/>
+        <w:rPr>
+          <w:rFonts w:ascii="Times New Roman" w:hAnsi="Times New Roman" w:cs="Times New Roman"/>
+          <w:sz w:val="26"/>
+          <w:szCs w:val="26"/>
+        </w:rPr>
+      </w:pPr>
+      <w:r>
+        <w:rPr>
+          <w:rFonts w:ascii="Times New Roman" w:hAnsi="Times New Roman" w:cs="Times New Roman"/>
+          <w:sz w:val="26"/>
+          <w:szCs w:val="26"/>
+        </w:rPr>
+        <w:t>Phân quyền theo vai trò: Người quản trị hệ thống có thể cấp quyền truy cập cho người dùng dựa trên vai trò của họ trong tổ chức. Ví dụ, một quản lý có thể được cấp quyền truy cập vào các tài liệu quản lý, trong khi một nhân viên không có quyền truy cập vào các tài liệu này.</w:t>
+      </w:r>
+    </w:p>
+    <w:p>
+      <w:pPr>
+        <w:pStyle w:val="ListParagraph"/>
+        <w:numPr>
+          <w:ilvl w:val="1"/>
+          <w:numId w:val="14"/>
+        </w:numPr>
+        <w:spacing w:before="80" w:after="80" w:line="360" w:lineRule="auto"/>
+        <w:ind w:left="426"/>
+        <w:jc w:val="both"/>
+        <w:rPr>
+          <w:rFonts w:ascii="Times New Roman" w:hAnsi="Times New Roman" w:cs="Times New Roman"/>
+          <w:sz w:val="26"/>
+          <w:szCs w:val="26"/>
+        </w:rPr>
+      </w:pPr>
+      <w:r>
+        <w:rPr>
+          <w:rFonts w:ascii="Times New Roman" w:hAnsi="Times New Roman" w:cs="Times New Roman"/>
+          <w:sz w:val="26"/>
+          <w:szCs w:val="26"/>
+        </w:rPr>
+        <w:t>Phân quyền theo đối tượng: Người quản trị hệ thống có thể cấp quyền truy cập cho người dùng dựa trên đối tượng mà họ đang làm việc. Ví dụ, một nhân viên chỉ có thể truy cập vào các tài liệu liên quan đến dự án mà họ đang tham gia.</w:t>
+      </w:r>
     </w:p>
     <w:sectPr>
       <w:pgSz w:w="12240" w:h="15840"/>
@@ -2670,6 +5075,119 @@
 <file path=word/numbering.xml><?xml version="1.0" encoding="utf-8"?>
 <w:numbering xmlns:wpc="http://schemas.microsoft.com/office/word/2010/wordprocessingCanvas" xmlns:cx="http://schemas.microsoft.com/office/drawing/2014/chartex" xmlns:cx1="http://schemas.microsoft.com/office/drawing/2015/9/8/chartex" xmlns:cx2="http://schemas.microsoft.com/office/drawing/2015/10/21/chartex" xmlns:cx3="http://schemas.microsoft.com/office/drawing/2016/5/9/chartex" xmlns:cx4="http://schemas.microsoft.com/office/drawing/2016/5/10/chartex" xmlns:cx5="http://schemas.microsoft.com/office/drawing/2016/5/11/chartex" xmlns:cx6="http://schemas.microsoft.com/office/drawing/2016/5/12/chartex" xmlns:cx7="http://schemas.microsoft.com/office/drawing/2016/5/13/chartex" xmlns:cx8="http://schemas.microsoft.com/office/drawing/2016/5/14/chartex" xmlns:mc="http://schemas.openxmlformats.org/markup-compatibility/2006" xmlns:aink="http://schemas.microsoft.com/office/drawing/2016/ink" xmlns:am3d="http://schemas.microsoft.com/office/drawing/2017/model3d" xmlns:o="urn:schemas-microsoft-com:office:office" xmlns:r="http://schemas.openxmlformats.org/officeDocument/2006/relationships" xmlns:m="http://schemas.openxmlformats.org/officeDocument/2006/math" xmlns:v="urn:schemas-microsoft-com:vml" xmlns:wp14="http://schemas.microsoft.com/office/word/2010/wordprocessingDrawing" xmlns:wp="http://schemas.openxmlformats.org/drawingml/2006/wordprocessingDrawing" xmlns:w10="urn:schemas-microsoft-com:office:word" xmlns:w="http://schemas.openxmlformats.org/wordprocessingml/2006/main" xmlns:w14="http://schemas.microsoft.com/office/word/2010/wordml" xmlns:w15="http://schemas.microsoft.com/office/word/2012/wordml" xmlns:w16cex="http://schemas.microsoft.com/office/word/2018/wordml/cex" xmlns:w16cid="http://schemas.microsoft.com/office/word/2016/wordml/cid" xmlns:w16="http://schemas.microsoft.com/office/word/2018/wordml" xmlns:w16sdtdh="http://schemas.microsoft.com/office/word/2020/wordml/sdtdatahash" xmlns:w16se="http://schemas.microsoft.com/office/word/2015/wordml/symex" xmlns:wpg="http://schemas.microsoft.com/office/word/2010/wordprocessingGroup" xmlns:wpi="http://schemas.microsoft.com/office/word/2010/wordprocessingInk" xmlns:wne="http://schemas.microsoft.com/office/word/2006/wordml" xmlns:wps="http://schemas.microsoft.com/office/word/2010/wordprocessingShape" mc:Ignorable="w14 w15 w16se w16cid w16 w16cex w16sdtdh wp14">
   <w:abstractNum w:abstractNumId="0" w15:restartNumberingAfterBreak="0">
+    <w:nsid w:val="00CB159D"/>
+    <w:multiLevelType w:val="hybridMultilevel"/>
+    <w:tmpl w:val="BC3AA224"/>
+    <w:lvl w:ilvl="0" w:tplc="042A0001">
+      <w:start w:val="1"/>
+      <w:numFmt w:val="bullet"/>
+      <w:lvlText w:val=""/>
+      <w:lvlJc w:val="left"/>
+      <w:pPr>
+        <w:ind w:left="720" w:hanging="360"/>
+      </w:pPr>
+      <w:rPr>
+        <w:rFonts w:ascii="Symbol" w:hAnsi="Symbol" w:hint="default"/>
+      </w:rPr>
+    </w:lvl>
+    <w:lvl w:ilvl="1" w:tplc="042A0003" w:tentative="1">
+      <w:start w:val="1"/>
+      <w:numFmt w:val="bullet"/>
+      <w:lvlText w:val="o"/>
+      <w:lvlJc w:val="left"/>
+      <w:pPr>
+        <w:ind w:left="1440" w:hanging="360"/>
+      </w:pPr>
+      <w:rPr>
+        <w:rFonts w:ascii="Courier New" w:hAnsi="Courier New" w:cs="Courier New" w:hint="default"/>
+      </w:rPr>
+    </w:lvl>
+    <w:lvl w:ilvl="2" w:tplc="042A0005" w:tentative="1">
+      <w:start w:val="1"/>
+      <w:numFmt w:val="bullet"/>
+      <w:lvlText w:val=""/>
+      <w:lvlJc w:val="left"/>
+      <w:pPr>
+        <w:ind w:left="2160" w:hanging="360"/>
+      </w:pPr>
+      <w:rPr>
+        <w:rFonts w:ascii="Wingdings" w:hAnsi="Wingdings" w:hint="default"/>
+      </w:rPr>
+    </w:lvl>
+    <w:lvl w:ilvl="3" w:tplc="042A0001" w:tentative="1">
+      <w:start w:val="1"/>
+      <w:numFmt w:val="bullet"/>
+      <w:lvlText w:val=""/>
+      <w:lvlJc w:val="left"/>
+      <w:pPr>
+        <w:ind w:left="2880" w:hanging="360"/>
+      </w:pPr>
+      <w:rPr>
+        <w:rFonts w:ascii="Symbol" w:hAnsi="Symbol" w:hint="default"/>
+      </w:rPr>
+    </w:lvl>
+    <w:lvl w:ilvl="4" w:tplc="042A0003" w:tentative="1">
+      <w:start w:val="1"/>
+      <w:numFmt w:val="bullet"/>
+      <w:lvlText w:val="o"/>
+      <w:lvlJc w:val="left"/>
+      <w:pPr>
+        <w:ind w:left="3600" w:hanging="360"/>
+      </w:pPr>
+      <w:rPr>
+        <w:rFonts w:ascii="Courier New" w:hAnsi="Courier New" w:cs="Courier New" w:hint="default"/>
+      </w:rPr>
+    </w:lvl>
+    <w:lvl w:ilvl="5" w:tplc="042A0005" w:tentative="1">
+      <w:start w:val="1"/>
+      <w:numFmt w:val="bullet"/>
+      <w:lvlText w:val=""/>
+      <w:lvlJc w:val="left"/>
+      <w:pPr>
+        <w:ind w:left="4320" w:hanging="360"/>
+      </w:pPr>
+      <w:rPr>
+        <w:rFonts w:ascii="Wingdings" w:hAnsi="Wingdings" w:hint="default"/>
+      </w:rPr>
+    </w:lvl>
+    <w:lvl w:ilvl="6" w:tplc="042A0001" w:tentative="1">
+      <w:start w:val="1"/>
+      <w:numFmt w:val="bullet"/>
+      <w:lvlText w:val=""/>
+      <w:lvlJc w:val="left"/>
+      <w:pPr>
+        <w:ind w:left="5040" w:hanging="360"/>
+      </w:pPr>
+      <w:rPr>
+        <w:rFonts w:ascii="Symbol" w:hAnsi="Symbol" w:hint="default"/>
+      </w:rPr>
+    </w:lvl>
+    <w:lvl w:ilvl="7" w:tplc="042A0003" w:tentative="1">
+      <w:start w:val="1"/>
+      <w:numFmt w:val="bullet"/>
+      <w:lvlText w:val="o"/>
+      <w:lvlJc w:val="left"/>
+      <w:pPr>
+        <w:ind w:left="5760" w:hanging="360"/>
+      </w:pPr>
+      <w:rPr>
+        <w:rFonts w:ascii="Courier New" w:hAnsi="Courier New" w:cs="Courier New" w:hint="default"/>
+      </w:rPr>
+    </w:lvl>
+    <w:lvl w:ilvl="8" w:tplc="042A0005" w:tentative="1">
+      <w:start w:val="1"/>
+      <w:numFmt w:val="bullet"/>
+      <w:lvlText w:val=""/>
+      <w:lvlJc w:val="left"/>
+      <w:pPr>
+        <w:ind w:left="6480" w:hanging="360"/>
+      </w:pPr>
+      <w:rPr>
+        <w:rFonts w:ascii="Wingdings" w:hAnsi="Wingdings" w:hint="default"/>
+      </w:rPr>
+    </w:lvl>
+  </w:abstractNum>
+  <w:abstractNum w:abstractNumId="1" w15:restartNumberingAfterBreak="0">
     <w:nsid w:val="00EE5D28"/>
     <w:multiLevelType w:val="hybridMultilevel"/>
     <w:tmpl w:val="19A4E940"/>
@@ -2782,7 +5300,212 @@
       </w:rPr>
     </w:lvl>
   </w:abstractNum>
-  <w:abstractNum w:abstractNumId="1" w15:restartNumberingAfterBreak="0">
+  <w:abstractNum w:abstractNumId="2" w15:restartNumberingAfterBreak="0">
+    <w:nsid w:val="07C36D28"/>
+    <w:multiLevelType w:val="hybridMultilevel"/>
+    <w:tmpl w:val="BE648322"/>
+    <w:lvl w:ilvl="0" w:tplc="042A0001">
+      <w:start w:val="1"/>
+      <w:numFmt w:val="bullet"/>
+      <w:lvlText w:val=""/>
+      <w:lvlJc w:val="left"/>
+      <w:pPr>
+        <w:ind w:left="720" w:hanging="360"/>
+      </w:pPr>
+      <w:rPr>
+        <w:rFonts w:ascii="Symbol" w:hAnsi="Symbol" w:hint="default"/>
+      </w:rPr>
+    </w:lvl>
+    <w:lvl w:ilvl="1" w:tplc="042A0003" w:tentative="1">
+      <w:start w:val="1"/>
+      <w:numFmt w:val="bullet"/>
+      <w:lvlText w:val="o"/>
+      <w:lvlJc w:val="left"/>
+      <w:pPr>
+        <w:ind w:left="1440" w:hanging="360"/>
+      </w:pPr>
+      <w:rPr>
+        <w:rFonts w:ascii="Courier New" w:hAnsi="Courier New" w:cs="Courier New" w:hint="default"/>
+      </w:rPr>
+    </w:lvl>
+    <w:lvl w:ilvl="2" w:tplc="042A0005" w:tentative="1">
+      <w:start w:val="1"/>
+      <w:numFmt w:val="bullet"/>
+      <w:lvlText w:val=""/>
+      <w:lvlJc w:val="left"/>
+      <w:pPr>
+        <w:ind w:left="2160" w:hanging="360"/>
+      </w:pPr>
+      <w:rPr>
+        <w:rFonts w:ascii="Wingdings" w:hAnsi="Wingdings" w:hint="default"/>
+      </w:rPr>
+    </w:lvl>
+    <w:lvl w:ilvl="3" w:tplc="042A0001" w:tentative="1">
+      <w:start w:val="1"/>
+      <w:numFmt w:val="bullet"/>
+      <w:lvlText w:val=""/>
+      <w:lvlJc w:val="left"/>
+      <w:pPr>
+        <w:ind w:left="2880" w:hanging="360"/>
+      </w:pPr>
+      <w:rPr>
+        <w:rFonts w:ascii="Symbol" w:hAnsi="Symbol" w:hint="default"/>
+      </w:rPr>
+    </w:lvl>
+    <w:lvl w:ilvl="4" w:tplc="042A0003" w:tentative="1">
+      <w:start w:val="1"/>
+      <w:numFmt w:val="bullet"/>
+      <w:lvlText w:val="o"/>
+      <w:lvlJc w:val="left"/>
+      <w:pPr>
+        <w:ind w:left="3600" w:hanging="360"/>
+      </w:pPr>
+      <w:rPr>
+        <w:rFonts w:ascii="Courier New" w:hAnsi="Courier New" w:cs="Courier New" w:hint="default"/>
+      </w:rPr>
+    </w:lvl>
+    <w:lvl w:ilvl="5" w:tplc="042A0005" w:tentative="1">
+      <w:start w:val="1"/>
+      <w:numFmt w:val="bullet"/>
+      <w:lvlText w:val=""/>
+      <w:lvlJc w:val="left"/>
+      <w:pPr>
+        <w:ind w:left="4320" w:hanging="360"/>
+      </w:pPr>
+      <w:rPr>
+        <w:rFonts w:ascii="Wingdings" w:hAnsi="Wingdings" w:hint="default"/>
+      </w:rPr>
+    </w:lvl>
+    <w:lvl w:ilvl="6" w:tplc="042A0001" w:tentative="1">
+      <w:start w:val="1"/>
+      <w:numFmt w:val="bullet"/>
+      <w:lvlText w:val=""/>
+      <w:lvlJc w:val="left"/>
+      <w:pPr>
+        <w:ind w:left="5040" w:hanging="360"/>
+      </w:pPr>
+      <w:rPr>
+        <w:rFonts w:ascii="Symbol" w:hAnsi="Symbol" w:hint="default"/>
+      </w:rPr>
+    </w:lvl>
+    <w:lvl w:ilvl="7" w:tplc="042A0003" w:tentative="1">
+      <w:start w:val="1"/>
+      <w:numFmt w:val="bullet"/>
+      <w:lvlText w:val="o"/>
+      <w:lvlJc w:val="left"/>
+      <w:pPr>
+        <w:ind w:left="5760" w:hanging="360"/>
+      </w:pPr>
+      <w:rPr>
+        <w:rFonts w:ascii="Courier New" w:hAnsi="Courier New" w:cs="Courier New" w:hint="default"/>
+      </w:rPr>
+    </w:lvl>
+    <w:lvl w:ilvl="8" w:tplc="042A0005" w:tentative="1">
+      <w:start w:val="1"/>
+      <w:numFmt w:val="bullet"/>
+      <w:lvlText w:val=""/>
+      <w:lvlJc w:val="left"/>
+      <w:pPr>
+        <w:ind w:left="6480" w:hanging="360"/>
+      </w:pPr>
+      <w:rPr>
+        <w:rFonts w:ascii="Wingdings" w:hAnsi="Wingdings" w:hint="default"/>
+      </w:rPr>
+    </w:lvl>
+  </w:abstractNum>
+  <w:abstractNum w:abstractNumId="3" w15:restartNumberingAfterBreak="0">
+    <w:nsid w:val="08D90C4B"/>
+    <w:multiLevelType w:val="hybridMultilevel"/>
+    <w:tmpl w:val="9D94D80C"/>
+    <w:lvl w:ilvl="0" w:tplc="042A000F">
+      <w:start w:val="1"/>
+      <w:numFmt w:val="decimal"/>
+      <w:lvlText w:val="%1."/>
+      <w:lvlJc w:val="left"/>
+      <w:pPr>
+        <w:ind w:left="720" w:hanging="360"/>
+      </w:pPr>
+      <w:rPr>
+        <w:rFonts w:hint="default"/>
+      </w:rPr>
+    </w:lvl>
+    <w:lvl w:ilvl="1" w:tplc="042A0001">
+      <w:start w:val="1"/>
+      <w:numFmt w:val="bullet"/>
+      <w:lvlText w:val=""/>
+      <w:lvlJc w:val="left"/>
+      <w:pPr>
+        <w:ind w:left="1440" w:hanging="360"/>
+      </w:pPr>
+      <w:rPr>
+        <w:rFonts w:ascii="Symbol" w:hAnsi="Symbol" w:hint="default"/>
+      </w:rPr>
+    </w:lvl>
+    <w:lvl w:ilvl="2" w:tplc="042A001B" w:tentative="1">
+      <w:start w:val="1"/>
+      <w:numFmt w:val="lowerRoman"/>
+      <w:lvlText w:val="%3."/>
+      <w:lvlJc w:val="right"/>
+      <w:pPr>
+        <w:ind w:left="2160" w:hanging="180"/>
+      </w:pPr>
+    </w:lvl>
+    <w:lvl w:ilvl="3" w:tplc="042A000F" w:tentative="1">
+      <w:start w:val="1"/>
+      <w:numFmt w:val="decimal"/>
+      <w:lvlText w:val="%4."/>
+      <w:lvlJc w:val="left"/>
+      <w:pPr>
+        <w:ind w:left="2880" w:hanging="360"/>
+      </w:pPr>
+    </w:lvl>
+    <w:lvl w:ilvl="4" w:tplc="042A0019" w:tentative="1">
+      <w:start w:val="1"/>
+      <w:numFmt w:val="lowerLetter"/>
+      <w:lvlText w:val="%5."/>
+      <w:lvlJc w:val="left"/>
+      <w:pPr>
+        <w:ind w:left="3600" w:hanging="360"/>
+      </w:pPr>
+    </w:lvl>
+    <w:lvl w:ilvl="5" w:tplc="042A001B" w:tentative="1">
+      <w:start w:val="1"/>
+      <w:numFmt w:val="lowerRoman"/>
+      <w:lvlText w:val="%6."/>
+      <w:lvlJc w:val="right"/>
+      <w:pPr>
+        <w:ind w:left="4320" w:hanging="180"/>
+      </w:pPr>
+    </w:lvl>
+    <w:lvl w:ilvl="6" w:tplc="042A000F" w:tentative="1">
+      <w:start w:val="1"/>
+      <w:numFmt w:val="decimal"/>
+      <w:lvlText w:val="%7."/>
+      <w:lvlJc w:val="left"/>
+      <w:pPr>
+        <w:ind w:left="5040" w:hanging="360"/>
+      </w:pPr>
+    </w:lvl>
+    <w:lvl w:ilvl="7" w:tplc="042A0019" w:tentative="1">
+      <w:start w:val="1"/>
+      <w:numFmt w:val="lowerLetter"/>
+      <w:lvlText w:val="%8."/>
+      <w:lvlJc w:val="left"/>
+      <w:pPr>
+        <w:ind w:left="5760" w:hanging="360"/>
+      </w:pPr>
+    </w:lvl>
+    <w:lvl w:ilvl="8" w:tplc="042A001B" w:tentative="1">
+      <w:start w:val="1"/>
+      <w:numFmt w:val="lowerRoman"/>
+      <w:lvlText w:val="%9."/>
+      <w:lvlJc w:val="right"/>
+      <w:pPr>
+        <w:ind w:left="6480" w:hanging="180"/>
+      </w:pPr>
+    </w:lvl>
+  </w:abstractNum>
+  <w:abstractNum w:abstractNumId="4" w15:restartNumberingAfterBreak="0">
     <w:nsid w:val="0B4F00A8"/>
     <w:multiLevelType w:val="hybridMultilevel"/>
     <w:tmpl w:val="91AA92A4"/>
@@ -2895,7 +5618,416 @@
       </w:rPr>
     </w:lvl>
   </w:abstractNum>
-  <w:abstractNum w:abstractNumId="2" w15:restartNumberingAfterBreak="0">
+  <w:abstractNum w:abstractNumId="5" w15:restartNumberingAfterBreak="0">
+    <w:nsid w:val="0C7D5A7E"/>
+    <w:multiLevelType w:val="hybridMultilevel"/>
+    <w:tmpl w:val="A4C493C8"/>
+    <w:lvl w:ilvl="0" w:tplc="042A000F">
+      <w:start w:val="1"/>
+      <w:numFmt w:val="decimal"/>
+      <w:lvlText w:val="%1."/>
+      <w:lvlJc w:val="left"/>
+      <w:pPr>
+        <w:ind w:left="720" w:hanging="360"/>
+      </w:pPr>
+      <w:rPr>
+        <w:rFonts w:hint="default"/>
+      </w:rPr>
+    </w:lvl>
+    <w:lvl w:ilvl="1" w:tplc="042A0001">
+      <w:start w:val="1"/>
+      <w:numFmt w:val="bullet"/>
+      <w:lvlText w:val=""/>
+      <w:lvlJc w:val="left"/>
+      <w:pPr>
+        <w:ind w:left="1440" w:hanging="360"/>
+      </w:pPr>
+      <w:rPr>
+        <w:rFonts w:ascii="Symbol" w:hAnsi="Symbol" w:hint="default"/>
+      </w:rPr>
+    </w:lvl>
+    <w:lvl w:ilvl="2" w:tplc="042A001B" w:tentative="1">
+      <w:start w:val="1"/>
+      <w:numFmt w:val="lowerRoman"/>
+      <w:lvlText w:val="%3."/>
+      <w:lvlJc w:val="right"/>
+      <w:pPr>
+        <w:ind w:left="2160" w:hanging="180"/>
+      </w:pPr>
+    </w:lvl>
+    <w:lvl w:ilvl="3" w:tplc="042A000F" w:tentative="1">
+      <w:start w:val="1"/>
+      <w:numFmt w:val="decimal"/>
+      <w:lvlText w:val="%4."/>
+      <w:lvlJc w:val="left"/>
+      <w:pPr>
+        <w:ind w:left="2880" w:hanging="360"/>
+      </w:pPr>
+    </w:lvl>
+    <w:lvl w:ilvl="4" w:tplc="042A0019" w:tentative="1">
+      <w:start w:val="1"/>
+      <w:numFmt w:val="lowerLetter"/>
+      <w:lvlText w:val="%5."/>
+      <w:lvlJc w:val="left"/>
+      <w:pPr>
+        <w:ind w:left="3600" w:hanging="360"/>
+      </w:pPr>
+    </w:lvl>
+    <w:lvl w:ilvl="5" w:tplc="042A001B" w:tentative="1">
+      <w:start w:val="1"/>
+      <w:numFmt w:val="lowerRoman"/>
+      <w:lvlText w:val="%6."/>
+      <w:lvlJc w:val="right"/>
+      <w:pPr>
+        <w:ind w:left="4320" w:hanging="180"/>
+      </w:pPr>
+    </w:lvl>
+    <w:lvl w:ilvl="6" w:tplc="042A000F" w:tentative="1">
+      <w:start w:val="1"/>
+      <w:numFmt w:val="decimal"/>
+      <w:lvlText w:val="%7."/>
+      <w:lvlJc w:val="left"/>
+      <w:pPr>
+        <w:ind w:left="5040" w:hanging="360"/>
+      </w:pPr>
+    </w:lvl>
+    <w:lvl w:ilvl="7" w:tplc="042A0019" w:tentative="1">
+      <w:start w:val="1"/>
+      <w:numFmt w:val="lowerLetter"/>
+      <w:lvlText w:val="%8."/>
+      <w:lvlJc w:val="left"/>
+      <w:pPr>
+        <w:ind w:left="5760" w:hanging="360"/>
+      </w:pPr>
+    </w:lvl>
+    <w:lvl w:ilvl="8" w:tplc="042A001B" w:tentative="1">
+      <w:start w:val="1"/>
+      <w:numFmt w:val="lowerRoman"/>
+      <w:lvlText w:val="%9."/>
+      <w:lvlJc w:val="right"/>
+      <w:pPr>
+        <w:ind w:left="6480" w:hanging="180"/>
+      </w:pPr>
+    </w:lvl>
+  </w:abstractNum>
+  <w:abstractNum w:abstractNumId="6" w15:restartNumberingAfterBreak="0">
+    <w:nsid w:val="115F2DB8"/>
+    <w:multiLevelType w:val="hybridMultilevel"/>
+    <w:tmpl w:val="578ACB56"/>
+    <w:lvl w:ilvl="0" w:tplc="042A000F">
+      <w:start w:val="1"/>
+      <w:numFmt w:val="decimal"/>
+      <w:lvlText w:val="%1."/>
+      <w:lvlJc w:val="left"/>
+      <w:pPr>
+        <w:ind w:left="720" w:hanging="360"/>
+      </w:pPr>
+    </w:lvl>
+    <w:lvl w:ilvl="1" w:tplc="042A0019" w:tentative="1">
+      <w:start w:val="1"/>
+      <w:numFmt w:val="lowerLetter"/>
+      <w:lvlText w:val="%2."/>
+      <w:lvlJc w:val="left"/>
+      <w:pPr>
+        <w:ind w:left="1440" w:hanging="360"/>
+      </w:pPr>
+    </w:lvl>
+    <w:lvl w:ilvl="2" w:tplc="042A001B" w:tentative="1">
+      <w:start w:val="1"/>
+      <w:numFmt w:val="lowerRoman"/>
+      <w:lvlText w:val="%3."/>
+      <w:lvlJc w:val="right"/>
+      <w:pPr>
+        <w:ind w:left="2160" w:hanging="180"/>
+      </w:pPr>
+    </w:lvl>
+    <w:lvl w:ilvl="3" w:tplc="042A000F" w:tentative="1">
+      <w:start w:val="1"/>
+      <w:numFmt w:val="decimal"/>
+      <w:lvlText w:val="%4."/>
+      <w:lvlJc w:val="left"/>
+      <w:pPr>
+        <w:ind w:left="2880" w:hanging="360"/>
+      </w:pPr>
+    </w:lvl>
+    <w:lvl w:ilvl="4" w:tplc="042A0019" w:tentative="1">
+      <w:start w:val="1"/>
+      <w:numFmt w:val="lowerLetter"/>
+      <w:lvlText w:val="%5."/>
+      <w:lvlJc w:val="left"/>
+      <w:pPr>
+        <w:ind w:left="3600" w:hanging="360"/>
+      </w:pPr>
+    </w:lvl>
+    <w:lvl w:ilvl="5" w:tplc="042A001B" w:tentative="1">
+      <w:start w:val="1"/>
+      <w:numFmt w:val="lowerRoman"/>
+      <w:lvlText w:val="%6."/>
+      <w:lvlJc w:val="right"/>
+      <w:pPr>
+        <w:ind w:left="4320" w:hanging="180"/>
+      </w:pPr>
+    </w:lvl>
+    <w:lvl w:ilvl="6" w:tplc="042A000F" w:tentative="1">
+      <w:start w:val="1"/>
+      <w:numFmt w:val="decimal"/>
+      <w:lvlText w:val="%7."/>
+      <w:lvlJc w:val="left"/>
+      <w:pPr>
+        <w:ind w:left="5040" w:hanging="360"/>
+      </w:pPr>
+    </w:lvl>
+    <w:lvl w:ilvl="7" w:tplc="042A0019" w:tentative="1">
+      <w:start w:val="1"/>
+      <w:numFmt w:val="lowerLetter"/>
+      <w:lvlText w:val="%8."/>
+      <w:lvlJc w:val="left"/>
+      <w:pPr>
+        <w:ind w:left="5760" w:hanging="360"/>
+      </w:pPr>
+    </w:lvl>
+    <w:lvl w:ilvl="8" w:tplc="042A001B" w:tentative="1">
+      <w:start w:val="1"/>
+      <w:numFmt w:val="lowerRoman"/>
+      <w:lvlText w:val="%9."/>
+      <w:lvlJc w:val="right"/>
+      <w:pPr>
+        <w:ind w:left="6480" w:hanging="180"/>
+      </w:pPr>
+    </w:lvl>
+  </w:abstractNum>
+  <w:abstractNum w:abstractNumId="7" w15:restartNumberingAfterBreak="0">
+    <w:nsid w:val="13B70336"/>
+    <w:multiLevelType w:val="hybridMultilevel"/>
+    <w:tmpl w:val="B1E6649A"/>
+    <w:lvl w:ilvl="0" w:tplc="042A000F">
+      <w:start w:val="1"/>
+      <w:numFmt w:val="decimal"/>
+      <w:lvlText w:val="%1."/>
+      <w:lvlJc w:val="left"/>
+      <w:pPr>
+        <w:ind w:left="720" w:hanging="360"/>
+      </w:pPr>
+    </w:lvl>
+    <w:lvl w:ilvl="1" w:tplc="042A0019" w:tentative="1">
+      <w:start w:val="1"/>
+      <w:numFmt w:val="lowerLetter"/>
+      <w:lvlText w:val="%2."/>
+      <w:lvlJc w:val="left"/>
+      <w:pPr>
+        <w:ind w:left="1440" w:hanging="360"/>
+      </w:pPr>
+    </w:lvl>
+    <w:lvl w:ilvl="2" w:tplc="042A001B" w:tentative="1">
+      <w:start w:val="1"/>
+      <w:numFmt w:val="lowerRoman"/>
+      <w:lvlText w:val="%3."/>
+      <w:lvlJc w:val="right"/>
+      <w:pPr>
+        <w:ind w:left="2160" w:hanging="180"/>
+      </w:pPr>
+    </w:lvl>
+    <w:lvl w:ilvl="3" w:tplc="042A000F" w:tentative="1">
+      <w:start w:val="1"/>
+      <w:numFmt w:val="decimal"/>
+      <w:lvlText w:val="%4."/>
+      <w:lvlJc w:val="left"/>
+      <w:pPr>
+        <w:ind w:left="2880" w:hanging="360"/>
+      </w:pPr>
+    </w:lvl>
+    <w:lvl w:ilvl="4" w:tplc="042A0019" w:tentative="1">
+      <w:start w:val="1"/>
+      <w:numFmt w:val="lowerLetter"/>
+      <w:lvlText w:val="%5."/>
+      <w:lvlJc w:val="left"/>
+      <w:pPr>
+        <w:ind w:left="3600" w:hanging="360"/>
+      </w:pPr>
+    </w:lvl>
+    <w:lvl w:ilvl="5" w:tplc="042A001B" w:tentative="1">
+      <w:start w:val="1"/>
+      <w:numFmt w:val="lowerRoman"/>
+      <w:lvlText w:val="%6."/>
+      <w:lvlJc w:val="right"/>
+      <w:pPr>
+        <w:ind w:left="4320" w:hanging="180"/>
+      </w:pPr>
+    </w:lvl>
+    <w:lvl w:ilvl="6" w:tplc="042A000F" w:tentative="1">
+      <w:start w:val="1"/>
+      <w:numFmt w:val="decimal"/>
+      <w:lvlText w:val="%7."/>
+      <w:lvlJc w:val="left"/>
+      <w:pPr>
+        <w:ind w:left="5040" w:hanging="360"/>
+      </w:pPr>
+    </w:lvl>
+    <w:lvl w:ilvl="7" w:tplc="042A0019" w:tentative="1">
+      <w:start w:val="1"/>
+      <w:numFmt w:val="lowerLetter"/>
+      <w:lvlText w:val="%8."/>
+      <w:lvlJc w:val="left"/>
+      <w:pPr>
+        <w:ind w:left="5760" w:hanging="360"/>
+      </w:pPr>
+    </w:lvl>
+    <w:lvl w:ilvl="8" w:tplc="042A001B" w:tentative="1">
+      <w:start w:val="1"/>
+      <w:numFmt w:val="lowerRoman"/>
+      <w:lvlText w:val="%9."/>
+      <w:lvlJc w:val="right"/>
+      <w:pPr>
+        <w:ind w:left="6480" w:hanging="180"/>
+      </w:pPr>
+    </w:lvl>
+  </w:abstractNum>
+  <w:abstractNum w:abstractNumId="8" w15:restartNumberingAfterBreak="0">
+    <w:nsid w:val="19B2767D"/>
+    <w:multiLevelType w:val="multilevel"/>
+    <w:tmpl w:val="E3446D26"/>
+    <w:lvl w:ilvl="0">
+      <w:start w:val="1"/>
+      <w:numFmt w:val="bullet"/>
+      <w:lvlText w:val=""/>
+      <w:lvlJc w:val="left"/>
+      <w:pPr>
+        <w:tabs>
+          <w:tab w:val="num" w:pos="720"/>
+        </w:tabs>
+        <w:ind w:left="720" w:hanging="360"/>
+      </w:pPr>
+      <w:rPr>
+        <w:rFonts w:ascii="Symbol" w:hAnsi="Symbol" w:hint="default"/>
+        <w:sz w:val="20"/>
+      </w:rPr>
+    </w:lvl>
+    <w:lvl w:ilvl="1">
+      <w:start w:val="1"/>
+      <w:numFmt w:val="bullet"/>
+      <w:lvlText w:val=""/>
+      <w:lvlJc w:val="left"/>
+      <w:pPr>
+        <w:ind w:left="1440" w:hanging="360"/>
+      </w:pPr>
+      <w:rPr>
+        <w:rFonts w:ascii="Symbol" w:hAnsi="Symbol" w:hint="default"/>
+      </w:rPr>
+    </w:lvl>
+    <w:lvl w:ilvl="2" w:tentative="1">
+      <w:start w:val="1"/>
+      <w:numFmt w:val="bullet"/>
+      <w:lvlText w:val=""/>
+      <w:lvlJc w:val="left"/>
+      <w:pPr>
+        <w:tabs>
+          <w:tab w:val="num" w:pos="2160"/>
+        </w:tabs>
+        <w:ind w:left="2160" w:hanging="360"/>
+      </w:pPr>
+      <w:rPr>
+        <w:rFonts w:ascii="Wingdings" w:hAnsi="Wingdings" w:hint="default"/>
+        <w:sz w:val="20"/>
+      </w:rPr>
+    </w:lvl>
+    <w:lvl w:ilvl="3" w:tentative="1">
+      <w:start w:val="1"/>
+      <w:numFmt w:val="bullet"/>
+      <w:lvlText w:val=""/>
+      <w:lvlJc w:val="left"/>
+      <w:pPr>
+        <w:tabs>
+          <w:tab w:val="num" w:pos="2880"/>
+        </w:tabs>
+        <w:ind w:left="2880" w:hanging="360"/>
+      </w:pPr>
+      <w:rPr>
+        <w:rFonts w:ascii="Wingdings" w:hAnsi="Wingdings" w:hint="default"/>
+        <w:sz w:val="20"/>
+      </w:rPr>
+    </w:lvl>
+    <w:lvl w:ilvl="4" w:tentative="1">
+      <w:start w:val="1"/>
+      <w:numFmt w:val="bullet"/>
+      <w:lvlText w:val=""/>
+      <w:lvlJc w:val="left"/>
+      <w:pPr>
+        <w:tabs>
+          <w:tab w:val="num" w:pos="3600"/>
+        </w:tabs>
+        <w:ind w:left="3600" w:hanging="360"/>
+      </w:pPr>
+      <w:rPr>
+        <w:rFonts w:ascii="Wingdings" w:hAnsi="Wingdings" w:hint="default"/>
+        <w:sz w:val="20"/>
+      </w:rPr>
+    </w:lvl>
+    <w:lvl w:ilvl="5" w:tentative="1">
+      <w:start w:val="1"/>
+      <w:numFmt w:val="bullet"/>
+      <w:lvlText w:val=""/>
+      <w:lvlJc w:val="left"/>
+      <w:pPr>
+        <w:tabs>
+          <w:tab w:val="num" w:pos="4320"/>
+        </w:tabs>
+        <w:ind w:left="4320" w:hanging="360"/>
+      </w:pPr>
+      <w:rPr>
+        <w:rFonts w:ascii="Wingdings" w:hAnsi="Wingdings" w:hint="default"/>
+        <w:sz w:val="20"/>
+      </w:rPr>
+    </w:lvl>
+    <w:lvl w:ilvl="6" w:tentative="1">
+      <w:start w:val="1"/>
+      <w:numFmt w:val="bullet"/>
+      <w:lvlText w:val=""/>
+      <w:lvlJc w:val="left"/>
+      <w:pPr>
+        <w:tabs>
+          <w:tab w:val="num" w:pos="5040"/>
+        </w:tabs>
+        <w:ind w:left="5040" w:hanging="360"/>
+      </w:pPr>
+      <w:rPr>
+        <w:rFonts w:ascii="Wingdings" w:hAnsi="Wingdings" w:hint="default"/>
+        <w:sz w:val="20"/>
+      </w:rPr>
+    </w:lvl>
+    <w:lvl w:ilvl="7" w:tentative="1">
+      <w:start w:val="1"/>
+      <w:numFmt w:val="bullet"/>
+      <w:lvlText w:val=""/>
+      <w:lvlJc w:val="left"/>
+      <w:pPr>
+        <w:tabs>
+          <w:tab w:val="num" w:pos="5760"/>
+        </w:tabs>
+        <w:ind w:left="5760" w:hanging="360"/>
+      </w:pPr>
+      <w:rPr>
+        <w:rFonts w:ascii="Wingdings" w:hAnsi="Wingdings" w:hint="default"/>
+        <w:sz w:val="20"/>
+      </w:rPr>
+    </w:lvl>
+    <w:lvl w:ilvl="8" w:tentative="1">
+      <w:start w:val="1"/>
+      <w:numFmt w:val="bullet"/>
+      <w:lvlText w:val=""/>
+      <w:lvlJc w:val="left"/>
+      <w:pPr>
+        <w:tabs>
+          <w:tab w:val="num" w:pos="6480"/>
+        </w:tabs>
+        <w:ind w:left="6480" w:hanging="360"/>
+      </w:pPr>
+      <w:rPr>
+        <w:rFonts w:ascii="Wingdings" w:hAnsi="Wingdings" w:hint="default"/>
+        <w:sz w:val="20"/>
+      </w:rPr>
+    </w:lvl>
+  </w:abstractNum>
+  <w:abstractNum w:abstractNumId="9" w15:restartNumberingAfterBreak="0">
     <w:nsid w:val="20756A01"/>
     <w:multiLevelType w:val="multilevel"/>
     <w:tmpl w:val="DB223354"/>
@@ -3044,7 +6176,238 @@
       </w:rPr>
     </w:lvl>
   </w:abstractNum>
-  <w:abstractNum w:abstractNumId="3" w15:restartNumberingAfterBreak="0">
+  <w:abstractNum w:abstractNumId="10" w15:restartNumberingAfterBreak="0">
+    <w:nsid w:val="2D9E4E65"/>
+    <w:multiLevelType w:val="multilevel"/>
+    <w:tmpl w:val="A0184304"/>
+    <w:lvl w:ilvl="0">
+      <w:start w:val="1"/>
+      <w:numFmt w:val="bullet"/>
+      <w:lvlText w:val=""/>
+      <w:lvlJc w:val="left"/>
+      <w:pPr>
+        <w:tabs>
+          <w:tab w:val="num" w:pos="720"/>
+        </w:tabs>
+        <w:ind w:left="720" w:hanging="360"/>
+      </w:pPr>
+      <w:rPr>
+        <w:rFonts w:ascii="Symbol" w:hAnsi="Symbol" w:hint="default"/>
+        <w:sz w:val="20"/>
+      </w:rPr>
+    </w:lvl>
+    <w:lvl w:ilvl="1">
+      <w:start w:val="1"/>
+      <w:numFmt w:val="bullet"/>
+      <w:lvlText w:val=""/>
+      <w:lvlJc w:val="left"/>
+      <w:pPr>
+        <w:ind w:left="1440" w:hanging="360"/>
+      </w:pPr>
+      <w:rPr>
+        <w:rFonts w:ascii="Symbol" w:hAnsi="Symbol" w:hint="default"/>
+      </w:rPr>
+    </w:lvl>
+    <w:lvl w:ilvl="2" w:tentative="1">
+      <w:start w:val="1"/>
+      <w:numFmt w:val="bullet"/>
+      <w:lvlText w:val=""/>
+      <w:lvlJc w:val="left"/>
+      <w:pPr>
+        <w:tabs>
+          <w:tab w:val="num" w:pos="2160"/>
+        </w:tabs>
+        <w:ind w:left="2160" w:hanging="360"/>
+      </w:pPr>
+      <w:rPr>
+        <w:rFonts w:ascii="Wingdings" w:hAnsi="Wingdings" w:hint="default"/>
+        <w:sz w:val="20"/>
+      </w:rPr>
+    </w:lvl>
+    <w:lvl w:ilvl="3" w:tentative="1">
+      <w:start w:val="1"/>
+      <w:numFmt w:val="bullet"/>
+      <w:lvlText w:val=""/>
+      <w:lvlJc w:val="left"/>
+      <w:pPr>
+        <w:tabs>
+          <w:tab w:val="num" w:pos="2880"/>
+        </w:tabs>
+        <w:ind w:left="2880" w:hanging="360"/>
+      </w:pPr>
+      <w:rPr>
+        <w:rFonts w:ascii="Wingdings" w:hAnsi="Wingdings" w:hint="default"/>
+        <w:sz w:val="20"/>
+      </w:rPr>
+    </w:lvl>
+    <w:lvl w:ilvl="4" w:tentative="1">
+      <w:start w:val="1"/>
+      <w:numFmt w:val="bullet"/>
+      <w:lvlText w:val=""/>
+      <w:lvlJc w:val="left"/>
+      <w:pPr>
+        <w:tabs>
+          <w:tab w:val="num" w:pos="3600"/>
+        </w:tabs>
+        <w:ind w:left="3600" w:hanging="360"/>
+      </w:pPr>
+      <w:rPr>
+        <w:rFonts w:ascii="Wingdings" w:hAnsi="Wingdings" w:hint="default"/>
+        <w:sz w:val="20"/>
+      </w:rPr>
+    </w:lvl>
+    <w:lvl w:ilvl="5" w:tentative="1">
+      <w:start w:val="1"/>
+      <w:numFmt w:val="bullet"/>
+      <w:lvlText w:val=""/>
+      <w:lvlJc w:val="left"/>
+      <w:pPr>
+        <w:tabs>
+          <w:tab w:val="num" w:pos="4320"/>
+        </w:tabs>
+        <w:ind w:left="4320" w:hanging="360"/>
+      </w:pPr>
+      <w:rPr>
+        <w:rFonts w:ascii="Wingdings" w:hAnsi="Wingdings" w:hint="default"/>
+        <w:sz w:val="20"/>
+      </w:rPr>
+    </w:lvl>
+    <w:lvl w:ilvl="6" w:tentative="1">
+      <w:start w:val="1"/>
+      <w:numFmt w:val="bullet"/>
+      <w:lvlText w:val=""/>
+      <w:lvlJc w:val="left"/>
+      <w:pPr>
+        <w:tabs>
+          <w:tab w:val="num" w:pos="5040"/>
+        </w:tabs>
+        <w:ind w:left="5040" w:hanging="360"/>
+      </w:pPr>
+      <w:rPr>
+        <w:rFonts w:ascii="Wingdings" w:hAnsi="Wingdings" w:hint="default"/>
+        <w:sz w:val="20"/>
+      </w:rPr>
+    </w:lvl>
+    <w:lvl w:ilvl="7" w:tentative="1">
+      <w:start w:val="1"/>
+      <w:numFmt w:val="bullet"/>
+      <w:lvlText w:val=""/>
+      <w:lvlJc w:val="left"/>
+      <w:pPr>
+        <w:tabs>
+          <w:tab w:val="num" w:pos="5760"/>
+        </w:tabs>
+        <w:ind w:left="5760" w:hanging="360"/>
+      </w:pPr>
+      <w:rPr>
+        <w:rFonts w:ascii="Wingdings" w:hAnsi="Wingdings" w:hint="default"/>
+        <w:sz w:val="20"/>
+      </w:rPr>
+    </w:lvl>
+    <w:lvl w:ilvl="8" w:tentative="1">
+      <w:start w:val="1"/>
+      <w:numFmt w:val="bullet"/>
+      <w:lvlText w:val=""/>
+      <w:lvlJc w:val="left"/>
+      <w:pPr>
+        <w:tabs>
+          <w:tab w:val="num" w:pos="6480"/>
+        </w:tabs>
+        <w:ind w:left="6480" w:hanging="360"/>
+      </w:pPr>
+      <w:rPr>
+        <w:rFonts w:ascii="Wingdings" w:hAnsi="Wingdings" w:hint="default"/>
+        <w:sz w:val="20"/>
+      </w:rPr>
+    </w:lvl>
+  </w:abstractNum>
+  <w:abstractNum w:abstractNumId="11" w15:restartNumberingAfterBreak="0">
+    <w:nsid w:val="30A307DF"/>
+    <w:multiLevelType w:val="hybridMultilevel"/>
+    <w:tmpl w:val="310AA36A"/>
+    <w:lvl w:ilvl="0" w:tplc="042A000F">
+      <w:start w:val="1"/>
+      <w:numFmt w:val="decimal"/>
+      <w:lvlText w:val="%1."/>
+      <w:lvlJc w:val="left"/>
+      <w:pPr>
+        <w:ind w:left="720" w:hanging="360"/>
+      </w:pPr>
+    </w:lvl>
+    <w:lvl w:ilvl="1" w:tplc="042A0019" w:tentative="1">
+      <w:start w:val="1"/>
+      <w:numFmt w:val="lowerLetter"/>
+      <w:lvlText w:val="%2."/>
+      <w:lvlJc w:val="left"/>
+      <w:pPr>
+        <w:ind w:left="1440" w:hanging="360"/>
+      </w:pPr>
+    </w:lvl>
+    <w:lvl w:ilvl="2" w:tplc="042A001B" w:tentative="1">
+      <w:start w:val="1"/>
+      <w:numFmt w:val="lowerRoman"/>
+      <w:lvlText w:val="%3."/>
+      <w:lvlJc w:val="right"/>
+      <w:pPr>
+        <w:ind w:left="2160" w:hanging="180"/>
+      </w:pPr>
+    </w:lvl>
+    <w:lvl w:ilvl="3" w:tplc="042A000F" w:tentative="1">
+      <w:start w:val="1"/>
+      <w:numFmt w:val="decimal"/>
+      <w:lvlText w:val="%4."/>
+      <w:lvlJc w:val="left"/>
+      <w:pPr>
+        <w:ind w:left="2880" w:hanging="360"/>
+      </w:pPr>
+    </w:lvl>
+    <w:lvl w:ilvl="4" w:tplc="042A0019" w:tentative="1">
+      <w:start w:val="1"/>
+      <w:numFmt w:val="lowerLetter"/>
+      <w:lvlText w:val="%5."/>
+      <w:lvlJc w:val="left"/>
+      <w:pPr>
+        <w:ind w:left="3600" w:hanging="360"/>
+      </w:pPr>
+    </w:lvl>
+    <w:lvl w:ilvl="5" w:tplc="042A001B" w:tentative="1">
+      <w:start w:val="1"/>
+      <w:numFmt w:val="lowerRoman"/>
+      <w:lvlText w:val="%6."/>
+      <w:lvlJc w:val="right"/>
+      <w:pPr>
+        <w:ind w:left="4320" w:hanging="180"/>
+      </w:pPr>
+    </w:lvl>
+    <w:lvl w:ilvl="6" w:tplc="042A000F" w:tentative="1">
+      <w:start w:val="1"/>
+      <w:numFmt w:val="decimal"/>
+      <w:lvlText w:val="%7."/>
+      <w:lvlJc w:val="left"/>
+      <w:pPr>
+        <w:ind w:left="5040" w:hanging="360"/>
+      </w:pPr>
+    </w:lvl>
+    <w:lvl w:ilvl="7" w:tplc="042A0019" w:tentative="1">
+      <w:start w:val="1"/>
+      <w:numFmt w:val="lowerLetter"/>
+      <w:lvlText w:val="%8."/>
+      <w:lvlJc w:val="left"/>
+      <w:pPr>
+        <w:ind w:left="5760" w:hanging="360"/>
+      </w:pPr>
+    </w:lvl>
+    <w:lvl w:ilvl="8" w:tplc="042A001B" w:tentative="1">
+      <w:start w:val="1"/>
+      <w:numFmt w:val="lowerRoman"/>
+      <w:lvlText w:val="%9."/>
+      <w:lvlJc w:val="right"/>
+      <w:pPr>
+        <w:ind w:left="6480" w:hanging="180"/>
+      </w:pPr>
+    </w:lvl>
+  </w:abstractNum>
+  <w:abstractNum w:abstractNumId="12" w15:restartNumberingAfterBreak="0">
     <w:nsid w:val="36563F0D"/>
     <w:multiLevelType w:val="hybridMultilevel"/>
     <w:tmpl w:val="3034A5B2"/>
@@ -3157,7 +6520,188 @@
       </w:rPr>
     </w:lvl>
   </w:abstractNum>
-  <w:abstractNum w:abstractNumId="4" w15:restartNumberingAfterBreak="0">
+  <w:abstractNum w:abstractNumId="13" w15:restartNumberingAfterBreak="0">
+    <w:nsid w:val="39D43AE2"/>
+    <w:multiLevelType w:val="hybridMultilevel"/>
+    <w:tmpl w:val="8CB8F740"/>
+    <w:lvl w:ilvl="0" w:tplc="042A000F">
+      <w:start w:val="1"/>
+      <w:numFmt w:val="decimal"/>
+      <w:lvlText w:val="%1."/>
+      <w:lvlJc w:val="left"/>
+      <w:pPr>
+        <w:ind w:left="720" w:hanging="360"/>
+      </w:pPr>
+      <w:rPr>
+        <w:rFonts w:hint="default"/>
+      </w:rPr>
+    </w:lvl>
+    <w:lvl w:ilvl="1" w:tplc="042A0019" w:tentative="1">
+      <w:start w:val="1"/>
+      <w:numFmt w:val="lowerLetter"/>
+      <w:lvlText w:val="%2."/>
+      <w:lvlJc w:val="left"/>
+      <w:pPr>
+        <w:ind w:left="1440" w:hanging="360"/>
+      </w:pPr>
+    </w:lvl>
+    <w:lvl w:ilvl="2" w:tplc="042A001B" w:tentative="1">
+      <w:start w:val="1"/>
+      <w:numFmt w:val="lowerRoman"/>
+      <w:lvlText w:val="%3."/>
+      <w:lvlJc w:val="right"/>
+      <w:pPr>
+        <w:ind w:left="2160" w:hanging="180"/>
+      </w:pPr>
+    </w:lvl>
+    <w:lvl w:ilvl="3" w:tplc="042A000F" w:tentative="1">
+      <w:start w:val="1"/>
+      <w:numFmt w:val="decimal"/>
+      <w:lvlText w:val="%4."/>
+      <w:lvlJc w:val="left"/>
+      <w:pPr>
+        <w:ind w:left="2880" w:hanging="360"/>
+      </w:pPr>
+    </w:lvl>
+    <w:lvl w:ilvl="4" w:tplc="042A0019" w:tentative="1">
+      <w:start w:val="1"/>
+      <w:numFmt w:val="lowerLetter"/>
+      <w:lvlText w:val="%5."/>
+      <w:lvlJc w:val="left"/>
+      <w:pPr>
+        <w:ind w:left="3600" w:hanging="360"/>
+      </w:pPr>
+    </w:lvl>
+    <w:lvl w:ilvl="5" w:tplc="042A001B" w:tentative="1">
+      <w:start w:val="1"/>
+      <w:numFmt w:val="lowerRoman"/>
+      <w:lvlText w:val="%6."/>
+      <w:lvlJc w:val="right"/>
+      <w:pPr>
+        <w:ind w:left="4320" w:hanging="180"/>
+      </w:pPr>
+    </w:lvl>
+    <w:lvl w:ilvl="6" w:tplc="042A000F" w:tentative="1">
+      <w:start w:val="1"/>
+      <w:numFmt w:val="decimal"/>
+      <w:lvlText w:val="%7."/>
+      <w:lvlJc w:val="left"/>
+      <w:pPr>
+        <w:ind w:left="5040" w:hanging="360"/>
+      </w:pPr>
+    </w:lvl>
+    <w:lvl w:ilvl="7" w:tplc="042A0019" w:tentative="1">
+      <w:start w:val="1"/>
+      <w:numFmt w:val="lowerLetter"/>
+      <w:lvlText w:val="%8."/>
+      <w:lvlJc w:val="left"/>
+      <w:pPr>
+        <w:ind w:left="5760" w:hanging="360"/>
+      </w:pPr>
+    </w:lvl>
+    <w:lvl w:ilvl="8" w:tplc="042A001B" w:tentative="1">
+      <w:start w:val="1"/>
+      <w:numFmt w:val="lowerRoman"/>
+      <w:lvlText w:val="%9."/>
+      <w:lvlJc w:val="right"/>
+      <w:pPr>
+        <w:ind w:left="6480" w:hanging="180"/>
+      </w:pPr>
+    </w:lvl>
+  </w:abstractNum>
+  <w:abstractNum w:abstractNumId="14" w15:restartNumberingAfterBreak="0">
+    <w:nsid w:val="3D0F2745"/>
+    <w:multiLevelType w:val="hybridMultilevel"/>
+    <w:tmpl w:val="52F60CD6"/>
+    <w:lvl w:ilvl="0" w:tplc="042A000F">
+      <w:start w:val="1"/>
+      <w:numFmt w:val="decimal"/>
+      <w:lvlText w:val="%1."/>
+      <w:lvlJc w:val="left"/>
+      <w:pPr>
+        <w:ind w:left="720" w:hanging="360"/>
+      </w:pPr>
+      <w:rPr>
+        <w:rFonts w:hint="default"/>
+      </w:rPr>
+    </w:lvl>
+    <w:lvl w:ilvl="1" w:tplc="042A0001">
+      <w:start w:val="1"/>
+      <w:numFmt w:val="bullet"/>
+      <w:lvlText w:val=""/>
+      <w:lvlJc w:val="left"/>
+      <w:pPr>
+        <w:ind w:left="1440" w:hanging="360"/>
+      </w:pPr>
+      <w:rPr>
+        <w:rFonts w:ascii="Symbol" w:hAnsi="Symbol" w:hint="default"/>
+      </w:rPr>
+    </w:lvl>
+    <w:lvl w:ilvl="2" w:tplc="042A001B" w:tentative="1">
+      <w:start w:val="1"/>
+      <w:numFmt w:val="lowerRoman"/>
+      <w:lvlText w:val="%3."/>
+      <w:lvlJc w:val="right"/>
+      <w:pPr>
+        <w:ind w:left="2160" w:hanging="180"/>
+      </w:pPr>
+    </w:lvl>
+    <w:lvl w:ilvl="3" w:tplc="042A000F" w:tentative="1">
+      <w:start w:val="1"/>
+      <w:numFmt w:val="decimal"/>
+      <w:lvlText w:val="%4."/>
+      <w:lvlJc w:val="left"/>
+      <w:pPr>
+        <w:ind w:left="2880" w:hanging="360"/>
+      </w:pPr>
+    </w:lvl>
+    <w:lvl w:ilvl="4" w:tplc="042A0019" w:tentative="1">
+      <w:start w:val="1"/>
+      <w:numFmt w:val="lowerLetter"/>
+      <w:lvlText w:val="%5."/>
+      <w:lvlJc w:val="left"/>
+      <w:pPr>
+        <w:ind w:left="3600" w:hanging="360"/>
+      </w:pPr>
+    </w:lvl>
+    <w:lvl w:ilvl="5" w:tplc="042A001B" w:tentative="1">
+      <w:start w:val="1"/>
+      <w:numFmt w:val="lowerRoman"/>
+      <w:lvlText w:val="%6."/>
+      <w:lvlJc w:val="right"/>
+      <w:pPr>
+        <w:ind w:left="4320" w:hanging="180"/>
+      </w:pPr>
+    </w:lvl>
+    <w:lvl w:ilvl="6" w:tplc="042A000F" w:tentative="1">
+      <w:start w:val="1"/>
+      <w:numFmt w:val="decimal"/>
+      <w:lvlText w:val="%7."/>
+      <w:lvlJc w:val="left"/>
+      <w:pPr>
+        <w:ind w:left="5040" w:hanging="360"/>
+      </w:pPr>
+    </w:lvl>
+    <w:lvl w:ilvl="7" w:tplc="042A0019" w:tentative="1">
+      <w:start w:val="1"/>
+      <w:numFmt w:val="lowerLetter"/>
+      <w:lvlText w:val="%8."/>
+      <w:lvlJc w:val="left"/>
+      <w:pPr>
+        <w:ind w:left="5760" w:hanging="360"/>
+      </w:pPr>
+    </w:lvl>
+    <w:lvl w:ilvl="8" w:tplc="042A001B" w:tentative="1">
+      <w:start w:val="1"/>
+      <w:numFmt w:val="lowerRoman"/>
+      <w:lvlText w:val="%9."/>
+      <w:lvlJc w:val="right"/>
+      <w:pPr>
+        <w:ind w:left="6480" w:hanging="180"/>
+      </w:pPr>
+    </w:lvl>
+  </w:abstractNum>
+  <w:abstractNum w:abstractNumId="15" w15:restartNumberingAfterBreak="0">
     <w:nsid w:val="41B62B2B"/>
     <w:multiLevelType w:val="hybridMultilevel"/>
     <w:tmpl w:val="B3287B6A"/>
@@ -3270,7 +6814,96 @@
       </w:rPr>
     </w:lvl>
   </w:abstractNum>
-  <w:abstractNum w:abstractNumId="5" w15:restartNumberingAfterBreak="0">
+  <w:abstractNum w:abstractNumId="16" w15:restartNumberingAfterBreak="0">
+    <w:nsid w:val="4A2D5D7D"/>
+    <w:multiLevelType w:val="hybridMultilevel"/>
+    <w:tmpl w:val="84ECD69E"/>
+    <w:lvl w:ilvl="0" w:tplc="042A0001">
+      <w:start w:val="1"/>
+      <w:numFmt w:val="bullet"/>
+      <w:lvlText w:val=""/>
+      <w:lvlJc w:val="left"/>
+      <w:pPr>
+        <w:ind w:left="720" w:hanging="360"/>
+      </w:pPr>
+      <w:rPr>
+        <w:rFonts w:ascii="Symbol" w:hAnsi="Symbol" w:hint="default"/>
+      </w:rPr>
+    </w:lvl>
+    <w:lvl w:ilvl="1" w:tplc="042A0019" w:tentative="1">
+      <w:start w:val="1"/>
+      <w:numFmt w:val="lowerLetter"/>
+      <w:lvlText w:val="%2."/>
+      <w:lvlJc w:val="left"/>
+      <w:pPr>
+        <w:ind w:left="1440" w:hanging="360"/>
+      </w:pPr>
+    </w:lvl>
+    <w:lvl w:ilvl="2" w:tplc="042A001B" w:tentative="1">
+      <w:start w:val="1"/>
+      <w:numFmt w:val="lowerRoman"/>
+      <w:lvlText w:val="%3."/>
+      <w:lvlJc w:val="right"/>
+      <w:pPr>
+        <w:ind w:left="2160" w:hanging="180"/>
+      </w:pPr>
+    </w:lvl>
+    <w:lvl w:ilvl="3" w:tplc="042A000F" w:tentative="1">
+      <w:start w:val="1"/>
+      <w:numFmt w:val="decimal"/>
+      <w:lvlText w:val="%4."/>
+      <w:lvlJc w:val="left"/>
+      <w:pPr>
+        <w:ind w:left="2880" w:hanging="360"/>
+      </w:pPr>
+    </w:lvl>
+    <w:lvl w:ilvl="4" w:tplc="042A0019" w:tentative="1">
+      <w:start w:val="1"/>
+      <w:numFmt w:val="lowerLetter"/>
+      <w:lvlText w:val="%5."/>
+      <w:lvlJc w:val="left"/>
+      <w:pPr>
+        <w:ind w:left="3600" w:hanging="360"/>
+      </w:pPr>
+    </w:lvl>
+    <w:lvl w:ilvl="5" w:tplc="042A001B" w:tentative="1">
+      <w:start w:val="1"/>
+      <w:numFmt w:val="lowerRoman"/>
+      <w:lvlText w:val="%6."/>
+      <w:lvlJc w:val="right"/>
+      <w:pPr>
+        <w:ind w:left="4320" w:hanging="180"/>
+      </w:pPr>
+    </w:lvl>
+    <w:lvl w:ilvl="6" w:tplc="042A000F" w:tentative="1">
+      <w:start w:val="1"/>
+      <w:numFmt w:val="decimal"/>
+      <w:lvlText w:val="%7."/>
+      <w:lvlJc w:val="left"/>
+      <w:pPr>
+        <w:ind w:left="5040" w:hanging="360"/>
+      </w:pPr>
+    </w:lvl>
+    <w:lvl w:ilvl="7" w:tplc="042A0019" w:tentative="1">
+      <w:start w:val="1"/>
+      <w:numFmt w:val="lowerLetter"/>
+      <w:lvlText w:val="%8."/>
+      <w:lvlJc w:val="left"/>
+      <w:pPr>
+        <w:ind w:left="5760" w:hanging="360"/>
+      </w:pPr>
+    </w:lvl>
+    <w:lvl w:ilvl="8" w:tplc="042A001B" w:tentative="1">
+      <w:start w:val="1"/>
+      <w:numFmt w:val="lowerRoman"/>
+      <w:lvlText w:val="%9."/>
+      <w:lvlJc w:val="right"/>
+      <w:pPr>
+        <w:ind w:left="6480" w:hanging="180"/>
+      </w:pPr>
+    </w:lvl>
+  </w:abstractNum>
+  <w:abstractNum w:abstractNumId="17" w15:restartNumberingAfterBreak="0">
     <w:nsid w:val="52F127CA"/>
     <w:multiLevelType w:val="multilevel"/>
     <w:tmpl w:val="421458D2"/>
@@ -3419,10 +7052,10 @@
       </w:rPr>
     </w:lvl>
   </w:abstractNum>
-  <w:abstractNum w:abstractNumId="6" w15:restartNumberingAfterBreak="0">
+  <w:abstractNum w:abstractNumId="18" w15:restartNumberingAfterBreak="0">
     <w:nsid w:val="57076806"/>
     <w:multiLevelType w:val="multilevel"/>
-    <w:tmpl w:val="DDDE0B0C"/>
+    <w:tmpl w:val="48F8CBB4"/>
     <w:lvl w:ilvl="0">
       <w:start w:val="1"/>
       <w:numFmt w:val="bullet"/>
@@ -3439,20 +7072,16 @@
         <w:sz w:val="20"/>
       </w:rPr>
     </w:lvl>
-    <w:lvl w:ilvl="1" w:tentative="1">
-      <w:start w:val="1"/>
-      <w:numFmt w:val="bullet"/>
-      <w:lvlText w:val="o"/>
-      <w:lvlJc w:val="left"/>
-      <w:pPr>
-        <w:tabs>
-          <w:tab w:val="num" w:pos="1440"/>
-        </w:tabs>
+    <w:lvl w:ilvl="1">
+      <w:start w:val="1"/>
+      <w:numFmt w:val="decimal"/>
+      <w:lvlText w:val="%2."/>
+      <w:lvlJc w:val="left"/>
+      <w:pPr>
         <w:ind w:left="1440" w:hanging="360"/>
       </w:pPr>
       <w:rPr>
-        <w:rFonts w:ascii="Courier New" w:hAnsi="Courier New" w:hint="default"/>
-        <w:sz w:val="20"/>
+        <w:rFonts w:hint="default"/>
       </w:rPr>
     </w:lvl>
     <w:lvl w:ilvl="2" w:tentative="1">
@@ -3568,7 +7197,99 @@
       </w:rPr>
     </w:lvl>
   </w:abstractNum>
-  <w:abstractNum w:abstractNumId="7" w15:restartNumberingAfterBreak="0">
+  <w:abstractNum w:abstractNumId="19" w15:restartNumberingAfterBreak="0">
+    <w:nsid w:val="57AE7CED"/>
+    <w:multiLevelType w:val="hybridMultilevel"/>
+    <w:tmpl w:val="D96CAF40"/>
+    <w:lvl w:ilvl="0" w:tplc="042A0001">
+      <w:start w:val="1"/>
+      <w:numFmt w:val="bullet"/>
+      <w:lvlText w:val=""/>
+      <w:lvlJc w:val="left"/>
+      <w:pPr>
+        <w:ind w:left="720" w:hanging="360"/>
+      </w:pPr>
+      <w:rPr>
+        <w:rFonts w:ascii="Symbol" w:hAnsi="Symbol" w:hint="default"/>
+      </w:rPr>
+    </w:lvl>
+    <w:lvl w:ilvl="1" w:tplc="042A0003">
+      <w:start w:val="1"/>
+      <w:numFmt w:val="bullet"/>
+      <w:lvlText w:val="o"/>
+      <w:lvlJc w:val="left"/>
+      <w:pPr>
+        <w:ind w:left="1440" w:hanging="360"/>
+      </w:pPr>
+      <w:rPr>
+        <w:rFonts w:ascii="Courier New" w:hAnsi="Courier New" w:cs="Courier New" w:hint="default"/>
+      </w:rPr>
+    </w:lvl>
+    <w:lvl w:ilvl="2" w:tplc="042A001B" w:tentative="1">
+      <w:start w:val="1"/>
+      <w:numFmt w:val="lowerRoman"/>
+      <w:lvlText w:val="%3."/>
+      <w:lvlJc w:val="right"/>
+      <w:pPr>
+        <w:ind w:left="2160" w:hanging="180"/>
+      </w:pPr>
+    </w:lvl>
+    <w:lvl w:ilvl="3" w:tplc="042A000F" w:tentative="1">
+      <w:start w:val="1"/>
+      <w:numFmt w:val="decimal"/>
+      <w:lvlText w:val="%4."/>
+      <w:lvlJc w:val="left"/>
+      <w:pPr>
+        <w:ind w:left="2880" w:hanging="360"/>
+      </w:pPr>
+    </w:lvl>
+    <w:lvl w:ilvl="4" w:tplc="042A0019" w:tentative="1">
+      <w:start w:val="1"/>
+      <w:numFmt w:val="lowerLetter"/>
+      <w:lvlText w:val="%5."/>
+      <w:lvlJc w:val="left"/>
+      <w:pPr>
+        <w:ind w:left="3600" w:hanging="360"/>
+      </w:pPr>
+    </w:lvl>
+    <w:lvl w:ilvl="5" w:tplc="042A001B" w:tentative="1">
+      <w:start w:val="1"/>
+      <w:numFmt w:val="lowerRoman"/>
+      <w:lvlText w:val="%6."/>
+      <w:lvlJc w:val="right"/>
+      <w:pPr>
+        <w:ind w:left="4320" w:hanging="180"/>
+      </w:pPr>
+    </w:lvl>
+    <w:lvl w:ilvl="6" w:tplc="042A000F" w:tentative="1">
+      <w:start w:val="1"/>
+      <w:numFmt w:val="decimal"/>
+      <w:lvlText w:val="%7."/>
+      <w:lvlJc w:val="left"/>
+      <w:pPr>
+        <w:ind w:left="5040" w:hanging="360"/>
+      </w:pPr>
+    </w:lvl>
+    <w:lvl w:ilvl="7" w:tplc="042A0019" w:tentative="1">
+      <w:start w:val="1"/>
+      <w:numFmt w:val="lowerLetter"/>
+      <w:lvlText w:val="%8."/>
+      <w:lvlJc w:val="left"/>
+      <w:pPr>
+        <w:ind w:left="5760" w:hanging="360"/>
+      </w:pPr>
+    </w:lvl>
+    <w:lvl w:ilvl="8" w:tplc="042A001B" w:tentative="1">
+      <w:start w:val="1"/>
+      <w:numFmt w:val="lowerRoman"/>
+      <w:lvlText w:val="%9."/>
+      <w:lvlJc w:val="right"/>
+      <w:pPr>
+        <w:ind w:left="6480" w:hanging="180"/>
+      </w:pPr>
+    </w:lvl>
+  </w:abstractNum>
+  <w:abstractNum w:abstractNumId="20" w15:restartNumberingAfterBreak="0">
     <w:nsid w:val="588C3EA3"/>
     <w:multiLevelType w:val="hybridMultilevel"/>
     <w:tmpl w:val="67640602"/>
@@ -3681,10 +7402,420 @@
       </w:rPr>
     </w:lvl>
   </w:abstractNum>
-  <w:abstractNum w:abstractNumId="8" w15:restartNumberingAfterBreak="0">
+  <w:abstractNum w:abstractNumId="21" w15:restartNumberingAfterBreak="0">
+    <w:nsid w:val="658D2061"/>
+    <w:multiLevelType w:val="hybridMultilevel"/>
+    <w:tmpl w:val="BBAA09A4"/>
+    <w:lvl w:ilvl="0" w:tplc="042A000F">
+      <w:start w:val="1"/>
+      <w:numFmt w:val="decimal"/>
+      <w:lvlText w:val="%1."/>
+      <w:lvlJc w:val="left"/>
+      <w:pPr>
+        <w:ind w:left="720" w:hanging="360"/>
+      </w:pPr>
+      <w:rPr>
+        <w:rFonts w:hint="default"/>
+      </w:rPr>
+    </w:lvl>
+    <w:lvl w:ilvl="1" w:tplc="042A0001">
+      <w:start w:val="1"/>
+      <w:numFmt w:val="bullet"/>
+      <w:lvlText w:val=""/>
+      <w:lvlJc w:val="left"/>
+      <w:pPr>
+        <w:ind w:left="1440" w:hanging="360"/>
+      </w:pPr>
+      <w:rPr>
+        <w:rFonts w:ascii="Symbol" w:hAnsi="Symbol" w:hint="default"/>
+      </w:rPr>
+    </w:lvl>
+    <w:lvl w:ilvl="2" w:tplc="042A001B" w:tentative="1">
+      <w:start w:val="1"/>
+      <w:numFmt w:val="lowerRoman"/>
+      <w:lvlText w:val="%3."/>
+      <w:lvlJc w:val="right"/>
+      <w:pPr>
+        <w:ind w:left="2160" w:hanging="180"/>
+      </w:pPr>
+    </w:lvl>
+    <w:lvl w:ilvl="3" w:tplc="042A000F" w:tentative="1">
+      <w:start w:val="1"/>
+      <w:numFmt w:val="decimal"/>
+      <w:lvlText w:val="%4."/>
+      <w:lvlJc w:val="left"/>
+      <w:pPr>
+        <w:ind w:left="2880" w:hanging="360"/>
+      </w:pPr>
+    </w:lvl>
+    <w:lvl w:ilvl="4" w:tplc="042A0019" w:tentative="1">
+      <w:start w:val="1"/>
+      <w:numFmt w:val="lowerLetter"/>
+      <w:lvlText w:val="%5."/>
+      <w:lvlJc w:val="left"/>
+      <w:pPr>
+        <w:ind w:left="3600" w:hanging="360"/>
+      </w:pPr>
+    </w:lvl>
+    <w:lvl w:ilvl="5" w:tplc="042A001B" w:tentative="1">
+      <w:start w:val="1"/>
+      <w:numFmt w:val="lowerRoman"/>
+      <w:lvlText w:val="%6."/>
+      <w:lvlJc w:val="right"/>
+      <w:pPr>
+        <w:ind w:left="4320" w:hanging="180"/>
+      </w:pPr>
+    </w:lvl>
+    <w:lvl w:ilvl="6" w:tplc="042A000F" w:tentative="1">
+      <w:start w:val="1"/>
+      <w:numFmt w:val="decimal"/>
+      <w:lvlText w:val="%7."/>
+      <w:lvlJc w:val="left"/>
+      <w:pPr>
+        <w:ind w:left="5040" w:hanging="360"/>
+      </w:pPr>
+    </w:lvl>
+    <w:lvl w:ilvl="7" w:tplc="042A0019" w:tentative="1">
+      <w:start w:val="1"/>
+      <w:numFmt w:val="lowerLetter"/>
+      <w:lvlText w:val="%8."/>
+      <w:lvlJc w:val="left"/>
+      <w:pPr>
+        <w:ind w:left="5760" w:hanging="360"/>
+      </w:pPr>
+    </w:lvl>
+    <w:lvl w:ilvl="8" w:tplc="042A001B" w:tentative="1">
+      <w:start w:val="1"/>
+      <w:numFmt w:val="lowerRoman"/>
+      <w:lvlText w:val="%9."/>
+      <w:lvlJc w:val="right"/>
+      <w:pPr>
+        <w:ind w:left="6480" w:hanging="180"/>
+      </w:pPr>
+    </w:lvl>
+  </w:abstractNum>
+  <w:abstractNum w:abstractNumId="22" w15:restartNumberingAfterBreak="0">
+    <w:nsid w:val="6B3E6CDA"/>
+    <w:multiLevelType w:val="hybridMultilevel"/>
+    <w:tmpl w:val="5238B148"/>
+    <w:lvl w:ilvl="0" w:tplc="042A0001">
+      <w:start w:val="1"/>
+      <w:numFmt w:val="bullet"/>
+      <w:lvlText w:val=""/>
+      <w:lvlJc w:val="left"/>
+      <w:pPr>
+        <w:ind w:left="720" w:hanging="360"/>
+      </w:pPr>
+      <w:rPr>
+        <w:rFonts w:ascii="Symbol" w:hAnsi="Symbol" w:hint="default"/>
+      </w:rPr>
+    </w:lvl>
+    <w:lvl w:ilvl="1" w:tplc="042A0003" w:tentative="1">
+      <w:start w:val="1"/>
+      <w:numFmt w:val="bullet"/>
+      <w:lvlText w:val="o"/>
+      <w:lvlJc w:val="left"/>
+      <w:pPr>
+        <w:ind w:left="1440" w:hanging="360"/>
+      </w:pPr>
+      <w:rPr>
+        <w:rFonts w:ascii="Courier New" w:hAnsi="Courier New" w:cs="Courier New" w:hint="default"/>
+      </w:rPr>
+    </w:lvl>
+    <w:lvl w:ilvl="2" w:tplc="042A0005" w:tentative="1">
+      <w:start w:val="1"/>
+      <w:numFmt w:val="bullet"/>
+      <w:lvlText w:val=""/>
+      <w:lvlJc w:val="left"/>
+      <w:pPr>
+        <w:ind w:left="2160" w:hanging="360"/>
+      </w:pPr>
+      <w:rPr>
+        <w:rFonts w:ascii="Wingdings" w:hAnsi="Wingdings" w:hint="default"/>
+      </w:rPr>
+    </w:lvl>
+    <w:lvl w:ilvl="3" w:tplc="042A0001" w:tentative="1">
+      <w:start w:val="1"/>
+      <w:numFmt w:val="bullet"/>
+      <w:lvlText w:val=""/>
+      <w:lvlJc w:val="left"/>
+      <w:pPr>
+        <w:ind w:left="2880" w:hanging="360"/>
+      </w:pPr>
+      <w:rPr>
+        <w:rFonts w:ascii="Symbol" w:hAnsi="Symbol" w:hint="default"/>
+      </w:rPr>
+    </w:lvl>
+    <w:lvl w:ilvl="4" w:tplc="042A0003" w:tentative="1">
+      <w:start w:val="1"/>
+      <w:numFmt w:val="bullet"/>
+      <w:lvlText w:val="o"/>
+      <w:lvlJc w:val="left"/>
+      <w:pPr>
+        <w:ind w:left="3600" w:hanging="360"/>
+      </w:pPr>
+      <w:rPr>
+        <w:rFonts w:ascii="Courier New" w:hAnsi="Courier New" w:cs="Courier New" w:hint="default"/>
+      </w:rPr>
+    </w:lvl>
+    <w:lvl w:ilvl="5" w:tplc="042A0005" w:tentative="1">
+      <w:start w:val="1"/>
+      <w:numFmt w:val="bullet"/>
+      <w:lvlText w:val=""/>
+      <w:lvlJc w:val="left"/>
+      <w:pPr>
+        <w:ind w:left="4320" w:hanging="360"/>
+      </w:pPr>
+      <w:rPr>
+        <w:rFonts w:ascii="Wingdings" w:hAnsi="Wingdings" w:hint="default"/>
+      </w:rPr>
+    </w:lvl>
+    <w:lvl w:ilvl="6" w:tplc="042A0001" w:tentative="1">
+      <w:start w:val="1"/>
+      <w:numFmt w:val="bullet"/>
+      <w:lvlText w:val=""/>
+      <w:lvlJc w:val="left"/>
+      <w:pPr>
+        <w:ind w:left="5040" w:hanging="360"/>
+      </w:pPr>
+      <w:rPr>
+        <w:rFonts w:ascii="Symbol" w:hAnsi="Symbol" w:hint="default"/>
+      </w:rPr>
+    </w:lvl>
+    <w:lvl w:ilvl="7" w:tplc="042A0003" w:tentative="1">
+      <w:start w:val="1"/>
+      <w:numFmt w:val="bullet"/>
+      <w:lvlText w:val="o"/>
+      <w:lvlJc w:val="left"/>
+      <w:pPr>
+        <w:ind w:left="5760" w:hanging="360"/>
+      </w:pPr>
+      <w:rPr>
+        <w:rFonts w:ascii="Courier New" w:hAnsi="Courier New" w:cs="Courier New" w:hint="default"/>
+      </w:rPr>
+    </w:lvl>
+    <w:lvl w:ilvl="8" w:tplc="042A0005" w:tentative="1">
+      <w:start w:val="1"/>
+      <w:numFmt w:val="bullet"/>
+      <w:lvlText w:val=""/>
+      <w:lvlJc w:val="left"/>
+      <w:pPr>
+        <w:ind w:left="6480" w:hanging="360"/>
+      </w:pPr>
+      <w:rPr>
+        <w:rFonts w:ascii="Wingdings" w:hAnsi="Wingdings" w:hint="default"/>
+      </w:rPr>
+    </w:lvl>
+  </w:abstractNum>
+  <w:abstractNum w:abstractNumId="23" w15:restartNumberingAfterBreak="0">
+    <w:nsid w:val="73711321"/>
+    <w:multiLevelType w:val="hybridMultilevel"/>
+    <w:tmpl w:val="609CD720"/>
+    <w:lvl w:ilvl="0" w:tplc="042A000F">
+      <w:start w:val="1"/>
+      <w:numFmt w:val="decimal"/>
+      <w:lvlText w:val="%1."/>
+      <w:lvlJc w:val="left"/>
+      <w:pPr>
+        <w:ind w:left="720" w:hanging="360"/>
+      </w:pPr>
+      <w:rPr>
+        <w:rFonts w:hint="default"/>
+      </w:rPr>
+    </w:lvl>
+    <w:lvl w:ilvl="1" w:tplc="042A0003">
+      <w:start w:val="1"/>
+      <w:numFmt w:val="bullet"/>
+      <w:lvlText w:val="o"/>
+      <w:lvlJc w:val="left"/>
+      <w:pPr>
+        <w:ind w:left="1440" w:hanging="360"/>
+      </w:pPr>
+      <w:rPr>
+        <w:rFonts w:ascii="Courier New" w:hAnsi="Courier New" w:cs="Courier New" w:hint="default"/>
+      </w:rPr>
+    </w:lvl>
+    <w:lvl w:ilvl="2" w:tplc="042A001B" w:tentative="1">
+      <w:start w:val="1"/>
+      <w:numFmt w:val="lowerRoman"/>
+      <w:lvlText w:val="%3."/>
+      <w:lvlJc w:val="right"/>
+      <w:pPr>
+        <w:ind w:left="2160" w:hanging="180"/>
+      </w:pPr>
+    </w:lvl>
+    <w:lvl w:ilvl="3" w:tplc="042A000F" w:tentative="1">
+      <w:start w:val="1"/>
+      <w:numFmt w:val="decimal"/>
+      <w:lvlText w:val="%4."/>
+      <w:lvlJc w:val="left"/>
+      <w:pPr>
+        <w:ind w:left="2880" w:hanging="360"/>
+      </w:pPr>
+    </w:lvl>
+    <w:lvl w:ilvl="4" w:tplc="042A0019" w:tentative="1">
+      <w:start w:val="1"/>
+      <w:numFmt w:val="lowerLetter"/>
+      <w:lvlText w:val="%5."/>
+      <w:lvlJc w:val="left"/>
+      <w:pPr>
+        <w:ind w:left="3600" w:hanging="360"/>
+      </w:pPr>
+    </w:lvl>
+    <w:lvl w:ilvl="5" w:tplc="042A001B" w:tentative="1">
+      <w:start w:val="1"/>
+      <w:numFmt w:val="lowerRoman"/>
+      <w:lvlText w:val="%6."/>
+      <w:lvlJc w:val="right"/>
+      <w:pPr>
+        <w:ind w:left="4320" w:hanging="180"/>
+      </w:pPr>
+    </w:lvl>
+    <w:lvl w:ilvl="6" w:tplc="042A000F" w:tentative="1">
+      <w:start w:val="1"/>
+      <w:numFmt w:val="decimal"/>
+      <w:lvlText w:val="%7."/>
+      <w:lvlJc w:val="left"/>
+      <w:pPr>
+        <w:ind w:left="5040" w:hanging="360"/>
+      </w:pPr>
+    </w:lvl>
+    <w:lvl w:ilvl="7" w:tplc="042A0019" w:tentative="1">
+      <w:start w:val="1"/>
+      <w:numFmt w:val="lowerLetter"/>
+      <w:lvlText w:val="%8."/>
+      <w:lvlJc w:val="left"/>
+      <w:pPr>
+        <w:ind w:left="5760" w:hanging="360"/>
+      </w:pPr>
+    </w:lvl>
+    <w:lvl w:ilvl="8" w:tplc="042A001B" w:tentative="1">
+      <w:start w:val="1"/>
+      <w:numFmt w:val="lowerRoman"/>
+      <w:lvlText w:val="%9."/>
+      <w:lvlJc w:val="right"/>
+      <w:pPr>
+        <w:ind w:left="6480" w:hanging="180"/>
+      </w:pPr>
+    </w:lvl>
+  </w:abstractNum>
+  <w:abstractNum w:abstractNumId="24" w15:restartNumberingAfterBreak="0">
+    <w:nsid w:val="73B00251"/>
+    <w:multiLevelType w:val="hybridMultilevel"/>
+    <w:tmpl w:val="01206336"/>
+    <w:lvl w:ilvl="0" w:tplc="042A0001">
+      <w:start w:val="1"/>
+      <w:numFmt w:val="bullet"/>
+      <w:lvlText w:val=""/>
+      <w:lvlJc w:val="left"/>
+      <w:pPr>
+        <w:ind w:left="720" w:hanging="360"/>
+      </w:pPr>
+      <w:rPr>
+        <w:rFonts w:ascii="Symbol" w:hAnsi="Symbol" w:hint="default"/>
+      </w:rPr>
+    </w:lvl>
+    <w:lvl w:ilvl="1" w:tplc="042A0003" w:tentative="1">
+      <w:start w:val="1"/>
+      <w:numFmt w:val="bullet"/>
+      <w:lvlText w:val="o"/>
+      <w:lvlJc w:val="left"/>
+      <w:pPr>
+        <w:ind w:left="1440" w:hanging="360"/>
+      </w:pPr>
+      <w:rPr>
+        <w:rFonts w:ascii="Courier New" w:hAnsi="Courier New" w:cs="Courier New" w:hint="default"/>
+      </w:rPr>
+    </w:lvl>
+    <w:lvl w:ilvl="2" w:tplc="042A0005" w:tentative="1">
+      <w:start w:val="1"/>
+      <w:numFmt w:val="bullet"/>
+      <w:lvlText w:val=""/>
+      <w:lvlJc w:val="left"/>
+      <w:pPr>
+        <w:ind w:left="2160" w:hanging="360"/>
+      </w:pPr>
+      <w:rPr>
+        <w:rFonts w:ascii="Wingdings" w:hAnsi="Wingdings" w:hint="default"/>
+      </w:rPr>
+    </w:lvl>
+    <w:lvl w:ilvl="3" w:tplc="042A0001" w:tentative="1">
+      <w:start w:val="1"/>
+      <w:numFmt w:val="bullet"/>
+      <w:lvlText w:val=""/>
+      <w:lvlJc w:val="left"/>
+      <w:pPr>
+        <w:ind w:left="2880" w:hanging="360"/>
+      </w:pPr>
+      <w:rPr>
+        <w:rFonts w:ascii="Symbol" w:hAnsi="Symbol" w:hint="default"/>
+      </w:rPr>
+    </w:lvl>
+    <w:lvl w:ilvl="4" w:tplc="042A0003" w:tentative="1">
+      <w:start w:val="1"/>
+      <w:numFmt w:val="bullet"/>
+      <w:lvlText w:val="o"/>
+      <w:lvlJc w:val="left"/>
+      <w:pPr>
+        <w:ind w:left="3600" w:hanging="360"/>
+      </w:pPr>
+      <w:rPr>
+        <w:rFonts w:ascii="Courier New" w:hAnsi="Courier New" w:cs="Courier New" w:hint="default"/>
+      </w:rPr>
+    </w:lvl>
+    <w:lvl w:ilvl="5" w:tplc="042A0005" w:tentative="1">
+      <w:start w:val="1"/>
+      <w:numFmt w:val="bullet"/>
+      <w:lvlText w:val=""/>
+      <w:lvlJc w:val="left"/>
+      <w:pPr>
+        <w:ind w:left="4320" w:hanging="360"/>
+      </w:pPr>
+      <w:rPr>
+        <w:rFonts w:ascii="Wingdings" w:hAnsi="Wingdings" w:hint="default"/>
+      </w:rPr>
+    </w:lvl>
+    <w:lvl w:ilvl="6" w:tplc="042A0001" w:tentative="1">
+      <w:start w:val="1"/>
+      <w:numFmt w:val="bullet"/>
+      <w:lvlText w:val=""/>
+      <w:lvlJc w:val="left"/>
+      <w:pPr>
+        <w:ind w:left="5040" w:hanging="360"/>
+      </w:pPr>
+      <w:rPr>
+        <w:rFonts w:ascii="Symbol" w:hAnsi="Symbol" w:hint="default"/>
+      </w:rPr>
+    </w:lvl>
+    <w:lvl w:ilvl="7" w:tplc="042A0003" w:tentative="1">
+      <w:start w:val="1"/>
+      <w:numFmt w:val="bullet"/>
+      <w:lvlText w:val="o"/>
+      <w:lvlJc w:val="left"/>
+      <w:pPr>
+        <w:ind w:left="5760" w:hanging="360"/>
+      </w:pPr>
+      <w:rPr>
+        <w:rFonts w:ascii="Courier New" w:hAnsi="Courier New" w:cs="Courier New" w:hint="default"/>
+      </w:rPr>
+    </w:lvl>
+    <w:lvl w:ilvl="8" w:tplc="042A0005" w:tentative="1">
+      <w:start w:val="1"/>
+      <w:numFmt w:val="bullet"/>
+      <w:lvlText w:val=""/>
+      <w:lvlJc w:val="left"/>
+      <w:pPr>
+        <w:ind w:left="6480" w:hanging="360"/>
+      </w:pPr>
+      <w:rPr>
+        <w:rFonts w:ascii="Wingdings" w:hAnsi="Wingdings" w:hint="default"/>
+      </w:rPr>
+    </w:lvl>
+  </w:abstractNum>
+  <w:abstractNum w:abstractNumId="25" w15:restartNumberingAfterBreak="0">
     <w:nsid w:val="77BF2DED"/>
     <w:multiLevelType w:val="multilevel"/>
-    <w:tmpl w:val="31BC4DE4"/>
+    <w:tmpl w:val="01BCC15C"/>
     <w:lvl w:ilvl="0">
       <w:start w:val="1"/>
       <w:numFmt w:val="bullet"/>
@@ -3701,20 +7832,16 @@
         <w:sz w:val="20"/>
       </w:rPr>
     </w:lvl>
-    <w:lvl w:ilvl="1" w:tentative="1">
-      <w:start w:val="1"/>
-      <w:numFmt w:val="bullet"/>
-      <w:lvlText w:val="o"/>
-      <w:lvlJc w:val="left"/>
-      <w:pPr>
-        <w:tabs>
-          <w:tab w:val="num" w:pos="1440"/>
-        </w:tabs>
+    <w:lvl w:ilvl="1">
+      <w:start w:val="1"/>
+      <w:numFmt w:val="decimal"/>
+      <w:lvlText w:val="%2."/>
+      <w:lvlJc w:val="left"/>
+      <w:pPr>
         <w:ind w:left="1440" w:hanging="360"/>
       </w:pPr>
       <w:rPr>
-        <w:rFonts w:ascii="Courier New" w:hAnsi="Courier New" w:hint="default"/>
-        <w:sz w:val="20"/>
+        <w:rFonts w:hint="default"/>
       </w:rPr>
     </w:lvl>
     <w:lvl w:ilvl="2" w:tentative="1">
@@ -3830,7 +7957,7 @@
       </w:rPr>
     </w:lvl>
   </w:abstractNum>
-  <w:abstractNum w:abstractNumId="9" w15:restartNumberingAfterBreak="0">
+  <w:abstractNum w:abstractNumId="26" w15:restartNumberingAfterBreak="0">
     <w:nsid w:val="7A8525B0"/>
     <w:multiLevelType w:val="hybridMultilevel"/>
     <w:tmpl w:val="054EBBC6"/>
@@ -3943,35 +8070,297 @@
       </w:rPr>
     </w:lvl>
   </w:abstractNum>
+  <w:abstractNum w:abstractNumId="27" w15:restartNumberingAfterBreak="0">
+    <w:nsid w:val="7D07374A"/>
+    <w:multiLevelType w:val="hybridMultilevel"/>
+    <w:tmpl w:val="970C22A8"/>
+    <w:lvl w:ilvl="0" w:tplc="042A000F">
+      <w:start w:val="1"/>
+      <w:numFmt w:val="decimal"/>
+      <w:lvlText w:val="%1."/>
+      <w:lvlJc w:val="left"/>
+      <w:pPr>
+        <w:ind w:left="720" w:hanging="360"/>
+      </w:pPr>
+      <w:rPr>
+        <w:rFonts w:hint="default"/>
+      </w:rPr>
+    </w:lvl>
+    <w:lvl w:ilvl="1" w:tplc="042A0001">
+      <w:start w:val="1"/>
+      <w:numFmt w:val="bullet"/>
+      <w:lvlText w:val=""/>
+      <w:lvlJc w:val="left"/>
+      <w:pPr>
+        <w:ind w:left="1440" w:hanging="360"/>
+      </w:pPr>
+      <w:rPr>
+        <w:rFonts w:ascii="Symbol" w:hAnsi="Symbol" w:hint="default"/>
+      </w:rPr>
+    </w:lvl>
+    <w:lvl w:ilvl="2" w:tplc="042A001B" w:tentative="1">
+      <w:start w:val="1"/>
+      <w:numFmt w:val="lowerRoman"/>
+      <w:lvlText w:val="%3."/>
+      <w:lvlJc w:val="right"/>
+      <w:pPr>
+        <w:ind w:left="2160" w:hanging="180"/>
+      </w:pPr>
+    </w:lvl>
+    <w:lvl w:ilvl="3" w:tplc="042A000F" w:tentative="1">
+      <w:start w:val="1"/>
+      <w:numFmt w:val="decimal"/>
+      <w:lvlText w:val="%4."/>
+      <w:lvlJc w:val="left"/>
+      <w:pPr>
+        <w:ind w:left="2880" w:hanging="360"/>
+      </w:pPr>
+    </w:lvl>
+    <w:lvl w:ilvl="4" w:tplc="042A0019" w:tentative="1">
+      <w:start w:val="1"/>
+      <w:numFmt w:val="lowerLetter"/>
+      <w:lvlText w:val="%5."/>
+      <w:lvlJc w:val="left"/>
+      <w:pPr>
+        <w:ind w:left="3600" w:hanging="360"/>
+      </w:pPr>
+    </w:lvl>
+    <w:lvl w:ilvl="5" w:tplc="042A001B" w:tentative="1">
+      <w:start w:val="1"/>
+      <w:numFmt w:val="lowerRoman"/>
+      <w:lvlText w:val="%6."/>
+      <w:lvlJc w:val="right"/>
+      <w:pPr>
+        <w:ind w:left="4320" w:hanging="180"/>
+      </w:pPr>
+    </w:lvl>
+    <w:lvl w:ilvl="6" w:tplc="042A000F" w:tentative="1">
+      <w:start w:val="1"/>
+      <w:numFmt w:val="decimal"/>
+      <w:lvlText w:val="%7."/>
+      <w:lvlJc w:val="left"/>
+      <w:pPr>
+        <w:ind w:left="5040" w:hanging="360"/>
+      </w:pPr>
+    </w:lvl>
+    <w:lvl w:ilvl="7" w:tplc="042A0019" w:tentative="1">
+      <w:start w:val="1"/>
+      <w:numFmt w:val="lowerLetter"/>
+      <w:lvlText w:val="%8."/>
+      <w:lvlJc w:val="left"/>
+      <w:pPr>
+        <w:ind w:left="5760" w:hanging="360"/>
+      </w:pPr>
+    </w:lvl>
+    <w:lvl w:ilvl="8" w:tplc="042A001B" w:tentative="1">
+      <w:start w:val="1"/>
+      <w:numFmt w:val="lowerRoman"/>
+      <w:lvlText w:val="%9."/>
+      <w:lvlJc w:val="right"/>
+      <w:pPr>
+        <w:ind w:left="6480" w:hanging="180"/>
+      </w:pPr>
+    </w:lvl>
+  </w:abstractNum>
+  <w:abstractNum w:abstractNumId="28" w15:restartNumberingAfterBreak="0">
+    <w:nsid w:val="7FBD504F"/>
+    <w:multiLevelType w:val="hybridMultilevel"/>
+    <w:tmpl w:val="73D05170"/>
+    <w:lvl w:ilvl="0" w:tplc="042A0001">
+      <w:start w:val="1"/>
+      <w:numFmt w:val="bullet"/>
+      <w:lvlText w:val=""/>
+      <w:lvlJc w:val="left"/>
+      <w:pPr>
+        <w:ind w:left="720" w:hanging="360"/>
+      </w:pPr>
+      <w:rPr>
+        <w:rFonts w:ascii="Symbol" w:hAnsi="Symbol" w:hint="default"/>
+      </w:rPr>
+    </w:lvl>
+    <w:lvl w:ilvl="1" w:tplc="042A0003" w:tentative="1">
+      <w:start w:val="1"/>
+      <w:numFmt w:val="bullet"/>
+      <w:lvlText w:val="o"/>
+      <w:lvlJc w:val="left"/>
+      <w:pPr>
+        <w:ind w:left="1440" w:hanging="360"/>
+      </w:pPr>
+      <w:rPr>
+        <w:rFonts w:ascii="Courier New" w:hAnsi="Courier New" w:cs="Courier New" w:hint="default"/>
+      </w:rPr>
+    </w:lvl>
+    <w:lvl w:ilvl="2" w:tplc="042A0005" w:tentative="1">
+      <w:start w:val="1"/>
+      <w:numFmt w:val="bullet"/>
+      <w:lvlText w:val=""/>
+      <w:lvlJc w:val="left"/>
+      <w:pPr>
+        <w:ind w:left="2160" w:hanging="360"/>
+      </w:pPr>
+      <w:rPr>
+        <w:rFonts w:ascii="Wingdings" w:hAnsi="Wingdings" w:hint="default"/>
+      </w:rPr>
+    </w:lvl>
+    <w:lvl w:ilvl="3" w:tplc="042A0001" w:tentative="1">
+      <w:start w:val="1"/>
+      <w:numFmt w:val="bullet"/>
+      <w:lvlText w:val=""/>
+      <w:lvlJc w:val="left"/>
+      <w:pPr>
+        <w:ind w:left="2880" w:hanging="360"/>
+      </w:pPr>
+      <w:rPr>
+        <w:rFonts w:ascii="Symbol" w:hAnsi="Symbol" w:hint="default"/>
+      </w:rPr>
+    </w:lvl>
+    <w:lvl w:ilvl="4" w:tplc="042A0003" w:tentative="1">
+      <w:start w:val="1"/>
+      <w:numFmt w:val="bullet"/>
+      <w:lvlText w:val="o"/>
+      <w:lvlJc w:val="left"/>
+      <w:pPr>
+        <w:ind w:left="3600" w:hanging="360"/>
+      </w:pPr>
+      <w:rPr>
+        <w:rFonts w:ascii="Courier New" w:hAnsi="Courier New" w:cs="Courier New" w:hint="default"/>
+      </w:rPr>
+    </w:lvl>
+    <w:lvl w:ilvl="5" w:tplc="042A0005" w:tentative="1">
+      <w:start w:val="1"/>
+      <w:numFmt w:val="bullet"/>
+      <w:lvlText w:val=""/>
+      <w:lvlJc w:val="left"/>
+      <w:pPr>
+        <w:ind w:left="4320" w:hanging="360"/>
+      </w:pPr>
+      <w:rPr>
+        <w:rFonts w:ascii="Wingdings" w:hAnsi="Wingdings" w:hint="default"/>
+      </w:rPr>
+    </w:lvl>
+    <w:lvl w:ilvl="6" w:tplc="042A0001" w:tentative="1">
+      <w:start w:val="1"/>
+      <w:numFmt w:val="bullet"/>
+      <w:lvlText w:val=""/>
+      <w:lvlJc w:val="left"/>
+      <w:pPr>
+        <w:ind w:left="5040" w:hanging="360"/>
+      </w:pPr>
+      <w:rPr>
+        <w:rFonts w:ascii="Symbol" w:hAnsi="Symbol" w:hint="default"/>
+      </w:rPr>
+    </w:lvl>
+    <w:lvl w:ilvl="7" w:tplc="042A0003" w:tentative="1">
+      <w:start w:val="1"/>
+      <w:numFmt w:val="bullet"/>
+      <w:lvlText w:val="o"/>
+      <w:lvlJc w:val="left"/>
+      <w:pPr>
+        <w:ind w:left="5760" w:hanging="360"/>
+      </w:pPr>
+      <w:rPr>
+        <w:rFonts w:ascii="Courier New" w:hAnsi="Courier New" w:cs="Courier New" w:hint="default"/>
+      </w:rPr>
+    </w:lvl>
+    <w:lvl w:ilvl="8" w:tplc="042A0005" w:tentative="1">
+      <w:start w:val="1"/>
+      <w:numFmt w:val="bullet"/>
+      <w:lvlText w:val=""/>
+      <w:lvlJc w:val="left"/>
+      <w:pPr>
+        <w:ind w:left="6480" w:hanging="360"/>
+      </w:pPr>
+      <w:rPr>
+        <w:rFonts w:ascii="Wingdings" w:hAnsi="Wingdings" w:hint="default"/>
+      </w:rPr>
+    </w:lvl>
+  </w:abstractNum>
   <w:num w:numId="1">
+    <w:abstractNumId w:val="20"/>
+  </w:num>
+  <w:num w:numId="2">
+    <w:abstractNumId w:val="12"/>
+  </w:num>
+  <w:num w:numId="3">
+    <w:abstractNumId w:val="26"/>
+  </w:num>
+  <w:num w:numId="4">
+    <w:abstractNumId w:val="15"/>
+  </w:num>
+  <w:num w:numId="5">
+    <w:abstractNumId w:val="4"/>
+  </w:num>
+  <w:num w:numId="6">
+    <w:abstractNumId w:val="18"/>
+  </w:num>
+  <w:num w:numId="7">
+    <w:abstractNumId w:val="9"/>
+  </w:num>
+  <w:num w:numId="8">
+    <w:abstractNumId w:val="1"/>
+  </w:num>
+  <w:num w:numId="9">
+    <w:abstractNumId w:val="25"/>
+  </w:num>
+  <w:num w:numId="10">
+    <w:abstractNumId w:val="17"/>
+  </w:num>
+  <w:num w:numId="11">
+    <w:abstractNumId w:val="0"/>
+  </w:num>
+  <w:num w:numId="12">
+    <w:abstractNumId w:val="6"/>
+  </w:num>
+  <w:num w:numId="13">
+    <w:abstractNumId w:val="11"/>
+  </w:num>
+  <w:num w:numId="14">
+    <w:abstractNumId w:val="23"/>
+  </w:num>
+  <w:num w:numId="15">
     <w:abstractNumId w:val="7"/>
   </w:num>
-  <w:num w:numId="2">
-    <w:abstractNumId w:val="3"/>
+  <w:num w:numId="16">
+    <w:abstractNumId w:val="13"/>
   </w:num>
-  <w:num w:numId="3">
-    <w:abstractNumId w:val="9"/>
-  </w:num>
-  <w:num w:numId="4">
-    <w:abstractNumId w:val="4"/>
-  </w:num>
-  <w:num w:numId="5">
-    <w:abstractNumId w:val="1"/>
-  </w:num>
-  <w:num w:numId="6">
-    <w:abstractNumId w:val="6"/>
-  </w:num>
-  <w:num w:numId="7">
+  <w:num w:numId="17">
     <w:abstractNumId w:val="2"/>
   </w:num>
-  <w:num w:numId="8">
-    <w:abstractNumId w:val="0"/>
+  <w:num w:numId="18">
+    <w:abstractNumId w:val="28"/>
   </w:num>
-  <w:num w:numId="9">
+  <w:num w:numId="19">
+    <w:abstractNumId w:val="22"/>
+  </w:num>
+  <w:num w:numId="20">
     <w:abstractNumId w:val="8"/>
   </w:num>
-  <w:num w:numId="10">
+  <w:num w:numId="21">
+    <w:abstractNumId w:val="10"/>
+  </w:num>
+  <w:num w:numId="22">
+    <w:abstractNumId w:val="19"/>
+  </w:num>
+  <w:num w:numId="23">
+    <w:abstractNumId w:val="16"/>
+  </w:num>
+  <w:num w:numId="24">
+    <w:abstractNumId w:val="14"/>
+  </w:num>
+  <w:num w:numId="25">
+    <w:abstractNumId w:val="27"/>
+  </w:num>
+  <w:num w:numId="26">
+    <w:abstractNumId w:val="24"/>
+  </w:num>
+  <w:num w:numId="27">
+    <w:abstractNumId w:val="21"/>
+  </w:num>
+  <w:num w:numId="28">
     <w:abstractNumId w:val="5"/>
+  </w:num>
+  <w:num w:numId="29">
+    <w:abstractNumId w:val="3"/>
   </w:num>
 </w:numbering>
 </file>
